--- a/Documents/Szakdolgozat Piltz Gergely G1VYQG.docx
+++ b/Documents/Szakdolgozat Piltz Gergely G1VYQG.docx
@@ -1793,39 +1793,7 @@
           <w:sz w:val="24"/>
           <w:szCs w:val="24"/>
         </w:rPr>
-        <w:t xml:space="preserve">A videójátékok alapjaiban az informatika szokásos "image"-e jelenik meg, mely a problémamegoldást, programozást és a különböző funkcionalitások megvalósítását jelenti. A videójáték fejlesztés, mint terület nagyon dinamikus, a technológia folyamatosan fejlődik, melynek eredménye </w:t>
-      </w:r>
-      <w:proofErr w:type="spellStart"/>
-      <w:r>
-        <w:rPr>
-          <w:sz w:val="24"/>
-          <w:szCs w:val="24"/>
-        </w:rPr>
-        <w:t>képpen</w:t>
-      </w:r>
-      <w:proofErr w:type="spellEnd"/>
-      <w:r>
-        <w:rPr>
-          <w:sz w:val="24"/>
-          <w:szCs w:val="24"/>
-        </w:rPr>
-        <w:t xml:space="preserve"> újabb és újabb kihívásokkal állítja szembe a fejlesztőket. Ennek eredménye </w:t>
-      </w:r>
-      <w:proofErr w:type="spellStart"/>
-      <w:r>
-        <w:rPr>
-          <w:sz w:val="24"/>
-          <w:szCs w:val="24"/>
-        </w:rPr>
-        <w:t>képpen</w:t>
-      </w:r>
-      <w:proofErr w:type="spellEnd"/>
-      <w:r>
-        <w:rPr>
-          <w:sz w:val="24"/>
-          <w:szCs w:val="24"/>
-        </w:rPr>
-        <w:t xml:space="preserve"> a videójátékok is egyre összetettebbek és realisztikusabbak. Ám nem feltétlenük kell a realizmust és a komplexitást üldözni, hiszen egyszerűbb grafikával és játékmenettel rendelkező játékok is emberek millióinak nyújtanak elfoglaltságot nap mint nap. </w:t>
+        <w:t xml:space="preserve">A videójátékok alapjaiban az informatika szokásos "image"-e jelenik meg, mely a problémamegoldást, programozást és a különböző funkcionalitások megvalósítását jelenti. A videójáték fejlesztés, mint terület nagyon dinamikus, a technológia folyamatosan fejlődik, melynek eredménye képpen újabb és újabb kihívásokkal állítja szembe a fejlesztőket. Ennek eredménye képpen a videójátékok is egyre összetettebbek és realisztikusabbak. Ám nem feltétlenük kell a realizmust és a komplexitást üldözni, hiszen egyszerűbb grafikával és játékmenettel rendelkező játékok is emberek millióinak nyújtanak elfoglaltságot nap mint nap. </w:t>
       </w:r>
     </w:p>
     <w:p>
@@ -1900,9 +1868,52 @@
           <w:sz w:val="24"/>
           <w:szCs w:val="24"/>
         </w:rPr>
-        <w:t xml:space="preserve">A játék megvalósítása </w:t>
-      </w:r>
-      <w:proofErr w:type="spellStart"/>
+        <w:t xml:space="preserve">A játék megvalósítása Unity-ban történik. Ez több előnnyel is jár, mint például, hogy a játékmotort nem kell kifejleszteni. </w:t>
+      </w:r>
+      <w:r>
+        <w:rPr>
+          <w:sz w:val="24"/>
+          <w:szCs w:val="24"/>
+        </w:rPr>
+        <w:t xml:space="preserve">A játék </w:t>
+      </w:r>
+      <w:r>
+        <w:rPr>
+          <w:sz w:val="24"/>
+          <w:szCs w:val="24"/>
+        </w:rPr>
+        <w:t>világa</w:t>
+      </w:r>
+      <w:r>
+        <w:rPr>
+          <w:sz w:val="24"/>
+          <w:szCs w:val="24"/>
+        </w:rPr>
+        <w:t xml:space="preserve"> Open World </w:t>
+      </w:r>
+      <w:r>
+        <w:rPr>
+          <w:sz w:val="24"/>
+          <w:szCs w:val="24"/>
+        </w:rPr>
+        <w:t>és</w:t>
+      </w:r>
+      <w:r>
+        <w:rPr>
+          <w:sz w:val="24"/>
+          <w:szCs w:val="24"/>
+        </w:rPr>
+        <w:t xml:space="preserve"> egy random generált pályán játszódik.</w:t>
+      </w:r>
+    </w:p>
+    <w:p>
+      <w:pPr>
+        <w:jc w:val="both"/>
+        <w:rPr>
+          <w:sz w:val="24"/>
+          <w:szCs w:val="24"/>
+        </w:rPr>
+      </w:pPr>
       <w:r>
         <w:rPr>
           <w:sz w:val="24"/>
@@ -1910,49 +1921,6 @@
         </w:rPr>
         <w:t>Unity</w:t>
       </w:r>
-      <w:proofErr w:type="spellEnd"/>
-      <w:r>
-        <w:rPr>
-          <w:sz w:val="24"/>
-          <w:szCs w:val="24"/>
-        </w:rPr>
-        <w:t xml:space="preserve">-ban történik. Ez több előnnyel is jár, mint például, hogy a játékmotort nem kell kifejleszteni. </w:t>
-      </w:r>
-      <w:r>
-        <w:rPr>
-          <w:sz w:val="24"/>
-          <w:szCs w:val="24"/>
-        </w:rPr>
-        <w:t xml:space="preserve">A játék </w:t>
-      </w:r>
-      <w:r>
-        <w:rPr>
-          <w:sz w:val="24"/>
-          <w:szCs w:val="24"/>
-        </w:rPr>
-        <w:t>világa</w:t>
-      </w:r>
-      <w:r>
-        <w:rPr>
-          <w:sz w:val="24"/>
-          <w:szCs w:val="24"/>
-        </w:rPr>
-        <w:t xml:space="preserve"> Open World </w:t>
-      </w:r>
-      <w:r>
-        <w:rPr>
-          <w:sz w:val="24"/>
-          <w:szCs w:val="24"/>
-        </w:rPr>
-        <w:t>és</w:t>
-      </w:r>
-      <w:r>
-        <w:rPr>
-          <w:sz w:val="24"/>
-          <w:szCs w:val="24"/>
-        </w:rPr>
-        <w:t xml:space="preserve"> egy random generált pályán játszódik.</w:t>
-      </w:r>
     </w:p>
     <w:p>
       <w:pPr>
@@ -1962,15 +1930,14 @@
           <w:szCs w:val="24"/>
         </w:rPr>
       </w:pPr>
-      <w:proofErr w:type="spellStart"/>
-      <w:r>
-        <w:rPr>
-          <w:sz w:val="24"/>
-          <w:szCs w:val="24"/>
-        </w:rPr>
-        <w:t>Unity</w:t>
-      </w:r>
-      <w:proofErr w:type="spellEnd"/>
+      <w:r>
+        <w:rPr>
+          <w:sz w:val="24"/>
+          <w:szCs w:val="24"/>
+        </w:rPr>
+        <w:lastRenderedPageBreak/>
+        <w:t>A Unity a Unity Technologies által fejlesztett videójáték motor. A szoftverrel való videójáték készítés Windows-on, MacOS-en és Linuxon is lehetséges, a játékot futtatni pedig virtuálisan bármilyen rendszeren lehetséges, legyen az Xbox vagy PlayStation széria, Windows, Linux vagy Mac számítógép, vagy akár mobil. A Unity alkalmas 2D és 3D játékok készítésére is, valamint használják még egyéb interaktív tartalmak létrehozására, például építészeti látványtervek készítésére.</w:t>
+      </w:r>
     </w:p>
     <w:p>
       <w:pPr>
@@ -1985,88 +1952,7 @@
           <w:sz w:val="24"/>
           <w:szCs w:val="24"/>
         </w:rPr>
-        <w:lastRenderedPageBreak/>
-        <w:t xml:space="preserve">A </w:t>
-      </w:r>
-      <w:proofErr w:type="spellStart"/>
-      <w:r>
-        <w:rPr>
-          <w:sz w:val="24"/>
-          <w:szCs w:val="24"/>
-        </w:rPr>
-        <w:t>Unity</w:t>
-      </w:r>
-      <w:proofErr w:type="spellEnd"/>
-      <w:r>
-        <w:rPr>
-          <w:sz w:val="24"/>
-          <w:szCs w:val="24"/>
-        </w:rPr>
-        <w:t xml:space="preserve"> a </w:t>
-      </w:r>
-      <w:proofErr w:type="spellStart"/>
-      <w:r>
-        <w:rPr>
-          <w:sz w:val="24"/>
-          <w:szCs w:val="24"/>
-        </w:rPr>
-        <w:t>Unity</w:t>
-      </w:r>
-      <w:proofErr w:type="spellEnd"/>
-      <w:r>
-        <w:rPr>
-          <w:sz w:val="24"/>
-          <w:szCs w:val="24"/>
-        </w:rPr>
-        <w:t xml:space="preserve"> Technologies által fejlesztett videójáték motor. A szoftverrel való videójáték készítés Windows-</w:t>
-      </w:r>
-      <w:proofErr w:type="spellStart"/>
-      <w:r>
-        <w:rPr>
-          <w:sz w:val="24"/>
-          <w:szCs w:val="24"/>
-        </w:rPr>
-        <w:t>on</w:t>
-      </w:r>
-      <w:proofErr w:type="spellEnd"/>
-      <w:r>
-        <w:rPr>
-          <w:sz w:val="24"/>
-          <w:szCs w:val="24"/>
-        </w:rPr>
-        <w:t xml:space="preserve">, </w:t>
-      </w:r>
-      <w:proofErr w:type="spellStart"/>
-      <w:r>
-        <w:rPr>
-          <w:sz w:val="24"/>
-          <w:szCs w:val="24"/>
-        </w:rPr>
-        <w:t>MacOS</w:t>
-      </w:r>
-      <w:proofErr w:type="spellEnd"/>
-      <w:r>
-        <w:rPr>
-          <w:sz w:val="24"/>
-          <w:szCs w:val="24"/>
-        </w:rPr>
-        <w:t xml:space="preserve">-en és Linuxon is lehetséges, a játékot futtatni pedig virtuálisan bármilyen rendszeren lehetséges, legyen az Xbox vagy PlayStation széria, Windows, Linux vagy Mac számítógép, vagy akár mobil. A </w:t>
-      </w:r>
-      <w:proofErr w:type="spellStart"/>
-      <w:r>
-        <w:rPr>
-          <w:sz w:val="24"/>
-          <w:szCs w:val="24"/>
-        </w:rPr>
-        <w:t>Unity</w:t>
-      </w:r>
-      <w:proofErr w:type="spellEnd"/>
-      <w:r>
-        <w:rPr>
-          <w:sz w:val="24"/>
-          <w:szCs w:val="24"/>
-        </w:rPr>
-        <w:t xml:space="preserve"> alkalmas 2D és 3D játékok készítésére is, valamint használják még egyéb interaktív tartalmak létrehozására, például építészeti látványtervek készítésére.</w:t>
+        <w:t>Open World</w:t>
       </w:r>
     </w:p>
     <w:p>
@@ -2082,7 +1968,7 @@
           <w:sz w:val="24"/>
           <w:szCs w:val="24"/>
         </w:rPr>
-        <w:t>Open World</w:t>
+        <w:t>Az Open World játékok jellemzői, hogy a játékos nincs megkötve abból a szempontból, hogy a pályán hova mehet. Egy Open World játékban általában jelen van progresszió, amely végig vezeti a játékost sorban a világ különböző részein, de nincs megkötve a játékos a különböző területek közötti mozgásban. Az Open World játékok fontos eleme a fő történetszál mellett a világ szabad felfedezése, amely az irányított történet és progresszió mellett extra tartalmat szolgáltat a játékosnak és nagyon fontos a teljes játékélmény szempontjából.</w:t>
       </w:r>
     </w:p>
     <w:p>
@@ -2098,7 +1984,7 @@
           <w:sz w:val="24"/>
           <w:szCs w:val="24"/>
         </w:rPr>
-        <w:t>Az Open World játékok jellemzői, hogy a játékos nincs megkötve abból a szempontból, hogy a pályán hova mehet. Egy Open World játékban általában jelen van progresszió, amely végig vezeti a játékost sorban a világ különböző részein, de nincs megkötve a játékos a különböző területek közötti mozgásban. Az Open World játékok fontos eleme a fő történetszál mellett a világ szabad felfedezése, amely az irányított történet és progresszió mellett extra tartalmat szolgáltat a játékosnak és nagyon fontos a teljes játékélmény szempontjából.</w:t>
+        <w:t>Random Generálás</w:t>
       </w:r>
     </w:p>
     <w:p>
@@ -2114,105 +2000,7 @@
           <w:sz w:val="24"/>
           <w:szCs w:val="24"/>
         </w:rPr>
-        <w:t>Random Generálás</w:t>
-      </w:r>
-    </w:p>
-    <w:p>
-      <w:pPr>
-        <w:jc w:val="both"/>
-        <w:rPr>
-          <w:sz w:val="24"/>
-          <w:szCs w:val="24"/>
-        </w:rPr>
-      </w:pPr>
-      <w:r>
-        <w:rPr>
-          <w:sz w:val="24"/>
-          <w:szCs w:val="24"/>
-        </w:rPr>
-        <w:t>A random generálás a teljes pályára kiterjed. Mind maga a pálya és a pályán jelen lévő tartalom is minden új világ létrehozásakor különböző, de egy adott „</w:t>
-      </w:r>
-      <w:proofErr w:type="spellStart"/>
-      <w:proofErr w:type="gramStart"/>
-      <w:r>
-        <w:rPr>
-          <w:sz w:val="24"/>
-          <w:szCs w:val="24"/>
-        </w:rPr>
-        <w:t>Seed</w:t>
-      </w:r>
-      <w:proofErr w:type="spellEnd"/>
-      <w:r>
-        <w:rPr>
-          <w:sz w:val="24"/>
-          <w:szCs w:val="24"/>
-        </w:rPr>
-        <w:t>”-</w:t>
-      </w:r>
-      <w:proofErr w:type="spellStart"/>
-      <w:proofErr w:type="gramEnd"/>
-      <w:r>
-        <w:rPr>
-          <w:sz w:val="24"/>
-          <w:szCs w:val="24"/>
-        </w:rPr>
-        <w:t>hez</w:t>
-      </w:r>
-      <w:proofErr w:type="spellEnd"/>
-      <w:r>
-        <w:rPr>
-          <w:sz w:val="24"/>
-          <w:szCs w:val="24"/>
-        </w:rPr>
-        <w:t xml:space="preserve"> kötött. A </w:t>
-      </w:r>
-      <w:proofErr w:type="spellStart"/>
-      <w:r>
-        <w:rPr>
-          <w:sz w:val="24"/>
-          <w:szCs w:val="24"/>
-        </w:rPr>
-        <w:t>Seed</w:t>
-      </w:r>
-      <w:proofErr w:type="spellEnd"/>
-      <w:r>
-        <w:rPr>
-          <w:sz w:val="24"/>
-          <w:szCs w:val="24"/>
-        </w:rPr>
-        <w:t xml:space="preserve"> a játék egy olyan érték, amely a </w:t>
-      </w:r>
-      <w:proofErr w:type="spellStart"/>
-      <w:r>
-        <w:rPr>
-          <w:sz w:val="24"/>
-          <w:szCs w:val="24"/>
-        </w:rPr>
-        <w:t>pszeudorandom</w:t>
-      </w:r>
-      <w:proofErr w:type="spellEnd"/>
-      <w:r>
-        <w:rPr>
-          <w:sz w:val="24"/>
-          <w:szCs w:val="24"/>
-        </w:rPr>
-        <w:t xml:space="preserve"> algoritmusoknak egy kezdőértéket szolgáltat. Ugyan arra a </w:t>
-      </w:r>
-      <w:proofErr w:type="spellStart"/>
-      <w:r>
-        <w:rPr>
-          <w:sz w:val="24"/>
-          <w:szCs w:val="24"/>
-        </w:rPr>
-        <w:t>Seed</w:t>
-      </w:r>
-      <w:proofErr w:type="spellEnd"/>
-      <w:r>
-        <w:rPr>
-          <w:sz w:val="24"/>
-          <w:szCs w:val="24"/>
-        </w:rPr>
-        <w:t xml:space="preserve">-re a játék ugyan azt a világot fogja visszaadni.  </w:t>
+        <w:t xml:space="preserve">A random generálás a teljes pályára kiterjed. Mind maga a pálya és a pályán jelen lévő tartalom is minden új világ létrehozásakor különböző, de egy adott „Seed”-hez kötött. A Seed a játék egy olyan érték, amely a pszeudorandom algoritmusoknak egy kezdőértéket szolgáltat. Ugyan arra a Seed-re a játék ugyan azt a világot fogja visszaadni.  </w:t>
       </w:r>
     </w:p>
     <w:p>
@@ -2255,13 +2043,8 @@
         <w:pStyle w:val="Heading1"/>
       </w:pPr>
       <w:bookmarkStart w:id="3" w:name="_Toc165406778"/>
-      <w:proofErr w:type="spellStart"/>
-      <w:r>
-        <w:t>Elémeti</w:t>
-      </w:r>
-      <w:proofErr w:type="spellEnd"/>
-      <w:r>
-        <w:t xml:space="preserve"> háttér</w:t>
+      <w:r>
+        <w:t>Elémeti háttér</w:t>
       </w:r>
       <w:bookmarkEnd w:id="3"/>
     </w:p>
@@ -2270,11 +2053,9 @@
         <w:pStyle w:val="Heading1"/>
       </w:pPr>
       <w:bookmarkStart w:id="4" w:name="_Toc165406779"/>
-      <w:proofErr w:type="spellStart"/>
       <w:r>
         <w:t>Voxel</w:t>
       </w:r>
-      <w:proofErr w:type="spellEnd"/>
       <w:r>
         <w:t xml:space="preserve"> Technológiák</w:t>
       </w:r>
@@ -2285,21 +2066,8 @@
         <w:pStyle w:val="Heading2"/>
       </w:pPr>
       <w:bookmarkStart w:id="5" w:name="_Toc165406780"/>
-      <w:proofErr w:type="spellStart"/>
-      <w:r>
-        <w:t>Voxel</w:t>
-      </w:r>
-      <w:proofErr w:type="spellEnd"/>
-      <w:r>
-        <w:t xml:space="preserve"> és </w:t>
-      </w:r>
-      <w:proofErr w:type="spellStart"/>
-      <w:r>
-        <w:t>voxeljáték</w:t>
-      </w:r>
-      <w:proofErr w:type="spellEnd"/>
-      <w:r>
-        <w:t xml:space="preserve"> definíció</w:t>
+      <w:r>
+        <w:t>Voxel és voxeljáték definíció</w:t>
       </w:r>
       <w:bookmarkEnd w:id="5"/>
     </w:p>
@@ -2316,110 +2084,14 @@
           <w:sz w:val="24"/>
           <w:szCs w:val="24"/>
         </w:rPr>
-        <w:t xml:space="preserve">A </w:t>
-      </w:r>
-      <w:proofErr w:type="spellStart"/>
-      <w:r>
-        <w:rPr>
-          <w:sz w:val="24"/>
-          <w:szCs w:val="24"/>
-        </w:rPr>
-        <w:t>voxeljáték</w:t>
-      </w:r>
-      <w:proofErr w:type="spellEnd"/>
-      <w:r>
-        <w:rPr>
-          <w:sz w:val="24"/>
-          <w:szCs w:val="24"/>
-        </w:rPr>
-        <w:t xml:space="preserve"> egy olyan videojáték, amelyben a környezet és a benne lévő tárgyak </w:t>
-      </w:r>
-      <w:proofErr w:type="spellStart"/>
-      <w:r>
-        <w:rPr>
-          <w:sz w:val="24"/>
-          <w:szCs w:val="24"/>
-        </w:rPr>
-        <w:t>voxelekből</w:t>
-      </w:r>
-      <w:proofErr w:type="spellEnd"/>
-      <w:r>
-        <w:rPr>
-          <w:sz w:val="24"/>
-          <w:szCs w:val="24"/>
-        </w:rPr>
-        <w:t xml:space="preserve"> állnak. A </w:t>
-      </w:r>
-      <w:proofErr w:type="spellStart"/>
-      <w:r>
-        <w:rPr>
-          <w:sz w:val="24"/>
-          <w:szCs w:val="24"/>
-        </w:rPr>
-        <w:t>voxelek</w:t>
-      </w:r>
-      <w:proofErr w:type="spellEnd"/>
-      <w:r>
-        <w:rPr>
-          <w:sz w:val="24"/>
-          <w:szCs w:val="24"/>
-        </w:rPr>
-        <w:t xml:space="preserve"> alapvetően térfogati pixelek, amelyek egy háromdimenziós rács értéket képviselnek. A hagyományos 2D pixelekkel ellentétben, amelyeknek csak szélessége és magassága van, a </w:t>
-      </w:r>
-      <w:proofErr w:type="spellStart"/>
-      <w:r>
-        <w:rPr>
-          <w:sz w:val="24"/>
-          <w:szCs w:val="24"/>
-        </w:rPr>
-        <w:t>voxeleknek</w:t>
-      </w:r>
-      <w:proofErr w:type="spellEnd"/>
-      <w:r>
-        <w:rPr>
-          <w:sz w:val="24"/>
-          <w:szCs w:val="24"/>
-        </w:rPr>
-        <w:t xml:space="preserve"> mélységük is van, ami lehetővé teszi teljesen háromdimenziós környezet létrehozását.</w:t>
-      </w:r>
-      <w:r>
-        <w:rPr>
-          <w:sz w:val="24"/>
-          <w:szCs w:val="24"/>
-        </w:rPr>
-        <w:t xml:space="preserve"> A </w:t>
-      </w:r>
-      <w:proofErr w:type="spellStart"/>
-      <w:r>
-        <w:rPr>
-          <w:sz w:val="24"/>
-          <w:szCs w:val="24"/>
-        </w:rPr>
-        <w:t>voxel</w:t>
-      </w:r>
-      <w:proofErr w:type="spellEnd"/>
-      <w:r>
-        <w:rPr>
-          <w:sz w:val="24"/>
-          <w:szCs w:val="24"/>
-        </w:rPr>
-        <w:t xml:space="preserve"> és a </w:t>
-      </w:r>
-      <w:proofErr w:type="spellStart"/>
-      <w:r>
-        <w:rPr>
-          <w:sz w:val="24"/>
-          <w:szCs w:val="24"/>
-        </w:rPr>
-        <w:t>voxeljáték</w:t>
-      </w:r>
-      <w:proofErr w:type="spellEnd"/>
-      <w:r>
-        <w:rPr>
-          <w:sz w:val="24"/>
-          <w:szCs w:val="24"/>
-        </w:rPr>
-        <w:t xml:space="preserve"> </w:t>
+        <w:t>A voxeljáték egy olyan videojáték, amelyben a környezet és a benne lévő tárgyak voxelekből állnak. A voxelek alapvetően térfogati pixelek, amelyek egy háromdimenziós rács értéket képviselnek. A hagyományos 2D pixelekkel ellentétben, amelyeknek csak szélessége és magassága van, a voxeleknek mélységük is van, ami lehetővé teszi teljesen háromdimenziós környezet létrehozását.</w:t>
+      </w:r>
+      <w:r>
+        <w:rPr>
+          <w:sz w:val="24"/>
+          <w:szCs w:val="24"/>
+        </w:rPr>
+        <w:t xml:space="preserve"> A voxel és a voxeljáték </w:t>
       </w:r>
       <w:r>
         <w:rPr>
@@ -2433,23 +2105,7 @@
           <w:sz w:val="24"/>
           <w:szCs w:val="24"/>
         </w:rPr>
-        <w:t xml:space="preserve"> elég laza és gyakran kéz a kézben jár a </w:t>
-      </w:r>
-      <w:proofErr w:type="spellStart"/>
-      <w:r>
-        <w:rPr>
-          <w:sz w:val="24"/>
-          <w:szCs w:val="24"/>
-        </w:rPr>
-        <w:t>sandbox</w:t>
-      </w:r>
-      <w:proofErr w:type="spellEnd"/>
-      <w:r>
-        <w:rPr>
-          <w:sz w:val="24"/>
-          <w:szCs w:val="24"/>
-        </w:rPr>
-        <w:t xml:space="preserve"> játékokkal. </w:t>
+        <w:t xml:space="preserve"> elég laza és gyakran kéz a kézben jár a sandbox játékokkal. </w:t>
       </w:r>
       <w:sdt>
         <w:sdtPr>
@@ -2515,49 +2171,15 @@
           <w:sz w:val="24"/>
           <w:szCs w:val="24"/>
         </w:rPr>
-        <w:t xml:space="preserve">A </w:t>
-      </w:r>
-      <w:proofErr w:type="spellStart"/>
-      <w:r>
-        <w:rPr>
-          <w:sz w:val="24"/>
-          <w:szCs w:val="24"/>
-        </w:rPr>
-        <w:t>voxel</w:t>
-      </w:r>
-      <w:proofErr w:type="spellEnd"/>
-      <w:r>
-        <w:rPr>
-          <w:sz w:val="24"/>
-          <w:szCs w:val="24"/>
-        </w:rPr>
-        <w:t xml:space="preserve">-játékokban a játékosok gyakran úgy lépnek kapcsolatba ezekkel a környezetekkel, hogy módosítják vagy megsemmisítik a </w:t>
-      </w:r>
-      <w:proofErr w:type="spellStart"/>
-      <w:r>
-        <w:rPr>
-          <w:sz w:val="24"/>
-          <w:szCs w:val="24"/>
-        </w:rPr>
-        <w:t>voxeleket</w:t>
-      </w:r>
-      <w:proofErr w:type="spellEnd"/>
-      <w:r>
-        <w:rPr>
-          <w:sz w:val="24"/>
-          <w:szCs w:val="24"/>
-        </w:rPr>
-        <w:t xml:space="preserve">, vagy létrehoznak új </w:t>
-      </w:r>
-      <w:proofErr w:type="spellStart"/>
-      <w:r>
-        <w:rPr>
-          <w:sz w:val="24"/>
-          <w:szCs w:val="24"/>
-        </w:rPr>
-        <w:t>voxeleket</w:t>
-      </w:r>
-      <w:proofErr w:type="spellEnd"/>
+        <w:t>A voxel-játékokban a játékosok gyakran úgy lépnek kapcsolatba ezekkel a környezetekkel, hogy módosítják vagy megsemmisítik a voxeleket</w:t>
+      </w:r>
+      <w:r>
+        <w:rPr>
+          <w:sz w:val="24"/>
+          <w:szCs w:val="24"/>
+        </w:rPr>
+        <w:t>, vagy létrehoznak új voxeleket</w:t>
+      </w:r>
       <w:r>
         <w:rPr>
           <w:sz w:val="24"/>
@@ -2605,23 +2227,7 @@
           <w:sz w:val="24"/>
           <w:szCs w:val="24"/>
         </w:rPr>
-        <w:t xml:space="preserve"> A </w:t>
-      </w:r>
-      <w:proofErr w:type="spellStart"/>
-      <w:r>
-        <w:rPr>
-          <w:sz w:val="24"/>
-          <w:szCs w:val="24"/>
-        </w:rPr>
-        <w:t>voxeljátékok</w:t>
-      </w:r>
-      <w:proofErr w:type="spellEnd"/>
-      <w:r>
-        <w:rPr>
-          <w:sz w:val="24"/>
-          <w:szCs w:val="24"/>
-        </w:rPr>
-        <w:t xml:space="preserve"> </w:t>
+        <w:t xml:space="preserve"> A voxeljátékok </w:t>
       </w:r>
       <w:r>
         <w:rPr>
@@ -2635,17 +2241,8 @@
           <w:sz w:val="24"/>
           <w:szCs w:val="24"/>
         </w:rPr>
-        <w:t xml:space="preserve"> jól ismert példája a </w:t>
-      </w:r>
-      <w:proofErr w:type="spellStart"/>
-      <w:r>
-        <w:rPr>
-          <w:sz w:val="24"/>
-          <w:szCs w:val="24"/>
-        </w:rPr>
-        <w:t>Minecraft</w:t>
-      </w:r>
-      <w:proofErr w:type="spellEnd"/>
+        <w:t xml:space="preserve"> jól ismert példája a Minecraft</w:t>
+      </w:r>
       <w:r>
         <w:rPr>
           <w:sz w:val="24"/>
@@ -2658,47 +2255,28 @@
           <w:sz w:val="24"/>
           <w:szCs w:val="24"/>
         </w:rPr>
-        <w:t xml:space="preserve"> </w:t>
-      </w:r>
-      <w:proofErr w:type="spellStart"/>
-      <w:r>
-        <w:rPr>
-          <w:sz w:val="24"/>
-          <w:szCs w:val="24"/>
-        </w:rPr>
+        <w:t xml:space="preserve"> Terraria</w:t>
+      </w:r>
+      <w:r>
+        <w:rPr>
+          <w:sz w:val="24"/>
+          <w:szCs w:val="24"/>
+        </w:rPr>
+        <w:t>.</w:t>
+      </w:r>
+    </w:p>
+    <w:p>
+      <w:pPr>
+        <w:pStyle w:val="Heading2"/>
+      </w:pPr>
+      <w:bookmarkStart w:id="6" w:name="_Toc165406781"/>
+      <w:r>
+        <w:lastRenderedPageBreak/>
+        <w:t>Kettő Dimenziós Voxelek (</w:t>
+      </w:r>
+      <w:r>
         <w:t>Terraria</w:t>
       </w:r>
-      <w:proofErr w:type="spellEnd"/>
-      <w:r>
-        <w:rPr>
-          <w:sz w:val="24"/>
-          <w:szCs w:val="24"/>
-        </w:rPr>
-        <w:t>.</w:t>
-      </w:r>
-    </w:p>
-    <w:p>
-      <w:pPr>
-        <w:pStyle w:val="Heading2"/>
-      </w:pPr>
-      <w:bookmarkStart w:id="6" w:name="_Toc165406781"/>
-      <w:r>
-        <w:lastRenderedPageBreak/>
-        <w:t xml:space="preserve">Kettő Dimenziós </w:t>
-      </w:r>
-      <w:proofErr w:type="spellStart"/>
-      <w:r>
-        <w:t>Voxelek</w:t>
-      </w:r>
-      <w:proofErr w:type="spellEnd"/>
-      <w:r>
-        <w:t xml:space="preserve"> (</w:t>
-      </w:r>
-      <w:proofErr w:type="spellStart"/>
-      <w:r>
-        <w:t>Terraria</w:t>
-      </w:r>
-      <w:proofErr w:type="spellEnd"/>
       <w:r>
         <w:t>)</w:t>
       </w:r>
@@ -2716,110 +2294,14 @@
           <w:sz w:val="24"/>
           <w:szCs w:val="24"/>
         </w:rPr>
-        <w:t xml:space="preserve">A </w:t>
-      </w:r>
-      <w:proofErr w:type="spellStart"/>
-      <w:r>
-        <w:rPr>
-          <w:sz w:val="24"/>
-          <w:szCs w:val="24"/>
-        </w:rPr>
-        <w:t>Terraria</w:t>
-      </w:r>
-      <w:proofErr w:type="spellEnd"/>
-      <w:r>
-        <w:rPr>
-          <w:sz w:val="24"/>
-          <w:szCs w:val="24"/>
-        </w:rPr>
-        <w:t xml:space="preserve"> egy 2011-ben kiadott 2D videójáték. A Re-</w:t>
-      </w:r>
-      <w:proofErr w:type="spellStart"/>
-      <w:r>
-        <w:rPr>
-          <w:sz w:val="24"/>
-          <w:szCs w:val="24"/>
-        </w:rPr>
-        <w:t>Logic</w:t>
-      </w:r>
-      <w:proofErr w:type="spellEnd"/>
-      <w:r>
-        <w:rPr>
-          <w:sz w:val="24"/>
-          <w:szCs w:val="24"/>
-        </w:rPr>
-        <w:t xml:space="preserve"> fejleszti, akik először Windows-</w:t>
-      </w:r>
-      <w:proofErr w:type="spellStart"/>
-      <w:r>
-        <w:rPr>
-          <w:sz w:val="24"/>
-          <w:szCs w:val="24"/>
-        </w:rPr>
-        <w:t>ra</w:t>
-      </w:r>
-      <w:proofErr w:type="spellEnd"/>
-      <w:r>
-        <w:rPr>
-          <w:sz w:val="24"/>
-          <w:szCs w:val="24"/>
-        </w:rPr>
-        <w:t xml:space="preserve"> adták ki, majd más PC- és konzolplatformokra is. A játék alapból </w:t>
-      </w:r>
-      <w:proofErr w:type="spellStart"/>
-      <w:r>
-        <w:rPr>
-          <w:sz w:val="24"/>
-          <w:szCs w:val="24"/>
-        </w:rPr>
-        <w:t>sandbox</w:t>
-      </w:r>
-      <w:proofErr w:type="spellEnd"/>
-      <w:r>
-        <w:rPr>
-          <w:sz w:val="24"/>
-          <w:szCs w:val="24"/>
-        </w:rPr>
-        <w:t xml:space="preserve"> jellegű, a felfedezésre és kreatív építésre inspirál első sorban egy procedurálisan generált pályán.</w:t>
-      </w:r>
-      <w:r>
-        <w:rPr>
-          <w:sz w:val="24"/>
-          <w:szCs w:val="24"/>
-        </w:rPr>
-        <w:t xml:space="preserve"> A </w:t>
-      </w:r>
-      <w:proofErr w:type="spellStart"/>
-      <w:r>
-        <w:rPr>
-          <w:sz w:val="24"/>
-          <w:szCs w:val="24"/>
-        </w:rPr>
-        <w:t>Terraria</w:t>
-      </w:r>
-      <w:proofErr w:type="spellEnd"/>
-      <w:r>
-        <w:rPr>
-          <w:sz w:val="24"/>
-          <w:szCs w:val="24"/>
-        </w:rPr>
-        <w:t xml:space="preserve"> sok pozitív visszajelzést kapott a közösség felől, ennek köszönhetően 2022-ig több mint 44 millió példány kelt el belőle. A </w:t>
-      </w:r>
-      <w:proofErr w:type="spellStart"/>
-      <w:r>
-        <w:rPr>
-          <w:sz w:val="24"/>
-          <w:szCs w:val="24"/>
-        </w:rPr>
-        <w:t>Terraria</w:t>
-      </w:r>
-      <w:proofErr w:type="spellEnd"/>
-      <w:r>
-        <w:rPr>
-          <w:sz w:val="24"/>
-          <w:szCs w:val="24"/>
-        </w:rPr>
-        <w:t xml:space="preserve"> az eddigi egyik legkelendőbb videójáték.</w:t>
+        <w:t>A Terraria egy 2011-ben kiadott 2D videójáték. A Re-Logic fejleszti, akik először Windows-ra adták ki, majd más PC- és konzolplatformokra is. A játék alapból sandbox jellegű, a felfedezésre és kreatív építésre inspirál első sorban egy procedurálisan generált pályán.</w:t>
+      </w:r>
+      <w:r>
+        <w:rPr>
+          <w:sz w:val="24"/>
+          <w:szCs w:val="24"/>
+        </w:rPr>
+        <w:t xml:space="preserve"> A Terraria sok pozitív visszajelzést kapott a közösség felől, ennek köszönhetően 2022-ig több mint 44 millió példány kelt el belőle. A Terraria az eddigi egyik legkelendőbb videójáték.</w:t>
       </w:r>
       <w:r>
         <w:rPr>
@@ -2891,55 +2373,7 @@
           <w:sz w:val="24"/>
           <w:szCs w:val="24"/>
         </w:rPr>
-        <w:t xml:space="preserve">Bár a </w:t>
-      </w:r>
-      <w:proofErr w:type="spellStart"/>
-      <w:r>
-        <w:rPr>
-          <w:sz w:val="24"/>
-          <w:szCs w:val="24"/>
-        </w:rPr>
-        <w:t>voxel</w:t>
-      </w:r>
-      <w:proofErr w:type="spellEnd"/>
-      <w:r>
-        <w:rPr>
-          <w:sz w:val="24"/>
-          <w:szCs w:val="24"/>
-        </w:rPr>
-        <w:t xml:space="preserve"> egy térfogati pixelként van értelmezve, a </w:t>
-      </w:r>
-      <w:proofErr w:type="spellStart"/>
-      <w:r>
-        <w:rPr>
-          <w:sz w:val="24"/>
-          <w:szCs w:val="24"/>
-        </w:rPr>
-        <w:t>Terraria</w:t>
-      </w:r>
-      <w:proofErr w:type="spellEnd"/>
-      <w:r>
-        <w:rPr>
-          <w:sz w:val="24"/>
-          <w:szCs w:val="24"/>
-        </w:rPr>
-        <w:t xml:space="preserve"> is a </w:t>
-      </w:r>
-      <w:proofErr w:type="spellStart"/>
-      <w:r>
-        <w:rPr>
-          <w:sz w:val="24"/>
-          <w:szCs w:val="24"/>
-        </w:rPr>
-        <w:t>voxeljátékok</w:t>
-      </w:r>
-      <w:proofErr w:type="spellEnd"/>
-      <w:r>
-        <w:rPr>
-          <w:sz w:val="24"/>
-          <w:szCs w:val="24"/>
-        </w:rPr>
-        <w:t xml:space="preserve"> közé sorolható</w:t>
+        <w:t>Bár a voxel egy térfogati pixelként van értelmezve, a Terraria is a voxeljátékok közé sorolható</w:t>
       </w:r>
       <w:r>
         <w:rPr>
@@ -2948,7 +2382,6 @@
         </w:rPr>
         <w:t xml:space="preserve">. A </w:t>
       </w:r>
-      <w:proofErr w:type="spellStart"/>
       <w:r>
         <w:rPr>
           <w:sz w:val="24"/>
@@ -2975,15 +2408,7 @@
           <w:sz w:val="24"/>
           <w:szCs w:val="24"/>
         </w:rPr>
-        <w:t>ria</w:t>
-      </w:r>
-      <w:proofErr w:type="spellEnd"/>
-      <w:r>
-        <w:rPr>
-          <w:sz w:val="24"/>
-          <w:szCs w:val="24"/>
-        </w:rPr>
-        <w:t xml:space="preserve"> egy kétdimenziós rácsot vesz alapul, amelyen belül különböző blokkok helyezhetőek le. Az előre definiált interakciók blokk-blokk és blokk-entitás (pl. játékos) szinten vannak jelen, ez teszi lehetővé a világ dinamikus változtatását és különbözteti meg a játékot más, statikus pályákkal rendelkező hasonló játékoktól.</w:t>
+        <w:t>ria egy kétdimenziós rácsot vesz alapul, amelyen belül különböző blokkok helyezhetőek le. Az előre definiált interakciók blokk-blokk és blokk-entitás (pl. játékos) szinten vannak jelen, ez teszi lehetővé a világ dinamikus változtatását és különbözteti meg a játékot más, statikus pályákkal rendelkező hasonló játékoktól.</w:t>
       </w:r>
     </w:p>
     <w:p>
@@ -3017,21 +2442,11 @@
       </w:pPr>
       <w:bookmarkStart w:id="7" w:name="_Toc165406782"/>
       <w:r>
-        <w:t xml:space="preserve">Három Dimenziós </w:t>
-      </w:r>
-      <w:proofErr w:type="spellStart"/>
-      <w:r>
-        <w:t>Voxelek</w:t>
-      </w:r>
-      <w:proofErr w:type="spellEnd"/>
-      <w:r>
-        <w:t xml:space="preserve"> (</w:t>
-      </w:r>
-      <w:proofErr w:type="spellStart"/>
+        <w:t>Három Dimenziós Voxelek (</w:t>
+      </w:r>
       <w:r>
         <w:t>Minecraft</w:t>
       </w:r>
-      <w:proofErr w:type="spellEnd"/>
       <w:r>
         <w:t>)</w:t>
       </w:r>
@@ -3049,206 +2464,14 @@
           <w:sz w:val="24"/>
           <w:szCs w:val="24"/>
         </w:rPr>
-        <w:t xml:space="preserve">A </w:t>
-      </w:r>
-      <w:proofErr w:type="spellStart"/>
-      <w:r>
-        <w:rPr>
-          <w:sz w:val="24"/>
-          <w:szCs w:val="24"/>
-        </w:rPr>
-        <w:t>Minecraft</w:t>
-      </w:r>
-      <w:proofErr w:type="spellEnd"/>
-      <w:r>
-        <w:rPr>
-          <w:sz w:val="24"/>
-          <w:szCs w:val="24"/>
-        </w:rPr>
-        <w:t xml:space="preserve"> egy 2011-ben kiadott </w:t>
-      </w:r>
-      <w:proofErr w:type="spellStart"/>
-      <w:r>
-        <w:rPr>
-          <w:sz w:val="24"/>
-          <w:szCs w:val="24"/>
-        </w:rPr>
-        <w:t>sandbox</w:t>
-      </w:r>
-      <w:proofErr w:type="spellEnd"/>
-      <w:r>
-        <w:rPr>
-          <w:sz w:val="24"/>
-          <w:szCs w:val="24"/>
-        </w:rPr>
-        <w:t xml:space="preserve"> játék, a legnagyobb példányszámban eladott játék a világon. A </w:t>
-      </w:r>
-      <w:proofErr w:type="spellStart"/>
-      <w:r>
-        <w:rPr>
-          <w:sz w:val="24"/>
-          <w:szCs w:val="24"/>
-        </w:rPr>
-        <w:t>Mojang</w:t>
-      </w:r>
-      <w:proofErr w:type="spellEnd"/>
-      <w:r>
-        <w:rPr>
-          <w:sz w:val="24"/>
-          <w:szCs w:val="24"/>
-        </w:rPr>
-        <w:t xml:space="preserve"> </w:t>
-      </w:r>
-      <w:proofErr w:type="spellStart"/>
-      <w:r>
-        <w:rPr>
-          <w:sz w:val="24"/>
-          <w:szCs w:val="24"/>
-        </w:rPr>
-        <w:t>Studios</w:t>
-      </w:r>
-      <w:proofErr w:type="spellEnd"/>
-      <w:r>
-        <w:rPr>
-          <w:sz w:val="24"/>
-          <w:szCs w:val="24"/>
-        </w:rPr>
-        <w:t xml:space="preserve"> által fejlesztett játékból több mint 300 millió darabot adtak el eddig. Korai tesztelési verziókat követően először 2009 májusában hozta nyilvánosságra a játékot az eredeti fejlesztője, </w:t>
-      </w:r>
-      <w:proofErr w:type="spellStart"/>
-      <w:r>
-        <w:rPr>
-          <w:sz w:val="24"/>
-          <w:szCs w:val="24"/>
-        </w:rPr>
-        <w:t>Markus</w:t>
-      </w:r>
-      <w:proofErr w:type="spellEnd"/>
-      <w:r>
-        <w:rPr>
-          <w:sz w:val="24"/>
-          <w:szCs w:val="24"/>
-        </w:rPr>
-        <w:t xml:space="preserve"> "</w:t>
-      </w:r>
-      <w:proofErr w:type="spellStart"/>
-      <w:r>
-        <w:rPr>
-          <w:sz w:val="24"/>
-          <w:szCs w:val="24"/>
-        </w:rPr>
-        <w:t>Notch</w:t>
-      </w:r>
-      <w:proofErr w:type="spellEnd"/>
-      <w:r>
-        <w:rPr>
-          <w:sz w:val="24"/>
-          <w:szCs w:val="24"/>
-        </w:rPr>
-        <w:t xml:space="preserve">" </w:t>
-      </w:r>
-      <w:proofErr w:type="spellStart"/>
-      <w:r>
-        <w:rPr>
-          <w:sz w:val="24"/>
-          <w:szCs w:val="24"/>
-        </w:rPr>
-        <w:t>Persson</w:t>
-      </w:r>
-      <w:proofErr w:type="spellEnd"/>
-      <w:r>
-        <w:rPr>
-          <w:sz w:val="24"/>
-          <w:szCs w:val="24"/>
-        </w:rPr>
-        <w:t xml:space="preserve">. 2011. november 18-án adták ki hivatalosan amikor </w:t>
-      </w:r>
-      <w:proofErr w:type="spellStart"/>
-      <w:r>
-        <w:rPr>
-          <w:sz w:val="24"/>
-          <w:szCs w:val="24"/>
-        </w:rPr>
-        <w:t>Notch</w:t>
-      </w:r>
-      <w:proofErr w:type="spellEnd"/>
-      <w:r>
-        <w:rPr>
-          <w:sz w:val="24"/>
-          <w:szCs w:val="24"/>
-        </w:rPr>
-        <w:t xml:space="preserve"> lemondott és </w:t>
-      </w:r>
-      <w:proofErr w:type="spellStart"/>
-      <w:r>
-        <w:rPr>
-          <w:sz w:val="24"/>
-          <w:szCs w:val="24"/>
-        </w:rPr>
-        <w:t>Jens</w:t>
-      </w:r>
-      <w:proofErr w:type="spellEnd"/>
-      <w:r>
-        <w:rPr>
-          <w:sz w:val="24"/>
-          <w:szCs w:val="24"/>
-        </w:rPr>
-        <w:t xml:space="preserve"> "</w:t>
-      </w:r>
-      <w:proofErr w:type="spellStart"/>
-      <w:r>
-        <w:rPr>
-          <w:sz w:val="24"/>
-          <w:szCs w:val="24"/>
-        </w:rPr>
-        <w:t>Jeb</w:t>
-      </w:r>
-      <w:proofErr w:type="spellEnd"/>
-      <w:r>
-        <w:rPr>
-          <w:sz w:val="24"/>
-          <w:szCs w:val="24"/>
-        </w:rPr>
-        <w:t xml:space="preserve">" </w:t>
-      </w:r>
-      <w:proofErr w:type="spellStart"/>
-      <w:r>
-        <w:rPr>
-          <w:sz w:val="24"/>
-          <w:szCs w:val="24"/>
-        </w:rPr>
-        <w:t>Bergensten</w:t>
-      </w:r>
-      <w:proofErr w:type="spellEnd"/>
-      <w:r>
-        <w:rPr>
-          <w:sz w:val="24"/>
-          <w:szCs w:val="24"/>
-        </w:rPr>
-        <w:t xml:space="preserve"> vette át a fejlesztést. Hamar népszerűvé vált és a világ legkelendőbb videójátéka lett, közel 140 millió havi aktív játékossal. A </w:t>
-      </w:r>
-      <w:proofErr w:type="spellStart"/>
-      <w:r>
-        <w:rPr>
-          <w:sz w:val="24"/>
-          <w:szCs w:val="24"/>
-        </w:rPr>
-        <w:t>Minecraft</w:t>
-      </w:r>
-      <w:r>
-        <w:rPr>
-          <w:sz w:val="24"/>
-          <w:szCs w:val="24"/>
-        </w:rPr>
-        <w:t>-ból</w:t>
-      </w:r>
-      <w:proofErr w:type="spellEnd"/>
-      <w:r>
-        <w:rPr>
-          <w:sz w:val="24"/>
-          <w:szCs w:val="24"/>
-        </w:rPr>
-        <w:t xml:space="preserve"> adtak ki verziókat mobil és konzol kompatibilitással is.</w:t>
+        <w:t>A Minecraft egy 2011-ben kiadott sandbox játék, a legnagyobb példányszámban eladott játék a világon. A Mojang Studios által fejlesztett játékból több mint 300 millió darabot adtak el eddig. Korai tesztelési verziókat követően először 2009 májusában hozta nyilvánosságra a játékot az eredeti fejlesztője, Markus "Notch" Persson. 2011. november 18-án adták ki hivatalosan amikor Notch lemondott és Jens "Jeb" Bergensten vette át a fejlesztést. Hamar népszerűvé vált és a világ legkelendőbb videójátéka lett, közel 140 millió havi aktív játékossal. A Minecraft</w:t>
+      </w:r>
+      <w:r>
+        <w:rPr>
+          <w:sz w:val="24"/>
+          <w:szCs w:val="24"/>
+        </w:rPr>
+        <w:t>-ból adtak ki verziókat mobil és konzol kompatibilitással is.</w:t>
       </w:r>
       <w:sdt>
         <w:sdtPr>
@@ -3322,55 +2545,7 @@
           <w:sz w:val="24"/>
           <w:szCs w:val="24"/>
         </w:rPr>
-        <w:t xml:space="preserve">A </w:t>
-      </w:r>
-      <w:proofErr w:type="spellStart"/>
-      <w:r>
-        <w:rPr>
-          <w:sz w:val="24"/>
-          <w:szCs w:val="24"/>
-        </w:rPr>
-        <w:t>Minecraft</w:t>
-      </w:r>
-      <w:proofErr w:type="spellEnd"/>
-      <w:r>
-        <w:rPr>
-          <w:sz w:val="24"/>
-          <w:szCs w:val="24"/>
-        </w:rPr>
-        <w:t xml:space="preserve"> egy 3D kockás, pixeles, procedurálisan generált világban játszódik, gyakorlatilag végtelen tereppel. A </w:t>
-      </w:r>
-      <w:proofErr w:type="spellStart"/>
-      <w:r>
-        <w:rPr>
-          <w:sz w:val="24"/>
-          <w:szCs w:val="24"/>
-        </w:rPr>
-        <w:t>Minecraft</w:t>
-      </w:r>
-      <w:proofErr w:type="spellEnd"/>
-      <w:r>
-        <w:rPr>
-          <w:sz w:val="24"/>
-          <w:szCs w:val="24"/>
-        </w:rPr>
-        <w:t xml:space="preserve"> több szempontból is egy technikai csodának számít. A világ annak ellenre, hogy véletlenszerűen generált nagyon precízen illeszti össze a sok különböző tartalmat, miközben </w:t>
-      </w:r>
-      <w:proofErr w:type="spellStart"/>
-      <w:r>
-        <w:rPr>
-          <w:sz w:val="24"/>
-          <w:szCs w:val="24"/>
-        </w:rPr>
-        <w:t>játékbeli</w:t>
-      </w:r>
-      <w:proofErr w:type="spellEnd"/>
-      <w:r>
-        <w:rPr>
-          <w:sz w:val="24"/>
-          <w:szCs w:val="24"/>
-        </w:rPr>
-        <w:t xml:space="preserve"> méretekkel számolva több mint 3.6 milliárd négyzetkilométer. Referenciának, a </w:t>
+        <w:t xml:space="preserve">A Minecraft egy 3D kockás, pixeles, procedurálisan generált világban játszódik, gyakorlatilag végtelen tereppel. A Minecraft több szempontból is egy technikai csodának számít. A világ annak ellenre, hogy véletlenszerűen generált nagyon precízen illeszti össze a sok különböző tartalmat, miközben játékbeli méretekkel számolva több mint 3.6 milliárd négyzetkilométer. Referenciának, a </w:t>
       </w:r>
       <w:r>
         <w:rPr>
@@ -3399,39 +2574,7 @@
           <w:sz w:val="24"/>
           <w:szCs w:val="24"/>
         </w:rPr>
-        <w:t xml:space="preserve">A </w:t>
-      </w:r>
-      <w:proofErr w:type="spellStart"/>
-      <w:r>
-        <w:rPr>
-          <w:sz w:val="24"/>
-          <w:szCs w:val="24"/>
-        </w:rPr>
-        <w:t>Minecraft</w:t>
-      </w:r>
-      <w:proofErr w:type="spellEnd"/>
-      <w:r>
-        <w:rPr>
-          <w:sz w:val="24"/>
-          <w:szCs w:val="24"/>
-        </w:rPr>
-        <w:t xml:space="preserve">-ben a </w:t>
-      </w:r>
-      <w:proofErr w:type="spellStart"/>
-      <w:r>
-        <w:rPr>
-          <w:sz w:val="24"/>
-          <w:szCs w:val="24"/>
-        </w:rPr>
-        <w:t>voxelek</w:t>
-      </w:r>
-      <w:proofErr w:type="spellEnd"/>
-      <w:r>
-        <w:rPr>
-          <w:sz w:val="24"/>
-          <w:szCs w:val="24"/>
-        </w:rPr>
-        <w:t xml:space="preserve"> blokkoként vannak jelen. Egy blokk a tér egy kockányi területét </w:t>
+        <w:t xml:space="preserve">A Minecraft-ben a voxelek blokkoként vannak jelen. Egy blokk a tér egy kockányi területét </w:t>
       </w:r>
       <w:r>
         <w:rPr>
@@ -3445,23 +2588,7 @@
           <w:sz w:val="24"/>
           <w:szCs w:val="24"/>
         </w:rPr>
-        <w:t xml:space="preserve"> háromdimenziós kockaháló mentén. Ezek a blokkok </w:t>
-      </w:r>
-      <w:proofErr w:type="spellStart"/>
-      <w:r>
-        <w:rPr>
-          <w:sz w:val="24"/>
-          <w:szCs w:val="24"/>
-        </w:rPr>
-        <w:t>interaktálnak</w:t>
-      </w:r>
-      <w:proofErr w:type="spellEnd"/>
-      <w:r>
-        <w:rPr>
-          <w:sz w:val="24"/>
-          <w:szCs w:val="24"/>
-        </w:rPr>
-        <w:t xml:space="preserve"> egymással és az entitásokkal</w:t>
+        <w:t xml:space="preserve"> háromdimenziós kockaháló mentén. Ezek a blokkok interaktálnak egymással és az entitásokkal</w:t>
       </w:r>
       <w:r>
         <w:rPr>
@@ -3543,9 +2670,26 @@
           <w:szCs w:val="24"/>
           <w:highlight w:val="black"/>
         </w:rPr>
-        <w:t xml:space="preserve"> kell egy </w:t>
-      </w:r>
-      <w:r>
+        <w:t xml:space="preserve"> kell egy screenshot megszerkesztve ami illusztrálja a kockás felépítést</w:t>
+      </w:r>
+    </w:p>
+    <w:p>
+      <w:pPr>
+        <w:rPr>
+          <w:sz w:val="24"/>
+          <w:szCs w:val="24"/>
+        </w:rPr>
+      </w:pPr>
+      <w:r>
+        <w:rPr>
+          <w:sz w:val="24"/>
+          <w:szCs w:val="24"/>
+        </w:rPr>
+        <w:t>A Voxel technológia lehetővé teszi a nagyméretű környezetek rugalmas és hatékony megjelenítését, ami hozzájárult a voxel alapú játékok népszerűségéhez. Ezen túlmenően a voxeljátékokhoz gyakran társított kockás esztétika ikonikussá és felismerhetővé vált a játékközösségben.</w:t>
+      </w:r>
+    </w:p>
+    <w:p>
+      <w:pPr>
         <w:rPr>
           <w:b/>
           <w:bCs/>
@@ -3555,9 +2699,7 @@
           <w:szCs w:val="24"/>
           <w:highlight w:val="black"/>
         </w:rPr>
-        <w:t xml:space="preserve">screenshot </w:t>
-      </w:r>
-      <w:proofErr w:type="gramStart"/>
+      </w:pPr>
       <w:r>
         <w:rPr>
           <w:b/>
@@ -3568,10 +2710,641 @@
           <w:szCs w:val="24"/>
           <w:highlight w:val="black"/>
         </w:rPr>
-        <w:t>megszerkesztve</w:t>
-      </w:r>
-      <w:proofErr w:type="gramEnd"/>
-      <w:r>
+        <w:t>ha túl sok lenne a tartalom akkor vissza lehet venni a játékok „lényegtelen” történelmi hátteréből és csak belinkelni</w:t>
+      </w:r>
+    </w:p>
+    <w:p>
+      <w:pPr>
+        <w:pStyle w:val="Heading1"/>
+      </w:pPr>
+      <w:bookmarkStart w:id="8" w:name="_Toc165406783"/>
+      <w:r>
+        <w:lastRenderedPageBreak/>
+        <w:t>Mesh</w:t>
+      </w:r>
+      <w:r>
+        <w:t xml:space="preserve"> (háló)</w:t>
+      </w:r>
+      <w:r>
+        <w:t xml:space="preserve"> Előállítás, Megjelenítés</w:t>
+      </w:r>
+      <w:bookmarkEnd w:id="8"/>
+    </w:p>
+    <w:p>
+      <w:pPr>
+        <w:jc w:val="both"/>
+        <w:rPr>
+          <w:sz w:val="24"/>
+          <w:szCs w:val="24"/>
+        </w:rPr>
+      </w:pPr>
+      <w:r>
+        <w:rPr>
+          <w:sz w:val="24"/>
+          <w:szCs w:val="24"/>
+        </w:rPr>
+        <w:t>A</w:t>
+      </w:r>
+      <w:r>
+        <w:rPr>
+          <w:sz w:val="24"/>
+          <w:szCs w:val="24"/>
+        </w:rPr>
+        <w:t xml:space="preserve"> </w:t>
+      </w:r>
+      <w:r>
+        <w:rPr>
+          <w:sz w:val="24"/>
+          <w:szCs w:val="24"/>
+        </w:rPr>
+        <w:t xml:space="preserve">számítógépes grafikában használt </w:t>
+      </w:r>
+      <w:r>
+        <w:rPr>
+          <w:sz w:val="24"/>
+          <w:szCs w:val="24"/>
+        </w:rPr>
+        <w:t>mesh</w:t>
+      </w:r>
+      <w:r>
+        <w:rPr>
+          <w:sz w:val="24"/>
+          <w:szCs w:val="24"/>
+        </w:rPr>
+        <w:t xml:space="preserve"> (háló)</w:t>
+      </w:r>
+      <w:r>
+        <w:rPr>
+          <w:sz w:val="24"/>
+          <w:szCs w:val="24"/>
+        </w:rPr>
+        <w:t xml:space="preserve"> </w:t>
+      </w:r>
+      <w:r>
+        <w:rPr>
+          <w:sz w:val="24"/>
+          <w:szCs w:val="24"/>
+        </w:rPr>
+        <w:t xml:space="preserve">kifejezés, </w:t>
+      </w:r>
+      <w:r>
+        <w:rPr>
+          <w:sz w:val="24"/>
+          <w:szCs w:val="24"/>
+        </w:rPr>
+        <w:t>egy olyan adatstruktúrára utal, amely</w:t>
+      </w:r>
+      <w:r>
+        <w:rPr>
+          <w:sz w:val="24"/>
+          <w:szCs w:val="24"/>
+        </w:rPr>
+        <w:t xml:space="preserve"> 3 dimenziós</w:t>
+      </w:r>
+      <w:r>
+        <w:rPr>
+          <w:sz w:val="24"/>
+          <w:szCs w:val="24"/>
+        </w:rPr>
+        <w:t xml:space="preserve"> objektumok felszínét definiálja poliéder formájában. A poliéder egy olyan térbeli alakzat, amelyet pontok, élek és oldallapok definiálnak, vagy másszóval egy poliédert minden oldalról síkok határolnak. Poliéder például a kocka, de a gömb nem, hiszen a gömbnek nincs sík felszíne. </w:t>
+      </w:r>
+      <w:r>
+        <w:rPr>
+          <w:sz w:val="24"/>
+          <w:szCs w:val="24"/>
+        </w:rPr>
+        <w:t xml:space="preserve">A </w:t>
+      </w:r>
+      <w:r>
+        <w:rPr>
+          <w:sz w:val="24"/>
+          <w:szCs w:val="24"/>
+        </w:rPr>
+        <w:t xml:space="preserve">számítógépes grafikában </w:t>
+      </w:r>
+      <w:r>
+        <w:rPr>
+          <w:sz w:val="24"/>
+          <w:szCs w:val="24"/>
+        </w:rPr>
+        <w:t xml:space="preserve">íves felületeket is </w:t>
+      </w:r>
+      <w:r>
+        <w:rPr>
+          <w:sz w:val="24"/>
+          <w:szCs w:val="24"/>
+        </w:rPr>
+        <w:t>hálók</w:t>
+      </w:r>
+      <w:r>
+        <w:rPr>
+          <w:sz w:val="24"/>
+          <w:szCs w:val="24"/>
+        </w:rPr>
+        <w:t xml:space="preserve"> segítségével jelenítenek meg, akkor azonban a felület le van egyszerűsítve síklapokra. </w:t>
+      </w:r>
+    </w:p>
+    <w:p>
+      <w:pPr>
+        <w:jc w:val="both"/>
+        <w:rPr>
+          <w:sz w:val="24"/>
+          <w:szCs w:val="24"/>
+        </w:rPr>
+      </w:pPr>
+      <w:r>
+        <w:rPr>
+          <w:sz w:val="24"/>
+          <w:szCs w:val="24"/>
+        </w:rPr>
+        <w:t xml:space="preserve">Egy </w:t>
+      </w:r>
+      <w:r>
+        <w:rPr>
+          <w:sz w:val="24"/>
+          <w:szCs w:val="24"/>
+        </w:rPr>
+        <w:t>háló</w:t>
+      </w:r>
+      <w:r>
+        <w:rPr>
+          <w:sz w:val="24"/>
+          <w:szCs w:val="24"/>
+        </w:rPr>
+        <w:t xml:space="preserve"> 3 típusú komponensből áll. </w:t>
+      </w:r>
+      <w:r>
+        <w:rPr>
+          <w:sz w:val="24"/>
+          <w:szCs w:val="24"/>
+        </w:rPr>
+        <w:t>A pontokból</w:t>
+      </w:r>
+      <w:r>
+        <w:rPr>
+          <w:sz w:val="24"/>
+          <w:szCs w:val="24"/>
+        </w:rPr>
+        <w:t xml:space="preserve"> (vertex)</w:t>
+      </w:r>
+      <w:r>
+        <w:rPr>
+          <w:sz w:val="24"/>
+          <w:szCs w:val="24"/>
+        </w:rPr>
+        <w:t xml:space="preserve">, amelyek a sarkokat definiálják előállíthatók az élek, amelyek körbezárnak egy adott poligont. </w:t>
+      </w:r>
+      <w:r>
+        <w:rPr>
+          <w:sz w:val="24"/>
+          <w:szCs w:val="24"/>
+        </w:rPr>
+        <w:t xml:space="preserve">Egy </w:t>
+      </w:r>
+      <w:r>
+        <w:rPr>
+          <w:sz w:val="24"/>
+          <w:szCs w:val="24"/>
+        </w:rPr>
+        <w:t>háló</w:t>
+      </w:r>
+      <w:r>
+        <w:rPr>
+          <w:sz w:val="24"/>
+          <w:szCs w:val="24"/>
+        </w:rPr>
+        <w:t xml:space="preserve"> használhat bármilyen N-csúcsú poligont a felszín definiálására</w:t>
+      </w:r>
+      <w:r>
+        <w:rPr>
+          <w:sz w:val="24"/>
+          <w:szCs w:val="24"/>
+        </w:rPr>
+        <w:t xml:space="preserve">, de a legelterjedtebb megoldás a háromszöget veszi alapul. Egy háromszög alapú </w:t>
+      </w:r>
+      <w:r>
+        <w:rPr>
+          <w:sz w:val="24"/>
+          <w:szCs w:val="24"/>
+        </w:rPr>
+        <w:t>hálóra</w:t>
+      </w:r>
+      <w:r>
+        <w:rPr>
+          <w:sz w:val="24"/>
+          <w:szCs w:val="24"/>
+        </w:rPr>
+        <w:t xml:space="preserve"> Triangle</w:t>
+      </w:r>
+      <w:r>
+        <w:rPr>
+          <w:sz w:val="24"/>
+          <w:szCs w:val="24"/>
+        </w:rPr>
+        <w:t xml:space="preserve"> </w:t>
+      </w:r>
+      <w:r>
+        <w:rPr>
+          <w:sz w:val="24"/>
+          <w:szCs w:val="24"/>
+        </w:rPr>
+        <w:t xml:space="preserve">Mesh-ként hivatkoznak. </w:t>
+      </w:r>
+    </w:p>
+    <w:p>
+      <w:pPr>
+        <w:pStyle w:val="Heading2"/>
+      </w:pPr>
+      <w:r>
+        <w:t>Unity Mesh</w:t>
+      </w:r>
+    </w:p>
+    <w:p>
+      <w:pPr>
+        <w:jc w:val="both"/>
+        <w:rPr>
+          <w:sz w:val="24"/>
+          <w:szCs w:val="24"/>
+        </w:rPr>
+      </w:pPr>
+      <w:r>
+        <w:rPr>
+          <w:sz w:val="24"/>
+          <w:szCs w:val="24"/>
+        </w:rPr>
+        <w:t xml:space="preserve">Egy </w:t>
+      </w:r>
+      <w:r>
+        <w:rPr>
+          <w:sz w:val="24"/>
+          <w:szCs w:val="24"/>
+        </w:rPr>
+        <w:t>háló</w:t>
+      </w:r>
+      <w:r>
+        <w:rPr>
+          <w:sz w:val="24"/>
+          <w:szCs w:val="24"/>
+        </w:rPr>
+        <w:t xml:space="preserve"> definiálása többfajta adatszerkezettel is lehetséges. Az ilyen adatszerkezetek </w:t>
+      </w:r>
+      <w:r>
+        <w:rPr>
+          <w:sz w:val="24"/>
+          <w:szCs w:val="24"/>
+        </w:rPr>
+        <w:t>rendelik hozzá</w:t>
+      </w:r>
+      <w:r>
+        <w:rPr>
+          <w:sz w:val="24"/>
+          <w:szCs w:val="24"/>
+        </w:rPr>
+        <w:t xml:space="preserve"> a pontok</w:t>
+      </w:r>
+      <w:r>
+        <w:rPr>
+          <w:sz w:val="24"/>
+          <w:szCs w:val="24"/>
+        </w:rPr>
+        <w:t>at</w:t>
+      </w:r>
+      <w:r>
+        <w:rPr>
+          <w:sz w:val="24"/>
+          <w:szCs w:val="24"/>
+        </w:rPr>
+        <w:t xml:space="preserve"> a poligonok</w:t>
+      </w:r>
+      <w:r>
+        <w:rPr>
+          <w:sz w:val="24"/>
+          <w:szCs w:val="24"/>
+        </w:rPr>
+        <w:t xml:space="preserve">hoz, </w:t>
+      </w:r>
+      <w:r>
+        <w:rPr>
+          <w:sz w:val="24"/>
+          <w:szCs w:val="24"/>
+        </w:rPr>
+        <w:t>Unity esetében háromszögek</w:t>
+      </w:r>
+      <w:r>
+        <w:rPr>
+          <w:sz w:val="24"/>
+          <w:szCs w:val="24"/>
+        </w:rPr>
+        <w:t>hez</w:t>
+      </w:r>
+      <w:r>
+        <w:rPr>
+          <w:sz w:val="24"/>
+          <w:szCs w:val="24"/>
+        </w:rPr>
+        <w:t>.</w:t>
+      </w:r>
+      <w:r>
+        <w:rPr>
+          <w:sz w:val="24"/>
+          <w:szCs w:val="24"/>
+        </w:rPr>
+        <w:t xml:space="preserve"> Unity-n belül egy Mesh adattípus kettő tömböt foglal magában:</w:t>
+      </w:r>
+    </w:p>
+    <w:p>
+      <w:pPr>
+        <w:jc w:val="both"/>
+        <w:rPr>
+          <w:sz w:val="24"/>
+          <w:szCs w:val="24"/>
+        </w:rPr>
+      </w:pPr>
+      <w:r>
+        <w:rPr>
+          <w:sz w:val="24"/>
+          <w:szCs w:val="24"/>
+        </w:rPr>
+        <w:t>Vertices</w:t>
+      </w:r>
+    </w:p>
+    <w:p>
+      <w:pPr>
+        <w:jc w:val="both"/>
+        <w:rPr>
+          <w:sz w:val="24"/>
+          <w:szCs w:val="24"/>
+        </w:rPr>
+      </w:pPr>
+      <w:r>
+        <w:rPr>
+          <w:sz w:val="24"/>
+          <w:szCs w:val="24"/>
+        </w:rPr>
+        <w:t xml:space="preserve">A vertices tömb egydimenziós adatszerkezet, amelyen belül 3 dimenziós vektorok (Vector3) találhatók. Ezek a háló pontjainak </w:t>
+      </w:r>
+      <w:r>
+        <w:rPr>
+          <w:sz w:val="24"/>
+          <w:szCs w:val="24"/>
+        </w:rPr>
+        <w:t xml:space="preserve">térbeli </w:t>
+      </w:r>
+      <w:r>
+        <w:rPr>
+          <w:sz w:val="24"/>
+          <w:szCs w:val="24"/>
+        </w:rPr>
+        <w:t>elhelyezkedését határozzák meg. Tulajdonképpen egy hosszú felsorolás az összes pontról. (Az ismétlődés meg van engedve)</w:t>
+      </w:r>
+      <w:r>
+        <w:rPr>
+          <w:sz w:val="24"/>
+          <w:szCs w:val="24"/>
+        </w:rPr>
+        <w:t xml:space="preserve"> </w:t>
+      </w:r>
+    </w:p>
+    <w:p>
+      <w:pPr>
+        <w:jc w:val="both"/>
+        <w:rPr>
+          <w:sz w:val="24"/>
+          <w:szCs w:val="24"/>
+        </w:rPr>
+      </w:pPr>
+      <w:r>
+        <w:rPr>
+          <w:sz w:val="24"/>
+          <w:szCs w:val="24"/>
+        </w:rPr>
+        <w:t xml:space="preserve">Unity-n belül a maximális vertex szám egy hálón belül 16-bites buffer esetén </w:t>
+      </w:r>
+      <w:r>
+        <w:rPr>
+          <w:sz w:val="24"/>
+          <w:szCs w:val="24"/>
+        </w:rPr>
+        <w:t>65535</w:t>
+      </w:r>
+      <w:r>
+        <w:rPr>
+          <w:sz w:val="24"/>
+          <w:szCs w:val="24"/>
+        </w:rPr>
+        <w:t xml:space="preserve"> </w:t>
+      </w:r>
+      <w:r>
+        <w:rPr>
+          <w:sz w:val="24"/>
+          <w:szCs w:val="24"/>
+        </w:rPr>
+        <w:t>vagy több mint 4 milliárd 32-bites buffer esetén. A 16-bites buffer az alapértelmezett</w:t>
+      </w:r>
+      <w:r>
+        <w:rPr>
+          <w:sz w:val="24"/>
+          <w:szCs w:val="24"/>
+        </w:rPr>
+        <w:t>, hiszen feleannyi memóriát használ, mint a 32-bites buffer.</w:t>
+      </w:r>
+    </w:p>
+    <w:p>
+      <w:pPr>
+        <w:jc w:val="both"/>
+        <w:rPr>
+          <w:sz w:val="24"/>
+          <w:szCs w:val="24"/>
+        </w:rPr>
+      </w:pPr>
+      <w:r>
+        <w:rPr>
+          <w:sz w:val="24"/>
+          <w:szCs w:val="24"/>
+        </w:rPr>
+        <w:t>Triangles</w:t>
+      </w:r>
+    </w:p>
+    <w:p>
+      <w:pPr>
+        <w:jc w:val="both"/>
+        <w:rPr>
+          <w:sz w:val="24"/>
+          <w:szCs w:val="24"/>
+        </w:rPr>
+      </w:pPr>
+      <w:r>
+        <w:rPr>
+          <w:sz w:val="24"/>
+          <w:szCs w:val="24"/>
+        </w:rPr>
+        <w:t xml:space="preserve">A triangles tömb szintén egydimenziós adatszerkezet, amely indexeket (Integer) tartalmaz, amelyek a vertices tömbre mutatnak. A tömb 3-as </w:t>
+      </w:r>
+      <w:r>
+        <w:rPr>
+          <w:sz w:val="24"/>
+          <w:szCs w:val="24"/>
+        </w:rPr>
+        <w:t>index</w:t>
+      </w:r>
+      <w:r>
+        <w:rPr>
+          <w:sz w:val="24"/>
+          <w:szCs w:val="24"/>
+        </w:rPr>
+        <w:t xml:space="preserve">csoportonkként van értelmezve. </w:t>
+      </w:r>
+      <w:r>
+        <w:rPr>
+          <w:sz w:val="24"/>
+          <w:szCs w:val="24"/>
+        </w:rPr>
+        <w:t>Minden hármas csoport egy háromszöghöz rendeli hozzá a háromszög csúcsainak a vertices tömbben definiált pozícióját indexelés segítségével. Ezekből következik, hogy a triangles tömb elemeinek száma mindig 3 többszöröse.</w:t>
+      </w:r>
+    </w:p>
+    <w:p>
+      <w:pPr>
+        <w:pStyle w:val="Heading1"/>
+      </w:pPr>
+      <w:bookmarkStart w:id="9" w:name="_Toc165406784"/>
+      <w:r>
+        <w:t xml:space="preserve">Miért a </w:t>
+      </w:r>
+      <w:r>
+        <w:t>M</w:t>
+      </w:r>
+      <w:r>
+        <w:t xml:space="preserve">arching </w:t>
+      </w:r>
+      <w:r>
+        <w:t>C</w:t>
+      </w:r>
+      <w:r>
+        <w:t>ubesra esett a választás</w:t>
+      </w:r>
+      <w:bookmarkEnd w:id="9"/>
+    </w:p>
+    <w:p>
+      <w:pPr>
+        <w:jc w:val="both"/>
+        <w:rPr>
+          <w:sz w:val="24"/>
+          <w:szCs w:val="24"/>
+        </w:rPr>
+      </w:pPr>
+      <w:r>
+        <w:rPr>
+          <w:sz w:val="24"/>
+          <w:szCs w:val="24"/>
+        </w:rPr>
+        <w:t xml:space="preserve">A </w:t>
+      </w:r>
+      <w:r>
+        <w:rPr>
+          <w:sz w:val="24"/>
+          <w:szCs w:val="24"/>
+        </w:rPr>
+        <w:t>M</w:t>
+      </w:r>
+      <w:r>
+        <w:rPr>
+          <w:sz w:val="24"/>
+          <w:szCs w:val="24"/>
+        </w:rPr>
+        <w:t xml:space="preserve">arching </w:t>
+      </w:r>
+      <w:r>
+        <w:rPr>
+          <w:sz w:val="24"/>
+          <w:szCs w:val="24"/>
+        </w:rPr>
+        <w:t>C</w:t>
+      </w:r>
+      <w:r>
+        <w:rPr>
+          <w:sz w:val="24"/>
+          <w:szCs w:val="24"/>
+        </w:rPr>
+        <w:t xml:space="preserve">ubes algoritmus a Minecraft-al ellentétben a kockák szintje alá megy precizitás szempontjából. Míg a Minecraft-ban egy blokk vagy jelen van egy koordinátán, vagy nem, addig a </w:t>
+      </w:r>
+      <w:r>
+        <w:rPr>
+          <w:sz w:val="24"/>
+          <w:szCs w:val="24"/>
+        </w:rPr>
+        <w:t>M</w:t>
+      </w:r>
+      <w:r>
+        <w:rPr>
+          <w:sz w:val="24"/>
+          <w:szCs w:val="24"/>
+        </w:rPr>
+        <w:t xml:space="preserve">arching </w:t>
+      </w:r>
+      <w:r>
+        <w:rPr>
+          <w:sz w:val="24"/>
+          <w:szCs w:val="24"/>
+        </w:rPr>
+        <w:t>C</w:t>
+      </w:r>
+      <w:r>
+        <w:rPr>
+          <w:sz w:val="24"/>
+          <w:szCs w:val="24"/>
+        </w:rPr>
+        <w:t xml:space="preserve">ubes egy kockához 256 konfiguráció közül társít egyet. Ez lehetővé tesz a talaj lényegesen nagyobb „felbontásban” való megjelenítését. </w:t>
+      </w:r>
+    </w:p>
+    <w:p>
+      <w:pPr>
+        <w:jc w:val="both"/>
+        <w:rPr>
+          <w:sz w:val="24"/>
+          <w:szCs w:val="24"/>
+        </w:rPr>
+      </w:pPr>
+      <w:r>
+        <w:rPr>
+          <w:sz w:val="24"/>
+          <w:szCs w:val="24"/>
+        </w:rPr>
+        <w:t>Ez a precizitás két lépcsőben is jelen van.</w:t>
+      </w:r>
+    </w:p>
+    <w:p>
+      <w:pPr>
+        <w:jc w:val="both"/>
+        <w:rPr>
+          <w:sz w:val="24"/>
+          <w:szCs w:val="24"/>
+        </w:rPr>
+      </w:pPr>
+      <w:r>
+        <w:rPr>
+          <w:sz w:val="24"/>
+          <w:szCs w:val="24"/>
+        </w:rPr>
+        <w:t>Felezőpontos megoldás</w:t>
+      </w:r>
+      <w:r>
+        <w:rPr>
+          <w:sz w:val="24"/>
+          <w:szCs w:val="24"/>
+        </w:rPr>
+        <w:t xml:space="preserve">, </w:t>
+      </w:r>
+      <w:r>
+        <w:rPr>
+          <w:sz w:val="24"/>
+          <w:szCs w:val="24"/>
+        </w:rPr>
+        <w:t>Pozíció interpolációs megoldás</w:t>
+      </w:r>
+    </w:p>
+    <w:p>
+      <w:pPr>
+        <w:jc w:val="both"/>
         <w:rPr>
           <w:b/>
           <w:bCs/>
@@ -3581,74 +3354,8 @@
           <w:szCs w:val="24"/>
           <w:highlight w:val="black"/>
         </w:rPr>
-        <w:t xml:space="preserve"> ami illusztrálja a kockás felépítést</w:t>
-      </w:r>
-    </w:p>
-    <w:p>
-      <w:pPr>
-        <w:rPr>
-          <w:sz w:val="24"/>
-          <w:szCs w:val="24"/>
-        </w:rPr>
-      </w:pPr>
-      <w:r>
-        <w:rPr>
-          <w:sz w:val="24"/>
-          <w:szCs w:val="24"/>
-        </w:rPr>
-        <w:t xml:space="preserve">A </w:t>
-      </w:r>
-      <w:proofErr w:type="spellStart"/>
-      <w:r>
-        <w:rPr>
-          <w:sz w:val="24"/>
-          <w:szCs w:val="24"/>
-        </w:rPr>
-        <w:t>Voxel</w:t>
-      </w:r>
-      <w:proofErr w:type="spellEnd"/>
-      <w:r>
-        <w:rPr>
-          <w:sz w:val="24"/>
-          <w:szCs w:val="24"/>
-        </w:rPr>
-        <w:t xml:space="preserve"> technológia lehetővé teszi a nagyméretű környezetek rugalmas és hatékony megjelenítését, ami hozzájárult a </w:t>
-      </w:r>
-      <w:proofErr w:type="spellStart"/>
-      <w:r>
-        <w:rPr>
-          <w:sz w:val="24"/>
-          <w:szCs w:val="24"/>
-        </w:rPr>
-        <w:t>voxel</w:t>
-      </w:r>
-      <w:proofErr w:type="spellEnd"/>
-      <w:r>
-        <w:rPr>
-          <w:sz w:val="24"/>
-          <w:szCs w:val="24"/>
-        </w:rPr>
-        <w:t xml:space="preserve"> alapú játékok népszerűségéhez. Ezen túlmenően a </w:t>
-      </w:r>
-      <w:proofErr w:type="spellStart"/>
-      <w:r>
-        <w:rPr>
-          <w:sz w:val="24"/>
-          <w:szCs w:val="24"/>
-        </w:rPr>
-        <w:t>voxeljátékokhoz</w:t>
-      </w:r>
-      <w:proofErr w:type="spellEnd"/>
-      <w:r>
-        <w:rPr>
-          <w:sz w:val="24"/>
-          <w:szCs w:val="24"/>
-        </w:rPr>
-        <w:t xml:space="preserve"> gyakran társított kockás esztétika ikonikussá és felismerhetővé vált a játékközösségben.</w:t>
-      </w:r>
-    </w:p>
-    <w:p>
-      <w:pPr>
+      </w:pPr>
+      <w:r>
         <w:rPr>
           <w:b/>
           <w:bCs/>
@@ -3658,7 +3365,8 @@
           <w:szCs w:val="24"/>
           <w:highlight w:val="black"/>
         </w:rPr>
-      </w:pPr>
+        <w:t>illusztráció minecraft→rough terrain</w:t>
+      </w:r>
       <w:r>
         <w:rPr>
           <w:b/>
@@ -3669,9 +3377,12 @@
           <w:szCs w:val="24"/>
           <w:highlight w:val="black"/>
         </w:rPr>
-        <w:t>ha túl sok lenne a tartalom akkor vissza lehet venni a játékok „</w:t>
-      </w:r>
-      <w:r>
+        <w:t>→smooth terrain</w:t>
+      </w:r>
+    </w:p>
+    <w:p>
+      <w:pPr>
+        <w:jc w:val="both"/>
         <w:rPr>
           <w:b/>
           <w:bCs/>
@@ -3681,8 +3392,7 @@
           <w:szCs w:val="24"/>
           <w:highlight w:val="black"/>
         </w:rPr>
-        <w:t>lényegtelen</w:t>
-      </w:r>
+      </w:pPr>
       <w:r>
         <w:rPr>
           <w:b/>
@@ -3693,108 +3403,143 @@
           <w:szCs w:val="24"/>
           <w:highlight w:val="black"/>
         </w:rPr>
-        <w:t>” történelmi hátteréből és csak belinkelni</w:t>
+        <w:lastRenderedPageBreak/>
+        <w:t>lehet egy szélesebb kép is, csak kell textúra a talajra amihez kell custom shader</w:t>
       </w:r>
     </w:p>
     <w:p>
       <w:pPr>
         <w:pStyle w:val="Heading1"/>
       </w:pPr>
-      <w:bookmarkStart w:id="8" w:name="_Toc165406783"/>
-      <w:proofErr w:type="spellStart"/>
-      <w:r>
-        <w:lastRenderedPageBreak/>
-        <w:t>Mesh</w:t>
-      </w:r>
-      <w:proofErr w:type="spellEnd"/>
-      <w:r>
-        <w:t xml:space="preserve"> Előállítás, Megjelenítés</w:t>
-      </w:r>
-      <w:bookmarkEnd w:id="8"/>
+      <w:bookmarkStart w:id="10" w:name="_Toc165406785"/>
+      <w:r>
+        <w:t xml:space="preserve">Marching </w:t>
+      </w:r>
+      <w:r>
+        <w:t>C</w:t>
+      </w:r>
+      <w:r>
+        <w:t>ubes</w:t>
+      </w:r>
+      <w:bookmarkEnd w:id="10"/>
+      <w:r>
+        <w:t xml:space="preserve"> Algoritmus</w:t>
+      </w:r>
     </w:p>
     <w:p>
       <w:pPr>
         <w:jc w:val="both"/>
         <w:rPr>
-          <w:b/>
-          <w:bCs/>
-          <w:caps/>
-          <w:color w:val="FF0000"/>
-          <w:sz w:val="24"/>
-          <w:szCs w:val="24"/>
-          <w:highlight w:val="black"/>
-        </w:rPr>
-      </w:pPr>
-      <w:r>
-        <w:rPr>
-          <w:b/>
-          <w:bCs/>
-          <w:caps/>
-          <w:color w:val="FF0000"/>
-          <w:sz w:val="24"/>
-          <w:szCs w:val="24"/>
-          <w:highlight w:val="black"/>
-        </w:rPr>
-        <w:t xml:space="preserve">rövid magyarázat. </w:t>
-      </w:r>
-      <w:proofErr w:type="gramStart"/>
-      <w:r>
-        <w:rPr>
-          <w:b/>
-          <w:bCs/>
-          <w:caps/>
-          <w:color w:val="FF0000"/>
-          <w:sz w:val="24"/>
-          <w:szCs w:val="24"/>
-          <w:highlight w:val="black"/>
-        </w:rPr>
-        <w:t>fontos</w:t>
-      </w:r>
-      <w:proofErr w:type="gramEnd"/>
-      <w:r>
-        <w:rPr>
-          <w:b/>
-          <w:bCs/>
-          <w:caps/>
-          <w:color w:val="FF0000"/>
-          <w:sz w:val="24"/>
-          <w:szCs w:val="24"/>
-          <w:highlight w:val="black"/>
-        </w:rPr>
-        <w:t xml:space="preserve"> hogy az algoritmust megértsük</w:t>
-      </w:r>
-    </w:p>
-    <w:p>
-      <w:pPr>
-        <w:pStyle w:val="Heading1"/>
-      </w:pPr>
-      <w:bookmarkStart w:id="9" w:name="_Toc165406784"/>
-      <w:r>
-        <w:t xml:space="preserve">Miért a </w:t>
-      </w:r>
-      <w:proofErr w:type="spellStart"/>
-      <w:r>
-        <w:t>M</w:t>
-      </w:r>
-      <w:r>
-        <w:t>arching</w:t>
-      </w:r>
-      <w:proofErr w:type="spellEnd"/>
-      <w:r>
+          <w:sz w:val="24"/>
+          <w:szCs w:val="24"/>
+        </w:rPr>
+      </w:pPr>
+      <w:r>
+        <w:rPr>
+          <w:sz w:val="24"/>
+          <w:szCs w:val="24"/>
+        </w:rPr>
+        <w:t>A Marching Cubes algoritmus a számítógépes grafikában használt módszer, amellyel háromdimenziós skalármezőből poligon hálót lehet létrehozni. Különösen hasznos „isosurface” renderelésére.</w:t>
+      </w:r>
+      <w:r>
+        <w:rPr>
+          <w:sz w:val="24"/>
+          <w:szCs w:val="24"/>
+        </w:rPr>
         <w:t xml:space="preserve"> </w:t>
       </w:r>
-      <w:proofErr w:type="spellStart"/>
-      <w:r>
-        <w:t>C</w:t>
-      </w:r>
-      <w:r>
-        <w:t>ubesra</w:t>
-      </w:r>
-      <w:proofErr w:type="spellEnd"/>
-      <w:r>
-        <w:t xml:space="preserve"> esett a választás</w:t>
-      </w:r>
-      <w:bookmarkEnd w:id="9"/>
+      <w:r>
+        <w:rPr>
+          <w:sz w:val="24"/>
+          <w:szCs w:val="24"/>
+        </w:rPr>
+        <w:t xml:space="preserve">Az algoritmust </w:t>
+      </w:r>
+      <w:r>
+        <w:rPr>
+          <w:sz w:val="24"/>
+          <w:szCs w:val="24"/>
+        </w:rPr>
+        <w:t>William E. Lorensen</w:t>
+      </w:r>
+      <w:r>
+        <w:rPr>
+          <w:sz w:val="24"/>
+          <w:szCs w:val="24"/>
+        </w:rPr>
+        <w:t xml:space="preserve"> és </w:t>
+      </w:r>
+      <w:r>
+        <w:rPr>
+          <w:sz w:val="24"/>
+          <w:szCs w:val="24"/>
+        </w:rPr>
+        <w:t>Harvey E. Cline</w:t>
+      </w:r>
+      <w:r>
+        <w:rPr>
+          <w:sz w:val="24"/>
+          <w:szCs w:val="24"/>
+        </w:rPr>
+        <w:t xml:space="preserve"> fejlesztette ki az 1980-as években az amerikai General Electric számára folytatott kutatásuk közben. A kutatás célja az MRI és CT scan-ek effektív számítógépes megjelenítése volt.</w:t>
+      </w:r>
+      <w:r>
+        <w:rPr>
+          <w:sz w:val="24"/>
+          <w:szCs w:val="24"/>
+        </w:rPr>
+        <w:t xml:space="preserve"> </w:t>
+      </w:r>
+      <w:sdt>
+        <w:sdtPr>
+          <w:rPr>
+            <w:sz w:val="24"/>
+            <w:szCs w:val="24"/>
+          </w:rPr>
+          <w:id w:val="2032534930"/>
+          <w:citation/>
+        </w:sdtPr>
+        <w:sdtContent>
+          <w:r>
+            <w:rPr>
+              <w:sz w:val="24"/>
+              <w:szCs w:val="24"/>
+            </w:rPr>
+            <w:fldChar w:fldCharType="begin"/>
+          </w:r>
+          <w:r>
+            <w:rPr>
+              <w:sz w:val="24"/>
+              <w:szCs w:val="24"/>
+              <w:lang w:val="en-US"/>
+            </w:rPr>
+            <w:instrText xml:space="preserve">CITATION MarchingCubes \l 1033 </w:instrText>
+          </w:r>
+          <w:r>
+            <w:rPr>
+              <w:sz w:val="24"/>
+              <w:szCs w:val="24"/>
+            </w:rPr>
+            <w:fldChar w:fldCharType="separate"/>
+          </w:r>
+          <w:r>
+            <w:rPr>
+              <w:noProof/>
+              <w:sz w:val="24"/>
+              <w:szCs w:val="24"/>
+              <w:lang w:val="en-US"/>
+            </w:rPr>
+            <w:t>(Lorensen &amp; Cline, 1987)</w:t>
+          </w:r>
+          <w:r>
+            <w:rPr>
+              <w:sz w:val="24"/>
+              <w:szCs w:val="24"/>
+            </w:rPr>
+            <w:fldChar w:fldCharType="end"/>
+          </w:r>
+        </w:sdtContent>
+      </w:sdt>
     </w:p>
     <w:p>
       <w:pPr>
@@ -3809,131 +3554,35 @@
           <w:sz w:val="24"/>
           <w:szCs w:val="24"/>
         </w:rPr>
-        <w:t xml:space="preserve">A </w:t>
-      </w:r>
-      <w:proofErr w:type="spellStart"/>
-      <w:r>
-        <w:rPr>
-          <w:sz w:val="24"/>
-          <w:szCs w:val="24"/>
-        </w:rPr>
-        <w:t>M</w:t>
-      </w:r>
-      <w:r>
-        <w:rPr>
-          <w:sz w:val="24"/>
-          <w:szCs w:val="24"/>
-        </w:rPr>
-        <w:t>arching</w:t>
-      </w:r>
-      <w:proofErr w:type="spellEnd"/>
-      <w:r>
-        <w:rPr>
-          <w:sz w:val="24"/>
-          <w:szCs w:val="24"/>
-        </w:rPr>
-        <w:t xml:space="preserve"> </w:t>
-      </w:r>
-      <w:proofErr w:type="spellStart"/>
-      <w:r>
-        <w:rPr>
-          <w:sz w:val="24"/>
-          <w:szCs w:val="24"/>
-        </w:rPr>
-        <w:t>C</w:t>
-      </w:r>
-      <w:r>
-        <w:rPr>
-          <w:sz w:val="24"/>
-          <w:szCs w:val="24"/>
-        </w:rPr>
-        <w:t>ubes</w:t>
-      </w:r>
-      <w:proofErr w:type="spellEnd"/>
-      <w:r>
-        <w:rPr>
-          <w:sz w:val="24"/>
-          <w:szCs w:val="24"/>
-        </w:rPr>
-        <w:t xml:space="preserve"> algoritmus a </w:t>
-      </w:r>
-      <w:proofErr w:type="spellStart"/>
-      <w:r>
-        <w:rPr>
-          <w:sz w:val="24"/>
-          <w:szCs w:val="24"/>
-        </w:rPr>
-        <w:t>Minecraft-al</w:t>
-      </w:r>
-      <w:proofErr w:type="spellEnd"/>
-      <w:r>
-        <w:rPr>
-          <w:sz w:val="24"/>
-          <w:szCs w:val="24"/>
-        </w:rPr>
-        <w:t xml:space="preserve"> ellentétben a kockák szintje alá megy precizitás szempontjából. Míg a </w:t>
-      </w:r>
-      <w:proofErr w:type="spellStart"/>
-      <w:r>
-        <w:rPr>
-          <w:sz w:val="24"/>
-          <w:szCs w:val="24"/>
-        </w:rPr>
-        <w:t>Minecraft</w:t>
-      </w:r>
-      <w:proofErr w:type="spellEnd"/>
-      <w:r>
-        <w:rPr>
-          <w:sz w:val="24"/>
-          <w:szCs w:val="24"/>
-        </w:rPr>
-        <w:t xml:space="preserve">-ban egy blokk vagy jelen van egy koordinátán, vagy nem, addig a </w:t>
-      </w:r>
-      <w:proofErr w:type="spellStart"/>
-      <w:r>
-        <w:rPr>
-          <w:sz w:val="24"/>
-          <w:szCs w:val="24"/>
-        </w:rPr>
-        <w:t>M</w:t>
-      </w:r>
-      <w:r>
-        <w:rPr>
-          <w:sz w:val="24"/>
-          <w:szCs w:val="24"/>
-        </w:rPr>
-        <w:t>arching</w:t>
-      </w:r>
-      <w:proofErr w:type="spellEnd"/>
-      <w:r>
-        <w:rPr>
-          <w:sz w:val="24"/>
-          <w:szCs w:val="24"/>
-        </w:rPr>
-        <w:t xml:space="preserve"> </w:t>
-      </w:r>
-      <w:proofErr w:type="spellStart"/>
-      <w:r>
-        <w:rPr>
-          <w:sz w:val="24"/>
-          <w:szCs w:val="24"/>
-        </w:rPr>
-        <w:t>C</w:t>
-      </w:r>
-      <w:r>
-        <w:rPr>
-          <w:sz w:val="24"/>
-          <w:szCs w:val="24"/>
-        </w:rPr>
-        <w:t>ubes</w:t>
-      </w:r>
-      <w:proofErr w:type="spellEnd"/>
-      <w:r>
-        <w:rPr>
-          <w:sz w:val="24"/>
-          <w:szCs w:val="24"/>
-        </w:rPr>
-        <w:t xml:space="preserve"> egy kockához 256 konfiguráció közül társít egyet. Ez lehetővé tesz a talaj lényegesen nagyobb „felbontásban” való megjelenítését. </w:t>
+        <w:t xml:space="preserve">A háromdimenziós skalármező alatt egy térbeli négyzetrácsot kell elképzelni, amelynek minden pontja képvisel egy adott értéket. Ezeknek a térbeli pontoknak az értelmezésével lehet felületeket létrehozni, például sűrűségre hivatkozva. </w:t>
+      </w:r>
+      <w:r>
+        <w:rPr>
+          <w:sz w:val="24"/>
+          <w:szCs w:val="24"/>
+        </w:rPr>
+        <w:t>Például úgy, hogy a</w:t>
+      </w:r>
+      <w:r>
+        <w:rPr>
+          <w:sz w:val="24"/>
+          <w:szCs w:val="24"/>
+        </w:rPr>
+        <w:t xml:space="preserve"> pontok, amelyek egy alakzat belsejében helyezkednek el magas konstans értékkel rendelkeznek, míg amik az alakzaton kívül vannak</w:t>
+      </w:r>
+      <w:r>
+        <w:rPr>
+          <w:sz w:val="24"/>
+          <w:szCs w:val="24"/>
+        </w:rPr>
+        <w:t>,</w:t>
+      </w:r>
+      <w:r>
+        <w:rPr>
+          <w:sz w:val="24"/>
+          <w:szCs w:val="24"/>
+        </w:rPr>
+        <w:t xml:space="preserve"> alacsony értéket vesznek fel.</w:t>
       </w:r>
     </w:p>
     <w:p>
@@ -3949,345 +3598,7 @@
           <w:sz w:val="24"/>
           <w:szCs w:val="24"/>
         </w:rPr>
-        <w:t>Ez a precizitás két lépcsőben is jelen van.</w:t>
-      </w:r>
-    </w:p>
-    <w:p>
-      <w:pPr>
-        <w:jc w:val="both"/>
-        <w:rPr>
-          <w:sz w:val="24"/>
-          <w:szCs w:val="24"/>
-        </w:rPr>
-      </w:pPr>
-      <w:r>
-        <w:rPr>
-          <w:sz w:val="24"/>
-          <w:szCs w:val="24"/>
-        </w:rPr>
-        <w:t>Felezőpontos megoldás</w:t>
-      </w:r>
-      <w:r>
-        <w:rPr>
-          <w:sz w:val="24"/>
-          <w:szCs w:val="24"/>
-        </w:rPr>
-        <w:t xml:space="preserve">, </w:t>
-      </w:r>
-      <w:r>
-        <w:rPr>
-          <w:sz w:val="24"/>
-          <w:szCs w:val="24"/>
-        </w:rPr>
-        <w:t>Pozíció interpolációs megoldás</w:t>
-      </w:r>
-    </w:p>
-    <w:p>
-      <w:pPr>
-        <w:jc w:val="both"/>
-        <w:rPr>
-          <w:b/>
-          <w:bCs/>
-          <w:caps/>
-          <w:color w:val="FF0000"/>
-          <w:sz w:val="24"/>
-          <w:szCs w:val="24"/>
-          <w:highlight w:val="black"/>
-        </w:rPr>
-      </w:pPr>
-      <w:r>
-        <w:rPr>
-          <w:b/>
-          <w:bCs/>
-          <w:caps/>
-          <w:color w:val="FF0000"/>
-          <w:sz w:val="24"/>
-          <w:szCs w:val="24"/>
-          <w:highlight w:val="black"/>
-        </w:rPr>
-        <w:t>illusztráció minecraft→rough terrain</w:t>
-      </w:r>
-      <w:r>
-        <w:rPr>
-          <w:b/>
-          <w:bCs/>
-          <w:caps/>
-          <w:color w:val="FF0000"/>
-          <w:sz w:val="24"/>
-          <w:szCs w:val="24"/>
-          <w:highlight w:val="black"/>
-        </w:rPr>
-        <w:t>→smooth terrain</w:t>
-      </w:r>
-    </w:p>
-    <w:p>
-      <w:pPr>
-        <w:jc w:val="both"/>
-        <w:rPr>
-          <w:b/>
-          <w:bCs/>
-          <w:caps/>
-          <w:color w:val="FF0000"/>
-          <w:sz w:val="24"/>
-          <w:szCs w:val="24"/>
-          <w:highlight w:val="black"/>
-        </w:rPr>
-      </w:pPr>
-      <w:r>
-        <w:rPr>
-          <w:b/>
-          <w:bCs/>
-          <w:caps/>
-          <w:color w:val="FF0000"/>
-          <w:sz w:val="24"/>
-          <w:szCs w:val="24"/>
-          <w:highlight w:val="black"/>
-        </w:rPr>
-        <w:t xml:space="preserve">lehet egy szélesebb kép is, csak kell textúra a </w:t>
-      </w:r>
-      <w:proofErr w:type="gramStart"/>
-      <w:r>
-        <w:rPr>
-          <w:b/>
-          <w:bCs/>
-          <w:caps/>
-          <w:color w:val="FF0000"/>
-          <w:sz w:val="24"/>
-          <w:szCs w:val="24"/>
-          <w:highlight w:val="black"/>
-        </w:rPr>
-        <w:t>talajra</w:t>
-      </w:r>
-      <w:proofErr w:type="gramEnd"/>
-      <w:r>
-        <w:rPr>
-          <w:b/>
-          <w:bCs/>
-          <w:caps/>
-          <w:color w:val="FF0000"/>
-          <w:sz w:val="24"/>
-          <w:szCs w:val="24"/>
-          <w:highlight w:val="black"/>
-        </w:rPr>
-        <w:t xml:space="preserve"> amihez kell custom shader</w:t>
-      </w:r>
-    </w:p>
-    <w:p>
-      <w:pPr>
-        <w:pStyle w:val="Heading1"/>
-      </w:pPr>
-      <w:bookmarkStart w:id="10" w:name="_Toc165406785"/>
-      <w:proofErr w:type="spellStart"/>
-      <w:r>
-        <w:t>Marching</w:t>
-      </w:r>
-      <w:proofErr w:type="spellEnd"/>
-      <w:r>
-        <w:t xml:space="preserve"> </w:t>
-      </w:r>
-      <w:proofErr w:type="spellStart"/>
-      <w:r>
-        <w:t>cubes</w:t>
-      </w:r>
-      <w:bookmarkEnd w:id="10"/>
-      <w:proofErr w:type="spellEnd"/>
-    </w:p>
-    <w:p>
-      <w:pPr>
-        <w:jc w:val="both"/>
-        <w:rPr>
-          <w:b/>
-          <w:bCs/>
-          <w:caps/>
-          <w:color w:val="FF0000"/>
-          <w:sz w:val="24"/>
-          <w:szCs w:val="24"/>
-          <w:highlight w:val="black"/>
-        </w:rPr>
-      </w:pPr>
-      <w:r>
-        <w:rPr>
-          <w:b/>
-          <w:bCs/>
-          <w:caps/>
-          <w:color w:val="FF0000"/>
-          <w:sz w:val="24"/>
-          <w:szCs w:val="24"/>
-          <w:highlight w:val="black"/>
-        </w:rPr>
-        <w:t>kibővíteni történelemi háttérrel is</w:t>
-      </w:r>
-    </w:p>
-    <w:p>
-      <w:pPr>
-        <w:jc w:val="both"/>
-        <w:rPr>
-          <w:sz w:val="24"/>
-          <w:szCs w:val="24"/>
-        </w:rPr>
-      </w:pPr>
-      <w:r>
-        <w:rPr>
-          <w:sz w:val="24"/>
-          <w:szCs w:val="24"/>
-        </w:rPr>
-        <w:t xml:space="preserve">A </w:t>
-      </w:r>
-      <w:proofErr w:type="spellStart"/>
-      <w:r>
-        <w:rPr>
-          <w:sz w:val="24"/>
-          <w:szCs w:val="24"/>
-        </w:rPr>
-        <w:t>Marching</w:t>
-      </w:r>
-      <w:proofErr w:type="spellEnd"/>
-      <w:r>
-        <w:rPr>
-          <w:sz w:val="24"/>
-          <w:szCs w:val="24"/>
-        </w:rPr>
-        <w:t xml:space="preserve"> </w:t>
-      </w:r>
-      <w:proofErr w:type="spellStart"/>
-      <w:r>
-        <w:rPr>
-          <w:sz w:val="24"/>
-          <w:szCs w:val="24"/>
-        </w:rPr>
-        <w:t>Cubes</w:t>
-      </w:r>
-      <w:proofErr w:type="spellEnd"/>
-      <w:r>
-        <w:rPr>
-          <w:sz w:val="24"/>
-          <w:szCs w:val="24"/>
-        </w:rPr>
-        <w:t xml:space="preserve"> algoritmus a számítógépes grafikában használt módszer, amellyel háromdimenziós skalármezőből poligon hálót lehet létrehozni. Különösen hasznos „</w:t>
-      </w:r>
-      <w:proofErr w:type="spellStart"/>
-      <w:r>
-        <w:rPr>
-          <w:sz w:val="24"/>
-          <w:szCs w:val="24"/>
-        </w:rPr>
-        <w:t>isosurface</w:t>
-      </w:r>
-      <w:proofErr w:type="spellEnd"/>
-      <w:r>
-        <w:rPr>
-          <w:sz w:val="24"/>
-          <w:szCs w:val="24"/>
-        </w:rPr>
-        <w:t xml:space="preserve">” </w:t>
-      </w:r>
-      <w:proofErr w:type="spellStart"/>
-      <w:r>
-        <w:rPr>
-          <w:sz w:val="24"/>
-          <w:szCs w:val="24"/>
-        </w:rPr>
-        <w:t>renderelésére</w:t>
-      </w:r>
-      <w:proofErr w:type="spellEnd"/>
-      <w:r>
-        <w:rPr>
-          <w:sz w:val="24"/>
-          <w:szCs w:val="24"/>
-        </w:rPr>
-        <w:t>.</w:t>
-      </w:r>
-    </w:p>
-    <w:p>
-      <w:pPr>
-        <w:jc w:val="both"/>
-        <w:rPr>
-          <w:sz w:val="24"/>
-          <w:szCs w:val="24"/>
-        </w:rPr>
-      </w:pPr>
-      <w:r>
-        <w:rPr>
-          <w:sz w:val="24"/>
-          <w:szCs w:val="24"/>
-        </w:rPr>
-        <w:t xml:space="preserve">A háromdimenziós skalármező alatt egy térbeli négyzetrácsot kell elképzelni, amelynek minden pontja képvisel egy adott értéket. Ezeknek a térbeli pontoknak az értelmezésével lehet felületeket létrehozni, például sűrűségre hivatkozva. </w:t>
-      </w:r>
-      <w:r>
-        <w:rPr>
-          <w:sz w:val="24"/>
-          <w:szCs w:val="24"/>
-        </w:rPr>
-        <w:t>Például úgy, hogy a</w:t>
-      </w:r>
-      <w:r>
-        <w:rPr>
-          <w:sz w:val="24"/>
-          <w:szCs w:val="24"/>
-        </w:rPr>
-        <w:t xml:space="preserve"> pontok, amelyek egy alakzat </w:t>
-      </w:r>
-      <w:proofErr w:type="spellStart"/>
-      <w:r>
-        <w:rPr>
-          <w:sz w:val="24"/>
-          <w:szCs w:val="24"/>
-        </w:rPr>
-        <w:t>belsejében</w:t>
-      </w:r>
-      <w:proofErr w:type="spellEnd"/>
-      <w:r>
-        <w:rPr>
-          <w:sz w:val="24"/>
-          <w:szCs w:val="24"/>
-        </w:rPr>
-        <w:t xml:space="preserve"> helyezkednek el magas konstans értékkel rendelkeznek, míg amik az alakzaton kívül vannak</w:t>
-      </w:r>
-      <w:r>
-        <w:rPr>
-          <w:sz w:val="24"/>
-          <w:szCs w:val="24"/>
-        </w:rPr>
-        <w:t>,</w:t>
-      </w:r>
-      <w:r>
-        <w:rPr>
-          <w:sz w:val="24"/>
-          <w:szCs w:val="24"/>
-        </w:rPr>
-        <w:t xml:space="preserve"> alacsony értéket vesznek fel.</w:t>
-      </w:r>
-    </w:p>
-    <w:p>
-      <w:pPr>
-        <w:jc w:val="both"/>
-        <w:rPr>
-          <w:sz w:val="24"/>
-          <w:szCs w:val="24"/>
-        </w:rPr>
-      </w:pPr>
-      <w:r>
-        <w:rPr>
-          <w:sz w:val="24"/>
-          <w:szCs w:val="24"/>
-        </w:rPr>
-        <w:t xml:space="preserve">Az </w:t>
-      </w:r>
-      <w:proofErr w:type="spellStart"/>
-      <w:r>
-        <w:rPr>
-          <w:sz w:val="24"/>
-          <w:szCs w:val="24"/>
-        </w:rPr>
-        <w:t>isosurface</w:t>
-      </w:r>
-      <w:proofErr w:type="spellEnd"/>
-      <w:r>
-        <w:rPr>
-          <w:sz w:val="24"/>
-          <w:szCs w:val="24"/>
-        </w:rPr>
-        <w:t xml:space="preserve"> egy olyan felület, amely állandó értékű pontokat (pl. nyomás, hőmérséklet, sűrűség) képvisel egy térfogaton belül; más szóval, ez egy olyan folytonos függvény szinthalmaza, amelynek tartománya a 3 dimenziós tér. A pontok általában 3 dimenziós négyzetrács mentén helyezkednek el és a felvett értékeik határozzák meg a megjelenített alakzat felszínét.</w:t>
+        <w:t>Az isosurface egy olyan felület, amely állandó értékű pontokat (pl. nyomás, hőmérséklet, sűrűség) képvisel egy térfogaton belül; más szóval, ez egy olyan folytonos függvény szinthalmaza, amelynek tartománya a 3 dimenziós tér. A pontok általában 3 dimenziós négyzetrács mentén helyezkednek el és a felvett értékeik határozzák meg a megjelenített alakzat felszínét.</w:t>
       </w:r>
       <w:sdt>
         <w:sdtPr>
@@ -4355,23 +3666,7 @@
       </w:pPr>
       <w:bookmarkStart w:id="11" w:name="_Toc165406786"/>
       <w:r>
-        <w:t xml:space="preserve">Hol használatos a </w:t>
-      </w:r>
-      <w:proofErr w:type="spellStart"/>
-      <w:r>
-        <w:t>Marching</w:t>
-      </w:r>
-      <w:proofErr w:type="spellEnd"/>
-      <w:r>
-        <w:t xml:space="preserve"> </w:t>
-      </w:r>
-      <w:proofErr w:type="spellStart"/>
-      <w:r>
-        <w:t>Cubes</w:t>
-      </w:r>
-      <w:proofErr w:type="spellEnd"/>
-      <w:r>
-        <w:t xml:space="preserve"> algoritmus?</w:t>
+        <w:t>Hol használatos a Marching Cubes algoritmus?</w:t>
       </w:r>
       <w:bookmarkEnd w:id="11"/>
     </w:p>
@@ -4398,133 +3693,21 @@
           <w:sz w:val="24"/>
           <w:szCs w:val="24"/>
         </w:rPr>
-        <w:t xml:space="preserve">A </w:t>
-      </w:r>
-      <w:proofErr w:type="spellStart"/>
-      <w:r>
-        <w:rPr>
-          <w:sz w:val="24"/>
-          <w:szCs w:val="24"/>
-        </w:rPr>
-        <w:t>Marching</w:t>
-      </w:r>
-      <w:proofErr w:type="spellEnd"/>
-      <w:r>
-        <w:rPr>
-          <w:sz w:val="24"/>
-          <w:szCs w:val="24"/>
-        </w:rPr>
-        <w:t xml:space="preserve"> </w:t>
-      </w:r>
-      <w:proofErr w:type="spellStart"/>
-      <w:r>
-        <w:rPr>
-          <w:sz w:val="24"/>
-          <w:szCs w:val="24"/>
-        </w:rPr>
-        <w:t>Cubes</w:t>
-      </w:r>
-      <w:proofErr w:type="spellEnd"/>
-      <w:r>
-        <w:rPr>
-          <w:sz w:val="24"/>
-          <w:szCs w:val="24"/>
-        </w:rPr>
-        <w:t xml:space="preserve"> algoritmus egyik elterjedt felhasználási területe az orvosi tudomány. Az MRI</w:t>
-      </w:r>
-      <w:r>
-        <w:rPr>
-          <w:sz w:val="24"/>
-          <w:szCs w:val="24"/>
-        </w:rPr>
-        <w:t xml:space="preserve"> (</w:t>
-      </w:r>
-      <w:proofErr w:type="spellStart"/>
-      <w:r>
-        <w:rPr>
-          <w:sz w:val="24"/>
-          <w:szCs w:val="24"/>
-        </w:rPr>
-        <w:t>Magnetic</w:t>
-      </w:r>
-      <w:proofErr w:type="spellEnd"/>
-      <w:r>
-        <w:rPr>
-          <w:sz w:val="24"/>
-          <w:szCs w:val="24"/>
-        </w:rPr>
-        <w:t xml:space="preserve"> </w:t>
-      </w:r>
-      <w:proofErr w:type="spellStart"/>
-      <w:r>
-        <w:rPr>
-          <w:sz w:val="24"/>
-          <w:szCs w:val="24"/>
-        </w:rPr>
-        <w:t>resonance</w:t>
-      </w:r>
-      <w:proofErr w:type="spellEnd"/>
-      <w:r>
-        <w:rPr>
-          <w:sz w:val="24"/>
-          <w:szCs w:val="24"/>
-        </w:rPr>
-        <w:t xml:space="preserve"> </w:t>
-      </w:r>
-      <w:proofErr w:type="spellStart"/>
-      <w:r>
-        <w:rPr>
-          <w:sz w:val="24"/>
-          <w:szCs w:val="24"/>
-        </w:rPr>
-        <w:t>imaging</w:t>
-      </w:r>
-      <w:proofErr w:type="spellEnd"/>
-      <w:r>
-        <w:rPr>
-          <w:sz w:val="24"/>
-          <w:szCs w:val="24"/>
-        </w:rPr>
-        <w:t>)</w:t>
-      </w:r>
-      <w:r>
-        <w:rPr>
-          <w:sz w:val="24"/>
-          <w:szCs w:val="24"/>
-        </w:rPr>
-        <w:t xml:space="preserve"> és CT (</w:t>
-      </w:r>
-      <w:proofErr w:type="spellStart"/>
-      <w:r>
-        <w:rPr>
-          <w:sz w:val="24"/>
-          <w:szCs w:val="24"/>
-        </w:rPr>
-        <w:t>computed</w:t>
-      </w:r>
-      <w:proofErr w:type="spellEnd"/>
-      <w:r>
-        <w:rPr>
-          <w:sz w:val="24"/>
-          <w:szCs w:val="24"/>
-        </w:rPr>
-        <w:t xml:space="preserve"> </w:t>
-      </w:r>
-      <w:proofErr w:type="spellStart"/>
-      <w:r>
-        <w:rPr>
-          <w:sz w:val="24"/>
-          <w:szCs w:val="24"/>
-        </w:rPr>
-        <w:t>tomography</w:t>
-      </w:r>
-      <w:proofErr w:type="spellEnd"/>
-      <w:r>
-        <w:rPr>
-          <w:sz w:val="24"/>
-          <w:szCs w:val="24"/>
-        </w:rPr>
-        <w:t xml:space="preserve">, </w:t>
+        <w:t>A Marching Cubes algoritmus egyik elterjedt felhasználási területe az orvosi tudomány. Az MRI</w:t>
+      </w:r>
+      <w:r>
+        <w:rPr>
+          <w:sz w:val="24"/>
+          <w:szCs w:val="24"/>
+        </w:rPr>
+        <w:t xml:space="preserve"> (Magnetic resonance imaging)</w:t>
+      </w:r>
+      <w:r>
+        <w:rPr>
+          <w:sz w:val="24"/>
+          <w:szCs w:val="24"/>
+        </w:rPr>
+        <w:t xml:space="preserve"> és CT (computed tomography, </w:t>
       </w:r>
       <w:r>
         <w:rPr>
@@ -4538,71 +3721,7 @@
           <w:sz w:val="24"/>
           <w:szCs w:val="24"/>
         </w:rPr>
-        <w:t xml:space="preserve"> CAT, </w:t>
-      </w:r>
-      <w:proofErr w:type="spellStart"/>
-      <w:r>
-        <w:rPr>
-          <w:sz w:val="24"/>
-          <w:szCs w:val="24"/>
-        </w:rPr>
-        <w:t>computed</w:t>
-      </w:r>
-      <w:proofErr w:type="spellEnd"/>
-      <w:r>
-        <w:rPr>
-          <w:sz w:val="24"/>
-          <w:szCs w:val="24"/>
-        </w:rPr>
-        <w:t xml:space="preserve"> </w:t>
-      </w:r>
-      <w:proofErr w:type="spellStart"/>
-      <w:r>
-        <w:rPr>
-          <w:sz w:val="24"/>
-          <w:szCs w:val="24"/>
-        </w:rPr>
-        <w:t>axial</w:t>
-      </w:r>
-      <w:proofErr w:type="spellEnd"/>
-      <w:r>
-        <w:rPr>
-          <w:sz w:val="24"/>
-          <w:szCs w:val="24"/>
-        </w:rPr>
-        <w:t xml:space="preserve"> </w:t>
-      </w:r>
-      <w:proofErr w:type="spellStart"/>
-      <w:r>
-        <w:rPr>
-          <w:sz w:val="24"/>
-          <w:szCs w:val="24"/>
-        </w:rPr>
-        <w:t>tomography</w:t>
-      </w:r>
-      <w:proofErr w:type="spellEnd"/>
-      <w:r>
-        <w:rPr>
-          <w:sz w:val="24"/>
-          <w:szCs w:val="24"/>
-        </w:rPr>
-        <w:t xml:space="preserve">) </w:t>
-      </w:r>
-      <w:proofErr w:type="spellStart"/>
-      <w:r>
-        <w:rPr>
-          <w:sz w:val="24"/>
-          <w:szCs w:val="24"/>
-        </w:rPr>
-        <w:t>scan</w:t>
-      </w:r>
-      <w:proofErr w:type="spellEnd"/>
-      <w:r>
-        <w:rPr>
-          <w:sz w:val="24"/>
-          <w:szCs w:val="24"/>
-        </w:rPr>
-        <w:t xml:space="preserve">-ek a </w:t>
+        <w:t xml:space="preserve"> CAT, computed axial tomography) scan-ek a </w:t>
       </w:r>
       <w:r>
         <w:rPr>
@@ -4632,47 +3751,7 @@
           <w:sz w:val="24"/>
           <w:szCs w:val="24"/>
         </w:rPr>
-        <w:t xml:space="preserve">Az ilyen </w:t>
-      </w:r>
-      <w:proofErr w:type="spellStart"/>
-      <w:r>
-        <w:rPr>
-          <w:sz w:val="24"/>
-          <w:szCs w:val="24"/>
-        </w:rPr>
-        <w:t>scan</w:t>
-      </w:r>
-      <w:proofErr w:type="spellEnd"/>
-      <w:r>
-        <w:rPr>
-          <w:sz w:val="24"/>
-          <w:szCs w:val="24"/>
-        </w:rPr>
-        <w:t xml:space="preserve">-ek általában 2 dimenziós képekként vannak megjelenítve szeletenként, ahol egy kép egy adott pozícióban lévő metszetet szimbolizál szürkeárnyalatos módon. A különböző árnyalatok az adott metszet adott pontjainak az intenzitását mutatja. A CT és MRI szkennerek </w:t>
-      </w:r>
-      <w:r>
-        <w:rPr>
-          <w:sz w:val="24"/>
-          <w:szCs w:val="24"/>
-        </w:rPr>
-        <w:lastRenderedPageBreak/>
-        <w:t xml:space="preserve">különböző szövetekről különböző intenzitású jeleket olvasnak le. Ezeknek a </w:t>
-      </w:r>
-      <w:proofErr w:type="spellStart"/>
-      <w:r>
-        <w:rPr>
-          <w:sz w:val="24"/>
-          <w:szCs w:val="24"/>
-        </w:rPr>
-        <w:t>scan-eknek</w:t>
-      </w:r>
-      <w:proofErr w:type="spellEnd"/>
-      <w:r>
-        <w:rPr>
-          <w:sz w:val="24"/>
-          <w:szCs w:val="24"/>
-        </w:rPr>
-        <w:t xml:space="preserve"> a precizitása nagyon magas, ezért könnyen különbséget tudnak tenni akár </w:t>
+        <w:t xml:space="preserve">Az ilyen scan-ek általában 2 dimenziós képekként vannak megjelenítve szeletenként, ahol egy kép egy adott pozícióban lévő metszetet szimbolizál szürkeárnyalatos módon. A különböző árnyalatok az adott metszet adott pontjainak az intenzitását mutatja. A CT és MRI szkennerek különböző szövetekről különböző intenzitású jeleket olvasnak le. Ezeknek a scan-eknek a precizitása nagyon magas, ezért könnyen különbséget tudnak tenni akár </w:t>
       </w:r>
       <w:r>
         <w:rPr>
@@ -4752,39 +3831,7 @@
           <w:sz w:val="24"/>
           <w:szCs w:val="24"/>
         </w:rPr>
-        <w:t xml:space="preserve">Ezeknek az értékeknek a megjelenítése lehetséges a </w:t>
-      </w:r>
-      <w:proofErr w:type="spellStart"/>
-      <w:r>
-        <w:rPr>
-          <w:sz w:val="24"/>
-          <w:szCs w:val="24"/>
-        </w:rPr>
-        <w:t>Marching</w:t>
-      </w:r>
-      <w:proofErr w:type="spellEnd"/>
-      <w:r>
-        <w:rPr>
-          <w:sz w:val="24"/>
-          <w:szCs w:val="24"/>
-        </w:rPr>
-        <w:t xml:space="preserve"> </w:t>
-      </w:r>
-      <w:proofErr w:type="spellStart"/>
-      <w:r>
-        <w:rPr>
-          <w:sz w:val="24"/>
-          <w:szCs w:val="24"/>
-        </w:rPr>
-        <w:t>Cubes</w:t>
-      </w:r>
-      <w:proofErr w:type="spellEnd"/>
-      <w:r>
-        <w:rPr>
-          <w:sz w:val="24"/>
-          <w:szCs w:val="24"/>
-        </w:rPr>
-        <w:t xml:space="preserve"> algoritmussal, úgy, hogy</w:t>
+        <w:t>Ezeknek az értékeknek a megjelenítése lehetséges a Marching Cubes algoritmussal, úgy, hogy</w:t>
       </w:r>
       <w:r>
         <w:rPr>
@@ -4800,21 +3847,12 @@
         </w:rPr>
         <w:t xml:space="preserve"> a </w:t>
       </w:r>
-      <w:proofErr w:type="spellStart"/>
-      <w:r>
-        <w:rPr>
-          <w:sz w:val="24"/>
-          <w:szCs w:val="24"/>
-        </w:rPr>
-        <w:t>scan</w:t>
-      </w:r>
-      <w:proofErr w:type="spellEnd"/>
-      <w:r>
-        <w:rPr>
-          <w:sz w:val="24"/>
-          <w:szCs w:val="24"/>
-        </w:rPr>
-        <w:t xml:space="preserve"> értékeiből</w:t>
+      <w:r>
+        <w:rPr>
+          <w:sz w:val="24"/>
+          <w:szCs w:val="24"/>
+        </w:rPr>
+        <w:t>scan értékeiből</w:t>
       </w:r>
       <w:r>
         <w:rPr>
@@ -4854,39 +3892,7 @@
           <w:sz w:val="24"/>
           <w:szCs w:val="24"/>
         </w:rPr>
-        <w:t xml:space="preserve">A </w:t>
-      </w:r>
-      <w:proofErr w:type="spellStart"/>
-      <w:r>
-        <w:rPr>
-          <w:sz w:val="24"/>
-          <w:szCs w:val="24"/>
-        </w:rPr>
-        <w:t>Marching</w:t>
-      </w:r>
-      <w:proofErr w:type="spellEnd"/>
-      <w:r>
-        <w:rPr>
-          <w:sz w:val="24"/>
-          <w:szCs w:val="24"/>
-        </w:rPr>
-        <w:t xml:space="preserve"> </w:t>
-      </w:r>
-      <w:proofErr w:type="spellStart"/>
-      <w:r>
-        <w:rPr>
-          <w:sz w:val="24"/>
-          <w:szCs w:val="24"/>
-        </w:rPr>
-        <w:t>Cubes</w:t>
-      </w:r>
-      <w:proofErr w:type="spellEnd"/>
-      <w:r>
-        <w:rPr>
-          <w:sz w:val="24"/>
-          <w:szCs w:val="24"/>
-        </w:rPr>
-        <w:t xml:space="preserve"> algoritmust CAD (számítógéppel segített tervezés) szoftverek is alkalmazzák, ahol a felhasználó </w:t>
+        <w:t xml:space="preserve">A Marching Cubes algoritmust CAD (számítógéppel segített tervezés) szoftverek is alkalmazzák, ahol a felhasználó </w:t>
       </w:r>
       <w:r>
         <w:rPr>
@@ -4909,94 +3915,15 @@
           <w:sz w:val="24"/>
           <w:szCs w:val="24"/>
         </w:rPr>
-        <w:t xml:space="preserve">A </w:t>
-      </w:r>
-      <w:proofErr w:type="spellStart"/>
-      <w:r>
-        <w:rPr>
-          <w:sz w:val="24"/>
-          <w:szCs w:val="24"/>
-        </w:rPr>
-        <w:t>Marching</w:t>
-      </w:r>
-      <w:proofErr w:type="spellEnd"/>
-      <w:r>
-        <w:rPr>
-          <w:sz w:val="24"/>
-          <w:szCs w:val="24"/>
-        </w:rPr>
-        <w:t xml:space="preserve"> </w:t>
-      </w:r>
-      <w:proofErr w:type="spellStart"/>
-      <w:r>
-        <w:rPr>
-          <w:sz w:val="24"/>
-          <w:szCs w:val="24"/>
-        </w:rPr>
-        <w:t>Cubes</w:t>
-      </w:r>
-      <w:proofErr w:type="spellEnd"/>
-      <w:r>
-        <w:rPr>
-          <w:sz w:val="24"/>
-          <w:szCs w:val="24"/>
-        </w:rPr>
-        <w:t xml:space="preserve"> algoritmus szimulációk kiértékelésér</w:t>
-      </w:r>
-      <w:r>
-        <w:rPr>
-          <w:sz w:val="24"/>
-          <w:szCs w:val="24"/>
-        </w:rPr>
-        <w:t xml:space="preserve">e is használatos, például folyadékdinamikai szimulációk vizualizálására. Egy </w:t>
-      </w:r>
-      <w:proofErr w:type="spellStart"/>
-      <w:r>
-        <w:rPr>
-          <w:sz w:val="24"/>
-          <w:szCs w:val="24"/>
-        </w:rPr>
-        <w:t>Marching</w:t>
-      </w:r>
-      <w:proofErr w:type="spellEnd"/>
-      <w:r>
-        <w:rPr>
-          <w:sz w:val="24"/>
-          <w:szCs w:val="24"/>
-        </w:rPr>
-        <w:t xml:space="preserve"> </w:t>
-      </w:r>
-      <w:proofErr w:type="spellStart"/>
-      <w:r>
-        <w:rPr>
-          <w:sz w:val="24"/>
-          <w:szCs w:val="24"/>
-        </w:rPr>
-        <w:t>Cubes</w:t>
-      </w:r>
-      <w:proofErr w:type="spellEnd"/>
-      <w:r>
-        <w:rPr>
-          <w:sz w:val="24"/>
-          <w:szCs w:val="24"/>
-        </w:rPr>
-        <w:t xml:space="preserve"> által megalkotott </w:t>
-      </w:r>
-      <w:proofErr w:type="spellStart"/>
-      <w:r>
-        <w:rPr>
-          <w:sz w:val="24"/>
-          <w:szCs w:val="24"/>
-        </w:rPr>
-        <w:t>isosurface</w:t>
-      </w:r>
-      <w:proofErr w:type="spellEnd"/>
-      <w:r>
-        <w:rPr>
-          <w:sz w:val="24"/>
-          <w:szCs w:val="24"/>
-        </w:rPr>
-        <w:t xml:space="preserve"> reprezentálhat repülőgép propeller által keltett lökéshullámokat.</w:t>
+        <w:lastRenderedPageBreak/>
+        <w:t>A Marching Cubes algoritmus szimulációk kiértékelésér</w:t>
+      </w:r>
+      <w:r>
+        <w:rPr>
+          <w:sz w:val="24"/>
+          <w:szCs w:val="24"/>
+        </w:rPr>
+        <w:t>e is használatos, például folyadékdinamikai szimulációk vizualizálására. Egy Marching Cubes által megalkotott isosurface reprezentálhat repülőgép propeller által keltett lökéshullámokat.</w:t>
       </w:r>
     </w:p>
     <w:p>
@@ -5061,10 +3988,62 @@
           <w:noProof/>
         </w:rPr>
         <w:drawing>
-          <wp:inline distT="0" distB="0" distL="0" distR="0" wp14:anchorId="2B309EB4" wp14:editId="6205F1EE">
+          <wp:inline distT="0" distB="0" distL="0" distR="0" wp14:anchorId="2B309EB4" wp14:editId="2D6C9BA0">
             <wp:extent cx="2640965" cy="2640965"/>
             <wp:effectExtent l="0" t="0" r="6985" b="6985"/>
             <wp:docPr id="555140963" name="Picture 3"/>
+            <wp:cNvGraphicFramePr>
+              <a:graphicFrameLocks xmlns:a="http://schemas.openxmlformats.org/drawingml/2006/main" noChangeAspect="1"/>
+            </wp:cNvGraphicFramePr>
+            <a:graphic xmlns:a="http://schemas.openxmlformats.org/drawingml/2006/main">
+              <a:graphicData uri="http://schemas.openxmlformats.org/drawingml/2006/picture">
+                <pic:pic xmlns:pic="http://schemas.openxmlformats.org/drawingml/2006/picture">
+                  <pic:nvPicPr>
+                    <pic:cNvPr id="555140963" name="Picture 3"/>
+                    <pic:cNvPicPr>
+                      <a:picLocks noChangeAspect="1" noChangeArrowheads="1"/>
+                    </pic:cNvPicPr>
+                  </pic:nvPicPr>
+                  <pic:blipFill>
+                    <a:blip r:embed="rId6" cstate="print">
+                      <a:extLst>
+                        <a:ext uri="{28A0092B-C50C-407E-A947-70E740481C1C}">
+                          <a14:useLocalDpi xmlns:a14="http://schemas.microsoft.com/office/drawing/2010/main" val="0"/>
+                        </a:ext>
+                      </a:extLst>
+                    </a:blip>
+                    <a:stretch>
+                      <a:fillRect/>
+                    </a:stretch>
+                  </pic:blipFill>
+                  <pic:spPr bwMode="auto">
+                    <a:xfrm>
+                      <a:off x="0" y="0"/>
+                      <a:ext cx="2640965" cy="2640965"/>
+                    </a:xfrm>
+                    <a:prstGeom prst="rect">
+                      <a:avLst/>
+                    </a:prstGeom>
+                    <a:noFill/>
+                    <a:ln>
+                      <a:noFill/>
+                    </a:ln>
+                  </pic:spPr>
+                </pic:pic>
+              </a:graphicData>
+            </a:graphic>
+          </wp:inline>
+        </w:drawing>
+      </w:r>
+      <w:r>
+        <w:rPr>
+          <w:noProof/>
+        </w:rPr>
+        <w:drawing>
+          <wp:inline distT="0" distB="0" distL="0" distR="0" wp14:anchorId="5C9072F9" wp14:editId="6A9EEC4A">
+            <wp:extent cx="2640965" cy="2640965"/>
+            <wp:effectExtent l="0" t="0" r="6985" b="6985"/>
+            <wp:docPr id="1074122487" name="Picture 3"/>
             <wp:cNvGraphicFramePr>
               <a:graphicFrameLocks xmlns:a="http://schemas.openxmlformats.org/drawingml/2006/main" noChangeAspect="1"/>
             </wp:cNvGraphicFramePr>
@@ -5078,7 +4057,7 @@
                     </pic:cNvPicPr>
                   </pic:nvPicPr>
                   <pic:blipFill>
-                    <a:blip r:embed="rId6">
+                    <a:blip r:embed="rId7">
                       <a:extLst>
                         <a:ext uri="{28A0092B-C50C-407E-A947-70E740481C1C}">
                           <a14:useLocalDpi xmlns:a14="http://schemas.microsoft.com/office/drawing/2010/main" val="0"/>
@@ -5114,10 +4093,10 @@
           <w:noProof/>
         </w:rPr>
         <w:drawing>
-          <wp:inline distT="0" distB="0" distL="0" distR="0" wp14:anchorId="5C9072F9" wp14:editId="6A9EEC4A">
+          <wp:inline distT="0" distB="0" distL="0" distR="0" wp14:anchorId="23D394F6" wp14:editId="5B2C8FFB">
             <wp:extent cx="2640965" cy="2640965"/>
             <wp:effectExtent l="0" t="0" r="6985" b="6985"/>
-            <wp:docPr id="1074122487" name="Picture 3"/>
+            <wp:docPr id="1284954380" name="Picture 3"/>
             <wp:cNvGraphicFramePr>
               <a:graphicFrameLocks xmlns:a="http://schemas.openxmlformats.org/drawingml/2006/main" noChangeAspect="1"/>
             </wp:cNvGraphicFramePr>
@@ -5131,7 +4110,7 @@
                     </pic:cNvPicPr>
                   </pic:nvPicPr>
                   <pic:blipFill>
-                    <a:blip r:embed="rId6">
+                    <a:blip r:embed="rId7">
                       <a:extLst>
                         <a:ext uri="{28A0092B-C50C-407E-A947-70E740481C1C}">
                           <a14:useLocalDpi xmlns:a14="http://schemas.microsoft.com/office/drawing/2010/main" val="0"/>
@@ -5164,13 +4143,170 @@
       </w:r>
       <w:r>
         <w:rPr>
+          <w:sz w:val="24"/>
+          <w:szCs w:val="24"/>
+        </w:rPr>
+        <w:br w:type="column"/>
+      </w:r>
+      <w:r>
+        <w:rPr>
+          <w:sz w:val="24"/>
+          <w:szCs w:val="24"/>
+        </w:rPr>
+        <w:t xml:space="preserve">Skalármező: Az első lépés egy háromdimenziós skalármező meghatározása, ahol a tér minden pontja egy skalárértéknek felel meg. Ez a skaláris érték különféle tulajdonságokat jelenthet, például sűrűséget, hőmérsékletet vagy </w:t>
+      </w:r>
+      <w:r>
+        <w:rPr>
+          <w:sz w:val="24"/>
+          <w:szCs w:val="24"/>
+        </w:rPr>
+        <w:t>mesterségesen generált értékek is lehetnek.</w:t>
+      </w:r>
+      <w:r>
+        <w:t xml:space="preserve"> </w:t>
+      </w:r>
+    </w:p>
+    <w:p>
+      <w:pPr>
+        <w:jc w:val="both"/>
+        <w:rPr>
+          <w:sz w:val="24"/>
+          <w:szCs w:val="24"/>
+        </w:rPr>
+      </w:pPr>
+      <w:r>
+        <w:rPr>
+          <w:sz w:val="24"/>
+          <w:szCs w:val="24"/>
+        </w:rPr>
+        <w:t>Rácsfelosztás: A skalármezőt tartalmazó tér kockákból álló rácsra van felosztva. Minden kocka nyolc csúcsot tartalmaz, és nyolc skaláris értékkel van társítva, mindegyik csúcshoz egy.</w:t>
+      </w:r>
+      <w:r>
+        <w:rPr>
+          <w:sz w:val="24"/>
+          <w:szCs w:val="24"/>
+        </w:rPr>
+        <w:t xml:space="preserve"> Ebből a meghatározásból fakad, hogy egy pont egyszerre nyolc kockának a csúcsa egyszerre (kivéve, ha a mező valamelyik szélén helyezkedik el). Ez a későbbiekben fontos lesz.</w:t>
+      </w:r>
+    </w:p>
+    <w:p>
+      <w:pPr>
+        <w:jc w:val="both"/>
+        <w:rPr>
+          <w:sz w:val="24"/>
+          <w:szCs w:val="24"/>
+        </w:rPr>
+      </w:pPr>
+      <w:r>
+        <w:rPr>
+          <w:sz w:val="24"/>
+          <w:szCs w:val="24"/>
+        </w:rPr>
+        <w:t>Felület meghatározása: Az algoritmus minden kockánál kiértékeli a skaláris értékeket a nyolc csúcsánál, és meghatározza, hogy a felület metszi-e a kockát. Ez úgy történik, hogy a skaláris értékeket egy előre meghatározott konstanssal hasonlítj</w:t>
+      </w:r>
+      <w:r>
+        <w:rPr>
+          <w:sz w:val="24"/>
+          <w:szCs w:val="24"/>
+        </w:rPr>
+        <w:t>a</w:t>
+      </w:r>
+      <w:r>
+        <w:rPr>
+          <w:sz w:val="24"/>
+          <w:szCs w:val="24"/>
+        </w:rPr>
+        <w:t xml:space="preserve"> össze, amely a vizsgált felületet reprezentáló állandó érték. </w:t>
+      </w:r>
+      <w:r>
+        <w:rPr>
+          <w:sz w:val="24"/>
+          <w:szCs w:val="24"/>
+        </w:rPr>
+        <w:t xml:space="preserve">A konstansnál </w:t>
+      </w:r>
+      <w:r>
+        <w:rPr>
+          <w:sz w:val="24"/>
+          <w:szCs w:val="24"/>
+        </w:rPr>
+        <w:t>kisebb</w:t>
+      </w:r>
+      <w:r>
+        <w:rPr>
+          <w:sz w:val="24"/>
+          <w:szCs w:val="24"/>
+        </w:rPr>
+        <w:t xml:space="preserve"> érték</w:t>
+      </w:r>
+      <w:r>
+        <w:rPr>
+          <w:sz w:val="24"/>
+          <w:szCs w:val="24"/>
+        </w:rPr>
+        <w:t xml:space="preserve">kel rendelkező pontok például a felület alatt, míg a konstansnál </w:t>
+      </w:r>
+      <w:r>
+        <w:rPr>
+          <w:sz w:val="24"/>
+          <w:szCs w:val="24"/>
+        </w:rPr>
+        <w:t>nagyobb</w:t>
+      </w:r>
+      <w:r>
+        <w:rPr>
+          <w:sz w:val="24"/>
+          <w:szCs w:val="24"/>
+        </w:rPr>
+        <w:t xml:space="preserve"> értékek a felület felett helyezkednek el. Ez egy bináris döntés a kocka mind a nyolc csúcsán. </w:t>
+      </w:r>
+      <w:r>
+        <w:rPr>
+          <w:sz w:val="24"/>
+          <w:szCs w:val="24"/>
+        </w:rPr>
+        <w:t>Ezen összehasonlítások alapján a kocka a</w:t>
+      </w:r>
+      <w:r>
+        <w:rPr>
+          <w:sz w:val="24"/>
+          <w:szCs w:val="24"/>
+        </w:rPr>
+        <w:t xml:space="preserve"> 2^8 =</w:t>
+      </w:r>
+      <w:r>
+        <w:rPr>
+          <w:sz w:val="24"/>
+          <w:szCs w:val="24"/>
+        </w:rPr>
+        <w:t xml:space="preserve"> 256 lehetséges konfiguráció egyikébe eshet.</w:t>
+      </w:r>
+      <w:r>
+        <w:rPr>
+          <w:sz w:val="24"/>
+          <w:szCs w:val="24"/>
+        </w:rPr>
+        <w:br w:type="page"/>
+      </w:r>
+    </w:p>
+    <w:p>
+      <w:pPr>
+        <w:jc w:val="both"/>
+        <w:rPr>
+          <w:sz w:val="24"/>
+          <w:szCs w:val="24"/>
+        </w:rPr>
+      </w:pPr>
+      <w:r>
+        <w:rPr>
           <w:noProof/>
         </w:rPr>
+        <w:lastRenderedPageBreak/>
         <w:drawing>
-          <wp:inline distT="0" distB="0" distL="0" distR="0" wp14:anchorId="23D394F6" wp14:editId="5B2C8FFB">
+          <wp:inline distT="0" distB="0" distL="0" distR="0" wp14:anchorId="68524F34" wp14:editId="7D5AF2AC">
             <wp:extent cx="2640965" cy="2640965"/>
             <wp:effectExtent l="0" t="0" r="6985" b="6985"/>
-            <wp:docPr id="1284954380" name="Picture 3"/>
+            <wp:docPr id="1999798967" name="Picture 3"/>
             <wp:cNvGraphicFramePr>
               <a:graphicFrameLocks xmlns:a="http://schemas.openxmlformats.org/drawingml/2006/main" noChangeAspect="1"/>
             </wp:cNvGraphicFramePr>
@@ -5184,7 +4320,7 @@
                     </pic:cNvPicPr>
                   </pic:nvPicPr>
                   <pic:blipFill>
-                    <a:blip r:embed="rId6">
+                    <a:blip r:embed="rId7">
                       <a:extLst>
                         <a:ext uri="{28A0092B-C50C-407E-A947-70E740481C1C}">
                           <a14:useLocalDpi xmlns:a14="http://schemas.microsoft.com/office/drawing/2010/main" val="0"/>
@@ -5217,170 +4353,13 @@
       </w:r>
       <w:r>
         <w:rPr>
-          <w:sz w:val="24"/>
-          <w:szCs w:val="24"/>
-        </w:rPr>
-        <w:br w:type="column"/>
-      </w:r>
-      <w:r>
-        <w:rPr>
-          <w:sz w:val="24"/>
-          <w:szCs w:val="24"/>
-        </w:rPr>
-        <w:t xml:space="preserve">Skalármező: Az első lépés egy háromdimenziós skalármező meghatározása, ahol a tér minden pontja egy skalárértéknek felel meg. Ez a skaláris érték különféle tulajdonságokat jelenthet, például sűrűséget, hőmérsékletet vagy </w:t>
-      </w:r>
-      <w:r>
-        <w:rPr>
-          <w:sz w:val="24"/>
-          <w:szCs w:val="24"/>
-        </w:rPr>
-        <w:t>mesterségesen generált értékek is lehetnek.</w:t>
-      </w:r>
-      <w:r>
-        <w:t xml:space="preserve"> </w:t>
-      </w:r>
-    </w:p>
-    <w:p>
-      <w:pPr>
-        <w:jc w:val="both"/>
-        <w:rPr>
-          <w:sz w:val="24"/>
-          <w:szCs w:val="24"/>
-        </w:rPr>
-      </w:pPr>
-      <w:r>
-        <w:rPr>
-          <w:sz w:val="24"/>
-          <w:szCs w:val="24"/>
-        </w:rPr>
-        <w:t>Rácsfelosztás: A skalármezőt tartalmazó tér kockákból álló rácsra van felosztva. Minden kocka nyolc csúcsot tartalmaz, és nyolc skaláris értékkel van társítva, mindegyik csúcshoz egy.</w:t>
-      </w:r>
-      <w:r>
-        <w:rPr>
-          <w:sz w:val="24"/>
-          <w:szCs w:val="24"/>
-        </w:rPr>
-        <w:t xml:space="preserve"> Ebből a meghatározásból fakad, hogy egy pont egyszerre nyolc kockának a csúcsa egyszerre (kivéve, ha a mező valamelyik szélén helyezkedik el). Ez a későbbiekben fontos lesz.</w:t>
-      </w:r>
-    </w:p>
-    <w:p>
-      <w:pPr>
-        <w:jc w:val="both"/>
-        <w:rPr>
-          <w:sz w:val="24"/>
-          <w:szCs w:val="24"/>
-        </w:rPr>
-      </w:pPr>
-      <w:r>
-        <w:rPr>
-          <w:sz w:val="24"/>
-          <w:szCs w:val="24"/>
-        </w:rPr>
-        <w:t>Felület meghatározása: Az algoritmus minden kockánál kiértékeli a skaláris értékeket a nyolc csúcsánál, és meghatározza, hogy a felület metszi-e a kockát. Ez úgy történik, hogy a skaláris értékeket egy előre meghatározott konstanssal hasonlítj</w:t>
-      </w:r>
-      <w:r>
-        <w:rPr>
-          <w:sz w:val="24"/>
-          <w:szCs w:val="24"/>
-        </w:rPr>
-        <w:t>a</w:t>
-      </w:r>
-      <w:r>
-        <w:rPr>
-          <w:sz w:val="24"/>
-          <w:szCs w:val="24"/>
-        </w:rPr>
-        <w:t xml:space="preserve"> össze, amely a vizsgált felületet reprezentáló állandó érték. </w:t>
-      </w:r>
-      <w:r>
-        <w:rPr>
-          <w:sz w:val="24"/>
-          <w:szCs w:val="24"/>
-        </w:rPr>
-        <w:t xml:space="preserve">A konstansnál </w:t>
-      </w:r>
-      <w:r>
-        <w:rPr>
-          <w:sz w:val="24"/>
-          <w:szCs w:val="24"/>
-        </w:rPr>
-        <w:t>kisebb</w:t>
-      </w:r>
-      <w:r>
-        <w:rPr>
-          <w:sz w:val="24"/>
-          <w:szCs w:val="24"/>
-        </w:rPr>
-        <w:t xml:space="preserve"> érték</w:t>
-      </w:r>
-      <w:r>
-        <w:rPr>
-          <w:sz w:val="24"/>
-          <w:szCs w:val="24"/>
-        </w:rPr>
-        <w:t xml:space="preserve">kel rendelkező pontok például a felület alatt, míg a konstansnál </w:t>
-      </w:r>
-      <w:r>
-        <w:rPr>
-          <w:sz w:val="24"/>
-          <w:szCs w:val="24"/>
-        </w:rPr>
-        <w:t>nagyobb</w:t>
-      </w:r>
-      <w:r>
-        <w:rPr>
-          <w:sz w:val="24"/>
-          <w:szCs w:val="24"/>
-        </w:rPr>
-        <w:t xml:space="preserve"> értékek a felület felett helyezkednek el. Ez egy bináris döntés a kocka mind a nyolc csúcsán. </w:t>
-      </w:r>
-      <w:r>
-        <w:rPr>
-          <w:sz w:val="24"/>
-          <w:szCs w:val="24"/>
-        </w:rPr>
-        <w:t>Ezen összehasonlítások alapján a kocka a</w:t>
-      </w:r>
-      <w:r>
-        <w:rPr>
-          <w:sz w:val="24"/>
-          <w:szCs w:val="24"/>
-        </w:rPr>
-        <w:t xml:space="preserve"> 2^8 =</w:t>
-      </w:r>
-      <w:r>
-        <w:rPr>
-          <w:sz w:val="24"/>
-          <w:szCs w:val="24"/>
-        </w:rPr>
-        <w:t xml:space="preserve"> 256 lehetséges konfiguráció egyikébe eshet.</w:t>
-      </w:r>
-      <w:r>
-        <w:rPr>
-          <w:sz w:val="24"/>
-          <w:szCs w:val="24"/>
-        </w:rPr>
-        <w:br w:type="page"/>
-      </w:r>
-    </w:p>
-    <w:p>
-      <w:pPr>
-        <w:jc w:val="both"/>
-        <w:rPr>
-          <w:sz w:val="24"/>
-          <w:szCs w:val="24"/>
-        </w:rPr>
-      </w:pPr>
-      <w:r>
-        <w:rPr>
           <w:noProof/>
         </w:rPr>
-        <w:lastRenderedPageBreak/>
         <w:drawing>
-          <wp:inline distT="0" distB="0" distL="0" distR="0" wp14:anchorId="68524F34" wp14:editId="7D5AF2AC">
+          <wp:inline distT="0" distB="0" distL="0" distR="0" wp14:anchorId="5A7F0CFE" wp14:editId="1DA972AE">
             <wp:extent cx="2640965" cy="2640965"/>
             <wp:effectExtent l="0" t="0" r="6985" b="6985"/>
-            <wp:docPr id="1999798967" name="Picture 3"/>
+            <wp:docPr id="1094216495" name="Picture 3"/>
             <wp:cNvGraphicFramePr>
               <a:graphicFrameLocks xmlns:a="http://schemas.openxmlformats.org/drawingml/2006/main" noChangeAspect="1"/>
             </wp:cNvGraphicFramePr>
@@ -5394,7 +4373,7 @@
                     </pic:cNvPicPr>
                   </pic:nvPicPr>
                   <pic:blipFill>
-                    <a:blip r:embed="rId6">
+                    <a:blip r:embed="rId7">
                       <a:extLst>
                         <a:ext uri="{28A0092B-C50C-407E-A947-70E740481C1C}">
                           <a14:useLocalDpi xmlns:a14="http://schemas.microsoft.com/office/drawing/2010/main" val="0"/>
@@ -5430,10 +4409,10 @@
           <w:noProof/>
         </w:rPr>
         <w:drawing>
-          <wp:inline distT="0" distB="0" distL="0" distR="0" wp14:anchorId="5A7F0CFE" wp14:editId="1DA972AE">
+          <wp:inline distT="0" distB="0" distL="0" distR="0" wp14:anchorId="2AD5A19C" wp14:editId="02A529E4">
             <wp:extent cx="2640965" cy="2640965"/>
             <wp:effectExtent l="0" t="0" r="6985" b="6985"/>
-            <wp:docPr id="1094216495" name="Picture 3"/>
+            <wp:docPr id="701952365" name="Picture 3"/>
             <wp:cNvGraphicFramePr>
               <a:graphicFrameLocks xmlns:a="http://schemas.openxmlformats.org/drawingml/2006/main" noChangeAspect="1"/>
             </wp:cNvGraphicFramePr>
@@ -5447,7 +4426,7 @@
                     </pic:cNvPicPr>
                   </pic:nvPicPr>
                   <pic:blipFill>
-                    <a:blip r:embed="rId6">
+                    <a:blip r:embed="rId7">
                       <a:extLst>
                         <a:ext uri="{28A0092B-C50C-407E-A947-70E740481C1C}">
                           <a14:useLocalDpi xmlns:a14="http://schemas.microsoft.com/office/drawing/2010/main" val="0"/>
@@ -5480,59 +4459,6 @@
       </w:r>
       <w:r>
         <w:rPr>
-          <w:noProof/>
-        </w:rPr>
-        <w:drawing>
-          <wp:inline distT="0" distB="0" distL="0" distR="0" wp14:anchorId="2AD5A19C" wp14:editId="02A529E4">
-            <wp:extent cx="2640965" cy="2640965"/>
-            <wp:effectExtent l="0" t="0" r="6985" b="6985"/>
-            <wp:docPr id="701952365" name="Picture 3"/>
-            <wp:cNvGraphicFramePr>
-              <a:graphicFrameLocks xmlns:a="http://schemas.openxmlformats.org/drawingml/2006/main" noChangeAspect="1"/>
-            </wp:cNvGraphicFramePr>
-            <a:graphic xmlns:a="http://schemas.openxmlformats.org/drawingml/2006/main">
-              <a:graphicData uri="http://schemas.openxmlformats.org/drawingml/2006/picture">
-                <pic:pic xmlns:pic="http://schemas.openxmlformats.org/drawingml/2006/picture">
-                  <pic:nvPicPr>
-                    <pic:cNvPr id="0" name="Picture 5"/>
-                    <pic:cNvPicPr>
-                      <a:picLocks noChangeAspect="1" noChangeArrowheads="1"/>
-                    </pic:cNvPicPr>
-                  </pic:nvPicPr>
-                  <pic:blipFill>
-                    <a:blip r:embed="rId6">
-                      <a:extLst>
-                        <a:ext uri="{28A0092B-C50C-407E-A947-70E740481C1C}">
-                          <a14:useLocalDpi xmlns:a14="http://schemas.microsoft.com/office/drawing/2010/main" val="0"/>
-                        </a:ext>
-                      </a:extLst>
-                    </a:blip>
-                    <a:srcRect/>
-                    <a:stretch>
-                      <a:fillRect/>
-                    </a:stretch>
-                  </pic:blipFill>
-                  <pic:spPr bwMode="auto">
-                    <a:xfrm>
-                      <a:off x="0" y="0"/>
-                      <a:ext cx="2640965" cy="2640965"/>
-                    </a:xfrm>
-                    <a:prstGeom prst="rect">
-                      <a:avLst/>
-                    </a:prstGeom>
-                    <a:noFill/>
-                    <a:ln>
-                      <a:noFill/>
-                    </a:ln>
-                  </pic:spPr>
-                </pic:pic>
-              </a:graphicData>
-            </a:graphic>
-          </wp:inline>
-        </w:drawing>
-      </w:r>
-      <w:r>
-        <w:rPr>
           <w:sz w:val="24"/>
           <w:szCs w:val="24"/>
         </w:rPr>
@@ -5752,71 +4678,7 @@
           <w:sz w:val="24"/>
           <w:szCs w:val="24"/>
         </w:rPr>
-        <w:t xml:space="preserve">A </w:t>
-      </w:r>
-      <w:proofErr w:type="spellStart"/>
-      <w:r>
-        <w:rPr>
-          <w:sz w:val="24"/>
-          <w:szCs w:val="24"/>
-        </w:rPr>
-        <w:t>Marching</w:t>
-      </w:r>
-      <w:proofErr w:type="spellEnd"/>
-      <w:r>
-        <w:rPr>
-          <w:sz w:val="24"/>
-          <w:szCs w:val="24"/>
-        </w:rPr>
-        <w:t xml:space="preserve"> </w:t>
-      </w:r>
-      <w:proofErr w:type="spellStart"/>
-      <w:r>
-        <w:rPr>
-          <w:sz w:val="24"/>
-          <w:szCs w:val="24"/>
-        </w:rPr>
-        <w:t>Cubes</w:t>
-      </w:r>
-      <w:proofErr w:type="spellEnd"/>
-      <w:r>
-        <w:rPr>
-          <w:sz w:val="24"/>
-          <w:szCs w:val="24"/>
-        </w:rPr>
-        <w:t xml:space="preserve"> algoritmust széles körben használják olyan alkalmazásokban, mint az orvosi képalkotás, a tudományos vizualizáció és a számítógéppel segített tervezés (CAD), összetett háromdimenziós struktúrák skaláris adatokból történő megjelenítésére. Érdemes megjegyezni, hogy bár a </w:t>
-      </w:r>
-      <w:proofErr w:type="spellStart"/>
-      <w:r>
-        <w:rPr>
-          <w:sz w:val="24"/>
-          <w:szCs w:val="24"/>
-        </w:rPr>
-        <w:t>Marching</w:t>
-      </w:r>
-      <w:proofErr w:type="spellEnd"/>
-      <w:r>
-        <w:rPr>
-          <w:sz w:val="24"/>
-          <w:szCs w:val="24"/>
-        </w:rPr>
-        <w:t xml:space="preserve"> </w:t>
-      </w:r>
-      <w:proofErr w:type="spellStart"/>
-      <w:r>
-        <w:rPr>
-          <w:sz w:val="24"/>
-          <w:szCs w:val="24"/>
-        </w:rPr>
-        <w:t>Cubes</w:t>
-      </w:r>
-      <w:proofErr w:type="spellEnd"/>
-      <w:r>
-        <w:rPr>
-          <w:sz w:val="24"/>
-          <w:szCs w:val="24"/>
-        </w:rPr>
-        <w:t xml:space="preserve"> úttörő volt a bevezetésekor, az algoritmus későbbi változatai és fejlesztései történtek olyan problémák megoldására, mint a topológiai helyesség és a háló minősége.</w:t>
+        <w:t>A Marching Cubes algoritmust széles körben használják olyan alkalmazásokban, mint az orvosi képalkotás, a tudományos vizualizáció és a számítógéppel segített tervezés (CAD), összetett háromdimenziós struktúrák skaláris adatokból történő megjelenítésére. Érdemes megjegyezni, hogy bár a Marching Cubes úttörő volt a bevezetésekor, az algoritmus későbbi változatai és fejlesztései történtek olyan problémák megoldására, mint a topológiai helyesség és a háló minősége.</w:t>
       </w:r>
     </w:p>
     <w:p>
@@ -5941,20 +4803,10 @@
         <w:pStyle w:val="Heading2"/>
       </w:pPr>
       <w:bookmarkStart w:id="16" w:name="_Toc165406791"/>
-      <w:proofErr w:type="spellStart"/>
-      <w:r>
-        <w:t>Lookup</w:t>
-      </w:r>
-      <w:proofErr w:type="spellEnd"/>
-      <w:r>
-        <w:t xml:space="preserve"> </w:t>
-      </w:r>
-      <w:proofErr w:type="spellStart"/>
-      <w:r>
-        <w:t>Table</w:t>
+      <w:r>
+        <w:t>Lookup Table</w:t>
       </w:r>
       <w:bookmarkEnd w:id="16"/>
-      <w:proofErr w:type="spellEnd"/>
     </w:p>
     <w:p>
       <w:pPr>
@@ -5969,80 +4821,7 @@
           <w:sz w:val="24"/>
           <w:szCs w:val="24"/>
         </w:rPr>
-        <w:t xml:space="preserve">A </w:t>
-      </w:r>
-      <w:proofErr w:type="spellStart"/>
-      <w:r>
-        <w:rPr>
-          <w:sz w:val="24"/>
-          <w:szCs w:val="24"/>
-        </w:rPr>
-        <w:t>Marching</w:t>
-      </w:r>
-      <w:proofErr w:type="spellEnd"/>
-      <w:r>
-        <w:rPr>
-          <w:sz w:val="24"/>
-          <w:szCs w:val="24"/>
-        </w:rPr>
-        <w:t xml:space="preserve"> </w:t>
-      </w:r>
-      <w:proofErr w:type="spellStart"/>
-      <w:r>
-        <w:rPr>
-          <w:sz w:val="24"/>
-          <w:szCs w:val="24"/>
-        </w:rPr>
-        <w:t>Cubes</w:t>
-      </w:r>
-      <w:proofErr w:type="spellEnd"/>
-      <w:r>
-        <w:rPr>
-          <w:sz w:val="24"/>
-          <w:szCs w:val="24"/>
-        </w:rPr>
-        <w:t xml:space="preserve"> algoritmusban a kockák limitálva vannak 256 különböző konfigurációra oly értelemben, hogy mely éleken helyezkednek el a háromszögek csúcsai, amelyek az adott konckán belüli felületet reprezentálják. Ezek a konfigurációk előre ismertek, ezért fölösleges lenne őket újra kiszámolni minden egyes alkalommal. Erre az algoritmus egy „</w:t>
-      </w:r>
-      <w:proofErr w:type="spellStart"/>
-      <w:r>
-        <w:rPr>
-          <w:sz w:val="24"/>
-          <w:szCs w:val="24"/>
-        </w:rPr>
-        <w:t>Lookup</w:t>
-      </w:r>
-      <w:proofErr w:type="spellEnd"/>
-      <w:r>
-        <w:rPr>
-          <w:sz w:val="24"/>
-          <w:szCs w:val="24"/>
-        </w:rPr>
-        <w:t xml:space="preserve"> </w:t>
-      </w:r>
-      <w:proofErr w:type="spellStart"/>
-      <w:proofErr w:type="gramStart"/>
-      <w:r>
-        <w:rPr>
-          <w:sz w:val="24"/>
-          <w:szCs w:val="24"/>
-        </w:rPr>
-        <w:t>Table</w:t>
-      </w:r>
-      <w:proofErr w:type="spellEnd"/>
-      <w:r>
-        <w:rPr>
-          <w:sz w:val="24"/>
-          <w:szCs w:val="24"/>
-        </w:rPr>
-        <w:t>”-</w:t>
-      </w:r>
-      <w:proofErr w:type="gramEnd"/>
-      <w:r>
-        <w:rPr>
-          <w:sz w:val="24"/>
-          <w:szCs w:val="24"/>
-        </w:rPr>
-        <w:t xml:space="preserve">t használ, amely 256 sorral rendelkezik. </w:t>
+        <w:t xml:space="preserve">A Marching Cubes algoritmusban a kockák limitálva vannak 256 különböző konfigurációra oly értelemben, hogy mely éleken helyezkednek el a háromszögek csúcsai, amelyek az adott konckán belüli felületet reprezentálják. Ezek a konfigurációk előre ismertek, ezért fölösleges lenne őket újra kiszámolni minden egyes alkalommal. Erre az algoritmus egy „Lookup Table”-t használ, amely 256 sorral rendelkezik. </w:t>
       </w:r>
     </w:p>
     <w:p>
@@ -6059,7 +4838,6 @@
           <w:szCs w:val="19"/>
         </w:rPr>
       </w:pPr>
-      <w:proofErr w:type="spellStart"/>
       <w:r>
         <w:rPr>
           <w:rFonts w:ascii="Cascadia Mono" w:hAnsi="Cascadia Mono" w:cs="Cascadia Mono"/>
@@ -6070,7 +4848,6 @@
         </w:rPr>
         <w:t>public</w:t>
       </w:r>
-      <w:proofErr w:type="spellEnd"/>
       <w:r>
         <w:rPr>
           <w:rFonts w:ascii="Cascadia Mono" w:hAnsi="Cascadia Mono" w:cs="Cascadia Mono"/>
@@ -6081,7 +4858,6 @@
         </w:rPr>
         <w:t xml:space="preserve"> </w:t>
       </w:r>
-      <w:proofErr w:type="spellStart"/>
       <w:r>
         <w:rPr>
           <w:rFonts w:ascii="Cascadia Mono" w:hAnsi="Cascadia Mono" w:cs="Cascadia Mono"/>
@@ -6092,7 +4868,6 @@
         </w:rPr>
         <w:t>static</w:t>
       </w:r>
-      <w:proofErr w:type="spellEnd"/>
       <w:r>
         <w:rPr>
           <w:rFonts w:ascii="Cascadia Mono" w:hAnsi="Cascadia Mono" w:cs="Cascadia Mono"/>
@@ -6103,7 +4878,6 @@
         </w:rPr>
         <w:t xml:space="preserve"> </w:t>
       </w:r>
-      <w:proofErr w:type="spellStart"/>
       <w:r>
         <w:rPr>
           <w:rFonts w:ascii="Cascadia Mono" w:hAnsi="Cascadia Mono" w:cs="Cascadia Mono"/>
@@ -6114,7 +4888,6 @@
         </w:rPr>
         <w:t>readonly</w:t>
       </w:r>
-      <w:proofErr w:type="spellEnd"/>
       <w:r>
         <w:rPr>
           <w:rFonts w:ascii="Cascadia Mono" w:hAnsi="Cascadia Mono" w:cs="Cascadia Mono"/>
@@ -6125,7 +4898,6 @@
         </w:rPr>
         <w:t xml:space="preserve"> </w:t>
       </w:r>
-      <w:proofErr w:type="gramStart"/>
       <w:r>
         <w:rPr>
           <w:rFonts w:ascii="Cascadia Mono" w:hAnsi="Cascadia Mono" w:cs="Cascadia Mono"/>
@@ -6144,42 +4916,8 @@
           <w:sz w:val="19"/>
           <w:szCs w:val="19"/>
         </w:rPr>
-        <w:t>[</w:t>
-      </w:r>
-      <w:proofErr w:type="gramEnd"/>
-      <w:r>
-        <w:rPr>
-          <w:rFonts w:ascii="Cascadia Mono" w:hAnsi="Cascadia Mono" w:cs="Cascadia Mono"/>
-          <w:color w:val="000000"/>
-          <w:kern w:val="0"/>
-          <w:sz w:val="19"/>
-          <w:szCs w:val="19"/>
-        </w:rPr>
-        <w:t xml:space="preserve">,] </w:t>
-      </w:r>
-      <w:proofErr w:type="spellStart"/>
-      <w:r>
-        <w:rPr>
-          <w:rFonts w:ascii="Cascadia Mono" w:hAnsi="Cascadia Mono" w:cs="Cascadia Mono"/>
-          <w:color w:val="000000"/>
-          <w:kern w:val="0"/>
-          <w:sz w:val="19"/>
-          <w:szCs w:val="19"/>
-        </w:rPr>
-        <w:t>TriangleTable</w:t>
-      </w:r>
-      <w:proofErr w:type="spellEnd"/>
-      <w:r>
-        <w:rPr>
-          <w:rFonts w:ascii="Cascadia Mono" w:hAnsi="Cascadia Mono" w:cs="Cascadia Mono"/>
-          <w:color w:val="000000"/>
-          <w:kern w:val="0"/>
-          <w:sz w:val="19"/>
-          <w:szCs w:val="19"/>
-        </w:rPr>
-        <w:t xml:space="preserve"> = </w:t>
-      </w:r>
-      <w:proofErr w:type="spellStart"/>
+        <w:t xml:space="preserve">[,] TriangleTable = </w:t>
+      </w:r>
       <w:r>
         <w:rPr>
           <w:rFonts w:ascii="Cascadia Mono" w:hAnsi="Cascadia Mono" w:cs="Cascadia Mono"/>
@@ -6190,7 +4928,6 @@
         </w:rPr>
         <w:t>new</w:t>
       </w:r>
-      <w:proofErr w:type="spellEnd"/>
       <w:r>
         <w:rPr>
           <w:rFonts w:ascii="Cascadia Mono" w:hAnsi="Cascadia Mono" w:cs="Cascadia Mono"/>
@@ -6317,31 +5054,7 @@
           <w:sz w:val="24"/>
           <w:szCs w:val="24"/>
         </w:rPr>
-        <w:t xml:space="preserve">Minden sorban, felsorolás </w:t>
-      </w:r>
-      <w:proofErr w:type="spellStart"/>
-      <w:r>
-        <w:rPr>
-          <w:sz w:val="24"/>
-          <w:szCs w:val="24"/>
-        </w:rPr>
-        <w:t>szerűen</w:t>
-      </w:r>
-      <w:proofErr w:type="spellEnd"/>
-      <w:r>
-        <w:rPr>
-          <w:sz w:val="24"/>
-          <w:szCs w:val="24"/>
-        </w:rPr>
-        <w:t xml:space="preserve"> jelen vannak az éleknek az indexei, amelyeken egy háromszög csúcs jelen van. Egy kockán belül maximum 5 háromszög lehet jelen, ezért a „</w:t>
-      </w:r>
-      <w:proofErr w:type="spellStart"/>
-      <w:r>
-        <w:rPr>
-          <w:sz w:val="24"/>
-          <w:szCs w:val="24"/>
-        </w:rPr>
-        <w:t>Loo</w:t>
+        <w:t>Minden sorban, felsorolás szerűen jelen vannak az éleknek az indexei, amelyeken egy háromszög csúcs jelen van. Egy kockán belül maximum 5 háromszög lehet jelen, ezért a „Loo</w:t>
       </w:r>
       <w:r>
         <w:rPr>
@@ -6355,47 +5068,7 @@
           <w:sz w:val="24"/>
           <w:szCs w:val="24"/>
         </w:rPr>
-        <w:t>up</w:t>
-      </w:r>
-      <w:proofErr w:type="spellEnd"/>
-      <w:r>
-        <w:rPr>
-          <w:sz w:val="24"/>
-          <w:szCs w:val="24"/>
-        </w:rPr>
-        <w:t xml:space="preserve"> </w:t>
-      </w:r>
-      <w:proofErr w:type="spellStart"/>
-      <w:r>
-        <w:rPr>
-          <w:sz w:val="24"/>
-          <w:szCs w:val="24"/>
-        </w:rPr>
-        <w:t>Table</w:t>
-      </w:r>
-      <w:proofErr w:type="spellEnd"/>
-      <w:r>
-        <w:rPr>
-          <w:sz w:val="24"/>
-          <w:szCs w:val="24"/>
-        </w:rPr>
-        <w:t>” egy 256 x 15 -</w:t>
-      </w:r>
-      <w:proofErr w:type="spellStart"/>
-      <w:r>
-        <w:rPr>
-          <w:sz w:val="24"/>
-          <w:szCs w:val="24"/>
-        </w:rPr>
-        <w:t>ös</w:t>
-      </w:r>
-      <w:proofErr w:type="spellEnd"/>
-      <w:r>
-        <w:rPr>
-          <w:sz w:val="24"/>
-          <w:szCs w:val="24"/>
-        </w:rPr>
-        <w:t xml:space="preserve"> kétdimenziós tömbként értelmezhető. A sorok indexei jelentik az adott konfigurációt, a sorokon belül pedig hármas csoportokban jelen vannak a háromszögek csúcsaihoz tartozó indexek. A kocka éleinek a pozíciója, vagyis a kezdő és végpontja ismert, tehát ha tudjuk melyik élen van az adott pont, akkor az él két csúcsa között csak interpolálni kell a pontnak a pozícióját.</w:t>
+        <w:t>up Table” egy 256 x 15 -ös kétdimenziós tömbként értelmezhető. A sorok indexei jelentik az adott konfigurációt, a sorokon belül pedig hármas csoportokban jelen vannak a háromszögek csúcsaihoz tartozó indexek. A kocka éleinek a pozíciója, vagyis a kezdő és végpontja ismert, tehát ha tudjuk melyik élen van az adott pont, akkor az él két csúcsa között csak interpolálni kell a pontnak a pozícióját.</w:t>
       </w:r>
     </w:p>
     <w:p>
@@ -6404,14 +5077,9 @@
       </w:pPr>
       <w:bookmarkStart w:id="17" w:name="_Toc165406792"/>
       <w:r>
-        <w:t xml:space="preserve">Edge </w:t>
-      </w:r>
-      <w:proofErr w:type="spellStart"/>
-      <w:r>
-        <w:t>Table</w:t>
+        <w:t>Edge Table</w:t>
       </w:r>
       <w:bookmarkEnd w:id="17"/>
-      <w:proofErr w:type="spellEnd"/>
     </w:p>
     <w:p>
       <w:pPr>
@@ -6426,39 +5094,7 @@
           <w:sz w:val="24"/>
           <w:szCs w:val="24"/>
         </w:rPr>
-        <w:t xml:space="preserve">Ez a táblázat mindössze a kocka éleit definiálja úgy, hogy az algoritmust átirányítja a kettő megfelelő sarokhoz, amelyek az él kezdő és végpontjai. Az átirányítás a </w:t>
-      </w:r>
-      <w:proofErr w:type="spellStart"/>
-      <w:r>
-        <w:rPr>
-          <w:sz w:val="24"/>
-          <w:szCs w:val="24"/>
-        </w:rPr>
-        <w:t>Corner</w:t>
-      </w:r>
-      <w:proofErr w:type="spellEnd"/>
-      <w:r>
-        <w:rPr>
-          <w:sz w:val="24"/>
-          <w:szCs w:val="24"/>
-        </w:rPr>
-        <w:t xml:space="preserve"> </w:t>
-      </w:r>
-      <w:proofErr w:type="spellStart"/>
-      <w:r>
-        <w:rPr>
-          <w:sz w:val="24"/>
-          <w:szCs w:val="24"/>
-        </w:rPr>
-        <w:t>Table</w:t>
-      </w:r>
-      <w:proofErr w:type="spellEnd"/>
-      <w:r>
-        <w:rPr>
-          <w:sz w:val="24"/>
-          <w:szCs w:val="24"/>
-        </w:rPr>
-        <w:t xml:space="preserve">-ben történik indexelés segítségével. </w:t>
+        <w:t xml:space="preserve">Ez a táblázat mindössze a kocka éleit definiálja úgy, hogy az algoritmust átirányítja a kettő megfelelő sarokhoz, amelyek az él kezdő és végpontjai. Az átirányítás a Corner Table-ben történik indexelés segítségével. </w:t>
       </w:r>
     </w:p>
     <w:p>
@@ -6475,7 +5111,6 @@
           <w:szCs w:val="19"/>
         </w:rPr>
       </w:pPr>
-      <w:proofErr w:type="spellStart"/>
       <w:r>
         <w:rPr>
           <w:rFonts w:ascii="Cascadia Mono" w:hAnsi="Cascadia Mono" w:cs="Cascadia Mono"/>
@@ -6486,7 +5121,6 @@
         </w:rPr>
         <w:t>public</w:t>
       </w:r>
-      <w:proofErr w:type="spellEnd"/>
       <w:r>
         <w:rPr>
           <w:rFonts w:ascii="Cascadia Mono" w:hAnsi="Cascadia Mono" w:cs="Cascadia Mono"/>
@@ -6497,7 +5131,6 @@
         </w:rPr>
         <w:t xml:space="preserve"> </w:t>
       </w:r>
-      <w:proofErr w:type="spellStart"/>
       <w:r>
         <w:rPr>
           <w:rFonts w:ascii="Cascadia Mono" w:hAnsi="Cascadia Mono" w:cs="Cascadia Mono"/>
@@ -6508,7 +5141,6 @@
         </w:rPr>
         <w:t>static</w:t>
       </w:r>
-      <w:proofErr w:type="spellEnd"/>
       <w:r>
         <w:rPr>
           <w:rFonts w:ascii="Cascadia Mono" w:hAnsi="Cascadia Mono" w:cs="Cascadia Mono"/>
@@ -6519,7 +5151,6 @@
         </w:rPr>
         <w:t xml:space="preserve"> </w:t>
       </w:r>
-      <w:proofErr w:type="spellStart"/>
       <w:r>
         <w:rPr>
           <w:rFonts w:ascii="Cascadia Mono" w:hAnsi="Cascadia Mono" w:cs="Cascadia Mono"/>
@@ -6530,7 +5161,6 @@
         </w:rPr>
         <w:t>readonly</w:t>
       </w:r>
-      <w:proofErr w:type="spellEnd"/>
       <w:r>
         <w:rPr>
           <w:rFonts w:ascii="Cascadia Mono" w:hAnsi="Cascadia Mono" w:cs="Cascadia Mono"/>
@@ -6541,7 +5171,6 @@
         </w:rPr>
         <w:t xml:space="preserve"> </w:t>
       </w:r>
-      <w:proofErr w:type="gramStart"/>
       <w:r>
         <w:rPr>
           <w:rFonts w:ascii="Cascadia Mono" w:hAnsi="Cascadia Mono" w:cs="Cascadia Mono"/>
@@ -6560,42 +5189,8 @@
           <w:sz w:val="19"/>
           <w:szCs w:val="19"/>
         </w:rPr>
-        <w:t>[</w:t>
-      </w:r>
-      <w:proofErr w:type="gramEnd"/>
-      <w:r>
-        <w:rPr>
-          <w:rFonts w:ascii="Cascadia Mono" w:hAnsi="Cascadia Mono" w:cs="Cascadia Mono"/>
-          <w:color w:val="000000"/>
-          <w:kern w:val="0"/>
-          <w:sz w:val="19"/>
-          <w:szCs w:val="19"/>
-        </w:rPr>
-        <w:t xml:space="preserve">,] </w:t>
-      </w:r>
-      <w:proofErr w:type="spellStart"/>
-      <w:r>
-        <w:rPr>
-          <w:rFonts w:ascii="Cascadia Mono" w:hAnsi="Cascadia Mono" w:cs="Cascadia Mono"/>
-          <w:color w:val="000000"/>
-          <w:kern w:val="0"/>
-          <w:sz w:val="19"/>
-          <w:szCs w:val="19"/>
-        </w:rPr>
-        <w:t>EdgeTable</w:t>
-      </w:r>
-      <w:proofErr w:type="spellEnd"/>
-      <w:r>
-        <w:rPr>
-          <w:rFonts w:ascii="Cascadia Mono" w:hAnsi="Cascadia Mono" w:cs="Cascadia Mono"/>
-          <w:color w:val="000000"/>
-          <w:kern w:val="0"/>
-          <w:sz w:val="19"/>
-          <w:szCs w:val="19"/>
-        </w:rPr>
-        <w:t xml:space="preserve"> = </w:t>
-      </w:r>
-      <w:proofErr w:type="spellStart"/>
+        <w:t xml:space="preserve">[,] EdgeTable = </w:t>
+      </w:r>
       <w:r>
         <w:rPr>
           <w:rFonts w:ascii="Cascadia Mono" w:hAnsi="Cascadia Mono" w:cs="Cascadia Mono"/>
@@ -6606,7 +5201,6 @@
         </w:rPr>
         <w:t>new</w:t>
       </w:r>
-      <w:proofErr w:type="spellEnd"/>
       <w:r>
         <w:rPr>
           <w:rFonts w:ascii="Cascadia Mono" w:hAnsi="Cascadia Mono" w:cs="Cascadia Mono"/>
@@ -6706,27 +5300,7 @@
           <w:sz w:val="19"/>
           <w:szCs w:val="19"/>
         </w:rPr>
-        <w:t xml:space="preserve">    {3,</w:t>
-      </w:r>
-      <w:r>
-        <w:rPr>
-          <w:rFonts w:ascii="Cascadia Mono" w:hAnsi="Cascadia Mono" w:cs="Cascadia Mono"/>
-          <w:color w:val="000000"/>
-          <w:kern w:val="0"/>
-          <w:sz w:val="19"/>
-          <w:szCs w:val="19"/>
-        </w:rPr>
-        <w:t xml:space="preserve"> </w:t>
-      </w:r>
-      <w:r>
-        <w:rPr>
-          <w:rFonts w:ascii="Cascadia Mono" w:hAnsi="Cascadia Mono" w:cs="Cascadia Mono"/>
-          <w:color w:val="000000"/>
-          <w:kern w:val="0"/>
-          <w:sz w:val="19"/>
-          <w:szCs w:val="19"/>
-        </w:rPr>
-        <w:t>2},</w:t>
+        <w:t xml:space="preserve">    {3, 2},</w:t>
       </w:r>
       <w:r>
         <w:rPr>
@@ -6745,20 +5319,10 @@
         <w:pStyle w:val="Heading2"/>
       </w:pPr>
       <w:bookmarkStart w:id="18" w:name="_Toc165406793"/>
-      <w:proofErr w:type="spellStart"/>
-      <w:r>
-        <w:t>Corner</w:t>
-      </w:r>
-      <w:proofErr w:type="spellEnd"/>
-      <w:r>
-        <w:t xml:space="preserve"> </w:t>
-      </w:r>
-      <w:proofErr w:type="spellStart"/>
-      <w:r>
-        <w:t>Table</w:t>
+      <w:r>
+        <w:t>Corner Table</w:t>
       </w:r>
       <w:bookmarkEnd w:id="18"/>
-      <w:proofErr w:type="spellEnd"/>
     </w:p>
     <w:p>
       <w:pPr>
@@ -6832,7 +5396,6 @@
           <w:szCs w:val="19"/>
         </w:rPr>
       </w:pPr>
-      <w:proofErr w:type="spellStart"/>
       <w:r>
         <w:rPr>
           <w:rFonts w:ascii="Cascadia Mono" w:hAnsi="Cascadia Mono" w:cs="Cascadia Mono"/>
@@ -6843,7 +5406,6 @@
         </w:rPr>
         <w:t>public</w:t>
       </w:r>
-      <w:proofErr w:type="spellEnd"/>
       <w:r>
         <w:rPr>
           <w:rFonts w:ascii="Cascadia Mono" w:hAnsi="Cascadia Mono" w:cs="Cascadia Mono"/>
@@ -6854,7 +5416,6 @@
         </w:rPr>
         <w:t xml:space="preserve"> </w:t>
       </w:r>
-      <w:proofErr w:type="spellStart"/>
       <w:r>
         <w:rPr>
           <w:rFonts w:ascii="Cascadia Mono" w:hAnsi="Cascadia Mono" w:cs="Cascadia Mono"/>
@@ -6865,7 +5426,6 @@
         </w:rPr>
         <w:t>static</w:t>
       </w:r>
-      <w:proofErr w:type="spellEnd"/>
       <w:r>
         <w:rPr>
           <w:rFonts w:ascii="Cascadia Mono" w:hAnsi="Cascadia Mono" w:cs="Cascadia Mono"/>
@@ -6876,7 +5436,6 @@
         </w:rPr>
         <w:t xml:space="preserve"> </w:t>
       </w:r>
-      <w:proofErr w:type="spellStart"/>
       <w:r>
         <w:rPr>
           <w:rFonts w:ascii="Cascadia Mono" w:hAnsi="Cascadia Mono" w:cs="Cascadia Mono"/>
@@ -6887,62 +5446,16 @@
         </w:rPr>
         <w:t>readonly</w:t>
       </w:r>
-      <w:proofErr w:type="spellEnd"/>
-      <w:r>
-        <w:rPr>
-          <w:rFonts w:ascii="Cascadia Mono" w:hAnsi="Cascadia Mono" w:cs="Cascadia Mono"/>
-          <w:color w:val="000000"/>
-          <w:kern w:val="0"/>
-          <w:sz w:val="19"/>
-          <w:szCs w:val="19"/>
-        </w:rPr>
-        <w:t xml:space="preserve"> Vector3</w:t>
-      </w:r>
-      <w:proofErr w:type="gramStart"/>
-      <w:r>
-        <w:rPr>
-          <w:rFonts w:ascii="Cascadia Mono" w:hAnsi="Cascadia Mono" w:cs="Cascadia Mono"/>
-          <w:color w:val="000000"/>
-          <w:kern w:val="0"/>
-          <w:sz w:val="19"/>
-          <w:szCs w:val="19"/>
-        </w:rPr>
-        <w:t>Int[</w:t>
-      </w:r>
-      <w:proofErr w:type="gramEnd"/>
-      <w:r>
-        <w:rPr>
-          <w:rFonts w:ascii="Cascadia Mono" w:hAnsi="Cascadia Mono" w:cs="Cascadia Mono"/>
-          <w:color w:val="000000"/>
-          <w:kern w:val="0"/>
-          <w:sz w:val="19"/>
-          <w:szCs w:val="19"/>
-        </w:rPr>
-        <w:t xml:space="preserve">] </w:t>
-      </w:r>
-      <w:proofErr w:type="spellStart"/>
-      <w:r>
-        <w:rPr>
-          <w:rFonts w:ascii="Cascadia Mono" w:hAnsi="Cascadia Mono" w:cs="Cascadia Mono"/>
-          <w:color w:val="000000"/>
-          <w:kern w:val="0"/>
-          <w:sz w:val="19"/>
-          <w:szCs w:val="19"/>
-        </w:rPr>
-        <w:t>CornerTable</w:t>
-      </w:r>
-      <w:proofErr w:type="spellEnd"/>
-      <w:r>
-        <w:rPr>
-          <w:rFonts w:ascii="Cascadia Mono" w:hAnsi="Cascadia Mono" w:cs="Cascadia Mono"/>
-          <w:color w:val="000000"/>
-          <w:kern w:val="0"/>
-          <w:sz w:val="19"/>
-          <w:szCs w:val="19"/>
-        </w:rPr>
-        <w:t xml:space="preserve"> = </w:t>
-      </w:r>
-      <w:proofErr w:type="spellStart"/>
+      <w:r>
+        <w:rPr>
+          <w:rFonts w:ascii="Cascadia Mono" w:hAnsi="Cascadia Mono" w:cs="Cascadia Mono"/>
+          <w:color w:val="000000"/>
+          <w:kern w:val="0"/>
+          <w:sz w:val="19"/>
+          <w:szCs w:val="19"/>
+        </w:rPr>
+        <w:t xml:space="preserve"> Vector3Int[] CornerTable = </w:t>
+      </w:r>
       <w:r>
         <w:rPr>
           <w:rFonts w:ascii="Cascadia Mono" w:hAnsi="Cascadia Mono" w:cs="Cascadia Mono"/>
@@ -6953,7 +5466,6 @@
         </w:rPr>
         <w:t>new</w:t>
       </w:r>
-      <w:proofErr w:type="spellEnd"/>
       <w:r>
         <w:rPr>
           <w:rFonts w:ascii="Cascadia Mono" w:hAnsi="Cascadia Mono" w:cs="Cascadia Mono"/>
@@ -6989,7 +5501,6 @@
         </w:rPr>
         <w:t xml:space="preserve">    </w:t>
       </w:r>
-      <w:proofErr w:type="spellStart"/>
       <w:r>
         <w:rPr>
           <w:rFonts w:ascii="Cascadia Mono" w:hAnsi="Cascadia Mono" w:cs="Cascadia Mono"/>
@@ -7000,38 +5511,15 @@
         </w:rPr>
         <w:t>new</w:t>
       </w:r>
-      <w:proofErr w:type="spellEnd"/>
-      <w:r>
-        <w:rPr>
-          <w:rFonts w:ascii="Cascadia Mono" w:hAnsi="Cascadia Mono" w:cs="Cascadia Mono"/>
-          <w:color w:val="000000"/>
-          <w:kern w:val="0"/>
-          <w:sz w:val="19"/>
-          <w:szCs w:val="19"/>
-        </w:rPr>
-        <w:t xml:space="preserve"> Vector3</w:t>
-      </w:r>
-      <w:proofErr w:type="gramStart"/>
-      <w:r>
-        <w:rPr>
-          <w:rFonts w:ascii="Cascadia Mono" w:hAnsi="Cascadia Mono" w:cs="Cascadia Mono"/>
-          <w:color w:val="000000"/>
-          <w:kern w:val="0"/>
-          <w:sz w:val="19"/>
-          <w:szCs w:val="19"/>
-        </w:rPr>
-        <w:t>Int(</w:t>
-      </w:r>
-      <w:proofErr w:type="gramEnd"/>
-      <w:r>
-        <w:rPr>
-          <w:rFonts w:ascii="Cascadia Mono" w:hAnsi="Cascadia Mono" w:cs="Cascadia Mono"/>
-          <w:color w:val="000000"/>
-          <w:kern w:val="0"/>
-          <w:sz w:val="19"/>
-          <w:szCs w:val="19"/>
-        </w:rPr>
-        <w:t>0, 0, 0),</w:t>
+      <w:r>
+        <w:rPr>
+          <w:rFonts w:ascii="Cascadia Mono" w:hAnsi="Cascadia Mono" w:cs="Cascadia Mono"/>
+          <w:color w:val="000000"/>
+          <w:kern w:val="0"/>
+          <w:sz w:val="19"/>
+          <w:szCs w:val="19"/>
+        </w:rPr>
+        <w:t xml:space="preserve"> Vector3Int(0, 0, 0),</w:t>
       </w:r>
     </w:p>
     <w:p>
@@ -7058,7 +5546,6 @@
         </w:rPr>
         <w:t xml:space="preserve">    </w:t>
       </w:r>
-      <w:proofErr w:type="spellStart"/>
       <w:r>
         <w:rPr>
           <w:rFonts w:ascii="Cascadia Mono" w:hAnsi="Cascadia Mono" w:cs="Cascadia Mono"/>
@@ -7069,38 +5556,15 @@
         </w:rPr>
         <w:t>new</w:t>
       </w:r>
-      <w:proofErr w:type="spellEnd"/>
-      <w:r>
-        <w:rPr>
-          <w:rFonts w:ascii="Cascadia Mono" w:hAnsi="Cascadia Mono" w:cs="Cascadia Mono"/>
-          <w:color w:val="000000"/>
-          <w:kern w:val="0"/>
-          <w:sz w:val="19"/>
-          <w:szCs w:val="19"/>
-        </w:rPr>
-        <w:t xml:space="preserve"> Vector3</w:t>
-      </w:r>
-      <w:proofErr w:type="gramStart"/>
-      <w:r>
-        <w:rPr>
-          <w:rFonts w:ascii="Cascadia Mono" w:hAnsi="Cascadia Mono" w:cs="Cascadia Mono"/>
-          <w:color w:val="000000"/>
-          <w:kern w:val="0"/>
-          <w:sz w:val="19"/>
-          <w:szCs w:val="19"/>
-        </w:rPr>
-        <w:t>Int(</w:t>
-      </w:r>
-      <w:proofErr w:type="gramEnd"/>
-      <w:r>
-        <w:rPr>
-          <w:rFonts w:ascii="Cascadia Mono" w:hAnsi="Cascadia Mono" w:cs="Cascadia Mono"/>
-          <w:color w:val="000000"/>
-          <w:kern w:val="0"/>
-          <w:sz w:val="19"/>
-          <w:szCs w:val="19"/>
-        </w:rPr>
-        <w:t>1, 0, 0),</w:t>
+      <w:r>
+        <w:rPr>
+          <w:rFonts w:ascii="Cascadia Mono" w:hAnsi="Cascadia Mono" w:cs="Cascadia Mono"/>
+          <w:color w:val="000000"/>
+          <w:kern w:val="0"/>
+          <w:sz w:val="19"/>
+          <w:szCs w:val="19"/>
+        </w:rPr>
+        <w:t xml:space="preserve"> Vector3Int(1, 0, 0),</w:t>
       </w:r>
     </w:p>
     <w:p>
@@ -7127,7 +5591,6 @@
         </w:rPr>
         <w:t xml:space="preserve">    </w:t>
       </w:r>
-      <w:proofErr w:type="spellStart"/>
       <w:r>
         <w:rPr>
           <w:rFonts w:ascii="Cascadia Mono" w:hAnsi="Cascadia Mono" w:cs="Cascadia Mono"/>
@@ -7138,38 +5601,15 @@
         </w:rPr>
         <w:t>new</w:t>
       </w:r>
-      <w:proofErr w:type="spellEnd"/>
-      <w:r>
-        <w:rPr>
-          <w:rFonts w:ascii="Cascadia Mono" w:hAnsi="Cascadia Mono" w:cs="Cascadia Mono"/>
-          <w:color w:val="000000"/>
-          <w:kern w:val="0"/>
-          <w:sz w:val="19"/>
-          <w:szCs w:val="19"/>
-        </w:rPr>
-        <w:t xml:space="preserve"> Vector3</w:t>
-      </w:r>
-      <w:proofErr w:type="gramStart"/>
-      <w:r>
-        <w:rPr>
-          <w:rFonts w:ascii="Cascadia Mono" w:hAnsi="Cascadia Mono" w:cs="Cascadia Mono"/>
-          <w:color w:val="000000"/>
-          <w:kern w:val="0"/>
-          <w:sz w:val="19"/>
-          <w:szCs w:val="19"/>
-        </w:rPr>
-        <w:t>Int(</w:t>
-      </w:r>
-      <w:proofErr w:type="gramEnd"/>
-      <w:r>
-        <w:rPr>
-          <w:rFonts w:ascii="Cascadia Mono" w:hAnsi="Cascadia Mono" w:cs="Cascadia Mono"/>
-          <w:color w:val="000000"/>
-          <w:kern w:val="0"/>
-          <w:sz w:val="19"/>
-          <w:szCs w:val="19"/>
-        </w:rPr>
-        <w:t>1, 1, 0),</w:t>
+      <w:r>
+        <w:rPr>
+          <w:rFonts w:ascii="Cascadia Mono" w:hAnsi="Cascadia Mono" w:cs="Cascadia Mono"/>
+          <w:color w:val="000000"/>
+          <w:kern w:val="0"/>
+          <w:sz w:val="19"/>
+          <w:szCs w:val="19"/>
+        </w:rPr>
+        <w:t xml:space="preserve"> Vector3Int(1, 1, 0),</w:t>
       </w:r>
     </w:p>
     <w:p>
@@ -7196,7 +5636,6 @@
         </w:rPr>
         <w:t xml:space="preserve">    </w:t>
       </w:r>
-      <w:proofErr w:type="spellStart"/>
       <w:r>
         <w:rPr>
           <w:rFonts w:ascii="Cascadia Mono" w:hAnsi="Cascadia Mono" w:cs="Cascadia Mono"/>
@@ -7207,38 +5646,15 @@
         </w:rPr>
         <w:t>new</w:t>
       </w:r>
-      <w:proofErr w:type="spellEnd"/>
-      <w:r>
-        <w:rPr>
-          <w:rFonts w:ascii="Cascadia Mono" w:hAnsi="Cascadia Mono" w:cs="Cascadia Mono"/>
-          <w:color w:val="000000"/>
-          <w:kern w:val="0"/>
-          <w:sz w:val="19"/>
-          <w:szCs w:val="19"/>
-        </w:rPr>
-        <w:t xml:space="preserve"> Vector3</w:t>
-      </w:r>
-      <w:proofErr w:type="gramStart"/>
-      <w:r>
-        <w:rPr>
-          <w:rFonts w:ascii="Cascadia Mono" w:hAnsi="Cascadia Mono" w:cs="Cascadia Mono"/>
-          <w:color w:val="000000"/>
-          <w:kern w:val="0"/>
-          <w:sz w:val="19"/>
-          <w:szCs w:val="19"/>
-        </w:rPr>
-        <w:t>Int(</w:t>
-      </w:r>
-      <w:proofErr w:type="gramEnd"/>
-      <w:r>
-        <w:rPr>
-          <w:rFonts w:ascii="Cascadia Mono" w:hAnsi="Cascadia Mono" w:cs="Cascadia Mono"/>
-          <w:color w:val="000000"/>
-          <w:kern w:val="0"/>
-          <w:sz w:val="19"/>
-          <w:szCs w:val="19"/>
-        </w:rPr>
-        <w:t>0, 1, 0),</w:t>
+      <w:r>
+        <w:rPr>
+          <w:rFonts w:ascii="Cascadia Mono" w:hAnsi="Cascadia Mono" w:cs="Cascadia Mono"/>
+          <w:color w:val="000000"/>
+          <w:kern w:val="0"/>
+          <w:sz w:val="19"/>
+          <w:szCs w:val="19"/>
+        </w:rPr>
+        <w:t xml:space="preserve"> Vector3Int(0, 1, 0),</w:t>
       </w:r>
     </w:p>
     <w:p>
@@ -7265,7 +5681,6 @@
         </w:rPr>
         <w:t xml:space="preserve">    </w:t>
       </w:r>
-      <w:proofErr w:type="spellStart"/>
       <w:r>
         <w:rPr>
           <w:rFonts w:ascii="Cascadia Mono" w:hAnsi="Cascadia Mono" w:cs="Cascadia Mono"/>
@@ -7276,38 +5691,15 @@
         </w:rPr>
         <w:t>new</w:t>
       </w:r>
-      <w:proofErr w:type="spellEnd"/>
-      <w:r>
-        <w:rPr>
-          <w:rFonts w:ascii="Cascadia Mono" w:hAnsi="Cascadia Mono" w:cs="Cascadia Mono"/>
-          <w:color w:val="000000"/>
-          <w:kern w:val="0"/>
-          <w:sz w:val="19"/>
-          <w:szCs w:val="19"/>
-        </w:rPr>
-        <w:t xml:space="preserve"> Vector3</w:t>
-      </w:r>
-      <w:proofErr w:type="gramStart"/>
-      <w:r>
-        <w:rPr>
-          <w:rFonts w:ascii="Cascadia Mono" w:hAnsi="Cascadia Mono" w:cs="Cascadia Mono"/>
-          <w:color w:val="000000"/>
-          <w:kern w:val="0"/>
-          <w:sz w:val="19"/>
-          <w:szCs w:val="19"/>
-        </w:rPr>
-        <w:t>Int(</w:t>
-      </w:r>
-      <w:proofErr w:type="gramEnd"/>
-      <w:r>
-        <w:rPr>
-          <w:rFonts w:ascii="Cascadia Mono" w:hAnsi="Cascadia Mono" w:cs="Cascadia Mono"/>
-          <w:color w:val="000000"/>
-          <w:kern w:val="0"/>
-          <w:sz w:val="19"/>
-          <w:szCs w:val="19"/>
-        </w:rPr>
-        <w:t>0, 0, 1),</w:t>
+      <w:r>
+        <w:rPr>
+          <w:rFonts w:ascii="Cascadia Mono" w:hAnsi="Cascadia Mono" w:cs="Cascadia Mono"/>
+          <w:color w:val="000000"/>
+          <w:kern w:val="0"/>
+          <w:sz w:val="19"/>
+          <w:szCs w:val="19"/>
+        </w:rPr>
+        <w:t xml:space="preserve"> Vector3Int(0, 0, 1),</w:t>
       </w:r>
     </w:p>
     <w:p>
@@ -7334,7 +5726,6 @@
         </w:rPr>
         <w:t xml:space="preserve">    </w:t>
       </w:r>
-      <w:proofErr w:type="spellStart"/>
       <w:r>
         <w:rPr>
           <w:rFonts w:ascii="Cascadia Mono" w:hAnsi="Cascadia Mono" w:cs="Cascadia Mono"/>
@@ -7345,38 +5736,15 @@
         </w:rPr>
         <w:t>new</w:t>
       </w:r>
-      <w:proofErr w:type="spellEnd"/>
-      <w:r>
-        <w:rPr>
-          <w:rFonts w:ascii="Cascadia Mono" w:hAnsi="Cascadia Mono" w:cs="Cascadia Mono"/>
-          <w:color w:val="000000"/>
-          <w:kern w:val="0"/>
-          <w:sz w:val="19"/>
-          <w:szCs w:val="19"/>
-        </w:rPr>
-        <w:t xml:space="preserve"> Vector3</w:t>
-      </w:r>
-      <w:proofErr w:type="gramStart"/>
-      <w:r>
-        <w:rPr>
-          <w:rFonts w:ascii="Cascadia Mono" w:hAnsi="Cascadia Mono" w:cs="Cascadia Mono"/>
-          <w:color w:val="000000"/>
-          <w:kern w:val="0"/>
-          <w:sz w:val="19"/>
-          <w:szCs w:val="19"/>
-        </w:rPr>
-        <w:t>Int(</w:t>
-      </w:r>
-      <w:proofErr w:type="gramEnd"/>
-      <w:r>
-        <w:rPr>
-          <w:rFonts w:ascii="Cascadia Mono" w:hAnsi="Cascadia Mono" w:cs="Cascadia Mono"/>
-          <w:color w:val="000000"/>
-          <w:kern w:val="0"/>
-          <w:sz w:val="19"/>
-          <w:szCs w:val="19"/>
-        </w:rPr>
-        <w:t>1, 0, 1),</w:t>
+      <w:r>
+        <w:rPr>
+          <w:rFonts w:ascii="Cascadia Mono" w:hAnsi="Cascadia Mono" w:cs="Cascadia Mono"/>
+          <w:color w:val="000000"/>
+          <w:kern w:val="0"/>
+          <w:sz w:val="19"/>
+          <w:szCs w:val="19"/>
+        </w:rPr>
+        <w:t xml:space="preserve"> Vector3Int(1, 0, 1),</w:t>
       </w:r>
     </w:p>
     <w:p>
@@ -7403,7 +5771,6 @@
         </w:rPr>
         <w:t xml:space="preserve">    </w:t>
       </w:r>
-      <w:proofErr w:type="spellStart"/>
       <w:r>
         <w:rPr>
           <w:rFonts w:ascii="Cascadia Mono" w:hAnsi="Cascadia Mono" w:cs="Cascadia Mono"/>
@@ -7414,38 +5781,15 @@
         </w:rPr>
         <w:t>new</w:t>
       </w:r>
-      <w:proofErr w:type="spellEnd"/>
-      <w:r>
-        <w:rPr>
-          <w:rFonts w:ascii="Cascadia Mono" w:hAnsi="Cascadia Mono" w:cs="Cascadia Mono"/>
-          <w:color w:val="000000"/>
-          <w:kern w:val="0"/>
-          <w:sz w:val="19"/>
-          <w:szCs w:val="19"/>
-        </w:rPr>
-        <w:t xml:space="preserve"> Vector3</w:t>
-      </w:r>
-      <w:proofErr w:type="gramStart"/>
-      <w:r>
-        <w:rPr>
-          <w:rFonts w:ascii="Cascadia Mono" w:hAnsi="Cascadia Mono" w:cs="Cascadia Mono"/>
-          <w:color w:val="000000"/>
-          <w:kern w:val="0"/>
-          <w:sz w:val="19"/>
-          <w:szCs w:val="19"/>
-        </w:rPr>
-        <w:t>Int(</w:t>
-      </w:r>
-      <w:proofErr w:type="gramEnd"/>
-      <w:r>
-        <w:rPr>
-          <w:rFonts w:ascii="Cascadia Mono" w:hAnsi="Cascadia Mono" w:cs="Cascadia Mono"/>
-          <w:color w:val="000000"/>
-          <w:kern w:val="0"/>
-          <w:sz w:val="19"/>
-          <w:szCs w:val="19"/>
-        </w:rPr>
-        <w:t>1, 1, 1),</w:t>
+      <w:r>
+        <w:rPr>
+          <w:rFonts w:ascii="Cascadia Mono" w:hAnsi="Cascadia Mono" w:cs="Cascadia Mono"/>
+          <w:color w:val="000000"/>
+          <w:kern w:val="0"/>
+          <w:sz w:val="19"/>
+          <w:szCs w:val="19"/>
+        </w:rPr>
+        <w:t xml:space="preserve"> Vector3Int(1, 1, 1),</w:t>
       </w:r>
     </w:p>
     <w:p>
@@ -7473,7 +5817,6 @@
         <w:lastRenderedPageBreak/>
         <w:t xml:space="preserve">    </w:t>
       </w:r>
-      <w:proofErr w:type="spellStart"/>
       <w:r>
         <w:rPr>
           <w:rFonts w:ascii="Cascadia Mono" w:hAnsi="Cascadia Mono" w:cs="Cascadia Mono"/>
@@ -7484,38 +5827,15 @@
         </w:rPr>
         <w:t>new</w:t>
       </w:r>
-      <w:proofErr w:type="spellEnd"/>
-      <w:r>
-        <w:rPr>
-          <w:rFonts w:ascii="Cascadia Mono" w:hAnsi="Cascadia Mono" w:cs="Cascadia Mono"/>
-          <w:color w:val="000000"/>
-          <w:kern w:val="0"/>
-          <w:sz w:val="19"/>
-          <w:szCs w:val="19"/>
-        </w:rPr>
-        <w:t xml:space="preserve"> Vector3</w:t>
-      </w:r>
-      <w:proofErr w:type="gramStart"/>
-      <w:r>
-        <w:rPr>
-          <w:rFonts w:ascii="Cascadia Mono" w:hAnsi="Cascadia Mono" w:cs="Cascadia Mono"/>
-          <w:color w:val="000000"/>
-          <w:kern w:val="0"/>
-          <w:sz w:val="19"/>
-          <w:szCs w:val="19"/>
-        </w:rPr>
-        <w:t>Int(</w:t>
-      </w:r>
-      <w:proofErr w:type="gramEnd"/>
-      <w:r>
-        <w:rPr>
-          <w:rFonts w:ascii="Cascadia Mono" w:hAnsi="Cascadia Mono" w:cs="Cascadia Mono"/>
-          <w:color w:val="000000"/>
-          <w:kern w:val="0"/>
-          <w:sz w:val="19"/>
-          <w:szCs w:val="19"/>
-        </w:rPr>
-        <w:t>0, 1, 1)</w:t>
+      <w:r>
+        <w:rPr>
+          <w:rFonts w:ascii="Cascadia Mono" w:hAnsi="Cascadia Mono" w:cs="Cascadia Mono"/>
+          <w:color w:val="000000"/>
+          <w:kern w:val="0"/>
+          <w:sz w:val="19"/>
+          <w:szCs w:val="19"/>
+        </w:rPr>
+        <w:t xml:space="preserve"> Vector3Int(0, 1, 1)</w:t>
       </w:r>
     </w:p>
     <w:p>
@@ -7550,55 +5870,7 @@
           <w:sz w:val="24"/>
           <w:szCs w:val="24"/>
         </w:rPr>
-        <w:t xml:space="preserve">Az Edge </w:t>
-      </w:r>
-      <w:proofErr w:type="spellStart"/>
-      <w:r>
-        <w:rPr>
-          <w:sz w:val="24"/>
-          <w:szCs w:val="24"/>
-        </w:rPr>
-        <w:t>Table</w:t>
-      </w:r>
-      <w:proofErr w:type="spellEnd"/>
-      <w:r>
-        <w:rPr>
-          <w:sz w:val="24"/>
-          <w:szCs w:val="24"/>
-        </w:rPr>
-        <w:t xml:space="preserve"> és a </w:t>
-      </w:r>
-      <w:proofErr w:type="spellStart"/>
-      <w:r>
-        <w:rPr>
-          <w:sz w:val="24"/>
-          <w:szCs w:val="24"/>
-        </w:rPr>
-        <w:t>Corner</w:t>
-      </w:r>
-      <w:proofErr w:type="spellEnd"/>
-      <w:r>
-        <w:rPr>
-          <w:sz w:val="24"/>
-          <w:szCs w:val="24"/>
-        </w:rPr>
-        <w:t xml:space="preserve"> </w:t>
-      </w:r>
-      <w:proofErr w:type="spellStart"/>
-      <w:r>
-        <w:rPr>
-          <w:sz w:val="24"/>
-          <w:szCs w:val="24"/>
-        </w:rPr>
-        <w:t>Table</w:t>
-      </w:r>
-      <w:proofErr w:type="spellEnd"/>
-      <w:r>
-        <w:rPr>
-          <w:sz w:val="24"/>
-          <w:szCs w:val="24"/>
-        </w:rPr>
-        <w:t xml:space="preserve"> használata nélkül is meg lehetne írni az algoritmust, ám mivel ezek az értékek konstansok és fontos, hogy mindig ugyan olyan sorrendbe következzenek a konfiguráció kiértékelése során, ezért egyértelmű, hogy ha kiemeljük őket konstans tömbökbe, az lecsökkenti a hibalehetőségek számát és kompaktabbá, jobban olvashatóvá teszi a kódot. Ennek a folyamatnak </w:t>
+        <w:t xml:space="preserve">Az Edge Table és a Corner Table használata nélkül is meg lehetne írni az algoritmust, ám mivel ezek az értékek konstansok és fontos, hogy mindig ugyan olyan sorrendbe következzenek a konfiguráció kiértékelése során, ezért egyértelmű, hogy ha kiemeljük őket konstans tömbökbe, az lecsökkenti a hibalehetőségek számát és kompaktabbá, jobban olvashatóvá teszi a kódot. Ennek a folyamatnak </w:t>
       </w:r>
       <w:r>
         <w:rPr>
@@ -7637,23 +5909,7 @@
           <w:sz w:val="24"/>
           <w:szCs w:val="24"/>
         </w:rPr>
-        <w:t xml:space="preserve">Az alább látható FOR ciklusban a kocka sarkai vannak kiértékelve. Ha a tömbön </w:t>
-      </w:r>
-      <w:proofErr w:type="spellStart"/>
-      <w:r>
-        <w:rPr>
-          <w:sz w:val="24"/>
-          <w:szCs w:val="24"/>
-        </w:rPr>
-        <w:t>végigmegyünk</w:t>
-      </w:r>
-      <w:proofErr w:type="spellEnd"/>
-      <w:r>
-        <w:rPr>
-          <w:sz w:val="24"/>
-          <w:szCs w:val="24"/>
-        </w:rPr>
-        <w:t xml:space="preserve"> a 0-ás indextől kezdve, akkor mindig ugyan abban a sorrendben fognak következni a csúcsok, amelyeket egy indexel elérünk, nem kell minden csúcsnak a </w:t>
+        <w:t xml:space="preserve">Az alább látható FOR ciklusban a kocka sarkai vannak kiértékelve. Ha a tömbön végigmegyünk a 0-ás indextől kezdve, akkor mindig ugyan abban a sorrendben fognak következni a csúcsok, amelyeket egy indexel elérünk, nem kell minden csúcsnak a </w:t>
       </w:r>
       <w:r>
         <w:rPr>
@@ -7730,32 +5986,8 @@
           <w:sz w:val="19"/>
           <w:szCs w:val="19"/>
         </w:rPr>
-        <w:t xml:space="preserve"> </w:t>
-      </w:r>
-      <w:proofErr w:type="spellStart"/>
-      <w:r>
-        <w:rPr>
-          <w:rFonts w:ascii="Cascadia Mono" w:hAnsi="Cascadia Mono" w:cs="Cascadia Mono"/>
-          <w:color w:val="000000"/>
-          <w:kern w:val="0"/>
-          <w:sz w:val="19"/>
-          <w:szCs w:val="19"/>
-        </w:rPr>
-        <w:t>GetCubeCongif</w:t>
-      </w:r>
-      <w:proofErr w:type="spellEnd"/>
-      <w:r>
-        <w:rPr>
-          <w:rFonts w:ascii="Cascadia Mono" w:hAnsi="Cascadia Mono" w:cs="Cascadia Mono"/>
-          <w:color w:val="000000"/>
-          <w:kern w:val="0"/>
-          <w:sz w:val="19"/>
-          <w:szCs w:val="19"/>
-        </w:rPr>
-        <w:t>(</w:t>
-      </w:r>
-      <w:proofErr w:type="spellStart"/>
-      <w:proofErr w:type="gramStart"/>
+        <w:t xml:space="preserve"> GetCubeCongif(</w:t>
+      </w:r>
       <w:r>
         <w:rPr>
           <w:rFonts w:ascii="Cascadia Mono" w:hAnsi="Cascadia Mono" w:cs="Cascadia Mono"/>
@@ -7766,49 +5998,15 @@
         </w:rPr>
         <w:t>float</w:t>
       </w:r>
-      <w:proofErr w:type="spellEnd"/>
-      <w:r>
-        <w:rPr>
-          <w:rFonts w:ascii="Cascadia Mono" w:hAnsi="Cascadia Mono" w:cs="Cascadia Mono"/>
-          <w:color w:val="000000"/>
-          <w:kern w:val="0"/>
-          <w:sz w:val="19"/>
-          <w:szCs w:val="19"/>
-        </w:rPr>
-        <w:t>[</w:t>
-      </w:r>
-      <w:proofErr w:type="gramEnd"/>
-      <w:r>
-        <w:rPr>
-          <w:rFonts w:ascii="Cascadia Mono" w:hAnsi="Cascadia Mono" w:cs="Cascadia Mono"/>
-          <w:color w:val="000000"/>
-          <w:kern w:val="0"/>
-          <w:sz w:val="19"/>
-          <w:szCs w:val="19"/>
-        </w:rPr>
-        <w:t xml:space="preserve">] </w:t>
-      </w:r>
-      <w:proofErr w:type="spellStart"/>
-      <w:r>
-        <w:rPr>
-          <w:rFonts w:ascii="Cascadia Mono" w:hAnsi="Cascadia Mono" w:cs="Cascadia Mono"/>
-          <w:color w:val="000000"/>
-          <w:kern w:val="0"/>
-          <w:sz w:val="19"/>
-          <w:szCs w:val="19"/>
-        </w:rPr>
-        <w:t>cube</w:t>
-      </w:r>
-      <w:proofErr w:type="spellEnd"/>
-      <w:r>
-        <w:rPr>
-          <w:rFonts w:ascii="Cascadia Mono" w:hAnsi="Cascadia Mono" w:cs="Cascadia Mono"/>
-          <w:color w:val="000000"/>
-          <w:kern w:val="0"/>
-          <w:sz w:val="19"/>
-          <w:szCs w:val="19"/>
-        </w:rPr>
-        <w:t>)</w:t>
+      <w:r>
+        <w:rPr>
+          <w:rFonts w:ascii="Cascadia Mono" w:hAnsi="Cascadia Mono" w:cs="Cascadia Mono"/>
+          <w:color w:val="000000"/>
+          <w:kern w:val="0"/>
+          <w:sz w:val="19"/>
+          <w:szCs w:val="19"/>
+        </w:rPr>
+        <w:t>[] cube)</w:t>
       </w:r>
     </w:p>
     <w:p>
@@ -7878,29 +6076,7 @@
           <w:sz w:val="19"/>
           <w:szCs w:val="19"/>
         </w:rPr>
-        <w:t xml:space="preserve"> </w:t>
-      </w:r>
-      <w:proofErr w:type="spellStart"/>
-      <w:r>
-        <w:rPr>
-          <w:rFonts w:ascii="Cascadia Mono" w:hAnsi="Cascadia Mono" w:cs="Cascadia Mono"/>
-          <w:color w:val="000000"/>
-          <w:kern w:val="0"/>
-          <w:sz w:val="19"/>
-          <w:szCs w:val="19"/>
-        </w:rPr>
-        <w:t>configIndex</w:t>
-      </w:r>
-      <w:proofErr w:type="spellEnd"/>
-      <w:r>
-        <w:rPr>
-          <w:rFonts w:ascii="Cascadia Mono" w:hAnsi="Cascadia Mono" w:cs="Cascadia Mono"/>
-          <w:color w:val="000000"/>
-          <w:kern w:val="0"/>
-          <w:sz w:val="19"/>
-          <w:szCs w:val="19"/>
-        </w:rPr>
-        <w:t xml:space="preserve"> = 0;</w:t>
+        <w:t xml:space="preserve"> configIndex = 0;</w:t>
       </w:r>
     </w:p>
     <w:p>
@@ -7927,7 +6103,6 @@
         </w:rPr>
         <w:t xml:space="preserve">    </w:t>
       </w:r>
-      <w:proofErr w:type="spellStart"/>
       <w:r>
         <w:rPr>
           <w:rFonts w:ascii="Cascadia Mono" w:hAnsi="Cascadia Mono" w:cs="Cascadia Mono"/>
@@ -7938,7 +6113,6 @@
         </w:rPr>
         <w:t>for</w:t>
       </w:r>
-      <w:proofErr w:type="spellEnd"/>
       <w:r>
         <w:rPr>
           <w:rFonts w:ascii="Cascadia Mono" w:hAnsi="Cascadia Mono" w:cs="Cascadia Mono"/>
@@ -7967,29 +6141,7 @@
           <w:sz w:val="19"/>
           <w:szCs w:val="19"/>
         </w:rPr>
-        <w:t xml:space="preserve"> i = 0; i </w:t>
-      </w:r>
-      <w:proofErr w:type="gramStart"/>
-      <w:r>
-        <w:rPr>
-          <w:rFonts w:ascii="Cascadia Mono" w:hAnsi="Cascadia Mono" w:cs="Cascadia Mono"/>
-          <w:color w:val="000000"/>
-          <w:kern w:val="0"/>
-          <w:sz w:val="19"/>
-          <w:szCs w:val="19"/>
-        </w:rPr>
-        <w:t>&lt; 8</w:t>
-      </w:r>
-      <w:proofErr w:type="gramEnd"/>
-      <w:r>
-        <w:rPr>
-          <w:rFonts w:ascii="Cascadia Mono" w:hAnsi="Cascadia Mono" w:cs="Cascadia Mono"/>
-          <w:color w:val="000000"/>
-          <w:kern w:val="0"/>
-          <w:sz w:val="19"/>
-          <w:szCs w:val="19"/>
-        </w:rPr>
-        <w:t>; i++)</w:t>
+        <w:t xml:space="preserve"> i = 0; i &lt; 8; i++)</w:t>
       </w:r>
     </w:p>
     <w:p>
@@ -8016,7 +6168,6 @@
         </w:rPr>
         <w:t xml:space="preserve">        </w:t>
       </w:r>
-      <w:proofErr w:type="spellStart"/>
       <w:r>
         <w:rPr>
           <w:rFonts w:ascii="Cascadia Mono" w:hAnsi="Cascadia Mono" w:cs="Cascadia Mono"/>
@@ -8027,60 +6178,15 @@
         </w:rPr>
         <w:t>if</w:t>
       </w:r>
-      <w:proofErr w:type="spellEnd"/>
-      <w:r>
-        <w:rPr>
-          <w:rFonts w:ascii="Cascadia Mono" w:hAnsi="Cascadia Mono" w:cs="Cascadia Mono"/>
-          <w:color w:val="000000"/>
-          <w:kern w:val="0"/>
-          <w:sz w:val="19"/>
-          <w:szCs w:val="19"/>
-        </w:rPr>
-        <w:t xml:space="preserve"> (</w:t>
-      </w:r>
-      <w:proofErr w:type="spellStart"/>
-      <w:r>
-        <w:rPr>
-          <w:rFonts w:ascii="Cascadia Mono" w:hAnsi="Cascadia Mono" w:cs="Cascadia Mono"/>
-          <w:color w:val="000000"/>
-          <w:kern w:val="0"/>
-          <w:sz w:val="19"/>
-          <w:szCs w:val="19"/>
-        </w:rPr>
-        <w:t>cube</w:t>
-      </w:r>
-      <w:proofErr w:type="spellEnd"/>
-      <w:r>
-        <w:rPr>
-          <w:rFonts w:ascii="Cascadia Mono" w:hAnsi="Cascadia Mono" w:cs="Cascadia Mono"/>
-          <w:color w:val="000000"/>
-          <w:kern w:val="0"/>
-          <w:sz w:val="19"/>
-          <w:szCs w:val="19"/>
-        </w:rPr>
-        <w:t xml:space="preserve">[i] &gt; </w:t>
-      </w:r>
-      <w:proofErr w:type="spellStart"/>
-      <w:r>
-        <w:rPr>
-          <w:rFonts w:ascii="Cascadia Mono" w:hAnsi="Cascadia Mono" w:cs="Cascadia Mono"/>
-          <w:color w:val="000000"/>
-          <w:kern w:val="0"/>
-          <w:sz w:val="19"/>
-          <w:szCs w:val="19"/>
-        </w:rPr>
-        <w:t>terrainHeight</w:t>
-      </w:r>
-      <w:proofErr w:type="spellEnd"/>
-      <w:r>
-        <w:rPr>
-          <w:rFonts w:ascii="Cascadia Mono" w:hAnsi="Cascadia Mono" w:cs="Cascadia Mono"/>
-          <w:color w:val="000000"/>
-          <w:kern w:val="0"/>
-          <w:sz w:val="19"/>
-          <w:szCs w:val="19"/>
-        </w:rPr>
-        <w:t>)</w:t>
+      <w:r>
+        <w:rPr>
+          <w:rFonts w:ascii="Cascadia Mono" w:hAnsi="Cascadia Mono" w:cs="Cascadia Mono"/>
+          <w:color w:val="000000"/>
+          <w:kern w:val="0"/>
+          <w:sz w:val="19"/>
+          <w:szCs w:val="19"/>
+        </w:rPr>
+        <w:t xml:space="preserve"> (cube[i] &gt; terrainHeight)</w:t>
       </w:r>
     </w:p>
     <w:p>
@@ -8105,51 +6211,7 @@
           <w:sz w:val="19"/>
           <w:szCs w:val="19"/>
         </w:rPr>
-        <w:t xml:space="preserve">            </w:t>
-      </w:r>
-      <w:proofErr w:type="spellStart"/>
-      <w:r>
-        <w:rPr>
-          <w:rFonts w:ascii="Cascadia Mono" w:hAnsi="Cascadia Mono" w:cs="Cascadia Mono"/>
-          <w:color w:val="000000"/>
-          <w:kern w:val="0"/>
-          <w:sz w:val="19"/>
-          <w:szCs w:val="19"/>
-        </w:rPr>
-        <w:t>configIndex</w:t>
-      </w:r>
-      <w:proofErr w:type="spellEnd"/>
-      <w:r>
-        <w:rPr>
-          <w:rFonts w:ascii="Cascadia Mono" w:hAnsi="Cascadia Mono" w:cs="Cascadia Mono"/>
-          <w:color w:val="000000"/>
-          <w:kern w:val="0"/>
-          <w:sz w:val="19"/>
-          <w:szCs w:val="19"/>
-        </w:rPr>
-        <w:t xml:space="preserve"> |= 1 </w:t>
-      </w:r>
-      <w:proofErr w:type="gramStart"/>
-      <w:r>
-        <w:rPr>
-          <w:rFonts w:ascii="Cascadia Mono" w:hAnsi="Cascadia Mono" w:cs="Cascadia Mono"/>
-          <w:color w:val="000000"/>
-          <w:kern w:val="0"/>
-          <w:sz w:val="19"/>
-          <w:szCs w:val="19"/>
-        </w:rPr>
-        <w:t>&lt;&lt; i</w:t>
-      </w:r>
-      <w:proofErr w:type="gramEnd"/>
-      <w:r>
-        <w:rPr>
-          <w:rFonts w:ascii="Cascadia Mono" w:hAnsi="Cascadia Mono" w:cs="Cascadia Mono"/>
-          <w:color w:val="000000"/>
-          <w:kern w:val="0"/>
-          <w:sz w:val="19"/>
-          <w:szCs w:val="19"/>
-        </w:rPr>
-        <w:t>;</w:t>
+        <w:t xml:space="preserve">            configIndex |= 1 &lt;&lt; i;</w:t>
       </w:r>
       <w:r>
         <w:rPr>
@@ -8187,7 +6249,6 @@
         </w:rPr>
         <w:t xml:space="preserve">    </w:t>
       </w:r>
-      <w:proofErr w:type="spellStart"/>
       <w:r>
         <w:rPr>
           <w:rFonts w:ascii="Cascadia Mono" w:hAnsi="Cascadia Mono" w:cs="Cascadia Mono"/>
@@ -8198,38 +6259,15 @@
         </w:rPr>
         <w:t>return</w:t>
       </w:r>
-      <w:proofErr w:type="spellEnd"/>
-      <w:r>
-        <w:rPr>
-          <w:rFonts w:ascii="Cascadia Mono" w:hAnsi="Cascadia Mono" w:cs="Cascadia Mono"/>
-          <w:color w:val="000000"/>
-          <w:kern w:val="0"/>
-          <w:sz w:val="19"/>
-          <w:szCs w:val="19"/>
-        </w:rPr>
-        <w:t xml:space="preserve"> </w:t>
-      </w:r>
-      <w:proofErr w:type="spellStart"/>
-      <w:r>
-        <w:rPr>
-          <w:rFonts w:ascii="Cascadia Mono" w:hAnsi="Cascadia Mono" w:cs="Cascadia Mono"/>
-          <w:color w:val="000000"/>
-          <w:kern w:val="0"/>
-          <w:sz w:val="19"/>
-          <w:szCs w:val="19"/>
-        </w:rPr>
-        <w:t>configIndex</w:t>
-      </w:r>
-      <w:proofErr w:type="spellEnd"/>
-      <w:r>
-        <w:rPr>
-          <w:rFonts w:ascii="Cascadia Mono" w:hAnsi="Cascadia Mono" w:cs="Cascadia Mono"/>
-          <w:color w:val="000000"/>
-          <w:kern w:val="0"/>
-          <w:sz w:val="19"/>
-          <w:szCs w:val="19"/>
-        </w:rPr>
-        <w:t>;</w:t>
+      <w:r>
+        <w:rPr>
+          <w:rFonts w:ascii="Cascadia Mono" w:hAnsi="Cascadia Mono" w:cs="Cascadia Mono"/>
+          <w:color w:val="000000"/>
+          <w:kern w:val="0"/>
+          <w:sz w:val="19"/>
+          <w:szCs w:val="19"/>
+        </w:rPr>
+        <w:t xml:space="preserve"> configIndex;</w:t>
       </w:r>
     </w:p>
     <w:p>
@@ -8266,23 +6304,7 @@
           <w:sz w:val="24"/>
           <w:szCs w:val="24"/>
         </w:rPr>
-        <w:t>Ezeknek a tömböknek a „</w:t>
-      </w:r>
-      <w:proofErr w:type="spellStart"/>
-      <w:r>
-        <w:rPr>
-          <w:sz w:val="24"/>
-          <w:szCs w:val="24"/>
-        </w:rPr>
-        <w:t>konstanssága</w:t>
-      </w:r>
-      <w:proofErr w:type="spellEnd"/>
-      <w:r>
-        <w:rPr>
-          <w:sz w:val="24"/>
-          <w:szCs w:val="24"/>
-        </w:rPr>
-        <w:t xml:space="preserve">” nagyon fontos, hiszen az algoritmus mindig ugyan abban a sorrendben </w:t>
+        <w:t xml:space="preserve">Ezeknek a tömböknek a „konstanssága” nagyon fontos, hiszen az algoritmus mindig ugyan abban a sorrendben </w:t>
       </w:r>
       <w:r>
         <w:rPr>
@@ -8310,23 +6332,7 @@
           <w:sz w:val="24"/>
           <w:szCs w:val="24"/>
         </w:rPr>
-        <w:t xml:space="preserve"> hogy a kód szimplifikálása érdekében a konfiguráció meghatározásakor BITSHIFT-</w:t>
-      </w:r>
-      <w:proofErr w:type="spellStart"/>
-      <w:r>
-        <w:rPr>
-          <w:sz w:val="24"/>
-          <w:szCs w:val="24"/>
-        </w:rPr>
-        <w:t>et</w:t>
-      </w:r>
-      <w:proofErr w:type="spellEnd"/>
-      <w:r>
-        <w:rPr>
-          <w:sz w:val="24"/>
-          <w:szCs w:val="24"/>
-        </w:rPr>
-        <w:t xml:space="preserve"> használ. A bitshift csak akkor fogja a megfelelő konfigurációt visszaadni, hogyha a </w:t>
+        <w:t xml:space="preserve"> hogy a kód szimplifikálása érdekében a konfiguráció meghatározásakor BITSHIFT-et használ. A bitshift csak akkor fogja a megfelelő konfigurációt visszaadni, hogyha a </w:t>
       </w:r>
       <w:r>
         <w:rPr>
@@ -8362,13 +6368,8 @@
         <w:pStyle w:val="Heading1"/>
       </w:pPr>
       <w:bookmarkStart w:id="19" w:name="_Toc165406794"/>
-      <w:proofErr w:type="spellStart"/>
-      <w:r>
-        <w:t>Pszeuorandom</w:t>
-      </w:r>
-      <w:proofErr w:type="spellEnd"/>
-      <w:r>
-        <w:t xml:space="preserve"> Generálás</w:t>
+      <w:r>
+        <w:t>Pszeuorandom Generálás</w:t>
       </w:r>
       <w:bookmarkEnd w:id="19"/>
     </w:p>
@@ -8392,119 +6393,7 @@
           <w:sz w:val="24"/>
           <w:szCs w:val="24"/>
         </w:rPr>
-        <w:t xml:space="preserve"> Erre sok különböző </w:t>
-      </w:r>
-      <w:proofErr w:type="spellStart"/>
-      <w:r>
-        <w:rPr>
-          <w:sz w:val="24"/>
-          <w:szCs w:val="24"/>
-        </w:rPr>
-        <w:t>pszeudorandom</w:t>
-      </w:r>
-      <w:proofErr w:type="spellEnd"/>
-      <w:r>
-        <w:rPr>
-          <w:sz w:val="24"/>
-          <w:szCs w:val="24"/>
-        </w:rPr>
-        <w:t xml:space="preserve"> algoritmus áll rendelkezésre. A választás a </w:t>
-      </w:r>
-      <w:proofErr w:type="spellStart"/>
-      <w:r>
-        <w:rPr>
-          <w:sz w:val="24"/>
-          <w:szCs w:val="24"/>
-        </w:rPr>
-        <w:t>Perlin</w:t>
-      </w:r>
-      <w:proofErr w:type="spellEnd"/>
-      <w:r>
-        <w:rPr>
-          <w:sz w:val="24"/>
-          <w:szCs w:val="24"/>
-        </w:rPr>
-        <w:t xml:space="preserve"> </w:t>
-      </w:r>
-      <w:proofErr w:type="spellStart"/>
-      <w:r>
-        <w:rPr>
-          <w:sz w:val="24"/>
-          <w:szCs w:val="24"/>
-        </w:rPr>
-        <w:t>Noise</w:t>
-      </w:r>
-      <w:proofErr w:type="spellEnd"/>
-      <w:r>
-        <w:rPr>
-          <w:sz w:val="24"/>
-          <w:szCs w:val="24"/>
-        </w:rPr>
-        <w:t xml:space="preserve"> algoritmusra esett egy nagyon egyszerű indok miatt. A </w:t>
-      </w:r>
-      <w:proofErr w:type="spellStart"/>
-      <w:r>
-        <w:rPr>
-          <w:sz w:val="24"/>
-          <w:szCs w:val="24"/>
-        </w:rPr>
-        <w:t>Perlin</w:t>
-      </w:r>
-      <w:proofErr w:type="spellEnd"/>
-      <w:r>
-        <w:rPr>
-          <w:sz w:val="24"/>
-          <w:szCs w:val="24"/>
-        </w:rPr>
-        <w:t xml:space="preserve"> </w:t>
-      </w:r>
-      <w:proofErr w:type="spellStart"/>
-      <w:r>
-        <w:rPr>
-          <w:sz w:val="24"/>
-          <w:szCs w:val="24"/>
-        </w:rPr>
-        <w:t>Noise</w:t>
-      </w:r>
-      <w:proofErr w:type="spellEnd"/>
-      <w:r>
-        <w:rPr>
-          <w:sz w:val="24"/>
-          <w:szCs w:val="24"/>
-        </w:rPr>
-        <w:t xml:space="preserve"> a </w:t>
-      </w:r>
-      <w:proofErr w:type="spellStart"/>
-      <w:r>
-        <w:rPr>
-          <w:sz w:val="24"/>
-          <w:szCs w:val="24"/>
-        </w:rPr>
-        <w:t>Unity</w:t>
-      </w:r>
-      <w:proofErr w:type="spellEnd"/>
-      <w:r>
-        <w:rPr>
-          <w:sz w:val="24"/>
-          <w:szCs w:val="24"/>
-        </w:rPr>
-        <w:t xml:space="preserve"> </w:t>
-      </w:r>
-      <w:proofErr w:type="spellStart"/>
-      <w:r>
-        <w:rPr>
-          <w:sz w:val="24"/>
-          <w:szCs w:val="24"/>
-        </w:rPr>
-        <w:t>Mathf</w:t>
-      </w:r>
-      <w:proofErr w:type="spellEnd"/>
-      <w:r>
-        <w:rPr>
-          <w:sz w:val="24"/>
-          <w:szCs w:val="24"/>
-        </w:rPr>
-        <w:t xml:space="preserve"> könyvtárának egy beépített funkciója és tökéletesen alkalmas talajmagasság meghatározására.</w:t>
+        <w:t xml:space="preserve"> Erre sok különböző pszeudorandom algoritmus áll rendelkezésre. A választás a Perlin Noise algoritmusra esett egy nagyon egyszerű indok miatt. A Perlin Noise a Unity Mathf könyvtárának egy beépített funkciója és tökéletesen alkalmas talajmagasság meghatározására.</w:t>
       </w:r>
     </w:p>
     <w:p>
@@ -8512,20 +6401,10 @@
         <w:pStyle w:val="Heading1"/>
       </w:pPr>
       <w:bookmarkStart w:id="20" w:name="_Toc165406795"/>
-      <w:proofErr w:type="spellStart"/>
-      <w:r>
-        <w:t>Perlin</w:t>
-      </w:r>
-      <w:proofErr w:type="spellEnd"/>
-      <w:r>
-        <w:t xml:space="preserve"> </w:t>
-      </w:r>
-      <w:proofErr w:type="spellStart"/>
-      <w:r>
-        <w:t>Noise</w:t>
+      <w:r>
+        <w:t>Perlin Noise</w:t>
       </w:r>
       <w:bookmarkEnd w:id="20"/>
-      <w:proofErr w:type="spellEnd"/>
       <w:r>
         <w:t xml:space="preserve"> </w:t>
       </w:r>
@@ -8543,7 +6422,6 @@
           <w:highlight w:val="black"/>
         </w:rPr>
       </w:pPr>
-      <w:proofErr w:type="spellStart"/>
       <w:r>
         <w:rPr>
           <w:b/>
@@ -8554,10 +6432,12 @@
           <w:szCs w:val="24"/>
           <w:highlight w:val="black"/>
         </w:rPr>
-        <w:t>perlin</w:t>
-      </w:r>
-      <w:proofErr w:type="spellEnd"/>
-      <w:r>
+        <w:t>perlin noise</w:t>
+      </w:r>
+    </w:p>
+    <w:p>
+      <w:pPr>
+        <w:jc w:val="both"/>
         <w:rPr>
           <w:b/>
           <w:bCs/>
@@ -8567,9 +6447,7 @@
           <w:szCs w:val="24"/>
           <w:highlight w:val="black"/>
         </w:rPr>
-        <w:t xml:space="preserve"> </w:t>
-      </w:r>
-      <w:proofErr w:type="spellStart"/>
+      </w:pPr>
       <w:r>
         <w:rPr>
           <w:b/>
@@ -8580,9 +6458,8 @@
           <w:szCs w:val="24"/>
           <w:highlight w:val="black"/>
         </w:rPr>
-        <w:t>noise</w:t>
-      </w:r>
-      <w:proofErr w:type="spellEnd"/>
+        <w:t>heightmap</w:t>
+      </w:r>
     </w:p>
     <w:p>
       <w:pPr>
@@ -8597,7 +6474,10 @@
           <w:highlight w:val="black"/>
         </w:rPr>
       </w:pPr>
-      <w:r>
+    </w:p>
+    <w:p>
+      <w:pPr>
+        <w:jc w:val="both"/>
         <w:rPr>
           <w:b/>
           <w:bCs/>
@@ -8607,12 +6487,8 @@
           <w:szCs w:val="24"/>
           <w:highlight w:val="black"/>
         </w:rPr>
-        <w:t>heightmap</w:t>
-      </w:r>
-    </w:p>
-    <w:p>
-      <w:pPr>
-        <w:jc w:val="both"/>
+      </w:pPr>
+      <w:r>
         <w:rPr>
           <w:b/>
           <w:bCs/>
@@ -8622,113 +6498,8 @@
           <w:szCs w:val="24"/>
           <w:highlight w:val="black"/>
         </w:rPr>
-      </w:pPr>
-    </w:p>
-    <w:p>
-      <w:pPr>
-        <w:jc w:val="both"/>
-        <w:rPr>
-          <w:b/>
-          <w:bCs/>
-          <w:caps/>
-          <w:color w:val="FF0000"/>
-          <w:sz w:val="24"/>
-          <w:szCs w:val="24"/>
-          <w:highlight w:val="black"/>
-        </w:rPr>
-      </w:pPr>
-      <w:proofErr w:type="spellStart"/>
-      <w:r>
-        <w:rPr>
-          <w:b/>
-          <w:bCs/>
-          <w:caps/>
-          <w:color w:val="FF0000"/>
-          <w:sz w:val="24"/>
-          <w:szCs w:val="24"/>
-          <w:highlight w:val="black"/>
-        </w:rPr>
-        <w:t>marching</w:t>
-      </w:r>
-      <w:proofErr w:type="spellEnd"/>
-      <w:r>
-        <w:rPr>
-          <w:b/>
-          <w:bCs/>
-          <w:caps/>
-          <w:color w:val="FF0000"/>
-          <w:sz w:val="24"/>
-          <w:szCs w:val="24"/>
-          <w:highlight w:val="black"/>
-        </w:rPr>
-        <w:t xml:space="preserve"> </w:t>
-      </w:r>
-      <w:proofErr w:type="spellStart"/>
-      <w:r>
-        <w:rPr>
-          <w:b/>
-          <w:bCs/>
-          <w:caps/>
-          <w:color w:val="FF0000"/>
-          <w:sz w:val="24"/>
-          <w:szCs w:val="24"/>
-          <w:highlight w:val="black"/>
-        </w:rPr>
-        <w:t>cubes</w:t>
-      </w:r>
-      <w:proofErr w:type="spellEnd"/>
-      <w:r>
-        <w:rPr>
-          <w:b/>
-          <w:bCs/>
-          <w:caps/>
-          <w:color w:val="FF0000"/>
-          <w:sz w:val="24"/>
-          <w:szCs w:val="24"/>
-          <w:highlight w:val="black"/>
-        </w:rPr>
-        <w:t xml:space="preserve"> </w:t>
-      </w:r>
-      <w:proofErr w:type="spellStart"/>
-      <w:r>
-        <w:rPr>
-          <w:b/>
-          <w:bCs/>
-          <w:caps/>
-          <w:color w:val="FF0000"/>
-          <w:sz w:val="24"/>
-          <w:szCs w:val="24"/>
-          <w:highlight w:val="black"/>
-        </w:rPr>
-        <w:t>optimalizázás</w:t>
-      </w:r>
-      <w:proofErr w:type="spellEnd"/>
-      <w:r>
-        <w:rPr>
-          <w:b/>
-          <w:bCs/>
-          <w:caps/>
-          <w:color w:val="FF0000"/>
-          <w:sz w:val="24"/>
-          <w:szCs w:val="24"/>
-          <w:highlight w:val="black"/>
-        </w:rPr>
-        <w:t xml:space="preserve"> </w:t>
-      </w:r>
-      <w:proofErr w:type="spellStart"/>
-      <w:r>
-        <w:rPr>
-          <w:b/>
-          <w:bCs/>
-          <w:caps/>
-          <w:color w:val="FF0000"/>
-          <w:sz w:val="24"/>
-          <w:szCs w:val="24"/>
-          <w:highlight w:val="black"/>
-        </w:rPr>
-        <w:t>magyrázat</w:t>
-      </w:r>
-      <w:proofErr w:type="spellEnd"/>
+        <w:t>marching cubes optimalizázás magyrázat</w:t>
+      </w:r>
       <w:r>
         <w:rPr>
           <w:b/>
@@ -10076,7 +7847,7 @@
     <b:Year>2022</b:Year>
     <b:Month>Június</b:Month>
     <b:URL>https://www.nibib.nih.gov/science-education/science-topics/computed-tomography-ct</b:URL>
-    <b:RefOrder>6</b:RefOrder>
+    <b:RefOrder>7</b:RefOrder>
   </b:Source>
   <b:Source>
     <b:Tag>Wik242</b:Tag>
@@ -10110,13 +7881,65 @@
     <b:Month>Szeptember</b:Month>
     <b:Day>2</b:Day>
     <b:URL>https://en.wikipedia.org/wiki/Isosurface</b:URL>
+    <b:RefOrder>6</b:RefOrder>
+  </b:Source>
+  <b:Source>
+    <b:Tag>MarchingCubes</b:Tag>
+    <b:SourceType>ConferenceProceedings</b:SourceType>
+    <b:Guid>{A0423909-3642-462A-8D4C-ACA3E119D972}</b:Guid>
+    <b:Title>Marching Cubes: A High Resolution 3D Surface Construction Algorithm</b:Title>
+    <b:Year>1987</b:Year>
+    <b:Pages>163-169</b:Pages>
+    <b:ConferenceName>SIGGRAPH</b:ConferenceName>
+    <b:City>Anaheim</b:City>
+    <b:Author>
+      <b:Author>
+        <b:NameList>
+          <b:Person>
+            <b:Last>Lorensen</b:Last>
+            <b:First>William</b:First>
+            <b:Middle>E.</b:Middle>
+          </b:Person>
+          <b:Person>
+            <b:Last>Cline</b:Last>
+            <b:First>Harvey</b:First>
+            <b:Middle>E.</b:Middle>
+          </b:Person>
+        </b:NameList>
+      </b:Author>
+    </b:Author>
     <b:RefOrder>5</b:RefOrder>
+  </b:Source>
+  <b:Source>
+    <b:Tag>US4710876A</b:Tag>
+    <b:SourceType>Patent</b:SourceType>
+    <b:Guid>{F2E074FD-C1F2-47D9-B33F-2BDE654FD064}</b:Guid>
+    <b:Year>1987</b:Year>
+    <b:Author>
+      <b:Inventor>
+        <b:NameList>
+          <b:Person>
+            <b:Last>Cline</b:Last>
+            <b:First>Harvey</b:First>
+            <b:Middle>E.</b:Middle>
+          </b:Person>
+          <b:Person>
+            <b:Last>Lorensen</b:Last>
+            <b:First>William</b:First>
+            <b:Middle>E.</b:Middle>
+          </b:Person>
+        </b:NameList>
+      </b:Inventor>
+    </b:Author>
+    <b:CountryRegion>United States of America</b:CountryRegion>
+    <b:PatentNumber>US4710876A</b:PatentNumber>
+    <b:RefOrder>8</b:RefOrder>
   </b:Source>
 </b:Sources>
 </file>
 
 <file path=customXml/itemProps1.xml><?xml version="1.0" encoding="utf-8"?>
-<ds:datastoreItem xmlns:ds="http://schemas.openxmlformats.org/officeDocument/2006/customXml" ds:itemID="{F3202389-A2CB-451B-AE38-FF58647A07F8}">
+<ds:datastoreItem xmlns:ds="http://schemas.openxmlformats.org/officeDocument/2006/customXml" ds:itemID="{10F44BA6-24AE-4EB0-B586-06A766AD21CD}">
   <ds:schemaRefs>
     <ds:schemaRef ds:uri="http://schemas.openxmlformats.org/officeDocument/2006/bibliography"/>
   </ds:schemaRefs>

--- a/Documents/Szakdolgozat Piltz Gergely G1VYQG.docx
+++ b/Documents/Szakdolgozat Piltz Gergely G1VYQG.docx
@@ -1670,7 +1670,21 @@
           <w:sz w:val="24"/>
           <w:szCs w:val="24"/>
         </w:rPr>
-        <w:t>ra lehet számítani. 2030-ra vélhetően meg fogja haladni a 580 milliárd dollárd. A piac bővülése köszönhető az online játékok térhódításának, amelyet a széles sávszélességű internetkapcsolat széleskörű elérhetősége tett lehetővé, emellett a mobiljátékok iránti kereslet is növekszik, miközben a 3D játékokra is folyamatosan nagy a kereslet.</w:t>
+        <w:t>ra lehet számítani. 2030-ra vélhetően meg fogja haladni a 580 milliárd dollár</w:t>
+      </w:r>
+      <w:r>
+        <w:rPr>
+          <w:sz w:val="24"/>
+          <w:szCs w:val="24"/>
+        </w:rPr>
+        <w:t>t</w:t>
+      </w:r>
+      <w:r>
+        <w:rPr>
+          <w:sz w:val="24"/>
+          <w:szCs w:val="24"/>
+        </w:rPr>
+        <w:t>. A piac bővülése köszönhető az online játékok térhódításának, amelyet a széles sávszélességű internetkapcsolat széleskörű elérhetősége tett lehetővé, emellett a mobiljátékok iránti kereslet is növekszik, miközben a 3D játékokra is folyamatosan nagy a kereslet.</w:t>
       </w:r>
       <w:sdt>
         <w:sdtPr>
@@ -1793,7 +1807,39 @@
           <w:sz w:val="24"/>
           <w:szCs w:val="24"/>
         </w:rPr>
-        <w:t xml:space="preserve">A videójátékok alapjaiban az informatika szokásos "image"-e jelenik meg, mely a problémamegoldást, programozást és a különböző funkcionalitások megvalósítását jelenti. A videójáték fejlesztés, mint terület nagyon dinamikus, a technológia folyamatosan fejlődik, melynek eredménye képpen újabb és újabb kihívásokkal állítja szembe a fejlesztőket. Ennek eredménye képpen a videójátékok is egyre összetettebbek és realisztikusabbak. Ám nem feltétlenük kell a realizmust és a komplexitást üldözni, hiszen egyszerűbb grafikával és játékmenettel rendelkező játékok is emberek millióinak nyújtanak elfoglaltságot nap mint nap. </w:t>
+        <w:t xml:space="preserve">A videójátékok alapjaiban az informatika szokásos "image"-e jelenik meg, mely a problémamegoldást, programozást és a különböző funkcionalitások megvalósítását jelenti. A videójáték fejlesztés, mint terület nagyon dinamikus, a technológia folyamatosan fejlődik, melynek eredménye </w:t>
+      </w:r>
+      <w:proofErr w:type="spellStart"/>
+      <w:r>
+        <w:rPr>
+          <w:sz w:val="24"/>
+          <w:szCs w:val="24"/>
+        </w:rPr>
+        <w:t>képpen</w:t>
+      </w:r>
+      <w:proofErr w:type="spellEnd"/>
+      <w:r>
+        <w:rPr>
+          <w:sz w:val="24"/>
+          <w:szCs w:val="24"/>
+        </w:rPr>
+        <w:t xml:space="preserve"> újabb és újabb kihívásokkal állítja szembe a fejlesztőket. Ennek eredménye </w:t>
+      </w:r>
+      <w:proofErr w:type="spellStart"/>
+      <w:r>
+        <w:rPr>
+          <w:sz w:val="24"/>
+          <w:szCs w:val="24"/>
+        </w:rPr>
+        <w:t>képpen</w:t>
+      </w:r>
+      <w:proofErr w:type="spellEnd"/>
+      <w:r>
+        <w:rPr>
+          <w:sz w:val="24"/>
+          <w:szCs w:val="24"/>
+        </w:rPr>
+        <w:t xml:space="preserve"> a videójátékok is egyre összetettebbek és realisztikusabbak. Ám nem feltétlenük kell a realizmust és a komplexitást üldözni, hiszen egyszerűbb grafikával és játékmenettel rendelkező játékok is emberek millióinak nyújtanak elfoglaltságot nap mint nap. </w:t>
       </w:r>
     </w:p>
     <w:p>
@@ -1868,7 +1914,23 @@
           <w:sz w:val="24"/>
           <w:szCs w:val="24"/>
         </w:rPr>
-        <w:t xml:space="preserve">A játék megvalósítása Unity-ban történik. Ez több előnnyel is jár, mint például, hogy a játékmotort nem kell kifejleszteni. </w:t>
+        <w:t xml:space="preserve">A játék megvalósítása </w:t>
+      </w:r>
+      <w:proofErr w:type="spellStart"/>
+      <w:r>
+        <w:rPr>
+          <w:sz w:val="24"/>
+          <w:szCs w:val="24"/>
+        </w:rPr>
+        <w:t>Unity</w:t>
+      </w:r>
+      <w:proofErr w:type="spellEnd"/>
+      <w:r>
+        <w:rPr>
+          <w:sz w:val="24"/>
+          <w:szCs w:val="24"/>
+        </w:rPr>
+        <w:t xml:space="preserve">-ban történik. Ez több előnnyel is jár, mint például, hogy a játékmotort nem kell kifejleszteni. </w:t>
       </w:r>
       <w:r>
         <w:rPr>
@@ -1914,6 +1976,7 @@
           <w:szCs w:val="24"/>
         </w:rPr>
       </w:pPr>
+      <w:proofErr w:type="spellStart"/>
       <w:r>
         <w:rPr>
           <w:sz w:val="24"/>
@@ -1921,6 +1984,7 @@
         </w:rPr>
         <w:t>Unity</w:t>
       </w:r>
+      <w:proofErr w:type="spellEnd"/>
     </w:p>
     <w:p>
       <w:pPr>
@@ -1936,7 +2000,87 @@
           <w:szCs w:val="24"/>
         </w:rPr>
         <w:lastRenderedPageBreak/>
-        <w:t>A Unity a Unity Technologies által fejlesztett videójáték motor. A szoftverrel való videójáték készítés Windows-on, MacOS-en és Linuxon is lehetséges, a játékot futtatni pedig virtuálisan bármilyen rendszeren lehetséges, legyen az Xbox vagy PlayStation széria, Windows, Linux vagy Mac számítógép, vagy akár mobil. A Unity alkalmas 2D és 3D játékok készítésére is, valamint használják még egyéb interaktív tartalmak létrehozására, például építészeti látványtervek készítésére.</w:t>
+        <w:t xml:space="preserve">A </w:t>
+      </w:r>
+      <w:proofErr w:type="spellStart"/>
+      <w:r>
+        <w:rPr>
+          <w:sz w:val="24"/>
+          <w:szCs w:val="24"/>
+        </w:rPr>
+        <w:t>Unity</w:t>
+      </w:r>
+      <w:proofErr w:type="spellEnd"/>
+      <w:r>
+        <w:rPr>
+          <w:sz w:val="24"/>
+          <w:szCs w:val="24"/>
+        </w:rPr>
+        <w:t xml:space="preserve"> a </w:t>
+      </w:r>
+      <w:proofErr w:type="spellStart"/>
+      <w:r>
+        <w:rPr>
+          <w:sz w:val="24"/>
+          <w:szCs w:val="24"/>
+        </w:rPr>
+        <w:t>Unity</w:t>
+      </w:r>
+      <w:proofErr w:type="spellEnd"/>
+      <w:r>
+        <w:rPr>
+          <w:sz w:val="24"/>
+          <w:szCs w:val="24"/>
+        </w:rPr>
+        <w:t xml:space="preserve"> Technologies által fejlesztett videójáték motor. A szoftverrel való videójáték készítés Windows-</w:t>
+      </w:r>
+      <w:proofErr w:type="spellStart"/>
+      <w:r>
+        <w:rPr>
+          <w:sz w:val="24"/>
+          <w:szCs w:val="24"/>
+        </w:rPr>
+        <w:t>on</w:t>
+      </w:r>
+      <w:proofErr w:type="spellEnd"/>
+      <w:r>
+        <w:rPr>
+          <w:sz w:val="24"/>
+          <w:szCs w:val="24"/>
+        </w:rPr>
+        <w:t xml:space="preserve">, </w:t>
+      </w:r>
+      <w:proofErr w:type="spellStart"/>
+      <w:r>
+        <w:rPr>
+          <w:sz w:val="24"/>
+          <w:szCs w:val="24"/>
+        </w:rPr>
+        <w:t>MacOS</w:t>
+      </w:r>
+      <w:proofErr w:type="spellEnd"/>
+      <w:r>
+        <w:rPr>
+          <w:sz w:val="24"/>
+          <w:szCs w:val="24"/>
+        </w:rPr>
+        <w:t xml:space="preserve">-en és Linuxon is lehetséges, a játékot futtatni pedig virtuálisan bármilyen rendszeren lehetséges, legyen az Xbox vagy PlayStation széria, Windows, Linux vagy Mac számítógép, vagy akár mobil. A </w:t>
+      </w:r>
+      <w:proofErr w:type="spellStart"/>
+      <w:r>
+        <w:rPr>
+          <w:sz w:val="24"/>
+          <w:szCs w:val="24"/>
+        </w:rPr>
+        <w:t>Unity</w:t>
+      </w:r>
+      <w:proofErr w:type="spellEnd"/>
+      <w:r>
+        <w:rPr>
+          <w:sz w:val="24"/>
+          <w:szCs w:val="24"/>
+        </w:rPr>
+        <w:t xml:space="preserve"> alkalmas 2D és 3D játékok készítésére is, valamint használják még egyéb interaktív tartalmak létrehozására, például építészeti látványtervek készítésére.</w:t>
       </w:r>
     </w:p>
     <w:p>
@@ -2000,7 +2144,89 @@
           <w:sz w:val="24"/>
           <w:szCs w:val="24"/>
         </w:rPr>
-        <w:t xml:space="preserve">A random generálás a teljes pályára kiterjed. Mind maga a pálya és a pályán jelen lévő tartalom is minden új világ létrehozásakor különböző, de egy adott „Seed”-hez kötött. A Seed a játék egy olyan érték, amely a pszeudorandom algoritmusoknak egy kezdőértéket szolgáltat. Ugyan arra a Seed-re a játék ugyan azt a világot fogja visszaadni.  </w:t>
+        <w:t>A random generálás a teljes pályára kiterjed. Mind maga a pálya és a pályán jelen lévő tartalom is minden új világ létrehozásakor különböző, de egy adott „</w:t>
+      </w:r>
+      <w:proofErr w:type="spellStart"/>
+      <w:proofErr w:type="gramStart"/>
+      <w:r>
+        <w:rPr>
+          <w:sz w:val="24"/>
+          <w:szCs w:val="24"/>
+        </w:rPr>
+        <w:t>Seed</w:t>
+      </w:r>
+      <w:proofErr w:type="spellEnd"/>
+      <w:r>
+        <w:rPr>
+          <w:sz w:val="24"/>
+          <w:szCs w:val="24"/>
+        </w:rPr>
+        <w:t>”-</w:t>
+      </w:r>
+      <w:proofErr w:type="spellStart"/>
+      <w:proofErr w:type="gramEnd"/>
+      <w:r>
+        <w:rPr>
+          <w:sz w:val="24"/>
+          <w:szCs w:val="24"/>
+        </w:rPr>
+        <w:t>hez</w:t>
+      </w:r>
+      <w:proofErr w:type="spellEnd"/>
+      <w:r>
+        <w:rPr>
+          <w:sz w:val="24"/>
+          <w:szCs w:val="24"/>
+        </w:rPr>
+        <w:t xml:space="preserve"> kötött. A </w:t>
+      </w:r>
+      <w:proofErr w:type="spellStart"/>
+      <w:r>
+        <w:rPr>
+          <w:sz w:val="24"/>
+          <w:szCs w:val="24"/>
+        </w:rPr>
+        <w:t>Seed</w:t>
+      </w:r>
+      <w:proofErr w:type="spellEnd"/>
+      <w:r>
+        <w:rPr>
+          <w:sz w:val="24"/>
+          <w:szCs w:val="24"/>
+        </w:rPr>
+        <w:t xml:space="preserve"> a játék egy olyan érték, amely a </w:t>
+      </w:r>
+      <w:proofErr w:type="spellStart"/>
+      <w:r>
+        <w:rPr>
+          <w:sz w:val="24"/>
+          <w:szCs w:val="24"/>
+        </w:rPr>
+        <w:t>pszeudorandom</w:t>
+      </w:r>
+      <w:proofErr w:type="spellEnd"/>
+      <w:r>
+        <w:rPr>
+          <w:sz w:val="24"/>
+          <w:szCs w:val="24"/>
+        </w:rPr>
+        <w:t xml:space="preserve"> algoritmusoknak egy kezdőértéket szolgáltat. Ugyan arra a </w:t>
+      </w:r>
+      <w:proofErr w:type="spellStart"/>
+      <w:r>
+        <w:rPr>
+          <w:sz w:val="24"/>
+          <w:szCs w:val="24"/>
+        </w:rPr>
+        <w:t>Seed</w:t>
+      </w:r>
+      <w:proofErr w:type="spellEnd"/>
+      <w:r>
+        <w:rPr>
+          <w:sz w:val="24"/>
+          <w:szCs w:val="24"/>
+        </w:rPr>
+        <w:t xml:space="preserve">-re a játék ugyan azt a világot fogja visszaadni.  </w:t>
       </w:r>
     </w:p>
     <w:p>
@@ -2043,8 +2269,13 @@
         <w:pStyle w:val="Heading1"/>
       </w:pPr>
       <w:bookmarkStart w:id="3" w:name="_Toc165406778"/>
-      <w:r>
-        <w:t>Elémeti háttér</w:t>
+      <w:proofErr w:type="spellStart"/>
+      <w:r>
+        <w:t>Elémeti</w:t>
+      </w:r>
+      <w:proofErr w:type="spellEnd"/>
+      <w:r>
+        <w:t xml:space="preserve"> háttér</w:t>
       </w:r>
       <w:bookmarkEnd w:id="3"/>
     </w:p>
@@ -2053,9 +2284,11 @@
         <w:pStyle w:val="Heading1"/>
       </w:pPr>
       <w:bookmarkStart w:id="4" w:name="_Toc165406779"/>
+      <w:proofErr w:type="spellStart"/>
       <w:r>
         <w:t>Voxel</w:t>
       </w:r>
+      <w:proofErr w:type="spellEnd"/>
       <w:r>
         <w:t xml:space="preserve"> Technológiák</w:t>
       </w:r>
@@ -2066,8 +2299,21 @@
         <w:pStyle w:val="Heading2"/>
       </w:pPr>
       <w:bookmarkStart w:id="5" w:name="_Toc165406780"/>
-      <w:r>
-        <w:t>Voxel és voxeljáték definíció</w:t>
+      <w:proofErr w:type="spellStart"/>
+      <w:r>
+        <w:t>Voxel</w:t>
+      </w:r>
+      <w:proofErr w:type="spellEnd"/>
+      <w:r>
+        <w:t xml:space="preserve"> és </w:t>
+      </w:r>
+      <w:proofErr w:type="spellStart"/>
+      <w:r>
+        <w:t>voxeljáték</w:t>
+      </w:r>
+      <w:proofErr w:type="spellEnd"/>
+      <w:r>
+        <w:t xml:space="preserve"> definíció</w:t>
       </w:r>
       <w:bookmarkEnd w:id="5"/>
     </w:p>
@@ -2084,14 +2330,110 @@
           <w:sz w:val="24"/>
           <w:szCs w:val="24"/>
         </w:rPr>
-        <w:t>A voxeljáték egy olyan videojáték, amelyben a környezet és a benne lévő tárgyak voxelekből állnak. A voxelek alapvetően térfogati pixelek, amelyek egy háromdimenziós rács értéket képviselnek. A hagyományos 2D pixelekkel ellentétben, amelyeknek csak szélessége és magassága van, a voxeleknek mélységük is van, ami lehetővé teszi teljesen háromdimenziós környezet létrehozását.</w:t>
-      </w:r>
-      <w:r>
-        <w:rPr>
-          <w:sz w:val="24"/>
-          <w:szCs w:val="24"/>
-        </w:rPr>
-        <w:t xml:space="preserve"> A voxel és a voxeljáték </w:t>
+        <w:t xml:space="preserve">A </w:t>
+      </w:r>
+      <w:proofErr w:type="spellStart"/>
+      <w:r>
+        <w:rPr>
+          <w:sz w:val="24"/>
+          <w:szCs w:val="24"/>
+        </w:rPr>
+        <w:t>voxeljáték</w:t>
+      </w:r>
+      <w:proofErr w:type="spellEnd"/>
+      <w:r>
+        <w:rPr>
+          <w:sz w:val="24"/>
+          <w:szCs w:val="24"/>
+        </w:rPr>
+        <w:t xml:space="preserve"> egy olyan videojáték, amelyben a környezet és a benne lévő tárgyak </w:t>
+      </w:r>
+      <w:proofErr w:type="spellStart"/>
+      <w:r>
+        <w:rPr>
+          <w:sz w:val="24"/>
+          <w:szCs w:val="24"/>
+        </w:rPr>
+        <w:t>voxelekből</w:t>
+      </w:r>
+      <w:proofErr w:type="spellEnd"/>
+      <w:r>
+        <w:rPr>
+          <w:sz w:val="24"/>
+          <w:szCs w:val="24"/>
+        </w:rPr>
+        <w:t xml:space="preserve"> állnak. A </w:t>
+      </w:r>
+      <w:proofErr w:type="spellStart"/>
+      <w:r>
+        <w:rPr>
+          <w:sz w:val="24"/>
+          <w:szCs w:val="24"/>
+        </w:rPr>
+        <w:t>voxelek</w:t>
+      </w:r>
+      <w:proofErr w:type="spellEnd"/>
+      <w:r>
+        <w:rPr>
+          <w:sz w:val="24"/>
+          <w:szCs w:val="24"/>
+        </w:rPr>
+        <w:t xml:space="preserve"> alapvetően térfogati pixelek, amelyek egy háromdimenziós rács értéket képviselnek. A hagyományos 2D pixelekkel ellentétben, amelyeknek csak szélessége és magassága van, a </w:t>
+      </w:r>
+      <w:proofErr w:type="spellStart"/>
+      <w:r>
+        <w:rPr>
+          <w:sz w:val="24"/>
+          <w:szCs w:val="24"/>
+        </w:rPr>
+        <w:t>voxeleknek</w:t>
+      </w:r>
+      <w:proofErr w:type="spellEnd"/>
+      <w:r>
+        <w:rPr>
+          <w:sz w:val="24"/>
+          <w:szCs w:val="24"/>
+        </w:rPr>
+        <w:t xml:space="preserve"> mélységük is van, ami lehetővé teszi teljesen háromdimenziós környezet létrehozását.</w:t>
+      </w:r>
+      <w:r>
+        <w:rPr>
+          <w:sz w:val="24"/>
+          <w:szCs w:val="24"/>
+        </w:rPr>
+        <w:t xml:space="preserve"> A </w:t>
+      </w:r>
+      <w:proofErr w:type="spellStart"/>
+      <w:r>
+        <w:rPr>
+          <w:sz w:val="24"/>
+          <w:szCs w:val="24"/>
+        </w:rPr>
+        <w:t>voxel</w:t>
+      </w:r>
+      <w:proofErr w:type="spellEnd"/>
+      <w:r>
+        <w:rPr>
+          <w:sz w:val="24"/>
+          <w:szCs w:val="24"/>
+        </w:rPr>
+        <w:t xml:space="preserve"> és a </w:t>
+      </w:r>
+      <w:proofErr w:type="spellStart"/>
+      <w:r>
+        <w:rPr>
+          <w:sz w:val="24"/>
+          <w:szCs w:val="24"/>
+        </w:rPr>
+        <w:t>voxeljáték</w:t>
+      </w:r>
+      <w:proofErr w:type="spellEnd"/>
+      <w:r>
+        <w:rPr>
+          <w:sz w:val="24"/>
+          <w:szCs w:val="24"/>
+        </w:rPr>
+        <w:t xml:space="preserve"> </w:t>
       </w:r>
       <w:r>
         <w:rPr>
@@ -2105,7 +2447,23 @@
           <w:sz w:val="24"/>
           <w:szCs w:val="24"/>
         </w:rPr>
-        <w:t xml:space="preserve"> elég laza és gyakran kéz a kézben jár a sandbox játékokkal. </w:t>
+        <w:t xml:space="preserve"> elég laza és gyakran kéz a kézben jár a </w:t>
+      </w:r>
+      <w:proofErr w:type="spellStart"/>
+      <w:r>
+        <w:rPr>
+          <w:sz w:val="24"/>
+          <w:szCs w:val="24"/>
+        </w:rPr>
+        <w:t>sandbox</w:t>
+      </w:r>
+      <w:proofErr w:type="spellEnd"/>
+      <w:r>
+        <w:rPr>
+          <w:sz w:val="24"/>
+          <w:szCs w:val="24"/>
+        </w:rPr>
+        <w:t xml:space="preserve"> játékokkal. </w:t>
       </w:r>
       <w:sdt>
         <w:sdtPr>
@@ -2171,15 +2529,49 @@
           <w:sz w:val="24"/>
           <w:szCs w:val="24"/>
         </w:rPr>
-        <w:t>A voxel-játékokban a játékosok gyakran úgy lépnek kapcsolatba ezekkel a környezetekkel, hogy módosítják vagy megsemmisítik a voxeleket</w:t>
-      </w:r>
-      <w:r>
-        <w:rPr>
-          <w:sz w:val="24"/>
-          <w:szCs w:val="24"/>
-        </w:rPr>
-        <w:t>, vagy létrehoznak új voxeleket</w:t>
-      </w:r>
+        <w:t xml:space="preserve">A </w:t>
+      </w:r>
+      <w:proofErr w:type="spellStart"/>
+      <w:r>
+        <w:rPr>
+          <w:sz w:val="24"/>
+          <w:szCs w:val="24"/>
+        </w:rPr>
+        <w:t>voxel</w:t>
+      </w:r>
+      <w:proofErr w:type="spellEnd"/>
+      <w:r>
+        <w:rPr>
+          <w:sz w:val="24"/>
+          <w:szCs w:val="24"/>
+        </w:rPr>
+        <w:t xml:space="preserve">-játékokban a játékosok gyakran úgy lépnek kapcsolatba ezekkel a környezetekkel, hogy módosítják vagy megsemmisítik a </w:t>
+      </w:r>
+      <w:proofErr w:type="spellStart"/>
+      <w:r>
+        <w:rPr>
+          <w:sz w:val="24"/>
+          <w:szCs w:val="24"/>
+        </w:rPr>
+        <w:t>voxeleket</w:t>
+      </w:r>
+      <w:proofErr w:type="spellEnd"/>
+      <w:r>
+        <w:rPr>
+          <w:sz w:val="24"/>
+          <w:szCs w:val="24"/>
+        </w:rPr>
+        <w:t xml:space="preserve">, vagy létrehoznak új </w:t>
+      </w:r>
+      <w:proofErr w:type="spellStart"/>
+      <w:r>
+        <w:rPr>
+          <w:sz w:val="24"/>
+          <w:szCs w:val="24"/>
+        </w:rPr>
+        <w:t>voxeleket</w:t>
+      </w:r>
+      <w:proofErr w:type="spellEnd"/>
       <w:r>
         <w:rPr>
           <w:sz w:val="24"/>
@@ -2227,7 +2619,23 @@
           <w:sz w:val="24"/>
           <w:szCs w:val="24"/>
         </w:rPr>
-        <w:t xml:space="preserve"> A voxeljátékok </w:t>
+        <w:t xml:space="preserve"> A </w:t>
+      </w:r>
+      <w:proofErr w:type="spellStart"/>
+      <w:r>
+        <w:rPr>
+          <w:sz w:val="24"/>
+          <w:szCs w:val="24"/>
+        </w:rPr>
+        <w:t>voxeljátékok</w:t>
+      </w:r>
+      <w:proofErr w:type="spellEnd"/>
+      <w:r>
+        <w:rPr>
+          <w:sz w:val="24"/>
+          <w:szCs w:val="24"/>
+        </w:rPr>
+        <w:t xml:space="preserve"> </w:t>
       </w:r>
       <w:r>
         <w:rPr>
@@ -2241,8 +2649,17 @@
           <w:sz w:val="24"/>
           <w:szCs w:val="24"/>
         </w:rPr>
-        <w:t xml:space="preserve"> jól ismert példája a Minecraft</w:t>
-      </w:r>
+        <w:t xml:space="preserve"> jól ismert példája a </w:t>
+      </w:r>
+      <w:proofErr w:type="spellStart"/>
+      <w:r>
+        <w:rPr>
+          <w:sz w:val="24"/>
+          <w:szCs w:val="24"/>
+        </w:rPr>
+        <w:t>Minecraft</w:t>
+      </w:r>
+      <w:proofErr w:type="spellEnd"/>
       <w:r>
         <w:rPr>
           <w:sz w:val="24"/>
@@ -2255,8 +2672,17 @@
           <w:sz w:val="24"/>
           <w:szCs w:val="24"/>
         </w:rPr>
-        <w:t xml:space="preserve"> Terraria</w:t>
-      </w:r>
+        <w:t xml:space="preserve"> </w:t>
+      </w:r>
+      <w:proofErr w:type="spellStart"/>
+      <w:r>
+        <w:rPr>
+          <w:sz w:val="24"/>
+          <w:szCs w:val="24"/>
+        </w:rPr>
+        <w:t>Terraria</w:t>
+      </w:r>
+      <w:proofErr w:type="spellEnd"/>
       <w:r>
         <w:rPr>
           <w:sz w:val="24"/>
@@ -2272,11 +2698,21 @@
       <w:bookmarkStart w:id="6" w:name="_Toc165406781"/>
       <w:r>
         <w:lastRenderedPageBreak/>
-        <w:t>Kettő Dimenziós Voxelek (</w:t>
-      </w:r>
+        <w:t xml:space="preserve">Kettő Dimenziós </w:t>
+      </w:r>
+      <w:proofErr w:type="spellStart"/>
+      <w:r>
+        <w:t>Voxelek</w:t>
+      </w:r>
+      <w:proofErr w:type="spellEnd"/>
+      <w:r>
+        <w:t xml:space="preserve"> (</w:t>
+      </w:r>
+      <w:proofErr w:type="spellStart"/>
       <w:r>
         <w:t>Terraria</w:t>
       </w:r>
+      <w:proofErr w:type="spellEnd"/>
       <w:r>
         <w:t>)</w:t>
       </w:r>
@@ -2294,14 +2730,110 @@
           <w:sz w:val="24"/>
           <w:szCs w:val="24"/>
         </w:rPr>
-        <w:t>A Terraria egy 2011-ben kiadott 2D videójáték. A Re-Logic fejleszti, akik először Windows-ra adták ki, majd más PC- és konzolplatformokra is. A játék alapból sandbox jellegű, a felfedezésre és kreatív építésre inspirál első sorban egy procedurálisan generált pályán.</w:t>
-      </w:r>
-      <w:r>
-        <w:rPr>
-          <w:sz w:val="24"/>
-          <w:szCs w:val="24"/>
-        </w:rPr>
-        <w:t xml:space="preserve"> A Terraria sok pozitív visszajelzést kapott a közösség felől, ennek köszönhetően 2022-ig több mint 44 millió példány kelt el belőle. A Terraria az eddigi egyik legkelendőbb videójáték.</w:t>
+        <w:t xml:space="preserve">A </w:t>
+      </w:r>
+      <w:proofErr w:type="spellStart"/>
+      <w:r>
+        <w:rPr>
+          <w:sz w:val="24"/>
+          <w:szCs w:val="24"/>
+        </w:rPr>
+        <w:t>Terraria</w:t>
+      </w:r>
+      <w:proofErr w:type="spellEnd"/>
+      <w:r>
+        <w:rPr>
+          <w:sz w:val="24"/>
+          <w:szCs w:val="24"/>
+        </w:rPr>
+        <w:t xml:space="preserve"> egy 2011-ben kiadott 2D videójáték. A Re-</w:t>
+      </w:r>
+      <w:proofErr w:type="spellStart"/>
+      <w:r>
+        <w:rPr>
+          <w:sz w:val="24"/>
+          <w:szCs w:val="24"/>
+        </w:rPr>
+        <w:t>Logic</w:t>
+      </w:r>
+      <w:proofErr w:type="spellEnd"/>
+      <w:r>
+        <w:rPr>
+          <w:sz w:val="24"/>
+          <w:szCs w:val="24"/>
+        </w:rPr>
+        <w:t xml:space="preserve"> fejleszti, akik először Windows-</w:t>
+      </w:r>
+      <w:proofErr w:type="spellStart"/>
+      <w:r>
+        <w:rPr>
+          <w:sz w:val="24"/>
+          <w:szCs w:val="24"/>
+        </w:rPr>
+        <w:t>ra</w:t>
+      </w:r>
+      <w:proofErr w:type="spellEnd"/>
+      <w:r>
+        <w:rPr>
+          <w:sz w:val="24"/>
+          <w:szCs w:val="24"/>
+        </w:rPr>
+        <w:t xml:space="preserve"> adták ki, majd más PC- és konzolplatformokra is. A játék alapból </w:t>
+      </w:r>
+      <w:proofErr w:type="spellStart"/>
+      <w:r>
+        <w:rPr>
+          <w:sz w:val="24"/>
+          <w:szCs w:val="24"/>
+        </w:rPr>
+        <w:t>sandbox</w:t>
+      </w:r>
+      <w:proofErr w:type="spellEnd"/>
+      <w:r>
+        <w:rPr>
+          <w:sz w:val="24"/>
+          <w:szCs w:val="24"/>
+        </w:rPr>
+        <w:t xml:space="preserve"> jellegű, a felfedezésre és kreatív építésre inspirál első sorban egy procedurálisan generált pályán.</w:t>
+      </w:r>
+      <w:r>
+        <w:rPr>
+          <w:sz w:val="24"/>
+          <w:szCs w:val="24"/>
+        </w:rPr>
+        <w:t xml:space="preserve"> A </w:t>
+      </w:r>
+      <w:proofErr w:type="spellStart"/>
+      <w:r>
+        <w:rPr>
+          <w:sz w:val="24"/>
+          <w:szCs w:val="24"/>
+        </w:rPr>
+        <w:t>Terraria</w:t>
+      </w:r>
+      <w:proofErr w:type="spellEnd"/>
+      <w:r>
+        <w:rPr>
+          <w:sz w:val="24"/>
+          <w:szCs w:val="24"/>
+        </w:rPr>
+        <w:t xml:space="preserve"> sok pozitív visszajelzést kapott a közösség felől, ennek köszönhetően 2022-ig több mint 44 millió példány kelt el belőle. A </w:t>
+      </w:r>
+      <w:proofErr w:type="spellStart"/>
+      <w:r>
+        <w:rPr>
+          <w:sz w:val="24"/>
+          <w:szCs w:val="24"/>
+        </w:rPr>
+        <w:t>Terraria</w:t>
+      </w:r>
+      <w:proofErr w:type="spellEnd"/>
+      <w:r>
+        <w:rPr>
+          <w:sz w:val="24"/>
+          <w:szCs w:val="24"/>
+        </w:rPr>
+        <w:t xml:space="preserve"> az eddigi egyik legkelendőbb videójáték.</w:t>
       </w:r>
       <w:r>
         <w:rPr>
@@ -2373,7 +2905,55 @@
           <w:sz w:val="24"/>
           <w:szCs w:val="24"/>
         </w:rPr>
-        <w:t>Bár a voxel egy térfogati pixelként van értelmezve, a Terraria is a voxeljátékok közé sorolható</w:t>
+        <w:t xml:space="preserve">Bár a </w:t>
+      </w:r>
+      <w:proofErr w:type="spellStart"/>
+      <w:r>
+        <w:rPr>
+          <w:sz w:val="24"/>
+          <w:szCs w:val="24"/>
+        </w:rPr>
+        <w:t>voxel</w:t>
+      </w:r>
+      <w:proofErr w:type="spellEnd"/>
+      <w:r>
+        <w:rPr>
+          <w:sz w:val="24"/>
+          <w:szCs w:val="24"/>
+        </w:rPr>
+        <w:t xml:space="preserve"> egy térfogati pixelként van értelmezve, a </w:t>
+      </w:r>
+      <w:proofErr w:type="spellStart"/>
+      <w:r>
+        <w:rPr>
+          <w:sz w:val="24"/>
+          <w:szCs w:val="24"/>
+        </w:rPr>
+        <w:t>Terraria</w:t>
+      </w:r>
+      <w:proofErr w:type="spellEnd"/>
+      <w:r>
+        <w:rPr>
+          <w:sz w:val="24"/>
+          <w:szCs w:val="24"/>
+        </w:rPr>
+        <w:t xml:space="preserve"> is a </w:t>
+      </w:r>
+      <w:proofErr w:type="spellStart"/>
+      <w:r>
+        <w:rPr>
+          <w:sz w:val="24"/>
+          <w:szCs w:val="24"/>
+        </w:rPr>
+        <w:t>voxeljátékok</w:t>
+      </w:r>
+      <w:proofErr w:type="spellEnd"/>
+      <w:r>
+        <w:rPr>
+          <w:sz w:val="24"/>
+          <w:szCs w:val="24"/>
+        </w:rPr>
+        <w:t xml:space="preserve"> közé sorolható</w:t>
       </w:r>
       <w:r>
         <w:rPr>
@@ -2382,6 +2962,7 @@
         </w:rPr>
         <w:t xml:space="preserve">. A </w:t>
       </w:r>
+      <w:proofErr w:type="spellStart"/>
       <w:r>
         <w:rPr>
           <w:sz w:val="24"/>
@@ -2408,7 +2989,15 @@
           <w:sz w:val="24"/>
           <w:szCs w:val="24"/>
         </w:rPr>
-        <w:t>ria egy kétdimenziós rácsot vesz alapul, amelyen belül különböző blokkok helyezhetőek le. Az előre definiált interakciók blokk-blokk és blokk-entitás (pl. játékos) szinten vannak jelen, ez teszi lehetővé a világ dinamikus változtatását és különbözteti meg a játékot más, statikus pályákkal rendelkező hasonló játékoktól.</w:t>
+        <w:t>ria</w:t>
+      </w:r>
+      <w:proofErr w:type="spellEnd"/>
+      <w:r>
+        <w:rPr>
+          <w:sz w:val="24"/>
+          <w:szCs w:val="24"/>
+        </w:rPr>
+        <w:t xml:space="preserve"> egy kétdimenziós rácsot vesz alapul, amelyen belül különböző blokkok helyezhetőek le. Az előre definiált interakciók blokk-blokk és blokk-entitás (pl. játékos) szinten vannak jelen, ez teszi lehetővé a világ dinamikus változtatását és különbözteti meg a játékot más, statikus pályákkal rendelkező hasonló játékoktól.</w:t>
       </w:r>
     </w:p>
     <w:p>
@@ -2442,11 +3031,21 @@
       </w:pPr>
       <w:bookmarkStart w:id="7" w:name="_Toc165406782"/>
       <w:r>
-        <w:t>Három Dimenziós Voxelek (</w:t>
-      </w:r>
+        <w:t xml:space="preserve">Három Dimenziós </w:t>
+      </w:r>
+      <w:proofErr w:type="spellStart"/>
+      <w:r>
+        <w:t>Voxelek</w:t>
+      </w:r>
+      <w:proofErr w:type="spellEnd"/>
+      <w:r>
+        <w:t xml:space="preserve"> (</w:t>
+      </w:r>
+      <w:proofErr w:type="spellStart"/>
       <w:r>
         <w:t>Minecraft</w:t>
       </w:r>
+      <w:proofErr w:type="spellEnd"/>
       <w:r>
         <w:t>)</w:t>
       </w:r>
@@ -2464,14 +3063,206 @@
           <w:sz w:val="24"/>
           <w:szCs w:val="24"/>
         </w:rPr>
-        <w:t>A Minecraft egy 2011-ben kiadott sandbox játék, a legnagyobb példányszámban eladott játék a világon. A Mojang Studios által fejlesztett játékból több mint 300 millió darabot adtak el eddig. Korai tesztelési verziókat követően először 2009 májusában hozta nyilvánosságra a játékot az eredeti fejlesztője, Markus "Notch" Persson. 2011. november 18-án adták ki hivatalosan amikor Notch lemondott és Jens "Jeb" Bergensten vette át a fejlesztést. Hamar népszerűvé vált és a világ legkelendőbb videójátéka lett, közel 140 millió havi aktív játékossal. A Minecraft</w:t>
-      </w:r>
-      <w:r>
-        <w:rPr>
-          <w:sz w:val="24"/>
-          <w:szCs w:val="24"/>
-        </w:rPr>
-        <w:t>-ból adtak ki verziókat mobil és konzol kompatibilitással is.</w:t>
+        <w:t xml:space="preserve">A </w:t>
+      </w:r>
+      <w:proofErr w:type="spellStart"/>
+      <w:r>
+        <w:rPr>
+          <w:sz w:val="24"/>
+          <w:szCs w:val="24"/>
+        </w:rPr>
+        <w:t>Minecraft</w:t>
+      </w:r>
+      <w:proofErr w:type="spellEnd"/>
+      <w:r>
+        <w:rPr>
+          <w:sz w:val="24"/>
+          <w:szCs w:val="24"/>
+        </w:rPr>
+        <w:t xml:space="preserve"> egy 2011-ben kiadott </w:t>
+      </w:r>
+      <w:proofErr w:type="spellStart"/>
+      <w:r>
+        <w:rPr>
+          <w:sz w:val="24"/>
+          <w:szCs w:val="24"/>
+        </w:rPr>
+        <w:t>sandbox</w:t>
+      </w:r>
+      <w:proofErr w:type="spellEnd"/>
+      <w:r>
+        <w:rPr>
+          <w:sz w:val="24"/>
+          <w:szCs w:val="24"/>
+        </w:rPr>
+        <w:t xml:space="preserve"> játék, a legnagyobb példányszámban eladott játék a világon. A </w:t>
+      </w:r>
+      <w:proofErr w:type="spellStart"/>
+      <w:r>
+        <w:rPr>
+          <w:sz w:val="24"/>
+          <w:szCs w:val="24"/>
+        </w:rPr>
+        <w:t>Mojang</w:t>
+      </w:r>
+      <w:proofErr w:type="spellEnd"/>
+      <w:r>
+        <w:rPr>
+          <w:sz w:val="24"/>
+          <w:szCs w:val="24"/>
+        </w:rPr>
+        <w:t xml:space="preserve"> </w:t>
+      </w:r>
+      <w:proofErr w:type="spellStart"/>
+      <w:r>
+        <w:rPr>
+          <w:sz w:val="24"/>
+          <w:szCs w:val="24"/>
+        </w:rPr>
+        <w:t>Studios</w:t>
+      </w:r>
+      <w:proofErr w:type="spellEnd"/>
+      <w:r>
+        <w:rPr>
+          <w:sz w:val="24"/>
+          <w:szCs w:val="24"/>
+        </w:rPr>
+        <w:t xml:space="preserve"> által fejlesztett játékból több mint 300 millió darabot adtak el eddig. Korai tesztelési verziókat követően először 2009 májusában hozta nyilvánosságra a játékot az eredeti fejlesztője, </w:t>
+      </w:r>
+      <w:proofErr w:type="spellStart"/>
+      <w:r>
+        <w:rPr>
+          <w:sz w:val="24"/>
+          <w:szCs w:val="24"/>
+        </w:rPr>
+        <w:t>Markus</w:t>
+      </w:r>
+      <w:proofErr w:type="spellEnd"/>
+      <w:r>
+        <w:rPr>
+          <w:sz w:val="24"/>
+          <w:szCs w:val="24"/>
+        </w:rPr>
+        <w:t xml:space="preserve"> "</w:t>
+      </w:r>
+      <w:proofErr w:type="spellStart"/>
+      <w:r>
+        <w:rPr>
+          <w:sz w:val="24"/>
+          <w:szCs w:val="24"/>
+        </w:rPr>
+        <w:t>Notch</w:t>
+      </w:r>
+      <w:proofErr w:type="spellEnd"/>
+      <w:r>
+        <w:rPr>
+          <w:sz w:val="24"/>
+          <w:szCs w:val="24"/>
+        </w:rPr>
+        <w:t xml:space="preserve">" </w:t>
+      </w:r>
+      <w:proofErr w:type="spellStart"/>
+      <w:r>
+        <w:rPr>
+          <w:sz w:val="24"/>
+          <w:szCs w:val="24"/>
+        </w:rPr>
+        <w:t>Persson</w:t>
+      </w:r>
+      <w:proofErr w:type="spellEnd"/>
+      <w:r>
+        <w:rPr>
+          <w:sz w:val="24"/>
+          <w:szCs w:val="24"/>
+        </w:rPr>
+        <w:t xml:space="preserve">. 2011. november 18-án adták ki hivatalosan amikor </w:t>
+      </w:r>
+      <w:proofErr w:type="spellStart"/>
+      <w:r>
+        <w:rPr>
+          <w:sz w:val="24"/>
+          <w:szCs w:val="24"/>
+        </w:rPr>
+        <w:t>Notch</w:t>
+      </w:r>
+      <w:proofErr w:type="spellEnd"/>
+      <w:r>
+        <w:rPr>
+          <w:sz w:val="24"/>
+          <w:szCs w:val="24"/>
+        </w:rPr>
+        <w:t xml:space="preserve"> lemondott és </w:t>
+      </w:r>
+      <w:proofErr w:type="spellStart"/>
+      <w:r>
+        <w:rPr>
+          <w:sz w:val="24"/>
+          <w:szCs w:val="24"/>
+        </w:rPr>
+        <w:t>Jens</w:t>
+      </w:r>
+      <w:proofErr w:type="spellEnd"/>
+      <w:r>
+        <w:rPr>
+          <w:sz w:val="24"/>
+          <w:szCs w:val="24"/>
+        </w:rPr>
+        <w:t xml:space="preserve"> "</w:t>
+      </w:r>
+      <w:proofErr w:type="spellStart"/>
+      <w:r>
+        <w:rPr>
+          <w:sz w:val="24"/>
+          <w:szCs w:val="24"/>
+        </w:rPr>
+        <w:t>Jeb</w:t>
+      </w:r>
+      <w:proofErr w:type="spellEnd"/>
+      <w:r>
+        <w:rPr>
+          <w:sz w:val="24"/>
+          <w:szCs w:val="24"/>
+        </w:rPr>
+        <w:t xml:space="preserve">" </w:t>
+      </w:r>
+      <w:proofErr w:type="spellStart"/>
+      <w:r>
+        <w:rPr>
+          <w:sz w:val="24"/>
+          <w:szCs w:val="24"/>
+        </w:rPr>
+        <w:t>Bergensten</w:t>
+      </w:r>
+      <w:proofErr w:type="spellEnd"/>
+      <w:r>
+        <w:rPr>
+          <w:sz w:val="24"/>
+          <w:szCs w:val="24"/>
+        </w:rPr>
+        <w:t xml:space="preserve"> vette át a fejlesztést. Hamar népszerűvé vált és a világ legkelendőbb videójátéka lett, közel 140 millió havi aktív játékossal. A </w:t>
+      </w:r>
+      <w:proofErr w:type="spellStart"/>
+      <w:r>
+        <w:rPr>
+          <w:sz w:val="24"/>
+          <w:szCs w:val="24"/>
+        </w:rPr>
+        <w:t>Minecraft</w:t>
+      </w:r>
+      <w:r>
+        <w:rPr>
+          <w:sz w:val="24"/>
+          <w:szCs w:val="24"/>
+        </w:rPr>
+        <w:t>-ból</w:t>
+      </w:r>
+      <w:proofErr w:type="spellEnd"/>
+      <w:r>
+        <w:rPr>
+          <w:sz w:val="24"/>
+          <w:szCs w:val="24"/>
+        </w:rPr>
+        <w:t xml:space="preserve"> adtak ki verziókat mobil és konzol kompatibilitással is.</w:t>
       </w:r>
       <w:sdt>
         <w:sdtPr>
@@ -2545,7 +3336,55 @@
           <w:sz w:val="24"/>
           <w:szCs w:val="24"/>
         </w:rPr>
-        <w:t xml:space="preserve">A Minecraft egy 3D kockás, pixeles, procedurálisan generált világban játszódik, gyakorlatilag végtelen tereppel. A Minecraft több szempontból is egy technikai csodának számít. A világ annak ellenre, hogy véletlenszerűen generált nagyon precízen illeszti össze a sok különböző tartalmat, miközben játékbeli méretekkel számolva több mint 3.6 milliárd négyzetkilométer. Referenciának, a </w:t>
+        <w:t xml:space="preserve">A </w:t>
+      </w:r>
+      <w:proofErr w:type="spellStart"/>
+      <w:r>
+        <w:rPr>
+          <w:sz w:val="24"/>
+          <w:szCs w:val="24"/>
+        </w:rPr>
+        <w:t>Minecraft</w:t>
+      </w:r>
+      <w:proofErr w:type="spellEnd"/>
+      <w:r>
+        <w:rPr>
+          <w:sz w:val="24"/>
+          <w:szCs w:val="24"/>
+        </w:rPr>
+        <w:t xml:space="preserve"> egy 3D kockás, pixeles, procedurálisan generált világban játszódik, gyakorlatilag végtelen tereppel. A </w:t>
+      </w:r>
+      <w:proofErr w:type="spellStart"/>
+      <w:r>
+        <w:rPr>
+          <w:sz w:val="24"/>
+          <w:szCs w:val="24"/>
+        </w:rPr>
+        <w:t>Minecraft</w:t>
+      </w:r>
+      <w:proofErr w:type="spellEnd"/>
+      <w:r>
+        <w:rPr>
+          <w:sz w:val="24"/>
+          <w:szCs w:val="24"/>
+        </w:rPr>
+        <w:t xml:space="preserve"> több szempontból is egy technikai csodának számít. A világ annak ellenre, hogy véletlenszerűen generált nagyon precízen illeszti össze a sok különböző tartalmat, miközben </w:t>
+      </w:r>
+      <w:proofErr w:type="spellStart"/>
+      <w:r>
+        <w:rPr>
+          <w:sz w:val="24"/>
+          <w:szCs w:val="24"/>
+        </w:rPr>
+        <w:t>játékbeli</w:t>
+      </w:r>
+      <w:proofErr w:type="spellEnd"/>
+      <w:r>
+        <w:rPr>
+          <w:sz w:val="24"/>
+          <w:szCs w:val="24"/>
+        </w:rPr>
+        <w:t xml:space="preserve"> méretekkel számolva több mint 3.6 milliárd négyzetkilométer. Referenciának, a </w:t>
       </w:r>
       <w:r>
         <w:rPr>
@@ -2574,7 +3413,39 @@
           <w:sz w:val="24"/>
           <w:szCs w:val="24"/>
         </w:rPr>
-        <w:t xml:space="preserve">A Minecraft-ben a voxelek blokkoként vannak jelen. Egy blokk a tér egy kockányi területét </w:t>
+        <w:t xml:space="preserve">A </w:t>
+      </w:r>
+      <w:proofErr w:type="spellStart"/>
+      <w:r>
+        <w:rPr>
+          <w:sz w:val="24"/>
+          <w:szCs w:val="24"/>
+        </w:rPr>
+        <w:t>Minecraft</w:t>
+      </w:r>
+      <w:proofErr w:type="spellEnd"/>
+      <w:r>
+        <w:rPr>
+          <w:sz w:val="24"/>
+          <w:szCs w:val="24"/>
+        </w:rPr>
+        <w:t xml:space="preserve">-ben a </w:t>
+      </w:r>
+      <w:proofErr w:type="spellStart"/>
+      <w:r>
+        <w:rPr>
+          <w:sz w:val="24"/>
+          <w:szCs w:val="24"/>
+        </w:rPr>
+        <w:t>voxelek</w:t>
+      </w:r>
+      <w:proofErr w:type="spellEnd"/>
+      <w:r>
+        <w:rPr>
+          <w:sz w:val="24"/>
+          <w:szCs w:val="24"/>
+        </w:rPr>
+        <w:t xml:space="preserve"> blokkoként vannak jelen. Egy blokk a tér egy kockányi területét </w:t>
       </w:r>
       <w:r>
         <w:rPr>
@@ -2588,7 +3459,23 @@
           <w:sz w:val="24"/>
           <w:szCs w:val="24"/>
         </w:rPr>
-        <w:t xml:space="preserve"> háromdimenziós kockaháló mentén. Ezek a blokkok interaktálnak egymással és az entitásokkal</w:t>
+        <w:t xml:space="preserve"> háromdimenziós kockaháló mentén. Ezek a blokkok </w:t>
+      </w:r>
+      <w:proofErr w:type="spellStart"/>
+      <w:r>
+        <w:rPr>
+          <w:sz w:val="24"/>
+          <w:szCs w:val="24"/>
+        </w:rPr>
+        <w:t>interaktálnak</w:t>
+      </w:r>
+      <w:proofErr w:type="spellEnd"/>
+      <w:r>
+        <w:rPr>
+          <w:sz w:val="24"/>
+          <w:szCs w:val="24"/>
+        </w:rPr>
+        <w:t xml:space="preserve"> egymással és az entitásokkal</w:t>
       </w:r>
       <w:r>
         <w:rPr>
@@ -2670,26 +3557,10 @@
           <w:szCs w:val="24"/>
           <w:highlight w:val="black"/>
         </w:rPr>
-        <w:t xml:space="preserve"> kell egy screenshot megszerkesztve ami illusztrálja a kockás felépítést</w:t>
-      </w:r>
-    </w:p>
-    <w:p>
-      <w:pPr>
-        <w:rPr>
-          <w:sz w:val="24"/>
-          <w:szCs w:val="24"/>
-        </w:rPr>
-      </w:pPr>
-      <w:r>
-        <w:rPr>
-          <w:sz w:val="24"/>
-          <w:szCs w:val="24"/>
-        </w:rPr>
-        <w:t>A Voxel technológia lehetővé teszi a nagyméretű környezetek rugalmas és hatékony megjelenítését, ami hozzájárult a voxel alapú játékok népszerűségéhez. Ezen túlmenően a voxeljátékokhoz gyakran társított kockás esztétika ikonikussá és felismerhetővé vált a játékközösségben.</w:t>
-      </w:r>
-    </w:p>
-    <w:p>
-      <w:pPr>
+        <w:t xml:space="preserve"> kell egy screenshot </w:t>
+      </w:r>
+      <w:proofErr w:type="gramStart"/>
+      <w:r>
         <w:rPr>
           <w:b/>
           <w:bCs/>
@@ -2699,7 +3570,9 @@
           <w:szCs w:val="24"/>
           <w:highlight w:val="black"/>
         </w:rPr>
-      </w:pPr>
+        <w:t>megszerkesztve</w:t>
+      </w:r>
+      <w:proofErr w:type="gramEnd"/>
       <w:r>
         <w:rPr>
           <w:b/>
@@ -2710,104 +3583,16 @@
           <w:szCs w:val="24"/>
           <w:highlight w:val="black"/>
         </w:rPr>
-        <w:t>ha túl sok lenne a tartalom akkor vissza lehet venni a játékok „lényegtelen” történelmi hátteréből és csak belinkelni</w:t>
-      </w:r>
-    </w:p>
-    <w:p>
-      <w:pPr>
-        <w:pStyle w:val="Heading1"/>
-      </w:pPr>
-      <w:bookmarkStart w:id="8" w:name="_Toc165406783"/>
-      <w:r>
-        <w:lastRenderedPageBreak/>
-        <w:t>Mesh</w:t>
-      </w:r>
-      <w:r>
-        <w:t xml:space="preserve"> (háló)</w:t>
-      </w:r>
-      <w:r>
-        <w:t xml:space="preserve"> Előállítás, Megjelenítés</w:t>
-      </w:r>
-      <w:bookmarkEnd w:id="8"/>
-    </w:p>
-    <w:p>
-      <w:pPr>
-        <w:jc w:val="both"/>
-        <w:rPr>
-          <w:sz w:val="24"/>
-          <w:szCs w:val="24"/>
-        </w:rPr>
-      </w:pPr>
-      <w:r>
-        <w:rPr>
-          <w:sz w:val="24"/>
-          <w:szCs w:val="24"/>
-        </w:rPr>
-        <w:t>A</w:t>
-      </w:r>
-      <w:r>
-        <w:rPr>
-          <w:sz w:val="24"/>
-          <w:szCs w:val="24"/>
-        </w:rPr>
-        <w:t xml:space="preserve"> </w:t>
-      </w:r>
-      <w:r>
-        <w:rPr>
-          <w:sz w:val="24"/>
-          <w:szCs w:val="24"/>
-        </w:rPr>
-        <w:t xml:space="preserve">számítógépes grafikában használt </w:t>
-      </w:r>
-      <w:r>
-        <w:rPr>
-          <w:sz w:val="24"/>
-          <w:szCs w:val="24"/>
-        </w:rPr>
-        <w:t>mesh</w:t>
-      </w:r>
-      <w:r>
-        <w:rPr>
-          <w:sz w:val="24"/>
-          <w:szCs w:val="24"/>
-        </w:rPr>
-        <w:t xml:space="preserve"> (háló)</w:t>
-      </w:r>
-      <w:r>
-        <w:rPr>
-          <w:sz w:val="24"/>
-          <w:szCs w:val="24"/>
-        </w:rPr>
-        <w:t xml:space="preserve"> </w:t>
-      </w:r>
-      <w:r>
-        <w:rPr>
-          <w:sz w:val="24"/>
-          <w:szCs w:val="24"/>
-        </w:rPr>
-        <w:t xml:space="preserve">kifejezés, </w:t>
-      </w:r>
-      <w:r>
-        <w:rPr>
-          <w:sz w:val="24"/>
-          <w:szCs w:val="24"/>
-        </w:rPr>
-        <w:t>egy olyan adatstruktúrára utal, amely</w:t>
-      </w:r>
-      <w:r>
-        <w:rPr>
-          <w:sz w:val="24"/>
-          <w:szCs w:val="24"/>
-        </w:rPr>
-        <w:t xml:space="preserve"> 3 dimenziós</w:t>
-      </w:r>
-      <w:r>
-        <w:rPr>
-          <w:sz w:val="24"/>
-          <w:szCs w:val="24"/>
-        </w:rPr>
-        <w:t xml:space="preserve"> objektumok felszínét definiálja poliéder formájában. A poliéder egy olyan térbeli alakzat, amelyet pontok, élek és oldallapok definiálnak, vagy másszóval egy poliédert minden oldalról síkok határolnak. Poliéder például a kocka, de a gömb nem, hiszen a gömbnek nincs sík felszíne. </w:t>
-      </w:r>
+        <w:t xml:space="preserve"> ami illusztrálja a kockás felépítést</w:t>
+      </w:r>
+    </w:p>
+    <w:p>
+      <w:pPr>
+        <w:rPr>
+          <w:sz w:val="24"/>
+          <w:szCs w:val="24"/>
+        </w:rPr>
+      </w:pPr>
       <w:r>
         <w:rPr>
           <w:sz w:val="24"/>
@@ -2815,536 +3600,57 @@
         </w:rPr>
         <w:t xml:space="preserve">A </w:t>
       </w:r>
-      <w:r>
-        <w:rPr>
-          <w:sz w:val="24"/>
-          <w:szCs w:val="24"/>
-        </w:rPr>
-        <w:t xml:space="preserve">számítógépes grafikában </w:t>
-      </w:r>
-      <w:r>
-        <w:rPr>
-          <w:sz w:val="24"/>
-          <w:szCs w:val="24"/>
-        </w:rPr>
-        <w:t xml:space="preserve">íves felületeket is </w:t>
-      </w:r>
-      <w:r>
-        <w:rPr>
-          <w:sz w:val="24"/>
-          <w:szCs w:val="24"/>
-        </w:rPr>
-        <w:t>hálók</w:t>
-      </w:r>
-      <w:r>
-        <w:rPr>
-          <w:sz w:val="24"/>
-          <w:szCs w:val="24"/>
-        </w:rPr>
-        <w:t xml:space="preserve"> segítségével jelenítenek meg, akkor azonban a felület le van egyszerűsítve síklapokra. </w:t>
-      </w:r>
-    </w:p>
-    <w:p>
-      <w:pPr>
-        <w:jc w:val="both"/>
-        <w:rPr>
-          <w:sz w:val="24"/>
-          <w:szCs w:val="24"/>
-        </w:rPr>
-      </w:pPr>
-      <w:r>
-        <w:rPr>
-          <w:sz w:val="24"/>
-          <w:szCs w:val="24"/>
-        </w:rPr>
-        <w:t xml:space="preserve">Egy </w:t>
-      </w:r>
-      <w:r>
-        <w:rPr>
-          <w:sz w:val="24"/>
-          <w:szCs w:val="24"/>
-        </w:rPr>
-        <w:t>háló</w:t>
-      </w:r>
-      <w:r>
-        <w:rPr>
-          <w:sz w:val="24"/>
-          <w:szCs w:val="24"/>
-        </w:rPr>
-        <w:t xml:space="preserve"> 3 típusú komponensből áll. </w:t>
-      </w:r>
-      <w:r>
-        <w:rPr>
-          <w:sz w:val="24"/>
-          <w:szCs w:val="24"/>
-        </w:rPr>
-        <w:t>A pontokból</w:t>
-      </w:r>
-      <w:r>
-        <w:rPr>
-          <w:sz w:val="24"/>
-          <w:szCs w:val="24"/>
-        </w:rPr>
-        <w:t xml:space="preserve"> (vertex)</w:t>
-      </w:r>
-      <w:r>
-        <w:rPr>
-          <w:sz w:val="24"/>
-          <w:szCs w:val="24"/>
-        </w:rPr>
-        <w:t xml:space="preserve">, amelyek a sarkokat definiálják előállíthatók az élek, amelyek körbezárnak egy adott poligont. </w:t>
-      </w:r>
-      <w:r>
-        <w:rPr>
-          <w:sz w:val="24"/>
-          <w:szCs w:val="24"/>
-        </w:rPr>
-        <w:t xml:space="preserve">Egy </w:t>
-      </w:r>
-      <w:r>
-        <w:rPr>
-          <w:sz w:val="24"/>
-          <w:szCs w:val="24"/>
-        </w:rPr>
-        <w:t>háló</w:t>
-      </w:r>
-      <w:r>
-        <w:rPr>
-          <w:sz w:val="24"/>
-          <w:szCs w:val="24"/>
-        </w:rPr>
-        <w:t xml:space="preserve"> használhat bármilyen N-csúcsú poligont a felszín definiálására</w:t>
-      </w:r>
-      <w:r>
-        <w:rPr>
-          <w:sz w:val="24"/>
-          <w:szCs w:val="24"/>
-        </w:rPr>
-        <w:t xml:space="preserve">, de a legelterjedtebb megoldás a háromszöget veszi alapul. Egy háromszög alapú </w:t>
-      </w:r>
-      <w:r>
-        <w:rPr>
-          <w:sz w:val="24"/>
-          <w:szCs w:val="24"/>
-        </w:rPr>
-        <w:t>hálóra</w:t>
-      </w:r>
-      <w:r>
-        <w:rPr>
-          <w:sz w:val="24"/>
-          <w:szCs w:val="24"/>
-        </w:rPr>
-        <w:t xml:space="preserve"> Triangle</w:t>
-      </w:r>
-      <w:r>
-        <w:rPr>
-          <w:sz w:val="24"/>
-          <w:szCs w:val="24"/>
-        </w:rPr>
-        <w:t xml:space="preserve"> </w:t>
-      </w:r>
-      <w:r>
-        <w:rPr>
-          <w:sz w:val="24"/>
-          <w:szCs w:val="24"/>
-        </w:rPr>
-        <w:t xml:space="preserve">Mesh-ként hivatkoznak. </w:t>
-      </w:r>
-    </w:p>
-    <w:p>
-      <w:pPr>
-        <w:pStyle w:val="Heading2"/>
-      </w:pPr>
-      <w:r>
-        <w:t>Unity Mesh</w:t>
-      </w:r>
-    </w:p>
-    <w:p>
-      <w:pPr>
-        <w:jc w:val="both"/>
-        <w:rPr>
-          <w:sz w:val="24"/>
-          <w:szCs w:val="24"/>
-        </w:rPr>
-      </w:pPr>
-      <w:r>
-        <w:rPr>
-          <w:sz w:val="24"/>
-          <w:szCs w:val="24"/>
-        </w:rPr>
-        <w:t xml:space="preserve">Egy </w:t>
-      </w:r>
-      <w:r>
-        <w:rPr>
-          <w:sz w:val="24"/>
-          <w:szCs w:val="24"/>
-        </w:rPr>
-        <w:t>háló</w:t>
-      </w:r>
-      <w:r>
-        <w:rPr>
-          <w:sz w:val="24"/>
-          <w:szCs w:val="24"/>
-        </w:rPr>
-        <w:t xml:space="preserve"> definiálása többfajta adatszerkezettel is lehetséges. Az ilyen adatszerkezetek </w:t>
-      </w:r>
-      <w:r>
-        <w:rPr>
-          <w:sz w:val="24"/>
-          <w:szCs w:val="24"/>
-        </w:rPr>
-        <w:t>rendelik hozzá</w:t>
-      </w:r>
-      <w:r>
-        <w:rPr>
-          <w:sz w:val="24"/>
-          <w:szCs w:val="24"/>
-        </w:rPr>
-        <w:t xml:space="preserve"> a pontok</w:t>
-      </w:r>
-      <w:r>
-        <w:rPr>
-          <w:sz w:val="24"/>
-          <w:szCs w:val="24"/>
-        </w:rPr>
-        <w:t>at</w:t>
-      </w:r>
-      <w:r>
-        <w:rPr>
-          <w:sz w:val="24"/>
-          <w:szCs w:val="24"/>
-        </w:rPr>
-        <w:t xml:space="preserve"> a poligonok</w:t>
-      </w:r>
-      <w:r>
-        <w:rPr>
-          <w:sz w:val="24"/>
-          <w:szCs w:val="24"/>
-        </w:rPr>
-        <w:t xml:space="preserve">hoz, </w:t>
-      </w:r>
-      <w:r>
-        <w:rPr>
-          <w:sz w:val="24"/>
-          <w:szCs w:val="24"/>
-        </w:rPr>
-        <w:t>Unity esetében háromszögek</w:t>
-      </w:r>
-      <w:r>
-        <w:rPr>
-          <w:sz w:val="24"/>
-          <w:szCs w:val="24"/>
-        </w:rPr>
-        <w:t>hez</w:t>
-      </w:r>
-      <w:r>
-        <w:rPr>
-          <w:sz w:val="24"/>
-          <w:szCs w:val="24"/>
-        </w:rPr>
-        <w:t>.</w:t>
-      </w:r>
-      <w:r>
-        <w:rPr>
-          <w:sz w:val="24"/>
-          <w:szCs w:val="24"/>
-        </w:rPr>
-        <w:t xml:space="preserve"> Unity-n belül egy Mesh adattípus kettő tömböt foglal magában:</w:t>
-      </w:r>
-    </w:p>
-    <w:p>
-      <w:pPr>
-        <w:jc w:val="both"/>
-        <w:rPr>
-          <w:sz w:val="24"/>
-          <w:szCs w:val="24"/>
-        </w:rPr>
-      </w:pPr>
-      <w:r>
-        <w:rPr>
-          <w:sz w:val="24"/>
-          <w:szCs w:val="24"/>
-        </w:rPr>
-        <w:t>Vertices</w:t>
-      </w:r>
-    </w:p>
-    <w:p>
-      <w:pPr>
-        <w:jc w:val="both"/>
-        <w:rPr>
-          <w:sz w:val="24"/>
-          <w:szCs w:val="24"/>
-        </w:rPr>
-      </w:pPr>
-      <w:r>
-        <w:rPr>
-          <w:sz w:val="24"/>
-          <w:szCs w:val="24"/>
-        </w:rPr>
-        <w:t xml:space="preserve">A vertices tömb egydimenziós adatszerkezet, amelyen belül 3 dimenziós vektorok (Vector3) találhatók. Ezek a háló pontjainak </w:t>
-      </w:r>
-      <w:r>
-        <w:rPr>
-          <w:sz w:val="24"/>
-          <w:szCs w:val="24"/>
-        </w:rPr>
-        <w:t xml:space="preserve">térbeli </w:t>
-      </w:r>
-      <w:r>
-        <w:rPr>
-          <w:sz w:val="24"/>
-          <w:szCs w:val="24"/>
-        </w:rPr>
-        <w:t>elhelyezkedését határozzák meg. Tulajdonképpen egy hosszú felsorolás az összes pontról. (Az ismétlődés meg van engedve)</w:t>
-      </w:r>
-      <w:r>
-        <w:rPr>
-          <w:sz w:val="24"/>
-          <w:szCs w:val="24"/>
-        </w:rPr>
-        <w:t xml:space="preserve"> </w:t>
-      </w:r>
-    </w:p>
-    <w:p>
-      <w:pPr>
-        <w:jc w:val="both"/>
-        <w:rPr>
-          <w:sz w:val="24"/>
-          <w:szCs w:val="24"/>
-        </w:rPr>
-      </w:pPr>
-      <w:r>
-        <w:rPr>
-          <w:sz w:val="24"/>
-          <w:szCs w:val="24"/>
-        </w:rPr>
-        <w:t xml:space="preserve">Unity-n belül a maximális vertex szám egy hálón belül 16-bites buffer esetén </w:t>
-      </w:r>
-      <w:r>
-        <w:rPr>
-          <w:sz w:val="24"/>
-          <w:szCs w:val="24"/>
-        </w:rPr>
-        <w:t>65535</w:t>
-      </w:r>
-      <w:r>
-        <w:rPr>
-          <w:sz w:val="24"/>
-          <w:szCs w:val="24"/>
-        </w:rPr>
-        <w:t xml:space="preserve"> </w:t>
-      </w:r>
-      <w:r>
-        <w:rPr>
-          <w:sz w:val="24"/>
-          <w:szCs w:val="24"/>
-        </w:rPr>
-        <w:t>vagy több mint 4 milliárd 32-bites buffer esetén. A 16-bites buffer az alapértelmezett</w:t>
-      </w:r>
-      <w:r>
-        <w:rPr>
-          <w:sz w:val="24"/>
-          <w:szCs w:val="24"/>
-        </w:rPr>
-        <w:t>, hiszen feleannyi memóriát használ, mint a 32-bites buffer.</w:t>
-      </w:r>
-    </w:p>
-    <w:p>
-      <w:pPr>
-        <w:jc w:val="both"/>
-        <w:rPr>
-          <w:sz w:val="24"/>
-          <w:szCs w:val="24"/>
-        </w:rPr>
-      </w:pPr>
-      <w:r>
-        <w:rPr>
-          <w:sz w:val="24"/>
-          <w:szCs w:val="24"/>
-        </w:rPr>
-        <w:t>Triangles</w:t>
-      </w:r>
-    </w:p>
-    <w:p>
-      <w:pPr>
-        <w:jc w:val="both"/>
-        <w:rPr>
-          <w:sz w:val="24"/>
-          <w:szCs w:val="24"/>
-        </w:rPr>
-      </w:pPr>
-      <w:r>
-        <w:rPr>
-          <w:sz w:val="24"/>
-          <w:szCs w:val="24"/>
-        </w:rPr>
-        <w:t xml:space="preserve">A triangles tömb szintén egydimenziós adatszerkezet, amely indexeket (Integer) tartalmaz, amelyek a vertices tömbre mutatnak. A tömb 3-as </w:t>
-      </w:r>
-      <w:r>
-        <w:rPr>
-          <w:sz w:val="24"/>
-          <w:szCs w:val="24"/>
-        </w:rPr>
-        <w:t>index</w:t>
-      </w:r>
-      <w:r>
-        <w:rPr>
-          <w:sz w:val="24"/>
-          <w:szCs w:val="24"/>
-        </w:rPr>
-        <w:t xml:space="preserve">csoportonkként van értelmezve. </w:t>
-      </w:r>
-      <w:r>
-        <w:rPr>
-          <w:sz w:val="24"/>
-          <w:szCs w:val="24"/>
-        </w:rPr>
-        <w:t>Minden hármas csoport egy háromszöghöz rendeli hozzá a háromszög csúcsainak a vertices tömbben definiált pozícióját indexelés segítségével. Ezekből következik, hogy a triangles tömb elemeinek száma mindig 3 többszöröse.</w:t>
-      </w:r>
-    </w:p>
-    <w:p>
-      <w:pPr>
-        <w:pStyle w:val="Heading1"/>
-      </w:pPr>
-      <w:bookmarkStart w:id="9" w:name="_Toc165406784"/>
-      <w:r>
-        <w:t xml:space="preserve">Miért a </w:t>
-      </w:r>
-      <w:r>
-        <w:t>M</w:t>
-      </w:r>
-      <w:r>
-        <w:t xml:space="preserve">arching </w:t>
-      </w:r>
-      <w:r>
-        <w:t>C</w:t>
-      </w:r>
-      <w:r>
-        <w:t>ubesra esett a választás</w:t>
-      </w:r>
-      <w:bookmarkEnd w:id="9"/>
-    </w:p>
-    <w:p>
-      <w:pPr>
-        <w:jc w:val="both"/>
-        <w:rPr>
-          <w:sz w:val="24"/>
-          <w:szCs w:val="24"/>
-        </w:rPr>
-      </w:pPr>
-      <w:r>
-        <w:rPr>
-          <w:sz w:val="24"/>
-          <w:szCs w:val="24"/>
-        </w:rPr>
-        <w:t xml:space="preserve">A </w:t>
-      </w:r>
-      <w:r>
-        <w:rPr>
-          <w:sz w:val="24"/>
-          <w:szCs w:val="24"/>
-        </w:rPr>
-        <w:t>M</w:t>
-      </w:r>
-      <w:r>
-        <w:rPr>
-          <w:sz w:val="24"/>
-          <w:szCs w:val="24"/>
-        </w:rPr>
-        <w:t xml:space="preserve">arching </w:t>
-      </w:r>
-      <w:r>
-        <w:rPr>
-          <w:sz w:val="24"/>
-          <w:szCs w:val="24"/>
-        </w:rPr>
-        <w:t>C</w:t>
-      </w:r>
-      <w:r>
-        <w:rPr>
-          <w:sz w:val="24"/>
-          <w:szCs w:val="24"/>
-        </w:rPr>
-        <w:t xml:space="preserve">ubes algoritmus a Minecraft-al ellentétben a kockák szintje alá megy precizitás szempontjából. Míg a Minecraft-ban egy blokk vagy jelen van egy koordinátán, vagy nem, addig a </w:t>
-      </w:r>
-      <w:r>
-        <w:rPr>
-          <w:sz w:val="24"/>
-          <w:szCs w:val="24"/>
-        </w:rPr>
-        <w:t>M</w:t>
-      </w:r>
-      <w:r>
-        <w:rPr>
-          <w:sz w:val="24"/>
-          <w:szCs w:val="24"/>
-        </w:rPr>
-        <w:t xml:space="preserve">arching </w:t>
-      </w:r>
-      <w:r>
-        <w:rPr>
-          <w:sz w:val="24"/>
-          <w:szCs w:val="24"/>
-        </w:rPr>
-        <w:t>C</w:t>
-      </w:r>
-      <w:r>
-        <w:rPr>
-          <w:sz w:val="24"/>
-          <w:szCs w:val="24"/>
-        </w:rPr>
-        <w:t xml:space="preserve">ubes egy kockához 256 konfiguráció közül társít egyet. Ez lehetővé tesz a talaj lényegesen nagyobb „felbontásban” való megjelenítését. </w:t>
-      </w:r>
-    </w:p>
-    <w:p>
-      <w:pPr>
-        <w:jc w:val="both"/>
-        <w:rPr>
-          <w:sz w:val="24"/>
-          <w:szCs w:val="24"/>
-        </w:rPr>
-      </w:pPr>
-      <w:r>
-        <w:rPr>
-          <w:sz w:val="24"/>
-          <w:szCs w:val="24"/>
-        </w:rPr>
-        <w:t>Ez a precizitás két lépcsőben is jelen van.</w:t>
-      </w:r>
-    </w:p>
-    <w:p>
-      <w:pPr>
-        <w:jc w:val="both"/>
-        <w:rPr>
-          <w:sz w:val="24"/>
-          <w:szCs w:val="24"/>
-        </w:rPr>
-      </w:pPr>
-      <w:r>
-        <w:rPr>
-          <w:sz w:val="24"/>
-          <w:szCs w:val="24"/>
-        </w:rPr>
-        <w:t>Felezőpontos megoldás</w:t>
-      </w:r>
-      <w:r>
-        <w:rPr>
-          <w:sz w:val="24"/>
-          <w:szCs w:val="24"/>
-        </w:rPr>
-        <w:t xml:space="preserve">, </w:t>
-      </w:r>
-      <w:r>
-        <w:rPr>
-          <w:sz w:val="24"/>
-          <w:szCs w:val="24"/>
-        </w:rPr>
-        <w:t>Pozíció interpolációs megoldás</w:t>
-      </w:r>
-    </w:p>
-    <w:p>
-      <w:pPr>
-        <w:jc w:val="both"/>
+      <w:proofErr w:type="spellStart"/>
+      <w:r>
+        <w:rPr>
+          <w:sz w:val="24"/>
+          <w:szCs w:val="24"/>
+        </w:rPr>
+        <w:t>Voxel</w:t>
+      </w:r>
+      <w:proofErr w:type="spellEnd"/>
+      <w:r>
+        <w:rPr>
+          <w:sz w:val="24"/>
+          <w:szCs w:val="24"/>
+        </w:rPr>
+        <w:t xml:space="preserve"> technológia lehetővé teszi a nagyméretű környezetek rugalmas és hatékony megjelenítését, ami hozzájárult a </w:t>
+      </w:r>
+      <w:proofErr w:type="spellStart"/>
+      <w:r>
+        <w:rPr>
+          <w:sz w:val="24"/>
+          <w:szCs w:val="24"/>
+        </w:rPr>
+        <w:t>voxel</w:t>
+      </w:r>
+      <w:proofErr w:type="spellEnd"/>
+      <w:r>
+        <w:rPr>
+          <w:sz w:val="24"/>
+          <w:szCs w:val="24"/>
+        </w:rPr>
+        <w:t xml:space="preserve"> alapú játékok népszerűségéhez. Ezen túlmenően a </w:t>
+      </w:r>
+      <w:proofErr w:type="spellStart"/>
+      <w:r>
+        <w:rPr>
+          <w:sz w:val="24"/>
+          <w:szCs w:val="24"/>
+        </w:rPr>
+        <w:t>voxeljátékokhoz</w:t>
+      </w:r>
+      <w:proofErr w:type="spellEnd"/>
+      <w:r>
+        <w:rPr>
+          <w:sz w:val="24"/>
+          <w:szCs w:val="24"/>
+        </w:rPr>
+        <w:t xml:space="preserve"> gyakran társított kockás esztétika ikonikussá és felismerhetővé vált a játékközösségben.</w:t>
+      </w:r>
+    </w:p>
+    <w:p>
+      <w:pPr>
         <w:rPr>
           <w:b/>
           <w:bCs/>
@@ -3365,9 +3671,971 @@
           <w:szCs w:val="24"/>
           <w:highlight w:val="black"/>
         </w:rPr>
-        <w:t>illusztráció minecraft→rough terrain</w:t>
-      </w:r>
-      <w:r>
+        <w:t>ha túl sok lenne a tartalom akkor vissza lehet venni a játékok „lényegtelen” történelmi hátteréből és csak belinkelni</w:t>
+      </w:r>
+    </w:p>
+    <w:p>
+      <w:pPr>
+        <w:pStyle w:val="Heading1"/>
+      </w:pPr>
+      <w:bookmarkStart w:id="8" w:name="_Toc165406783"/>
+      <w:proofErr w:type="spellStart"/>
+      <w:r>
+        <w:lastRenderedPageBreak/>
+        <w:t>Mesh</w:t>
+      </w:r>
+      <w:proofErr w:type="spellEnd"/>
+      <w:r>
+        <w:t xml:space="preserve"> (háló)</w:t>
+      </w:r>
+      <w:r>
+        <w:t xml:space="preserve"> Előállítás, Megjelenítés</w:t>
+      </w:r>
+      <w:bookmarkEnd w:id="8"/>
+    </w:p>
+    <w:p>
+      <w:pPr>
+        <w:jc w:val="both"/>
+        <w:rPr>
+          <w:sz w:val="24"/>
+          <w:szCs w:val="24"/>
+        </w:rPr>
+      </w:pPr>
+      <w:r>
+        <w:rPr>
+          <w:sz w:val="24"/>
+          <w:szCs w:val="24"/>
+        </w:rPr>
+        <w:t>A</w:t>
+      </w:r>
+      <w:r>
+        <w:rPr>
+          <w:sz w:val="24"/>
+          <w:szCs w:val="24"/>
+        </w:rPr>
+        <w:t xml:space="preserve"> </w:t>
+      </w:r>
+      <w:r>
+        <w:rPr>
+          <w:sz w:val="24"/>
+          <w:szCs w:val="24"/>
+        </w:rPr>
+        <w:t xml:space="preserve">számítógépes grafikában használt </w:t>
+      </w:r>
+      <w:proofErr w:type="spellStart"/>
+      <w:r>
+        <w:rPr>
+          <w:sz w:val="24"/>
+          <w:szCs w:val="24"/>
+        </w:rPr>
+        <w:t>mesh</w:t>
+      </w:r>
+      <w:proofErr w:type="spellEnd"/>
+      <w:r>
+        <w:rPr>
+          <w:sz w:val="24"/>
+          <w:szCs w:val="24"/>
+        </w:rPr>
+        <w:t xml:space="preserve"> (háló)</w:t>
+      </w:r>
+      <w:r>
+        <w:rPr>
+          <w:sz w:val="24"/>
+          <w:szCs w:val="24"/>
+        </w:rPr>
+        <w:t xml:space="preserve"> </w:t>
+      </w:r>
+      <w:r>
+        <w:rPr>
+          <w:sz w:val="24"/>
+          <w:szCs w:val="24"/>
+        </w:rPr>
+        <w:t xml:space="preserve">kifejezés, </w:t>
+      </w:r>
+      <w:r>
+        <w:rPr>
+          <w:sz w:val="24"/>
+          <w:szCs w:val="24"/>
+        </w:rPr>
+        <w:t>egy olyan adatstruktúrára utal, amely</w:t>
+      </w:r>
+      <w:r>
+        <w:rPr>
+          <w:sz w:val="24"/>
+          <w:szCs w:val="24"/>
+        </w:rPr>
+        <w:t xml:space="preserve"> 3 dimenziós</w:t>
+      </w:r>
+      <w:r>
+        <w:rPr>
+          <w:sz w:val="24"/>
+          <w:szCs w:val="24"/>
+        </w:rPr>
+        <w:t xml:space="preserve"> objektumok felszínét definiálja poliéder formájában. A poliéder egy olyan térbeli alakzat, amelyet pontok, élek és oldallapok definiálnak, vagy másszóval egy poliédert minden oldalról síkok határolnak. Poliéder például a kocka, de a gömb nem, hiszen a gömbnek nincs sík felszíne. </w:t>
+      </w:r>
+      <w:r>
+        <w:rPr>
+          <w:sz w:val="24"/>
+          <w:szCs w:val="24"/>
+        </w:rPr>
+        <w:t xml:space="preserve">A számítógépes grafikában íves felületeket is </w:t>
+      </w:r>
+      <w:r>
+        <w:rPr>
+          <w:sz w:val="24"/>
+          <w:szCs w:val="24"/>
+        </w:rPr>
+        <w:t>hálók</w:t>
+      </w:r>
+      <w:r>
+        <w:rPr>
+          <w:sz w:val="24"/>
+          <w:szCs w:val="24"/>
+        </w:rPr>
+        <w:t xml:space="preserve"> segítségével jelenítenek meg, akkor azonban a felület le van egyszerűsítve síklapokra. </w:t>
+      </w:r>
+    </w:p>
+    <w:p>
+      <w:pPr>
+        <w:jc w:val="both"/>
+        <w:rPr>
+          <w:sz w:val="24"/>
+          <w:szCs w:val="24"/>
+        </w:rPr>
+      </w:pPr>
+      <w:r>
+        <w:rPr>
+          <w:sz w:val="24"/>
+          <w:szCs w:val="24"/>
+        </w:rPr>
+        <w:t xml:space="preserve">Egy </w:t>
+      </w:r>
+      <w:r>
+        <w:rPr>
+          <w:sz w:val="24"/>
+          <w:szCs w:val="24"/>
+        </w:rPr>
+        <w:t>háló</w:t>
+      </w:r>
+      <w:r>
+        <w:rPr>
+          <w:sz w:val="24"/>
+          <w:szCs w:val="24"/>
+        </w:rPr>
+        <w:t xml:space="preserve"> 3 típusú komponensből áll. </w:t>
+      </w:r>
+      <w:r>
+        <w:rPr>
+          <w:sz w:val="24"/>
+          <w:szCs w:val="24"/>
+        </w:rPr>
+        <w:t>A pontokból</w:t>
+      </w:r>
+      <w:r>
+        <w:rPr>
+          <w:sz w:val="24"/>
+          <w:szCs w:val="24"/>
+        </w:rPr>
+        <w:t xml:space="preserve"> (</w:t>
+      </w:r>
+      <w:proofErr w:type="spellStart"/>
+      <w:r>
+        <w:rPr>
+          <w:sz w:val="24"/>
+          <w:szCs w:val="24"/>
+        </w:rPr>
+        <w:t>vertex</w:t>
+      </w:r>
+      <w:proofErr w:type="spellEnd"/>
+      <w:r>
+        <w:rPr>
+          <w:sz w:val="24"/>
+          <w:szCs w:val="24"/>
+        </w:rPr>
+        <w:t>)</w:t>
+      </w:r>
+      <w:r>
+        <w:rPr>
+          <w:sz w:val="24"/>
+          <w:szCs w:val="24"/>
+        </w:rPr>
+        <w:t xml:space="preserve">, amelyek a sarkokat definiálják előállíthatók az élek, amelyek </w:t>
+      </w:r>
+      <w:proofErr w:type="spellStart"/>
+      <w:r>
+        <w:rPr>
+          <w:sz w:val="24"/>
+          <w:szCs w:val="24"/>
+        </w:rPr>
+        <w:t>körbezárnak</w:t>
+      </w:r>
+      <w:proofErr w:type="spellEnd"/>
+      <w:r>
+        <w:rPr>
+          <w:sz w:val="24"/>
+          <w:szCs w:val="24"/>
+        </w:rPr>
+        <w:t xml:space="preserve"> egy adott poligont. Egy </w:t>
+      </w:r>
+      <w:r>
+        <w:rPr>
+          <w:sz w:val="24"/>
+          <w:szCs w:val="24"/>
+        </w:rPr>
+        <w:t>háló</w:t>
+      </w:r>
+      <w:r>
+        <w:rPr>
+          <w:sz w:val="24"/>
+          <w:szCs w:val="24"/>
+        </w:rPr>
+        <w:t xml:space="preserve"> használhat bármilyen N-csúcsú poligont a felszín definiálására, de a legelterjedtebb megoldás a háromszöget veszi alapul. Egy háromszög alapú </w:t>
+      </w:r>
+      <w:r>
+        <w:rPr>
+          <w:sz w:val="24"/>
+          <w:szCs w:val="24"/>
+        </w:rPr>
+        <w:t>hálóra</w:t>
+      </w:r>
+      <w:r>
+        <w:rPr>
+          <w:sz w:val="24"/>
+          <w:szCs w:val="24"/>
+        </w:rPr>
+        <w:t xml:space="preserve"> </w:t>
+      </w:r>
+      <w:proofErr w:type="spellStart"/>
+      <w:r>
+        <w:rPr>
+          <w:sz w:val="24"/>
+          <w:szCs w:val="24"/>
+        </w:rPr>
+        <w:t>Triangle</w:t>
+      </w:r>
+      <w:proofErr w:type="spellEnd"/>
+      <w:r>
+        <w:rPr>
+          <w:sz w:val="24"/>
+          <w:szCs w:val="24"/>
+        </w:rPr>
+        <w:t xml:space="preserve"> </w:t>
+      </w:r>
+      <w:proofErr w:type="spellStart"/>
+      <w:r>
+        <w:rPr>
+          <w:sz w:val="24"/>
+          <w:szCs w:val="24"/>
+        </w:rPr>
+        <w:t>Mesh</w:t>
+      </w:r>
+      <w:proofErr w:type="spellEnd"/>
+      <w:r>
+        <w:rPr>
+          <w:sz w:val="24"/>
+          <w:szCs w:val="24"/>
+        </w:rPr>
+        <w:t xml:space="preserve">-ként hivatkoznak. </w:t>
+      </w:r>
+    </w:p>
+    <w:p>
+      <w:pPr>
+        <w:pStyle w:val="Heading2"/>
+      </w:pPr>
+      <w:proofErr w:type="spellStart"/>
+      <w:r>
+        <w:t>Unity</w:t>
+      </w:r>
+      <w:proofErr w:type="spellEnd"/>
+      <w:r>
+        <w:t xml:space="preserve"> </w:t>
+      </w:r>
+      <w:proofErr w:type="spellStart"/>
+      <w:r>
+        <w:t>Mesh</w:t>
+      </w:r>
+      <w:proofErr w:type="spellEnd"/>
+    </w:p>
+    <w:p>
+      <w:pPr>
+        <w:jc w:val="both"/>
+        <w:rPr>
+          <w:sz w:val="24"/>
+          <w:szCs w:val="24"/>
+        </w:rPr>
+      </w:pPr>
+      <w:r>
+        <w:rPr>
+          <w:sz w:val="24"/>
+          <w:szCs w:val="24"/>
+        </w:rPr>
+        <w:t xml:space="preserve">Egy </w:t>
+      </w:r>
+      <w:r>
+        <w:rPr>
+          <w:sz w:val="24"/>
+          <w:szCs w:val="24"/>
+        </w:rPr>
+        <w:t>háló</w:t>
+      </w:r>
+      <w:r>
+        <w:rPr>
+          <w:sz w:val="24"/>
+          <w:szCs w:val="24"/>
+        </w:rPr>
+        <w:t xml:space="preserve"> definiálása többfajta adatszerkezettel is lehetséges. Az ilyen adatszerkezetek </w:t>
+      </w:r>
+      <w:r>
+        <w:rPr>
+          <w:sz w:val="24"/>
+          <w:szCs w:val="24"/>
+        </w:rPr>
+        <w:t>rendelik hozzá</w:t>
+      </w:r>
+      <w:r>
+        <w:rPr>
+          <w:sz w:val="24"/>
+          <w:szCs w:val="24"/>
+        </w:rPr>
+        <w:t xml:space="preserve"> a pontok</w:t>
+      </w:r>
+      <w:r>
+        <w:rPr>
+          <w:sz w:val="24"/>
+          <w:szCs w:val="24"/>
+        </w:rPr>
+        <w:t>at</w:t>
+      </w:r>
+      <w:r>
+        <w:rPr>
+          <w:sz w:val="24"/>
+          <w:szCs w:val="24"/>
+        </w:rPr>
+        <w:t xml:space="preserve"> a poligonok</w:t>
+      </w:r>
+      <w:r>
+        <w:rPr>
+          <w:sz w:val="24"/>
+          <w:szCs w:val="24"/>
+        </w:rPr>
+        <w:t xml:space="preserve">hoz, </w:t>
+      </w:r>
+      <w:proofErr w:type="spellStart"/>
+      <w:r>
+        <w:rPr>
+          <w:sz w:val="24"/>
+          <w:szCs w:val="24"/>
+        </w:rPr>
+        <w:t>Unity</w:t>
+      </w:r>
+      <w:proofErr w:type="spellEnd"/>
+      <w:r>
+        <w:rPr>
+          <w:sz w:val="24"/>
+          <w:szCs w:val="24"/>
+        </w:rPr>
+        <w:t xml:space="preserve"> esetében háromszögek</w:t>
+      </w:r>
+      <w:r>
+        <w:rPr>
+          <w:sz w:val="24"/>
+          <w:szCs w:val="24"/>
+        </w:rPr>
+        <w:t>hez</w:t>
+      </w:r>
+      <w:r>
+        <w:rPr>
+          <w:sz w:val="24"/>
+          <w:szCs w:val="24"/>
+        </w:rPr>
+        <w:t>.</w:t>
+      </w:r>
+      <w:r>
+        <w:rPr>
+          <w:sz w:val="24"/>
+          <w:szCs w:val="24"/>
+        </w:rPr>
+        <w:t xml:space="preserve"> </w:t>
+      </w:r>
+      <w:proofErr w:type="spellStart"/>
+      <w:r>
+        <w:rPr>
+          <w:sz w:val="24"/>
+          <w:szCs w:val="24"/>
+        </w:rPr>
+        <w:t>Unity</w:t>
+      </w:r>
+      <w:proofErr w:type="spellEnd"/>
+      <w:r>
+        <w:rPr>
+          <w:sz w:val="24"/>
+          <w:szCs w:val="24"/>
+        </w:rPr>
+        <w:t xml:space="preserve">-n belül egy </w:t>
+      </w:r>
+      <w:proofErr w:type="spellStart"/>
+      <w:r>
+        <w:rPr>
+          <w:sz w:val="24"/>
+          <w:szCs w:val="24"/>
+        </w:rPr>
+        <w:t>Mesh</w:t>
+      </w:r>
+      <w:proofErr w:type="spellEnd"/>
+      <w:r>
+        <w:rPr>
+          <w:sz w:val="24"/>
+          <w:szCs w:val="24"/>
+        </w:rPr>
+        <w:t xml:space="preserve"> adattípus kettő tömböt foglal magában:</w:t>
+      </w:r>
+    </w:p>
+    <w:p>
+      <w:pPr>
+        <w:jc w:val="both"/>
+        <w:rPr>
+          <w:sz w:val="24"/>
+          <w:szCs w:val="24"/>
+        </w:rPr>
+      </w:pPr>
+      <w:proofErr w:type="spellStart"/>
+      <w:r>
+        <w:rPr>
+          <w:sz w:val="24"/>
+          <w:szCs w:val="24"/>
+        </w:rPr>
+        <w:t>Vertices</w:t>
+      </w:r>
+      <w:proofErr w:type="spellEnd"/>
+    </w:p>
+    <w:p>
+      <w:pPr>
+        <w:jc w:val="both"/>
+        <w:rPr>
+          <w:sz w:val="24"/>
+          <w:szCs w:val="24"/>
+        </w:rPr>
+      </w:pPr>
+      <w:r>
+        <w:rPr>
+          <w:sz w:val="24"/>
+          <w:szCs w:val="24"/>
+        </w:rPr>
+        <w:t xml:space="preserve">A </w:t>
+      </w:r>
+      <w:proofErr w:type="spellStart"/>
+      <w:r>
+        <w:rPr>
+          <w:sz w:val="24"/>
+          <w:szCs w:val="24"/>
+        </w:rPr>
+        <w:t>vertices</w:t>
+      </w:r>
+      <w:proofErr w:type="spellEnd"/>
+      <w:r>
+        <w:rPr>
+          <w:sz w:val="24"/>
+          <w:szCs w:val="24"/>
+        </w:rPr>
+        <w:t xml:space="preserve"> tömb egydimenziós adatszerkezet, amelyen belül 3 dimenziós vektorok (Vector3) találhatók. Ezek a háló pontjainak </w:t>
+      </w:r>
+      <w:r>
+        <w:rPr>
+          <w:sz w:val="24"/>
+          <w:szCs w:val="24"/>
+        </w:rPr>
+        <w:t xml:space="preserve">térbeli </w:t>
+      </w:r>
+      <w:r>
+        <w:rPr>
+          <w:sz w:val="24"/>
+          <w:szCs w:val="24"/>
+        </w:rPr>
+        <w:t>elhelyezkedését határozzák meg. Tulajdonképpen egy hosszú felsorolás az összes pontról. (Az ismétlődés meg van engedve)</w:t>
+      </w:r>
+      <w:r>
+        <w:rPr>
+          <w:sz w:val="24"/>
+          <w:szCs w:val="24"/>
+        </w:rPr>
+        <w:t xml:space="preserve"> </w:t>
+      </w:r>
+    </w:p>
+    <w:p>
+      <w:pPr>
+        <w:jc w:val="both"/>
+        <w:rPr>
+          <w:sz w:val="24"/>
+          <w:szCs w:val="24"/>
+        </w:rPr>
+      </w:pPr>
+      <w:proofErr w:type="spellStart"/>
+      <w:r>
+        <w:rPr>
+          <w:sz w:val="24"/>
+          <w:szCs w:val="24"/>
+        </w:rPr>
+        <w:t>Unity</w:t>
+      </w:r>
+      <w:proofErr w:type="spellEnd"/>
+      <w:r>
+        <w:rPr>
+          <w:sz w:val="24"/>
+          <w:szCs w:val="24"/>
+        </w:rPr>
+        <w:t xml:space="preserve">-n belül a maximális </w:t>
+      </w:r>
+      <w:proofErr w:type="spellStart"/>
+      <w:r>
+        <w:rPr>
+          <w:sz w:val="24"/>
+          <w:szCs w:val="24"/>
+        </w:rPr>
+        <w:t>vertex</w:t>
+      </w:r>
+      <w:proofErr w:type="spellEnd"/>
+      <w:r>
+        <w:rPr>
+          <w:sz w:val="24"/>
+          <w:szCs w:val="24"/>
+        </w:rPr>
+        <w:t xml:space="preserve"> szám egy hálón belül 16-bites </w:t>
+      </w:r>
+      <w:proofErr w:type="spellStart"/>
+      <w:r>
+        <w:rPr>
+          <w:sz w:val="24"/>
+          <w:szCs w:val="24"/>
+        </w:rPr>
+        <w:t>buffer</w:t>
+      </w:r>
+      <w:proofErr w:type="spellEnd"/>
+      <w:r>
+        <w:rPr>
+          <w:sz w:val="24"/>
+          <w:szCs w:val="24"/>
+        </w:rPr>
+        <w:t xml:space="preserve"> esetén </w:t>
+      </w:r>
+      <w:r>
+        <w:rPr>
+          <w:sz w:val="24"/>
+          <w:szCs w:val="24"/>
+        </w:rPr>
+        <w:t>65535</w:t>
+      </w:r>
+      <w:r>
+        <w:rPr>
+          <w:sz w:val="24"/>
+          <w:szCs w:val="24"/>
+        </w:rPr>
+        <w:t xml:space="preserve"> vagy több mint 4 milliárd 32-bites </w:t>
+      </w:r>
+      <w:proofErr w:type="spellStart"/>
+      <w:r>
+        <w:rPr>
+          <w:sz w:val="24"/>
+          <w:szCs w:val="24"/>
+        </w:rPr>
+        <w:t>buffer</w:t>
+      </w:r>
+      <w:proofErr w:type="spellEnd"/>
+      <w:r>
+        <w:rPr>
+          <w:sz w:val="24"/>
+          <w:szCs w:val="24"/>
+        </w:rPr>
+        <w:t xml:space="preserve"> esetén. A 16-bites </w:t>
+      </w:r>
+      <w:proofErr w:type="spellStart"/>
+      <w:r>
+        <w:rPr>
+          <w:sz w:val="24"/>
+          <w:szCs w:val="24"/>
+        </w:rPr>
+        <w:t>buffer</w:t>
+      </w:r>
+      <w:proofErr w:type="spellEnd"/>
+      <w:r>
+        <w:rPr>
+          <w:sz w:val="24"/>
+          <w:szCs w:val="24"/>
+        </w:rPr>
+        <w:t xml:space="preserve"> az alapértelmezett</w:t>
+      </w:r>
+      <w:r>
+        <w:rPr>
+          <w:sz w:val="24"/>
+          <w:szCs w:val="24"/>
+        </w:rPr>
+        <w:t xml:space="preserve">, hiszen feleannyi memóriát használ, mint a 32-bites </w:t>
+      </w:r>
+      <w:proofErr w:type="spellStart"/>
+      <w:r>
+        <w:rPr>
+          <w:sz w:val="24"/>
+          <w:szCs w:val="24"/>
+        </w:rPr>
+        <w:t>buffer</w:t>
+      </w:r>
+      <w:proofErr w:type="spellEnd"/>
+      <w:r>
+        <w:rPr>
+          <w:sz w:val="24"/>
+          <w:szCs w:val="24"/>
+        </w:rPr>
+        <w:t>.</w:t>
+      </w:r>
+    </w:p>
+    <w:p>
+      <w:pPr>
+        <w:jc w:val="both"/>
+        <w:rPr>
+          <w:sz w:val="24"/>
+          <w:szCs w:val="24"/>
+        </w:rPr>
+      </w:pPr>
+      <w:proofErr w:type="spellStart"/>
+      <w:r>
+        <w:rPr>
+          <w:sz w:val="24"/>
+          <w:szCs w:val="24"/>
+        </w:rPr>
+        <w:t>Triangles</w:t>
+      </w:r>
+      <w:proofErr w:type="spellEnd"/>
+    </w:p>
+    <w:p>
+      <w:pPr>
+        <w:jc w:val="both"/>
+        <w:rPr>
+          <w:sz w:val="24"/>
+          <w:szCs w:val="24"/>
+        </w:rPr>
+      </w:pPr>
+      <w:r>
+        <w:rPr>
+          <w:sz w:val="24"/>
+          <w:szCs w:val="24"/>
+        </w:rPr>
+        <w:t xml:space="preserve">A </w:t>
+      </w:r>
+      <w:proofErr w:type="spellStart"/>
+      <w:r>
+        <w:rPr>
+          <w:sz w:val="24"/>
+          <w:szCs w:val="24"/>
+        </w:rPr>
+        <w:t>triangles</w:t>
+      </w:r>
+      <w:proofErr w:type="spellEnd"/>
+      <w:r>
+        <w:rPr>
+          <w:sz w:val="24"/>
+          <w:szCs w:val="24"/>
+        </w:rPr>
+        <w:t xml:space="preserve"> tömb szintén egydimenziós adatszerkezet, amely indexeket (Integer) tartalmaz, amelyek a </w:t>
+      </w:r>
+      <w:proofErr w:type="spellStart"/>
+      <w:r>
+        <w:rPr>
+          <w:sz w:val="24"/>
+          <w:szCs w:val="24"/>
+        </w:rPr>
+        <w:t>vertices</w:t>
+      </w:r>
+      <w:proofErr w:type="spellEnd"/>
+      <w:r>
+        <w:rPr>
+          <w:sz w:val="24"/>
+          <w:szCs w:val="24"/>
+        </w:rPr>
+        <w:t xml:space="preserve"> tömbre mutatnak. A tömb 3-as </w:t>
+      </w:r>
+      <w:proofErr w:type="spellStart"/>
+      <w:r>
+        <w:rPr>
+          <w:sz w:val="24"/>
+          <w:szCs w:val="24"/>
+        </w:rPr>
+        <w:t>index</w:t>
+      </w:r>
+      <w:r>
+        <w:rPr>
+          <w:sz w:val="24"/>
+          <w:szCs w:val="24"/>
+        </w:rPr>
+        <w:t>csoportonkként</w:t>
+      </w:r>
+      <w:proofErr w:type="spellEnd"/>
+      <w:r>
+        <w:rPr>
+          <w:sz w:val="24"/>
+          <w:szCs w:val="24"/>
+        </w:rPr>
+        <w:t xml:space="preserve"> van értelmezve. </w:t>
+      </w:r>
+      <w:r>
+        <w:rPr>
+          <w:sz w:val="24"/>
+          <w:szCs w:val="24"/>
+        </w:rPr>
+        <w:t xml:space="preserve">Minden hármas csoport egy háromszöghöz rendeli hozzá a háromszög csúcsainak a </w:t>
+      </w:r>
+      <w:proofErr w:type="spellStart"/>
+      <w:r>
+        <w:rPr>
+          <w:sz w:val="24"/>
+          <w:szCs w:val="24"/>
+        </w:rPr>
+        <w:t>vertices</w:t>
+      </w:r>
+      <w:proofErr w:type="spellEnd"/>
+      <w:r>
+        <w:rPr>
+          <w:sz w:val="24"/>
+          <w:szCs w:val="24"/>
+        </w:rPr>
+        <w:t xml:space="preserve"> tömbben definiált pozícióját indexelés segítségével. Ezekből következik, hogy a </w:t>
+      </w:r>
+      <w:proofErr w:type="spellStart"/>
+      <w:r>
+        <w:rPr>
+          <w:sz w:val="24"/>
+          <w:szCs w:val="24"/>
+        </w:rPr>
+        <w:t>triangles</w:t>
+      </w:r>
+      <w:proofErr w:type="spellEnd"/>
+      <w:r>
+        <w:rPr>
+          <w:sz w:val="24"/>
+          <w:szCs w:val="24"/>
+        </w:rPr>
+        <w:t xml:space="preserve"> tömb elemeinek száma mindig 3 többszöröse.</w:t>
+      </w:r>
+    </w:p>
+    <w:p>
+      <w:pPr>
+        <w:pStyle w:val="Heading1"/>
+      </w:pPr>
+      <w:bookmarkStart w:id="9" w:name="_Toc165406784"/>
+      <w:r>
+        <w:t xml:space="preserve">Miért a </w:t>
+      </w:r>
+      <w:proofErr w:type="spellStart"/>
+      <w:r>
+        <w:t>M</w:t>
+      </w:r>
+      <w:r>
+        <w:t>arching</w:t>
+      </w:r>
+      <w:proofErr w:type="spellEnd"/>
+      <w:r>
+        <w:t xml:space="preserve"> </w:t>
+      </w:r>
+      <w:proofErr w:type="spellStart"/>
+      <w:r>
+        <w:t>C</w:t>
+      </w:r>
+      <w:r>
+        <w:t>ubesra</w:t>
+      </w:r>
+      <w:proofErr w:type="spellEnd"/>
+      <w:r>
+        <w:t xml:space="preserve"> esett a választás</w:t>
+      </w:r>
+      <w:bookmarkEnd w:id="9"/>
+    </w:p>
+    <w:p>
+      <w:pPr>
+        <w:jc w:val="both"/>
+        <w:rPr>
+          <w:sz w:val="24"/>
+          <w:szCs w:val="24"/>
+        </w:rPr>
+      </w:pPr>
+      <w:r>
+        <w:rPr>
+          <w:sz w:val="24"/>
+          <w:szCs w:val="24"/>
+        </w:rPr>
+        <w:t xml:space="preserve">A </w:t>
+      </w:r>
+      <w:proofErr w:type="spellStart"/>
+      <w:r>
+        <w:rPr>
+          <w:sz w:val="24"/>
+          <w:szCs w:val="24"/>
+        </w:rPr>
+        <w:t>M</w:t>
+      </w:r>
+      <w:r>
+        <w:rPr>
+          <w:sz w:val="24"/>
+          <w:szCs w:val="24"/>
+        </w:rPr>
+        <w:t>arching</w:t>
+      </w:r>
+      <w:proofErr w:type="spellEnd"/>
+      <w:r>
+        <w:rPr>
+          <w:sz w:val="24"/>
+          <w:szCs w:val="24"/>
+        </w:rPr>
+        <w:t xml:space="preserve"> </w:t>
+      </w:r>
+      <w:proofErr w:type="spellStart"/>
+      <w:r>
+        <w:rPr>
+          <w:sz w:val="24"/>
+          <w:szCs w:val="24"/>
+        </w:rPr>
+        <w:t>C</w:t>
+      </w:r>
+      <w:r>
+        <w:rPr>
+          <w:sz w:val="24"/>
+          <w:szCs w:val="24"/>
+        </w:rPr>
+        <w:t>ubes</w:t>
+      </w:r>
+      <w:proofErr w:type="spellEnd"/>
+      <w:r>
+        <w:rPr>
+          <w:sz w:val="24"/>
+          <w:szCs w:val="24"/>
+        </w:rPr>
+        <w:t xml:space="preserve"> algoritmus a </w:t>
+      </w:r>
+      <w:proofErr w:type="spellStart"/>
+      <w:r>
+        <w:rPr>
+          <w:sz w:val="24"/>
+          <w:szCs w:val="24"/>
+        </w:rPr>
+        <w:t>Minecraft-al</w:t>
+      </w:r>
+      <w:proofErr w:type="spellEnd"/>
+      <w:r>
+        <w:rPr>
+          <w:sz w:val="24"/>
+          <w:szCs w:val="24"/>
+        </w:rPr>
+        <w:t xml:space="preserve"> ellentétben a kockák szintje alá megy precizitás szempontjából. Míg a </w:t>
+      </w:r>
+      <w:proofErr w:type="spellStart"/>
+      <w:r>
+        <w:rPr>
+          <w:sz w:val="24"/>
+          <w:szCs w:val="24"/>
+        </w:rPr>
+        <w:t>Minecraft</w:t>
+      </w:r>
+      <w:proofErr w:type="spellEnd"/>
+      <w:r>
+        <w:rPr>
+          <w:sz w:val="24"/>
+          <w:szCs w:val="24"/>
+        </w:rPr>
+        <w:t xml:space="preserve">-ban egy blokk vagy jelen van egy koordinátán, vagy nem, addig a </w:t>
+      </w:r>
+      <w:proofErr w:type="spellStart"/>
+      <w:r>
+        <w:rPr>
+          <w:sz w:val="24"/>
+          <w:szCs w:val="24"/>
+        </w:rPr>
+        <w:t>M</w:t>
+      </w:r>
+      <w:r>
+        <w:rPr>
+          <w:sz w:val="24"/>
+          <w:szCs w:val="24"/>
+        </w:rPr>
+        <w:t>arching</w:t>
+      </w:r>
+      <w:proofErr w:type="spellEnd"/>
+      <w:r>
+        <w:rPr>
+          <w:sz w:val="24"/>
+          <w:szCs w:val="24"/>
+        </w:rPr>
+        <w:t xml:space="preserve"> </w:t>
+      </w:r>
+      <w:proofErr w:type="spellStart"/>
+      <w:r>
+        <w:rPr>
+          <w:sz w:val="24"/>
+          <w:szCs w:val="24"/>
+        </w:rPr>
+        <w:t>C</w:t>
+      </w:r>
+      <w:r>
+        <w:rPr>
+          <w:sz w:val="24"/>
+          <w:szCs w:val="24"/>
+        </w:rPr>
+        <w:t>ubes</w:t>
+      </w:r>
+      <w:proofErr w:type="spellEnd"/>
+      <w:r>
+        <w:rPr>
+          <w:sz w:val="24"/>
+          <w:szCs w:val="24"/>
+        </w:rPr>
+        <w:t xml:space="preserve"> egy kockához 256 konfiguráció közül társít egyet. Ez lehetővé tesz a talaj lényegesen nagyobb „felbontásban” való megjelenítését. </w:t>
+      </w:r>
+    </w:p>
+    <w:p>
+      <w:pPr>
+        <w:jc w:val="both"/>
+        <w:rPr>
+          <w:sz w:val="24"/>
+          <w:szCs w:val="24"/>
+        </w:rPr>
+      </w:pPr>
+      <w:r>
+        <w:rPr>
+          <w:sz w:val="24"/>
+          <w:szCs w:val="24"/>
+        </w:rPr>
+        <w:t>Ez a precizitás két lépcsőben is jelen van.</w:t>
+      </w:r>
+    </w:p>
+    <w:p>
+      <w:pPr>
+        <w:jc w:val="both"/>
+        <w:rPr>
+          <w:sz w:val="24"/>
+          <w:szCs w:val="24"/>
+        </w:rPr>
+      </w:pPr>
+      <w:r>
+        <w:rPr>
+          <w:sz w:val="24"/>
+          <w:szCs w:val="24"/>
+        </w:rPr>
+        <w:t>Felezőpontos megoldás</w:t>
+      </w:r>
+      <w:r>
+        <w:rPr>
+          <w:sz w:val="24"/>
+          <w:szCs w:val="24"/>
+        </w:rPr>
+        <w:t xml:space="preserve">, </w:t>
+      </w:r>
+      <w:r>
+        <w:rPr>
+          <w:sz w:val="24"/>
+          <w:szCs w:val="24"/>
+        </w:rPr>
+        <w:t>Pozíció interpolációs megoldás</w:t>
+      </w:r>
+    </w:p>
+    <w:p>
+      <w:pPr>
+        <w:jc w:val="both"/>
         <w:rPr>
           <w:b/>
           <w:bCs/>
@@ -3377,12 +4645,8 @@
           <w:szCs w:val="24"/>
           <w:highlight w:val="black"/>
         </w:rPr>
-        <w:t>→smooth terrain</w:t>
-      </w:r>
-    </w:p>
-    <w:p>
-      <w:pPr>
-        <w:jc w:val="both"/>
+      </w:pPr>
+      <w:r>
         <w:rPr>
           <w:b/>
           <w:bCs/>
@@ -3392,7 +4656,8 @@
           <w:szCs w:val="24"/>
           <w:highlight w:val="black"/>
         </w:rPr>
-      </w:pPr>
+        <w:t>illusztráció minecraft→rough terrain</w:t>
+      </w:r>
       <w:r>
         <w:rPr>
           <w:b/>
@@ -3403,8 +4668,60 @@
           <w:szCs w:val="24"/>
           <w:highlight w:val="black"/>
         </w:rPr>
+        <w:t>→smooth terrain</w:t>
+      </w:r>
+    </w:p>
+    <w:p>
+      <w:pPr>
+        <w:jc w:val="both"/>
+        <w:rPr>
+          <w:b/>
+          <w:bCs/>
+          <w:caps/>
+          <w:color w:val="FF0000"/>
+          <w:sz w:val="24"/>
+          <w:szCs w:val="24"/>
+          <w:highlight w:val="black"/>
+        </w:rPr>
+      </w:pPr>
+      <w:r>
+        <w:rPr>
+          <w:b/>
+          <w:bCs/>
+          <w:caps/>
+          <w:color w:val="FF0000"/>
+          <w:sz w:val="24"/>
+          <w:szCs w:val="24"/>
+          <w:highlight w:val="black"/>
+        </w:rPr>
         <w:lastRenderedPageBreak/>
-        <w:t>lehet egy szélesebb kép is, csak kell textúra a talajra amihez kell custom shader</w:t>
+        <w:t xml:space="preserve">lehet egy szélesebb kép is, csak kell textúra a </w:t>
+      </w:r>
+      <w:proofErr w:type="gramStart"/>
+      <w:r>
+        <w:rPr>
+          <w:b/>
+          <w:bCs/>
+          <w:caps/>
+          <w:color w:val="FF0000"/>
+          <w:sz w:val="24"/>
+          <w:szCs w:val="24"/>
+          <w:highlight w:val="black"/>
+        </w:rPr>
+        <w:t>talajra</w:t>
+      </w:r>
+      <w:proofErr w:type="gramEnd"/>
+      <w:r>
+        <w:rPr>
+          <w:b/>
+          <w:bCs/>
+          <w:caps/>
+          <w:color w:val="FF0000"/>
+          <w:sz w:val="24"/>
+          <w:szCs w:val="24"/>
+          <w:highlight w:val="black"/>
+        </w:rPr>
+        <w:t xml:space="preserve"> amihez kell custom shader</w:t>
       </w:r>
     </w:p>
     <w:p>
@@ -3412,9 +4729,15 @@
         <w:pStyle w:val="Heading1"/>
       </w:pPr>
       <w:bookmarkStart w:id="10" w:name="_Toc165406785"/>
-      <w:r>
-        <w:t xml:space="preserve">Marching </w:t>
-      </w:r>
+      <w:proofErr w:type="spellStart"/>
+      <w:r>
+        <w:t>Marching</w:t>
+      </w:r>
+      <w:proofErr w:type="spellEnd"/>
+      <w:r>
+        <w:t xml:space="preserve"> </w:t>
+      </w:r>
+      <w:proofErr w:type="spellStart"/>
       <w:r>
         <w:t>C</w:t>
       </w:r>
@@ -3422,6 +4745,7 @@
         <w:t>ubes</w:t>
       </w:r>
       <w:bookmarkEnd w:id="10"/>
+      <w:proofErr w:type="spellEnd"/>
       <w:r>
         <w:t xml:space="preserve"> Algoritmus</w:t>
       </w:r>
@@ -3439,8 +4763,17 @@
           <w:sz w:val="24"/>
           <w:szCs w:val="24"/>
         </w:rPr>
-        <w:t>A Marching Cubes algoritmus a számítógépes grafikában használt módszer, amellyel háromdimenziós skalármezőből poligon hálót lehet létrehozni. Különösen hasznos „isosurface” renderelésére.</w:t>
-      </w:r>
+        <w:t xml:space="preserve">A </w:t>
+      </w:r>
+      <w:proofErr w:type="spellStart"/>
+      <w:r>
+        <w:rPr>
+          <w:sz w:val="24"/>
+          <w:szCs w:val="24"/>
+        </w:rPr>
+        <w:t>Marching</w:t>
+      </w:r>
+      <w:proofErr w:type="spellEnd"/>
       <w:r>
         <w:rPr>
           <w:sz w:val="24"/>
@@ -3448,6 +4781,61 @@
         </w:rPr>
         <w:t xml:space="preserve"> </w:t>
       </w:r>
+      <w:proofErr w:type="spellStart"/>
+      <w:r>
+        <w:rPr>
+          <w:sz w:val="24"/>
+          <w:szCs w:val="24"/>
+        </w:rPr>
+        <w:t>Cubes</w:t>
+      </w:r>
+      <w:proofErr w:type="spellEnd"/>
+      <w:r>
+        <w:rPr>
+          <w:sz w:val="24"/>
+          <w:szCs w:val="24"/>
+        </w:rPr>
+        <w:t xml:space="preserve"> algoritmus a számítógépes grafikában használt módszer, amellyel háromdimenziós skalármezőből poligon hálót lehet létrehozni. Különösen hasznos „</w:t>
+      </w:r>
+      <w:proofErr w:type="spellStart"/>
+      <w:r>
+        <w:rPr>
+          <w:sz w:val="24"/>
+          <w:szCs w:val="24"/>
+        </w:rPr>
+        <w:t>isosurface</w:t>
+      </w:r>
+      <w:proofErr w:type="spellEnd"/>
+      <w:r>
+        <w:rPr>
+          <w:sz w:val="24"/>
+          <w:szCs w:val="24"/>
+        </w:rPr>
+        <w:t xml:space="preserve">” </w:t>
+      </w:r>
+      <w:proofErr w:type="spellStart"/>
+      <w:r>
+        <w:rPr>
+          <w:sz w:val="24"/>
+          <w:szCs w:val="24"/>
+        </w:rPr>
+        <w:t>renderelésére</w:t>
+      </w:r>
+      <w:proofErr w:type="spellEnd"/>
+      <w:r>
+        <w:rPr>
+          <w:sz w:val="24"/>
+          <w:szCs w:val="24"/>
+        </w:rPr>
+        <w:t>.</w:t>
+      </w:r>
+      <w:r>
+        <w:rPr>
+          <w:sz w:val="24"/>
+          <w:szCs w:val="24"/>
+        </w:rPr>
+        <w:t xml:space="preserve"> </w:t>
+      </w:r>
       <w:r>
         <w:rPr>
           <w:sz w:val="24"/>
@@ -3460,8 +4848,17 @@
           <w:sz w:val="24"/>
           <w:szCs w:val="24"/>
         </w:rPr>
-        <w:t>William E. Lorensen</w:t>
-      </w:r>
+        <w:t xml:space="preserve">William E. </w:t>
+      </w:r>
+      <w:proofErr w:type="spellStart"/>
+      <w:r>
+        <w:rPr>
+          <w:sz w:val="24"/>
+          <w:szCs w:val="24"/>
+        </w:rPr>
+        <w:t>Lorensen</w:t>
+      </w:r>
+      <w:proofErr w:type="spellEnd"/>
       <w:r>
         <w:rPr>
           <w:sz w:val="24"/>
@@ -3474,21 +4871,55 @@
           <w:sz w:val="24"/>
           <w:szCs w:val="24"/>
         </w:rPr>
-        <w:t>Harvey E. Cline</w:t>
-      </w:r>
-      <w:r>
-        <w:rPr>
-          <w:sz w:val="24"/>
-          <w:szCs w:val="24"/>
-        </w:rPr>
-        <w:t xml:space="preserve"> fejlesztette ki az 1980-as években az amerikai General Electric számára folytatott kutatásuk közben. A kutatás célja az MRI és CT scan-ek effektív számítógépes megjelenítése volt.</w:t>
-      </w:r>
-      <w:r>
-        <w:rPr>
-          <w:sz w:val="24"/>
-          <w:szCs w:val="24"/>
-        </w:rPr>
-        <w:t xml:space="preserve"> </w:t>
+        <w:t xml:space="preserve">Harvey E. </w:t>
+      </w:r>
+      <w:proofErr w:type="spellStart"/>
+      <w:r>
+        <w:rPr>
+          <w:sz w:val="24"/>
+          <w:szCs w:val="24"/>
+        </w:rPr>
+        <w:t>Cline</w:t>
+      </w:r>
+      <w:proofErr w:type="spellEnd"/>
+      <w:r>
+        <w:rPr>
+          <w:sz w:val="24"/>
+          <w:szCs w:val="24"/>
+        </w:rPr>
+        <w:t xml:space="preserve"> fejlesztette ki az 1980-as években az amerikai General </w:t>
+      </w:r>
+      <w:proofErr w:type="spellStart"/>
+      <w:r>
+        <w:rPr>
+          <w:sz w:val="24"/>
+          <w:szCs w:val="24"/>
+        </w:rPr>
+        <w:t>Electric</w:t>
+      </w:r>
+      <w:proofErr w:type="spellEnd"/>
+      <w:r>
+        <w:rPr>
+          <w:sz w:val="24"/>
+          <w:szCs w:val="24"/>
+        </w:rPr>
+        <w:t xml:space="preserve"> számára folytatott kutatásuk közben. A kutatás célja az MRI és CT </w:t>
+      </w:r>
+      <w:proofErr w:type="spellStart"/>
+      <w:r>
+        <w:rPr>
+          <w:sz w:val="24"/>
+          <w:szCs w:val="24"/>
+        </w:rPr>
+        <w:t>scan</w:t>
+      </w:r>
+      <w:proofErr w:type="spellEnd"/>
+      <w:r>
+        <w:rPr>
+          <w:sz w:val="24"/>
+          <w:szCs w:val="24"/>
+        </w:rPr>
+        <w:t xml:space="preserve">-ek effektív számítógépes megjelenítése volt. </w:t>
       </w:r>
       <w:sdt>
         <w:sdtPr>
@@ -3568,7 +4999,23 @@
           <w:sz w:val="24"/>
           <w:szCs w:val="24"/>
         </w:rPr>
-        <w:t xml:space="preserve"> pontok, amelyek egy alakzat belsejében helyezkednek el magas konstans értékkel rendelkeznek, míg amik az alakzaton kívül vannak</w:t>
+        <w:t xml:space="preserve"> pontok, amelyek egy alakzat </w:t>
+      </w:r>
+      <w:proofErr w:type="spellStart"/>
+      <w:r>
+        <w:rPr>
+          <w:sz w:val="24"/>
+          <w:szCs w:val="24"/>
+        </w:rPr>
+        <w:t>belsejében</w:t>
+      </w:r>
+      <w:proofErr w:type="spellEnd"/>
+      <w:r>
+        <w:rPr>
+          <w:sz w:val="24"/>
+          <w:szCs w:val="24"/>
+        </w:rPr>
+        <w:t xml:space="preserve"> helyezkednek el magas konstans értékkel rendelkeznek, míg amik az alakzaton kívül vannak</w:t>
       </w:r>
       <w:r>
         <w:rPr>
@@ -3598,7 +5045,23 @@
           <w:sz w:val="24"/>
           <w:szCs w:val="24"/>
         </w:rPr>
-        <w:t>Az isosurface egy olyan felület, amely állandó értékű pontokat (pl. nyomás, hőmérséklet, sűrűség) képvisel egy térfogaton belül; más szóval, ez egy olyan folytonos függvény szinthalmaza, amelynek tartománya a 3 dimenziós tér. A pontok általában 3 dimenziós négyzetrács mentén helyezkednek el és a felvett értékeik határozzák meg a megjelenített alakzat felszínét.</w:t>
+        <w:t xml:space="preserve">Az </w:t>
+      </w:r>
+      <w:proofErr w:type="spellStart"/>
+      <w:r>
+        <w:rPr>
+          <w:sz w:val="24"/>
+          <w:szCs w:val="24"/>
+        </w:rPr>
+        <w:t>isosurface</w:t>
+      </w:r>
+      <w:proofErr w:type="spellEnd"/>
+      <w:r>
+        <w:rPr>
+          <w:sz w:val="24"/>
+          <w:szCs w:val="24"/>
+        </w:rPr>
+        <w:t xml:space="preserve"> egy olyan felület, amely állandó értékű pontokat (pl. nyomás, hőmérséklet, sűrűség) képvisel egy térfogaton belül; más szóval, ez egy olyan folytonos függvény szinthalmaza, amelynek tartománya a 3 dimenziós tér. A pontok általában 3 dimenziós négyzetrács mentén helyezkednek el és a felvett értékeik határozzák meg a megjelenített alakzat felszínét.</w:t>
       </w:r>
       <w:sdt>
         <w:sdtPr>
@@ -3666,7 +5129,23 @@
       </w:pPr>
       <w:bookmarkStart w:id="11" w:name="_Toc165406786"/>
       <w:r>
-        <w:t>Hol használatos a Marching Cubes algoritmus?</w:t>
+        <w:t xml:space="preserve">Hol használatos a </w:t>
+      </w:r>
+      <w:proofErr w:type="spellStart"/>
+      <w:r>
+        <w:t>Marching</w:t>
+      </w:r>
+      <w:proofErr w:type="spellEnd"/>
+      <w:r>
+        <w:t xml:space="preserve"> </w:t>
+      </w:r>
+      <w:proofErr w:type="spellStart"/>
+      <w:r>
+        <w:t>Cubes</w:t>
+      </w:r>
+      <w:proofErr w:type="spellEnd"/>
+      <w:r>
+        <w:t xml:space="preserve"> algoritmus?</w:t>
       </w:r>
       <w:bookmarkEnd w:id="11"/>
     </w:p>
@@ -3693,21 +5172,133 @@
           <w:sz w:val="24"/>
           <w:szCs w:val="24"/>
         </w:rPr>
-        <w:t>A Marching Cubes algoritmus egyik elterjedt felhasználási területe az orvosi tudomány. Az MRI</w:t>
-      </w:r>
-      <w:r>
-        <w:rPr>
-          <w:sz w:val="24"/>
-          <w:szCs w:val="24"/>
-        </w:rPr>
-        <w:t xml:space="preserve"> (Magnetic resonance imaging)</w:t>
-      </w:r>
-      <w:r>
-        <w:rPr>
-          <w:sz w:val="24"/>
-          <w:szCs w:val="24"/>
-        </w:rPr>
-        <w:t xml:space="preserve"> és CT (computed tomography, </w:t>
+        <w:t xml:space="preserve">A </w:t>
+      </w:r>
+      <w:proofErr w:type="spellStart"/>
+      <w:r>
+        <w:rPr>
+          <w:sz w:val="24"/>
+          <w:szCs w:val="24"/>
+        </w:rPr>
+        <w:t>Marching</w:t>
+      </w:r>
+      <w:proofErr w:type="spellEnd"/>
+      <w:r>
+        <w:rPr>
+          <w:sz w:val="24"/>
+          <w:szCs w:val="24"/>
+        </w:rPr>
+        <w:t xml:space="preserve"> </w:t>
+      </w:r>
+      <w:proofErr w:type="spellStart"/>
+      <w:r>
+        <w:rPr>
+          <w:sz w:val="24"/>
+          <w:szCs w:val="24"/>
+        </w:rPr>
+        <w:t>Cubes</w:t>
+      </w:r>
+      <w:proofErr w:type="spellEnd"/>
+      <w:r>
+        <w:rPr>
+          <w:sz w:val="24"/>
+          <w:szCs w:val="24"/>
+        </w:rPr>
+        <w:t xml:space="preserve"> algoritmus egyik elterjedt felhasználási területe az orvosi tudomány. Az MRI</w:t>
+      </w:r>
+      <w:r>
+        <w:rPr>
+          <w:sz w:val="24"/>
+          <w:szCs w:val="24"/>
+        </w:rPr>
+        <w:t xml:space="preserve"> (</w:t>
+      </w:r>
+      <w:proofErr w:type="spellStart"/>
+      <w:r>
+        <w:rPr>
+          <w:sz w:val="24"/>
+          <w:szCs w:val="24"/>
+        </w:rPr>
+        <w:t>Magnetic</w:t>
+      </w:r>
+      <w:proofErr w:type="spellEnd"/>
+      <w:r>
+        <w:rPr>
+          <w:sz w:val="24"/>
+          <w:szCs w:val="24"/>
+        </w:rPr>
+        <w:t xml:space="preserve"> </w:t>
+      </w:r>
+      <w:proofErr w:type="spellStart"/>
+      <w:r>
+        <w:rPr>
+          <w:sz w:val="24"/>
+          <w:szCs w:val="24"/>
+        </w:rPr>
+        <w:t>resonance</w:t>
+      </w:r>
+      <w:proofErr w:type="spellEnd"/>
+      <w:r>
+        <w:rPr>
+          <w:sz w:val="24"/>
+          <w:szCs w:val="24"/>
+        </w:rPr>
+        <w:t xml:space="preserve"> </w:t>
+      </w:r>
+      <w:proofErr w:type="spellStart"/>
+      <w:r>
+        <w:rPr>
+          <w:sz w:val="24"/>
+          <w:szCs w:val="24"/>
+        </w:rPr>
+        <w:t>imaging</w:t>
+      </w:r>
+      <w:proofErr w:type="spellEnd"/>
+      <w:r>
+        <w:rPr>
+          <w:sz w:val="24"/>
+          <w:szCs w:val="24"/>
+        </w:rPr>
+        <w:t>)</w:t>
+      </w:r>
+      <w:r>
+        <w:rPr>
+          <w:sz w:val="24"/>
+          <w:szCs w:val="24"/>
+        </w:rPr>
+        <w:t xml:space="preserve"> és CT (</w:t>
+      </w:r>
+      <w:proofErr w:type="spellStart"/>
+      <w:r>
+        <w:rPr>
+          <w:sz w:val="24"/>
+          <w:szCs w:val="24"/>
+        </w:rPr>
+        <w:t>computed</w:t>
+      </w:r>
+      <w:proofErr w:type="spellEnd"/>
+      <w:r>
+        <w:rPr>
+          <w:sz w:val="24"/>
+          <w:szCs w:val="24"/>
+        </w:rPr>
+        <w:t xml:space="preserve"> </w:t>
+      </w:r>
+      <w:proofErr w:type="spellStart"/>
+      <w:r>
+        <w:rPr>
+          <w:sz w:val="24"/>
+          <w:szCs w:val="24"/>
+        </w:rPr>
+        <w:t>tomography</w:t>
+      </w:r>
+      <w:proofErr w:type="spellEnd"/>
+      <w:r>
+        <w:rPr>
+          <w:sz w:val="24"/>
+          <w:szCs w:val="24"/>
+        </w:rPr>
+        <w:t xml:space="preserve">, </w:t>
       </w:r>
       <w:r>
         <w:rPr>
@@ -3721,7 +5312,71 @@
           <w:sz w:val="24"/>
           <w:szCs w:val="24"/>
         </w:rPr>
-        <w:t xml:space="preserve"> CAT, computed axial tomography) scan-ek a </w:t>
+        <w:t xml:space="preserve"> CAT, </w:t>
+      </w:r>
+      <w:proofErr w:type="spellStart"/>
+      <w:r>
+        <w:rPr>
+          <w:sz w:val="24"/>
+          <w:szCs w:val="24"/>
+        </w:rPr>
+        <w:t>computed</w:t>
+      </w:r>
+      <w:proofErr w:type="spellEnd"/>
+      <w:r>
+        <w:rPr>
+          <w:sz w:val="24"/>
+          <w:szCs w:val="24"/>
+        </w:rPr>
+        <w:t xml:space="preserve"> </w:t>
+      </w:r>
+      <w:proofErr w:type="spellStart"/>
+      <w:r>
+        <w:rPr>
+          <w:sz w:val="24"/>
+          <w:szCs w:val="24"/>
+        </w:rPr>
+        <w:t>axial</w:t>
+      </w:r>
+      <w:proofErr w:type="spellEnd"/>
+      <w:r>
+        <w:rPr>
+          <w:sz w:val="24"/>
+          <w:szCs w:val="24"/>
+        </w:rPr>
+        <w:t xml:space="preserve"> </w:t>
+      </w:r>
+      <w:proofErr w:type="spellStart"/>
+      <w:r>
+        <w:rPr>
+          <w:sz w:val="24"/>
+          <w:szCs w:val="24"/>
+        </w:rPr>
+        <w:t>tomography</w:t>
+      </w:r>
+      <w:proofErr w:type="spellEnd"/>
+      <w:r>
+        <w:rPr>
+          <w:sz w:val="24"/>
+          <w:szCs w:val="24"/>
+        </w:rPr>
+        <w:t xml:space="preserve">) </w:t>
+      </w:r>
+      <w:proofErr w:type="spellStart"/>
+      <w:r>
+        <w:rPr>
+          <w:sz w:val="24"/>
+          <w:szCs w:val="24"/>
+        </w:rPr>
+        <w:t>scan</w:t>
+      </w:r>
+      <w:proofErr w:type="spellEnd"/>
+      <w:r>
+        <w:rPr>
+          <w:sz w:val="24"/>
+          <w:szCs w:val="24"/>
+        </w:rPr>
+        <w:t xml:space="preserve">-ek a </w:t>
       </w:r>
       <w:r>
         <w:rPr>
@@ -3751,7 +5406,39 @@
           <w:sz w:val="24"/>
           <w:szCs w:val="24"/>
         </w:rPr>
-        <w:t xml:space="preserve">Az ilyen scan-ek általában 2 dimenziós képekként vannak megjelenítve szeletenként, ahol egy kép egy adott pozícióban lévő metszetet szimbolizál szürkeárnyalatos módon. A különböző árnyalatok az adott metszet adott pontjainak az intenzitását mutatja. A CT és MRI szkennerek különböző szövetekről különböző intenzitású jeleket olvasnak le. Ezeknek a scan-eknek a precizitása nagyon magas, ezért könnyen különbséget tudnak tenni akár </w:t>
+        <w:t xml:space="preserve">Az ilyen </w:t>
+      </w:r>
+      <w:proofErr w:type="spellStart"/>
+      <w:r>
+        <w:rPr>
+          <w:sz w:val="24"/>
+          <w:szCs w:val="24"/>
+        </w:rPr>
+        <w:t>scan</w:t>
+      </w:r>
+      <w:proofErr w:type="spellEnd"/>
+      <w:r>
+        <w:rPr>
+          <w:sz w:val="24"/>
+          <w:szCs w:val="24"/>
+        </w:rPr>
+        <w:t xml:space="preserve">-ek általában 2 dimenziós képekként vannak megjelenítve szeletenként, ahol egy kép egy adott pozícióban lévő metszetet szimbolizál szürkeárnyalatos módon. A különböző árnyalatok az adott metszet adott pontjainak az intenzitását mutatja. A CT és MRI szkennerek különböző szövetekről különböző intenzitású jeleket olvasnak le. Ezeknek a </w:t>
+      </w:r>
+      <w:proofErr w:type="spellStart"/>
+      <w:r>
+        <w:rPr>
+          <w:sz w:val="24"/>
+          <w:szCs w:val="24"/>
+        </w:rPr>
+        <w:t>scan-eknek</w:t>
+      </w:r>
+      <w:proofErr w:type="spellEnd"/>
+      <w:r>
+        <w:rPr>
+          <w:sz w:val="24"/>
+          <w:szCs w:val="24"/>
+        </w:rPr>
+        <w:t xml:space="preserve"> a precizitása nagyon magas, ezért könnyen különbséget tudnak tenni akár </w:t>
       </w:r>
       <w:r>
         <w:rPr>
@@ -3831,7 +5518,39 @@
           <w:sz w:val="24"/>
           <w:szCs w:val="24"/>
         </w:rPr>
-        <w:t>Ezeknek az értékeknek a megjelenítése lehetséges a Marching Cubes algoritmussal, úgy, hogy</w:t>
+        <w:t xml:space="preserve">Ezeknek az értékeknek a megjelenítése lehetséges a </w:t>
+      </w:r>
+      <w:proofErr w:type="spellStart"/>
+      <w:r>
+        <w:rPr>
+          <w:sz w:val="24"/>
+          <w:szCs w:val="24"/>
+        </w:rPr>
+        <w:t>Marching</w:t>
+      </w:r>
+      <w:proofErr w:type="spellEnd"/>
+      <w:r>
+        <w:rPr>
+          <w:sz w:val="24"/>
+          <w:szCs w:val="24"/>
+        </w:rPr>
+        <w:t xml:space="preserve"> </w:t>
+      </w:r>
+      <w:proofErr w:type="spellStart"/>
+      <w:r>
+        <w:rPr>
+          <w:sz w:val="24"/>
+          <w:szCs w:val="24"/>
+        </w:rPr>
+        <w:t>Cubes</w:t>
+      </w:r>
+      <w:proofErr w:type="spellEnd"/>
+      <w:r>
+        <w:rPr>
+          <w:sz w:val="24"/>
+          <w:szCs w:val="24"/>
+        </w:rPr>
+        <w:t xml:space="preserve"> algoritmussal, úgy, hogy</w:t>
       </w:r>
       <w:r>
         <w:rPr>
@@ -3847,12 +5566,21 @@
         </w:rPr>
         <w:t xml:space="preserve"> a </w:t>
       </w:r>
-      <w:r>
-        <w:rPr>
-          <w:sz w:val="24"/>
-          <w:szCs w:val="24"/>
-        </w:rPr>
-        <w:t>scan értékeiből</w:t>
+      <w:proofErr w:type="spellStart"/>
+      <w:r>
+        <w:rPr>
+          <w:sz w:val="24"/>
+          <w:szCs w:val="24"/>
+        </w:rPr>
+        <w:t>scan</w:t>
+      </w:r>
+      <w:proofErr w:type="spellEnd"/>
+      <w:r>
+        <w:rPr>
+          <w:sz w:val="24"/>
+          <w:szCs w:val="24"/>
+        </w:rPr>
+        <w:t xml:space="preserve"> értékeiből</w:t>
       </w:r>
       <w:r>
         <w:rPr>
@@ -3892,7 +5620,39 @@
           <w:sz w:val="24"/>
           <w:szCs w:val="24"/>
         </w:rPr>
-        <w:t xml:space="preserve">A Marching Cubes algoritmust CAD (számítógéppel segített tervezés) szoftverek is alkalmazzák, ahol a felhasználó </w:t>
+        <w:t xml:space="preserve">A </w:t>
+      </w:r>
+      <w:proofErr w:type="spellStart"/>
+      <w:r>
+        <w:rPr>
+          <w:sz w:val="24"/>
+          <w:szCs w:val="24"/>
+        </w:rPr>
+        <w:t>Marching</w:t>
+      </w:r>
+      <w:proofErr w:type="spellEnd"/>
+      <w:r>
+        <w:rPr>
+          <w:sz w:val="24"/>
+          <w:szCs w:val="24"/>
+        </w:rPr>
+        <w:t xml:space="preserve"> </w:t>
+      </w:r>
+      <w:proofErr w:type="spellStart"/>
+      <w:r>
+        <w:rPr>
+          <w:sz w:val="24"/>
+          <w:szCs w:val="24"/>
+        </w:rPr>
+        <w:t>Cubes</w:t>
+      </w:r>
+      <w:proofErr w:type="spellEnd"/>
+      <w:r>
+        <w:rPr>
+          <w:sz w:val="24"/>
+          <w:szCs w:val="24"/>
+        </w:rPr>
+        <w:t xml:space="preserve"> algoritmust CAD (számítógéppel segített tervezés) szoftverek is alkalmazzák, ahol a felhasználó </w:t>
       </w:r>
       <w:r>
         <w:rPr>
@@ -3916,14 +5676,94 @@
           <w:szCs w:val="24"/>
         </w:rPr>
         <w:lastRenderedPageBreak/>
-        <w:t>A Marching Cubes algoritmus szimulációk kiértékelésér</w:t>
-      </w:r>
-      <w:r>
-        <w:rPr>
-          <w:sz w:val="24"/>
-          <w:szCs w:val="24"/>
-        </w:rPr>
-        <w:t>e is használatos, például folyadékdinamikai szimulációk vizualizálására. Egy Marching Cubes által megalkotott isosurface reprezentálhat repülőgép propeller által keltett lökéshullámokat.</w:t>
+        <w:t xml:space="preserve">A </w:t>
+      </w:r>
+      <w:proofErr w:type="spellStart"/>
+      <w:r>
+        <w:rPr>
+          <w:sz w:val="24"/>
+          <w:szCs w:val="24"/>
+        </w:rPr>
+        <w:t>Marching</w:t>
+      </w:r>
+      <w:proofErr w:type="spellEnd"/>
+      <w:r>
+        <w:rPr>
+          <w:sz w:val="24"/>
+          <w:szCs w:val="24"/>
+        </w:rPr>
+        <w:t xml:space="preserve"> </w:t>
+      </w:r>
+      <w:proofErr w:type="spellStart"/>
+      <w:r>
+        <w:rPr>
+          <w:sz w:val="24"/>
+          <w:szCs w:val="24"/>
+        </w:rPr>
+        <w:t>Cubes</w:t>
+      </w:r>
+      <w:proofErr w:type="spellEnd"/>
+      <w:r>
+        <w:rPr>
+          <w:sz w:val="24"/>
+          <w:szCs w:val="24"/>
+        </w:rPr>
+        <w:t xml:space="preserve"> algoritmus szimulációk kiértékelésér</w:t>
+      </w:r>
+      <w:r>
+        <w:rPr>
+          <w:sz w:val="24"/>
+          <w:szCs w:val="24"/>
+        </w:rPr>
+        <w:t xml:space="preserve">e is használatos, például folyadékdinamikai szimulációk vizualizálására. Egy </w:t>
+      </w:r>
+      <w:proofErr w:type="spellStart"/>
+      <w:r>
+        <w:rPr>
+          <w:sz w:val="24"/>
+          <w:szCs w:val="24"/>
+        </w:rPr>
+        <w:t>Marching</w:t>
+      </w:r>
+      <w:proofErr w:type="spellEnd"/>
+      <w:r>
+        <w:rPr>
+          <w:sz w:val="24"/>
+          <w:szCs w:val="24"/>
+        </w:rPr>
+        <w:t xml:space="preserve"> </w:t>
+      </w:r>
+      <w:proofErr w:type="spellStart"/>
+      <w:r>
+        <w:rPr>
+          <w:sz w:val="24"/>
+          <w:szCs w:val="24"/>
+        </w:rPr>
+        <w:t>Cubes</w:t>
+      </w:r>
+      <w:proofErr w:type="spellEnd"/>
+      <w:r>
+        <w:rPr>
+          <w:sz w:val="24"/>
+          <w:szCs w:val="24"/>
+        </w:rPr>
+        <w:t xml:space="preserve"> által megalkotott </w:t>
+      </w:r>
+      <w:proofErr w:type="spellStart"/>
+      <w:r>
+        <w:rPr>
+          <w:sz w:val="24"/>
+          <w:szCs w:val="24"/>
+        </w:rPr>
+        <w:t>isosurface</w:t>
+      </w:r>
+      <w:proofErr w:type="spellEnd"/>
+      <w:r>
+        <w:rPr>
+          <w:sz w:val="24"/>
+          <w:szCs w:val="24"/>
+        </w:rPr>
+        <w:t xml:space="preserve"> reprezentálhat repülőgép propeller által keltett lökéshullámokat.</w:t>
       </w:r>
     </w:p>
     <w:p>
@@ -3988,7 +5828,7 @@
           <w:noProof/>
         </w:rPr>
         <w:drawing>
-          <wp:inline distT="0" distB="0" distL="0" distR="0" wp14:anchorId="2B309EB4" wp14:editId="2D6C9BA0">
+          <wp:inline distT="0" distB="0" distL="0" distR="0" wp14:anchorId="2B309EB4" wp14:editId="18BB371C">
             <wp:extent cx="2640965" cy="2640965"/>
             <wp:effectExtent l="0" t="0" r="6985" b="6985"/>
             <wp:docPr id="555140963" name="Picture 3"/>
@@ -4040,7 +5880,7 @@
           <w:noProof/>
         </w:rPr>
         <w:drawing>
-          <wp:inline distT="0" distB="0" distL="0" distR="0" wp14:anchorId="5C9072F9" wp14:editId="6A9EEC4A">
+          <wp:inline distT="0" distB="0" distL="0" distR="0" wp14:anchorId="5C9072F9" wp14:editId="072104A1">
             <wp:extent cx="2640965" cy="2640965"/>
             <wp:effectExtent l="0" t="0" r="6985" b="6985"/>
             <wp:docPr id="1074122487" name="Picture 3"/>
@@ -4051,20 +5891,19 @@
               <a:graphicData uri="http://schemas.openxmlformats.org/drawingml/2006/picture">
                 <pic:pic xmlns:pic="http://schemas.openxmlformats.org/drawingml/2006/picture">
                   <pic:nvPicPr>
-                    <pic:cNvPr id="0" name="Picture 5"/>
+                    <pic:cNvPr id="1074122487" name="Picture 3"/>
                     <pic:cNvPicPr>
                       <a:picLocks noChangeAspect="1" noChangeArrowheads="1"/>
                     </pic:cNvPicPr>
                   </pic:nvPicPr>
                   <pic:blipFill>
-                    <a:blip r:embed="rId7">
+                    <a:blip r:embed="rId7" cstate="print">
                       <a:extLst>
                         <a:ext uri="{28A0092B-C50C-407E-A947-70E740481C1C}">
                           <a14:useLocalDpi xmlns:a14="http://schemas.microsoft.com/office/drawing/2010/main" val="0"/>
                         </a:ext>
                       </a:extLst>
                     </a:blip>
-                    <a:srcRect/>
                     <a:stretch>
                       <a:fillRect/>
                     </a:stretch>
@@ -4093,7 +5932,7 @@
           <w:noProof/>
         </w:rPr>
         <w:drawing>
-          <wp:inline distT="0" distB="0" distL="0" distR="0" wp14:anchorId="23D394F6" wp14:editId="5B2C8FFB">
+          <wp:inline distT="0" distB="0" distL="0" distR="0" wp14:anchorId="23D394F6" wp14:editId="26EDDA2C">
             <wp:extent cx="2640965" cy="2640965"/>
             <wp:effectExtent l="0" t="0" r="6985" b="6985"/>
             <wp:docPr id="1284954380" name="Picture 3"/>
@@ -4104,20 +5943,19 @@
               <a:graphicData uri="http://schemas.openxmlformats.org/drawingml/2006/picture">
                 <pic:pic xmlns:pic="http://schemas.openxmlformats.org/drawingml/2006/picture">
                   <pic:nvPicPr>
-                    <pic:cNvPr id="0" name="Picture 5"/>
+                    <pic:cNvPr id="1284954380" name="Picture 3"/>
                     <pic:cNvPicPr>
                       <a:picLocks noChangeAspect="1" noChangeArrowheads="1"/>
                     </pic:cNvPicPr>
                   </pic:nvPicPr>
                   <pic:blipFill>
-                    <a:blip r:embed="rId7">
+                    <a:blip r:embed="rId8" cstate="print">
                       <a:extLst>
                         <a:ext uri="{28A0092B-C50C-407E-A947-70E740481C1C}">
                           <a14:useLocalDpi xmlns:a14="http://schemas.microsoft.com/office/drawing/2010/main" val="0"/>
                         </a:ext>
                       </a:extLst>
                     </a:blip>
-                    <a:srcRect/>
                     <a:stretch>
                       <a:fillRect/>
                     </a:stretch>
@@ -4202,7 +6040,21 @@
           <w:sz w:val="24"/>
           <w:szCs w:val="24"/>
         </w:rPr>
-        <w:t>Felület meghatározása: Az algoritmus minden kockánál kiértékeli a skaláris értékeket a nyolc csúcsánál, és meghatározza, hogy a felület metszi-e a kockát. Ez úgy történik, hogy a skaláris értékeket egy előre meghatározott konstanssal hasonlítj</w:t>
+        <w:t>Felület meghatározása: Az algoritmus minden kockánál kiértékeli a skaláris értékeket a nyolc csúcs</w:t>
+      </w:r>
+      <w:r>
+        <w:rPr>
+          <w:sz w:val="24"/>
+          <w:szCs w:val="24"/>
+        </w:rPr>
+        <w:t>nál</w:t>
+      </w:r>
+      <w:r>
+        <w:rPr>
+          <w:sz w:val="24"/>
+          <w:szCs w:val="24"/>
+        </w:rPr>
+        <w:t>, és meghatározza, hogy a felület metszi-e a kockát. Ez úgy történik, hogy a skaláris értékeket egy előre meghatározott konstanssal hasonlítj</w:t>
       </w:r>
       <w:r>
         <w:rPr>
@@ -4303,7 +6155,7 @@
         </w:rPr>
         <w:lastRenderedPageBreak/>
         <w:drawing>
-          <wp:inline distT="0" distB="0" distL="0" distR="0" wp14:anchorId="68524F34" wp14:editId="7D5AF2AC">
+          <wp:inline distT="0" distB="0" distL="0" distR="0" wp14:anchorId="68524F34" wp14:editId="2EE44B14">
             <wp:extent cx="2640965" cy="2640965"/>
             <wp:effectExtent l="0" t="0" r="6985" b="6985"/>
             <wp:docPr id="1999798967" name="Picture 3"/>
@@ -4314,20 +6166,19 @@
               <a:graphicData uri="http://schemas.openxmlformats.org/drawingml/2006/picture">
                 <pic:pic xmlns:pic="http://schemas.openxmlformats.org/drawingml/2006/picture">
                   <pic:nvPicPr>
-                    <pic:cNvPr id="0" name="Picture 5"/>
+                    <pic:cNvPr id="1999798967" name="Picture 3"/>
                     <pic:cNvPicPr>
                       <a:picLocks noChangeAspect="1" noChangeArrowheads="1"/>
                     </pic:cNvPicPr>
                   </pic:nvPicPr>
                   <pic:blipFill>
-                    <a:blip r:embed="rId7">
+                    <a:blip r:embed="rId9" cstate="print">
                       <a:extLst>
                         <a:ext uri="{28A0092B-C50C-407E-A947-70E740481C1C}">
                           <a14:useLocalDpi xmlns:a14="http://schemas.microsoft.com/office/drawing/2010/main" val="0"/>
                         </a:ext>
                       </a:extLst>
                     </a:blip>
-                    <a:srcRect/>
                     <a:stretch>
                       <a:fillRect/>
                     </a:stretch>
@@ -4356,10 +6207,10 @@
           <w:noProof/>
         </w:rPr>
         <w:drawing>
-          <wp:inline distT="0" distB="0" distL="0" distR="0" wp14:anchorId="5A7F0CFE" wp14:editId="1DA972AE">
+          <wp:inline distT="0" distB="0" distL="0" distR="0" wp14:anchorId="5C56C72B" wp14:editId="09D0EB6C">
             <wp:extent cx="2640965" cy="2640965"/>
             <wp:effectExtent l="0" t="0" r="6985" b="6985"/>
-            <wp:docPr id="1094216495" name="Picture 3"/>
+            <wp:docPr id="1875274794" name="Picture 3"/>
             <wp:cNvGraphicFramePr>
               <a:graphicFrameLocks xmlns:a="http://schemas.openxmlformats.org/drawingml/2006/main" noChangeAspect="1"/>
             </wp:cNvGraphicFramePr>
@@ -4367,20 +6218,19 @@
               <a:graphicData uri="http://schemas.openxmlformats.org/drawingml/2006/picture">
                 <pic:pic xmlns:pic="http://schemas.openxmlformats.org/drawingml/2006/picture">
                   <pic:nvPicPr>
-                    <pic:cNvPr id="0" name="Picture 5"/>
+                    <pic:cNvPr id="1875274794" name="Picture 3"/>
                     <pic:cNvPicPr>
                       <a:picLocks noChangeAspect="1" noChangeArrowheads="1"/>
                     </pic:cNvPicPr>
                   </pic:nvPicPr>
                   <pic:blipFill>
-                    <a:blip r:embed="rId7">
+                    <a:blip r:embed="rId10" cstate="print">
                       <a:extLst>
                         <a:ext uri="{28A0092B-C50C-407E-A947-70E740481C1C}">
                           <a14:useLocalDpi xmlns:a14="http://schemas.microsoft.com/office/drawing/2010/main" val="0"/>
                         </a:ext>
                       </a:extLst>
                     </a:blip>
-                    <a:srcRect/>
                     <a:stretch>
                       <a:fillRect/>
                     </a:stretch>
@@ -4409,10 +6259,10 @@
           <w:noProof/>
         </w:rPr>
         <w:drawing>
-          <wp:inline distT="0" distB="0" distL="0" distR="0" wp14:anchorId="2AD5A19C" wp14:editId="02A529E4">
+          <wp:inline distT="0" distB="0" distL="0" distR="0" wp14:anchorId="4EF89AC2" wp14:editId="583BD115">
             <wp:extent cx="2640965" cy="2640965"/>
             <wp:effectExtent l="0" t="0" r="6985" b="6985"/>
-            <wp:docPr id="701952365" name="Picture 3"/>
+            <wp:docPr id="2140971389" name="Picture 3"/>
             <wp:cNvGraphicFramePr>
               <a:graphicFrameLocks xmlns:a="http://schemas.openxmlformats.org/drawingml/2006/main" noChangeAspect="1"/>
             </wp:cNvGraphicFramePr>
@@ -4420,20 +6270,19 @@
               <a:graphicData uri="http://schemas.openxmlformats.org/drawingml/2006/picture">
                 <pic:pic xmlns:pic="http://schemas.openxmlformats.org/drawingml/2006/picture">
                   <pic:nvPicPr>
-                    <pic:cNvPr id="0" name="Picture 5"/>
+                    <pic:cNvPr id="2140971389" name="Picture 3"/>
                     <pic:cNvPicPr>
                       <a:picLocks noChangeAspect="1" noChangeArrowheads="1"/>
                     </pic:cNvPicPr>
                   </pic:nvPicPr>
                   <pic:blipFill>
-                    <a:blip r:embed="rId7">
+                    <a:blip r:embed="rId11" cstate="print">
                       <a:extLst>
                         <a:ext uri="{28A0092B-C50C-407E-A947-70E740481C1C}">
                           <a14:useLocalDpi xmlns:a14="http://schemas.microsoft.com/office/drawing/2010/main" val="0"/>
                         </a:ext>
                       </a:extLst>
                     </a:blip>
-                    <a:srcRect/>
                     <a:stretch>
                       <a:fillRect/>
                     </a:stretch>
@@ -4678,7 +6527,71 @@
           <w:sz w:val="24"/>
           <w:szCs w:val="24"/>
         </w:rPr>
-        <w:t>A Marching Cubes algoritmust széles körben használják olyan alkalmazásokban, mint az orvosi képalkotás, a tudományos vizualizáció és a számítógéppel segített tervezés (CAD), összetett háromdimenziós struktúrák skaláris adatokból történő megjelenítésére. Érdemes megjegyezni, hogy bár a Marching Cubes úttörő volt a bevezetésekor, az algoritmus későbbi változatai és fejlesztései történtek olyan problémák megoldására, mint a topológiai helyesség és a háló minősége.</w:t>
+        <w:t xml:space="preserve">A </w:t>
+      </w:r>
+      <w:proofErr w:type="spellStart"/>
+      <w:r>
+        <w:rPr>
+          <w:sz w:val="24"/>
+          <w:szCs w:val="24"/>
+        </w:rPr>
+        <w:t>Marching</w:t>
+      </w:r>
+      <w:proofErr w:type="spellEnd"/>
+      <w:r>
+        <w:rPr>
+          <w:sz w:val="24"/>
+          <w:szCs w:val="24"/>
+        </w:rPr>
+        <w:t xml:space="preserve"> </w:t>
+      </w:r>
+      <w:proofErr w:type="spellStart"/>
+      <w:r>
+        <w:rPr>
+          <w:sz w:val="24"/>
+          <w:szCs w:val="24"/>
+        </w:rPr>
+        <w:t>Cubes</w:t>
+      </w:r>
+      <w:proofErr w:type="spellEnd"/>
+      <w:r>
+        <w:rPr>
+          <w:sz w:val="24"/>
+          <w:szCs w:val="24"/>
+        </w:rPr>
+        <w:t xml:space="preserve"> algoritmust széles körben használják olyan alkalmazásokban, mint az orvosi képalkotás, a tudományos vizualizáció és a számítógéppel segített tervezés (CAD), összetett háromdimenziós struktúrák skaláris adatokból történő megjelenítésére. Érdemes megjegyezni, hogy bár a </w:t>
+      </w:r>
+      <w:proofErr w:type="spellStart"/>
+      <w:r>
+        <w:rPr>
+          <w:sz w:val="24"/>
+          <w:szCs w:val="24"/>
+        </w:rPr>
+        <w:t>Marching</w:t>
+      </w:r>
+      <w:proofErr w:type="spellEnd"/>
+      <w:r>
+        <w:rPr>
+          <w:sz w:val="24"/>
+          <w:szCs w:val="24"/>
+        </w:rPr>
+        <w:t xml:space="preserve"> </w:t>
+      </w:r>
+      <w:proofErr w:type="spellStart"/>
+      <w:r>
+        <w:rPr>
+          <w:sz w:val="24"/>
+          <w:szCs w:val="24"/>
+        </w:rPr>
+        <w:t>Cubes</w:t>
+      </w:r>
+      <w:proofErr w:type="spellEnd"/>
+      <w:r>
+        <w:rPr>
+          <w:sz w:val="24"/>
+          <w:szCs w:val="24"/>
+        </w:rPr>
+        <w:t xml:space="preserve"> úttörő volt a bevezetésekor, az algoritmus későbbi változatai és fejlesztései történtek olyan problémák megoldására, mint a topológiai helyesség és a háló minősége.</w:t>
       </w:r>
     </w:p>
     <w:p>
@@ -4803,10 +6716,20 @@
         <w:pStyle w:val="Heading2"/>
       </w:pPr>
       <w:bookmarkStart w:id="16" w:name="_Toc165406791"/>
-      <w:r>
-        <w:t>Lookup Table</w:t>
+      <w:proofErr w:type="spellStart"/>
+      <w:r>
+        <w:t>Lookup</w:t>
+      </w:r>
+      <w:proofErr w:type="spellEnd"/>
+      <w:r>
+        <w:t xml:space="preserve"> </w:t>
+      </w:r>
+      <w:proofErr w:type="spellStart"/>
+      <w:r>
+        <w:t>Table</w:t>
       </w:r>
       <w:bookmarkEnd w:id="16"/>
+      <w:proofErr w:type="spellEnd"/>
     </w:p>
     <w:p>
       <w:pPr>
@@ -4821,7 +6744,80 @@
           <w:sz w:val="24"/>
           <w:szCs w:val="24"/>
         </w:rPr>
-        <w:t xml:space="preserve">A Marching Cubes algoritmusban a kockák limitálva vannak 256 különböző konfigurációra oly értelemben, hogy mely éleken helyezkednek el a háromszögek csúcsai, amelyek az adott konckán belüli felületet reprezentálják. Ezek a konfigurációk előre ismertek, ezért fölösleges lenne őket újra kiszámolni minden egyes alkalommal. Erre az algoritmus egy „Lookup Table”-t használ, amely 256 sorral rendelkezik. </w:t>
+        <w:t xml:space="preserve">A </w:t>
+      </w:r>
+      <w:proofErr w:type="spellStart"/>
+      <w:r>
+        <w:rPr>
+          <w:sz w:val="24"/>
+          <w:szCs w:val="24"/>
+        </w:rPr>
+        <w:t>Marching</w:t>
+      </w:r>
+      <w:proofErr w:type="spellEnd"/>
+      <w:r>
+        <w:rPr>
+          <w:sz w:val="24"/>
+          <w:szCs w:val="24"/>
+        </w:rPr>
+        <w:t xml:space="preserve"> </w:t>
+      </w:r>
+      <w:proofErr w:type="spellStart"/>
+      <w:r>
+        <w:rPr>
+          <w:sz w:val="24"/>
+          <w:szCs w:val="24"/>
+        </w:rPr>
+        <w:t>Cubes</w:t>
+      </w:r>
+      <w:proofErr w:type="spellEnd"/>
+      <w:r>
+        <w:rPr>
+          <w:sz w:val="24"/>
+          <w:szCs w:val="24"/>
+        </w:rPr>
+        <w:t xml:space="preserve"> algoritmusban a kockák limitálva vannak 256 különböző konfigurációra oly értelemben, hogy mely éleken helyezkednek el a háromszögek csúcsai, amelyek az adott konckán belüli felületet reprezentálják. Ezek a konfigurációk előre ismertek, ezért fölösleges lenne őket újra kiszámolni minden egyes alkalommal. Erre az algoritmus egy „</w:t>
+      </w:r>
+      <w:proofErr w:type="spellStart"/>
+      <w:r>
+        <w:rPr>
+          <w:sz w:val="24"/>
+          <w:szCs w:val="24"/>
+        </w:rPr>
+        <w:t>Lookup</w:t>
+      </w:r>
+      <w:proofErr w:type="spellEnd"/>
+      <w:r>
+        <w:rPr>
+          <w:sz w:val="24"/>
+          <w:szCs w:val="24"/>
+        </w:rPr>
+        <w:t xml:space="preserve"> </w:t>
+      </w:r>
+      <w:proofErr w:type="spellStart"/>
+      <w:proofErr w:type="gramStart"/>
+      <w:r>
+        <w:rPr>
+          <w:sz w:val="24"/>
+          <w:szCs w:val="24"/>
+        </w:rPr>
+        <w:t>Table</w:t>
+      </w:r>
+      <w:proofErr w:type="spellEnd"/>
+      <w:r>
+        <w:rPr>
+          <w:sz w:val="24"/>
+          <w:szCs w:val="24"/>
+        </w:rPr>
+        <w:t>”-</w:t>
+      </w:r>
+      <w:proofErr w:type="gramEnd"/>
+      <w:r>
+        <w:rPr>
+          <w:sz w:val="24"/>
+          <w:szCs w:val="24"/>
+        </w:rPr>
+        <w:t xml:space="preserve">t használ, amely 256 sorral rendelkezik. </w:t>
       </w:r>
     </w:p>
     <w:p>
@@ -4838,6 +6834,7 @@
           <w:szCs w:val="19"/>
         </w:rPr>
       </w:pPr>
+      <w:proofErr w:type="spellStart"/>
       <w:r>
         <w:rPr>
           <w:rFonts w:ascii="Cascadia Mono" w:hAnsi="Cascadia Mono" w:cs="Cascadia Mono"/>
@@ -4848,6 +6845,7 @@
         </w:rPr>
         <w:t>public</w:t>
       </w:r>
+      <w:proofErr w:type="spellEnd"/>
       <w:r>
         <w:rPr>
           <w:rFonts w:ascii="Cascadia Mono" w:hAnsi="Cascadia Mono" w:cs="Cascadia Mono"/>
@@ -4858,6 +6856,7 @@
         </w:rPr>
         <w:t xml:space="preserve"> </w:t>
       </w:r>
+      <w:proofErr w:type="spellStart"/>
       <w:r>
         <w:rPr>
           <w:rFonts w:ascii="Cascadia Mono" w:hAnsi="Cascadia Mono" w:cs="Cascadia Mono"/>
@@ -4868,6 +6867,7 @@
         </w:rPr>
         <w:t>static</w:t>
       </w:r>
+      <w:proofErr w:type="spellEnd"/>
       <w:r>
         <w:rPr>
           <w:rFonts w:ascii="Cascadia Mono" w:hAnsi="Cascadia Mono" w:cs="Cascadia Mono"/>
@@ -4878,6 +6878,7 @@
         </w:rPr>
         <w:t xml:space="preserve"> </w:t>
       </w:r>
+      <w:proofErr w:type="spellStart"/>
       <w:r>
         <w:rPr>
           <w:rFonts w:ascii="Cascadia Mono" w:hAnsi="Cascadia Mono" w:cs="Cascadia Mono"/>
@@ -4888,6 +6889,7 @@
         </w:rPr>
         <w:t>readonly</w:t>
       </w:r>
+      <w:proofErr w:type="spellEnd"/>
       <w:r>
         <w:rPr>
           <w:rFonts w:ascii="Cascadia Mono" w:hAnsi="Cascadia Mono" w:cs="Cascadia Mono"/>
@@ -4898,6 +6900,7 @@
         </w:rPr>
         <w:t xml:space="preserve"> </w:t>
       </w:r>
+      <w:proofErr w:type="gramStart"/>
       <w:r>
         <w:rPr>
           <w:rFonts w:ascii="Cascadia Mono" w:hAnsi="Cascadia Mono" w:cs="Cascadia Mono"/>
@@ -4916,8 +6919,42 @@
           <w:sz w:val="19"/>
           <w:szCs w:val="19"/>
         </w:rPr>
-        <w:t xml:space="preserve">[,] TriangleTable = </w:t>
-      </w:r>
+        <w:t>[</w:t>
+      </w:r>
+      <w:proofErr w:type="gramEnd"/>
+      <w:r>
+        <w:rPr>
+          <w:rFonts w:ascii="Cascadia Mono" w:hAnsi="Cascadia Mono" w:cs="Cascadia Mono"/>
+          <w:color w:val="000000"/>
+          <w:kern w:val="0"/>
+          <w:sz w:val="19"/>
+          <w:szCs w:val="19"/>
+        </w:rPr>
+        <w:t xml:space="preserve">,] </w:t>
+      </w:r>
+      <w:proofErr w:type="spellStart"/>
+      <w:r>
+        <w:rPr>
+          <w:rFonts w:ascii="Cascadia Mono" w:hAnsi="Cascadia Mono" w:cs="Cascadia Mono"/>
+          <w:color w:val="000000"/>
+          <w:kern w:val="0"/>
+          <w:sz w:val="19"/>
+          <w:szCs w:val="19"/>
+        </w:rPr>
+        <w:t>TriangleTable</w:t>
+      </w:r>
+      <w:proofErr w:type="spellEnd"/>
+      <w:r>
+        <w:rPr>
+          <w:rFonts w:ascii="Cascadia Mono" w:hAnsi="Cascadia Mono" w:cs="Cascadia Mono"/>
+          <w:color w:val="000000"/>
+          <w:kern w:val="0"/>
+          <w:sz w:val="19"/>
+          <w:szCs w:val="19"/>
+        </w:rPr>
+        <w:t xml:space="preserve"> = </w:t>
+      </w:r>
+      <w:proofErr w:type="spellStart"/>
       <w:r>
         <w:rPr>
           <w:rFonts w:ascii="Cascadia Mono" w:hAnsi="Cascadia Mono" w:cs="Cascadia Mono"/>
@@ -4928,6 +6965,7 @@
         </w:rPr>
         <w:t>new</w:t>
       </w:r>
+      <w:proofErr w:type="spellEnd"/>
       <w:r>
         <w:rPr>
           <w:rFonts w:ascii="Cascadia Mono" w:hAnsi="Cascadia Mono" w:cs="Cascadia Mono"/>
@@ -5054,7 +7092,31 @@
           <w:sz w:val="24"/>
           <w:szCs w:val="24"/>
         </w:rPr>
-        <w:t>Minden sorban, felsorolás szerűen jelen vannak az éleknek az indexei, amelyeken egy háromszög csúcs jelen van. Egy kockán belül maximum 5 háromszög lehet jelen, ezért a „Loo</w:t>
+        <w:t xml:space="preserve">Minden sorban, felsorolás </w:t>
+      </w:r>
+      <w:proofErr w:type="spellStart"/>
+      <w:r>
+        <w:rPr>
+          <w:sz w:val="24"/>
+          <w:szCs w:val="24"/>
+        </w:rPr>
+        <w:t>szerűen</w:t>
+      </w:r>
+      <w:proofErr w:type="spellEnd"/>
+      <w:r>
+        <w:rPr>
+          <w:sz w:val="24"/>
+          <w:szCs w:val="24"/>
+        </w:rPr>
+        <w:t xml:space="preserve"> jelen vannak az éleknek az indexei, amelyeken egy háromszög csúcs jelen van. Egy kockán belül maximum 5 háromszög lehet jelen, ezért a „</w:t>
+      </w:r>
+      <w:proofErr w:type="spellStart"/>
+      <w:r>
+        <w:rPr>
+          <w:sz w:val="24"/>
+          <w:szCs w:val="24"/>
+        </w:rPr>
+        <w:t>Loo</w:t>
       </w:r>
       <w:r>
         <w:rPr>
@@ -5068,7 +7130,47 @@
           <w:sz w:val="24"/>
           <w:szCs w:val="24"/>
         </w:rPr>
-        <w:t>up Table” egy 256 x 15 -ös kétdimenziós tömbként értelmezhető. A sorok indexei jelentik az adott konfigurációt, a sorokon belül pedig hármas csoportokban jelen vannak a háromszögek csúcsaihoz tartozó indexek. A kocka éleinek a pozíciója, vagyis a kezdő és végpontja ismert, tehát ha tudjuk melyik élen van az adott pont, akkor az él két csúcsa között csak interpolálni kell a pontnak a pozícióját.</w:t>
+        <w:t>up</w:t>
+      </w:r>
+      <w:proofErr w:type="spellEnd"/>
+      <w:r>
+        <w:rPr>
+          <w:sz w:val="24"/>
+          <w:szCs w:val="24"/>
+        </w:rPr>
+        <w:t xml:space="preserve"> </w:t>
+      </w:r>
+      <w:proofErr w:type="spellStart"/>
+      <w:r>
+        <w:rPr>
+          <w:sz w:val="24"/>
+          <w:szCs w:val="24"/>
+        </w:rPr>
+        <w:t>Table</w:t>
+      </w:r>
+      <w:proofErr w:type="spellEnd"/>
+      <w:r>
+        <w:rPr>
+          <w:sz w:val="24"/>
+          <w:szCs w:val="24"/>
+        </w:rPr>
+        <w:t>” egy 256 x 15 -</w:t>
+      </w:r>
+      <w:proofErr w:type="spellStart"/>
+      <w:r>
+        <w:rPr>
+          <w:sz w:val="24"/>
+          <w:szCs w:val="24"/>
+        </w:rPr>
+        <w:t>ös</w:t>
+      </w:r>
+      <w:proofErr w:type="spellEnd"/>
+      <w:r>
+        <w:rPr>
+          <w:sz w:val="24"/>
+          <w:szCs w:val="24"/>
+        </w:rPr>
+        <w:t xml:space="preserve"> kétdimenziós tömbként értelmezhető. A sorok indexei jelentik az adott konfigurációt, a sorokon belül pedig hármas csoportokban jelen vannak a háromszögek csúcsaihoz tartozó indexek. A kocka éleinek a pozíciója, vagyis a kezdő és végpontja ismert, tehát ha tudjuk melyik élen van az adott pont, akkor az él két csúcsa között csak interpolálni kell a pontnak a pozícióját.</w:t>
       </w:r>
     </w:p>
     <w:p>
@@ -5077,9 +7179,14 @@
       </w:pPr>
       <w:bookmarkStart w:id="17" w:name="_Toc165406792"/>
       <w:r>
-        <w:t>Edge Table</w:t>
+        <w:t xml:space="preserve">Edge </w:t>
+      </w:r>
+      <w:proofErr w:type="spellStart"/>
+      <w:r>
+        <w:t>Table</w:t>
       </w:r>
       <w:bookmarkEnd w:id="17"/>
+      <w:proofErr w:type="spellEnd"/>
     </w:p>
     <w:p>
       <w:pPr>
@@ -5094,7 +7201,39 @@
           <w:sz w:val="24"/>
           <w:szCs w:val="24"/>
         </w:rPr>
-        <w:t xml:space="preserve">Ez a táblázat mindössze a kocka éleit definiálja úgy, hogy az algoritmust átirányítja a kettő megfelelő sarokhoz, amelyek az él kezdő és végpontjai. Az átirányítás a Corner Table-ben történik indexelés segítségével. </w:t>
+        <w:t xml:space="preserve">Ez a táblázat mindössze a kocka éleit definiálja úgy, hogy az algoritmust átirányítja a kettő megfelelő sarokhoz, amelyek az él kezdő és végpontjai. Az átirányítás a </w:t>
+      </w:r>
+      <w:proofErr w:type="spellStart"/>
+      <w:r>
+        <w:rPr>
+          <w:sz w:val="24"/>
+          <w:szCs w:val="24"/>
+        </w:rPr>
+        <w:t>Corner</w:t>
+      </w:r>
+      <w:proofErr w:type="spellEnd"/>
+      <w:r>
+        <w:rPr>
+          <w:sz w:val="24"/>
+          <w:szCs w:val="24"/>
+        </w:rPr>
+        <w:t xml:space="preserve"> </w:t>
+      </w:r>
+      <w:proofErr w:type="spellStart"/>
+      <w:r>
+        <w:rPr>
+          <w:sz w:val="24"/>
+          <w:szCs w:val="24"/>
+        </w:rPr>
+        <w:t>Table</w:t>
+      </w:r>
+      <w:proofErr w:type="spellEnd"/>
+      <w:r>
+        <w:rPr>
+          <w:sz w:val="24"/>
+          <w:szCs w:val="24"/>
+        </w:rPr>
+        <w:t xml:space="preserve">-ben történik indexelés segítségével. </w:t>
       </w:r>
     </w:p>
     <w:p>
@@ -5111,6 +7250,7 @@
           <w:szCs w:val="19"/>
         </w:rPr>
       </w:pPr>
+      <w:proofErr w:type="spellStart"/>
       <w:r>
         <w:rPr>
           <w:rFonts w:ascii="Cascadia Mono" w:hAnsi="Cascadia Mono" w:cs="Cascadia Mono"/>
@@ -5121,6 +7261,7 @@
         </w:rPr>
         <w:t>public</w:t>
       </w:r>
+      <w:proofErr w:type="spellEnd"/>
       <w:r>
         <w:rPr>
           <w:rFonts w:ascii="Cascadia Mono" w:hAnsi="Cascadia Mono" w:cs="Cascadia Mono"/>
@@ -5131,6 +7272,7 @@
         </w:rPr>
         <w:t xml:space="preserve"> </w:t>
       </w:r>
+      <w:proofErr w:type="spellStart"/>
       <w:r>
         <w:rPr>
           <w:rFonts w:ascii="Cascadia Mono" w:hAnsi="Cascadia Mono" w:cs="Cascadia Mono"/>
@@ -5141,6 +7283,7 @@
         </w:rPr>
         <w:t>static</w:t>
       </w:r>
+      <w:proofErr w:type="spellEnd"/>
       <w:r>
         <w:rPr>
           <w:rFonts w:ascii="Cascadia Mono" w:hAnsi="Cascadia Mono" w:cs="Cascadia Mono"/>
@@ -5151,6 +7294,7 @@
         </w:rPr>
         <w:t xml:space="preserve"> </w:t>
       </w:r>
+      <w:proofErr w:type="spellStart"/>
       <w:r>
         <w:rPr>
           <w:rFonts w:ascii="Cascadia Mono" w:hAnsi="Cascadia Mono" w:cs="Cascadia Mono"/>
@@ -5161,6 +7305,7 @@
         </w:rPr>
         <w:t>readonly</w:t>
       </w:r>
+      <w:proofErr w:type="spellEnd"/>
       <w:r>
         <w:rPr>
           <w:rFonts w:ascii="Cascadia Mono" w:hAnsi="Cascadia Mono" w:cs="Cascadia Mono"/>
@@ -5171,6 +7316,7 @@
         </w:rPr>
         <w:t xml:space="preserve"> </w:t>
       </w:r>
+      <w:proofErr w:type="gramStart"/>
       <w:r>
         <w:rPr>
           <w:rFonts w:ascii="Cascadia Mono" w:hAnsi="Cascadia Mono" w:cs="Cascadia Mono"/>
@@ -5189,8 +7335,42 @@
           <w:sz w:val="19"/>
           <w:szCs w:val="19"/>
         </w:rPr>
-        <w:t xml:space="preserve">[,] EdgeTable = </w:t>
-      </w:r>
+        <w:t>[</w:t>
+      </w:r>
+      <w:proofErr w:type="gramEnd"/>
+      <w:r>
+        <w:rPr>
+          <w:rFonts w:ascii="Cascadia Mono" w:hAnsi="Cascadia Mono" w:cs="Cascadia Mono"/>
+          <w:color w:val="000000"/>
+          <w:kern w:val="0"/>
+          <w:sz w:val="19"/>
+          <w:szCs w:val="19"/>
+        </w:rPr>
+        <w:t xml:space="preserve">,] </w:t>
+      </w:r>
+      <w:proofErr w:type="spellStart"/>
+      <w:r>
+        <w:rPr>
+          <w:rFonts w:ascii="Cascadia Mono" w:hAnsi="Cascadia Mono" w:cs="Cascadia Mono"/>
+          <w:color w:val="000000"/>
+          <w:kern w:val="0"/>
+          <w:sz w:val="19"/>
+          <w:szCs w:val="19"/>
+        </w:rPr>
+        <w:t>EdgeTable</w:t>
+      </w:r>
+      <w:proofErr w:type="spellEnd"/>
+      <w:r>
+        <w:rPr>
+          <w:rFonts w:ascii="Cascadia Mono" w:hAnsi="Cascadia Mono" w:cs="Cascadia Mono"/>
+          <w:color w:val="000000"/>
+          <w:kern w:val="0"/>
+          <w:sz w:val="19"/>
+          <w:szCs w:val="19"/>
+        </w:rPr>
+        <w:t xml:space="preserve"> = </w:t>
+      </w:r>
+      <w:proofErr w:type="spellStart"/>
       <w:r>
         <w:rPr>
           <w:rFonts w:ascii="Cascadia Mono" w:hAnsi="Cascadia Mono" w:cs="Cascadia Mono"/>
@@ -5201,6 +7381,7 @@
         </w:rPr>
         <w:t>new</w:t>
       </w:r>
+      <w:proofErr w:type="spellEnd"/>
       <w:r>
         <w:rPr>
           <w:rFonts w:ascii="Cascadia Mono" w:hAnsi="Cascadia Mono" w:cs="Cascadia Mono"/>
@@ -5319,10 +7500,20 @@
         <w:pStyle w:val="Heading2"/>
       </w:pPr>
       <w:bookmarkStart w:id="18" w:name="_Toc165406793"/>
-      <w:r>
-        <w:t>Corner Table</w:t>
+      <w:proofErr w:type="spellStart"/>
+      <w:r>
+        <w:t>Corner</w:t>
+      </w:r>
+      <w:proofErr w:type="spellEnd"/>
+      <w:r>
+        <w:t xml:space="preserve"> </w:t>
+      </w:r>
+      <w:proofErr w:type="spellStart"/>
+      <w:r>
+        <w:t>Table</w:t>
       </w:r>
       <w:bookmarkEnd w:id="18"/>
+      <w:proofErr w:type="spellEnd"/>
     </w:p>
     <w:p>
       <w:pPr>
@@ -5396,6 +7587,7 @@
           <w:szCs w:val="19"/>
         </w:rPr>
       </w:pPr>
+      <w:proofErr w:type="spellStart"/>
       <w:r>
         <w:rPr>
           <w:rFonts w:ascii="Cascadia Mono" w:hAnsi="Cascadia Mono" w:cs="Cascadia Mono"/>
@@ -5406,6 +7598,7 @@
         </w:rPr>
         <w:t>public</w:t>
       </w:r>
+      <w:proofErr w:type="spellEnd"/>
       <w:r>
         <w:rPr>
           <w:rFonts w:ascii="Cascadia Mono" w:hAnsi="Cascadia Mono" w:cs="Cascadia Mono"/>
@@ -5416,6 +7609,7 @@
         </w:rPr>
         <w:t xml:space="preserve"> </w:t>
       </w:r>
+      <w:proofErr w:type="spellStart"/>
       <w:r>
         <w:rPr>
           <w:rFonts w:ascii="Cascadia Mono" w:hAnsi="Cascadia Mono" w:cs="Cascadia Mono"/>
@@ -5426,6 +7620,7 @@
         </w:rPr>
         <w:t>static</w:t>
       </w:r>
+      <w:proofErr w:type="spellEnd"/>
       <w:r>
         <w:rPr>
           <w:rFonts w:ascii="Cascadia Mono" w:hAnsi="Cascadia Mono" w:cs="Cascadia Mono"/>
@@ -5436,6 +7631,7 @@
         </w:rPr>
         <w:t xml:space="preserve"> </w:t>
       </w:r>
+      <w:proofErr w:type="spellStart"/>
       <w:r>
         <w:rPr>
           <w:rFonts w:ascii="Cascadia Mono" w:hAnsi="Cascadia Mono" w:cs="Cascadia Mono"/>
@@ -5446,16 +7642,62 @@
         </w:rPr>
         <w:t>readonly</w:t>
       </w:r>
-      <w:r>
-        <w:rPr>
-          <w:rFonts w:ascii="Cascadia Mono" w:hAnsi="Cascadia Mono" w:cs="Cascadia Mono"/>
-          <w:color w:val="000000"/>
-          <w:kern w:val="0"/>
-          <w:sz w:val="19"/>
-          <w:szCs w:val="19"/>
-        </w:rPr>
-        <w:t xml:space="preserve"> Vector3Int[] CornerTable = </w:t>
-      </w:r>
+      <w:proofErr w:type="spellEnd"/>
+      <w:r>
+        <w:rPr>
+          <w:rFonts w:ascii="Cascadia Mono" w:hAnsi="Cascadia Mono" w:cs="Cascadia Mono"/>
+          <w:color w:val="000000"/>
+          <w:kern w:val="0"/>
+          <w:sz w:val="19"/>
+          <w:szCs w:val="19"/>
+        </w:rPr>
+        <w:t xml:space="preserve"> Vector3</w:t>
+      </w:r>
+      <w:proofErr w:type="gramStart"/>
+      <w:r>
+        <w:rPr>
+          <w:rFonts w:ascii="Cascadia Mono" w:hAnsi="Cascadia Mono" w:cs="Cascadia Mono"/>
+          <w:color w:val="000000"/>
+          <w:kern w:val="0"/>
+          <w:sz w:val="19"/>
+          <w:szCs w:val="19"/>
+        </w:rPr>
+        <w:t>Int[</w:t>
+      </w:r>
+      <w:proofErr w:type="gramEnd"/>
+      <w:r>
+        <w:rPr>
+          <w:rFonts w:ascii="Cascadia Mono" w:hAnsi="Cascadia Mono" w:cs="Cascadia Mono"/>
+          <w:color w:val="000000"/>
+          <w:kern w:val="0"/>
+          <w:sz w:val="19"/>
+          <w:szCs w:val="19"/>
+        </w:rPr>
+        <w:t xml:space="preserve">] </w:t>
+      </w:r>
+      <w:proofErr w:type="spellStart"/>
+      <w:r>
+        <w:rPr>
+          <w:rFonts w:ascii="Cascadia Mono" w:hAnsi="Cascadia Mono" w:cs="Cascadia Mono"/>
+          <w:color w:val="000000"/>
+          <w:kern w:val="0"/>
+          <w:sz w:val="19"/>
+          <w:szCs w:val="19"/>
+        </w:rPr>
+        <w:t>CornerTable</w:t>
+      </w:r>
+      <w:proofErr w:type="spellEnd"/>
+      <w:r>
+        <w:rPr>
+          <w:rFonts w:ascii="Cascadia Mono" w:hAnsi="Cascadia Mono" w:cs="Cascadia Mono"/>
+          <w:color w:val="000000"/>
+          <w:kern w:val="0"/>
+          <w:sz w:val="19"/>
+          <w:szCs w:val="19"/>
+        </w:rPr>
+        <w:t xml:space="preserve"> = </w:t>
+      </w:r>
+      <w:proofErr w:type="spellStart"/>
       <w:r>
         <w:rPr>
           <w:rFonts w:ascii="Cascadia Mono" w:hAnsi="Cascadia Mono" w:cs="Cascadia Mono"/>
@@ -5466,6 +7708,7 @@
         </w:rPr>
         <w:t>new</w:t>
       </w:r>
+      <w:proofErr w:type="spellEnd"/>
       <w:r>
         <w:rPr>
           <w:rFonts w:ascii="Cascadia Mono" w:hAnsi="Cascadia Mono" w:cs="Cascadia Mono"/>
@@ -5501,6 +7744,7 @@
         </w:rPr>
         <w:t xml:space="preserve">    </w:t>
       </w:r>
+      <w:proofErr w:type="spellStart"/>
       <w:r>
         <w:rPr>
           <w:rFonts w:ascii="Cascadia Mono" w:hAnsi="Cascadia Mono" w:cs="Cascadia Mono"/>
@@ -5511,15 +7755,38 @@
         </w:rPr>
         <w:t>new</w:t>
       </w:r>
-      <w:r>
-        <w:rPr>
-          <w:rFonts w:ascii="Cascadia Mono" w:hAnsi="Cascadia Mono" w:cs="Cascadia Mono"/>
-          <w:color w:val="000000"/>
-          <w:kern w:val="0"/>
-          <w:sz w:val="19"/>
-          <w:szCs w:val="19"/>
-        </w:rPr>
-        <w:t xml:space="preserve"> Vector3Int(0, 0, 0),</w:t>
+      <w:proofErr w:type="spellEnd"/>
+      <w:r>
+        <w:rPr>
+          <w:rFonts w:ascii="Cascadia Mono" w:hAnsi="Cascadia Mono" w:cs="Cascadia Mono"/>
+          <w:color w:val="000000"/>
+          <w:kern w:val="0"/>
+          <w:sz w:val="19"/>
+          <w:szCs w:val="19"/>
+        </w:rPr>
+        <w:t xml:space="preserve"> Vector3</w:t>
+      </w:r>
+      <w:proofErr w:type="gramStart"/>
+      <w:r>
+        <w:rPr>
+          <w:rFonts w:ascii="Cascadia Mono" w:hAnsi="Cascadia Mono" w:cs="Cascadia Mono"/>
+          <w:color w:val="000000"/>
+          <w:kern w:val="0"/>
+          <w:sz w:val="19"/>
+          <w:szCs w:val="19"/>
+        </w:rPr>
+        <w:t>Int(</w:t>
+      </w:r>
+      <w:proofErr w:type="gramEnd"/>
+      <w:r>
+        <w:rPr>
+          <w:rFonts w:ascii="Cascadia Mono" w:hAnsi="Cascadia Mono" w:cs="Cascadia Mono"/>
+          <w:color w:val="000000"/>
+          <w:kern w:val="0"/>
+          <w:sz w:val="19"/>
+          <w:szCs w:val="19"/>
+        </w:rPr>
+        <w:t>0, 0, 0),</w:t>
       </w:r>
     </w:p>
     <w:p>
@@ -5546,6 +7813,7 @@
         </w:rPr>
         <w:t xml:space="preserve">    </w:t>
       </w:r>
+      <w:proofErr w:type="spellStart"/>
       <w:r>
         <w:rPr>
           <w:rFonts w:ascii="Cascadia Mono" w:hAnsi="Cascadia Mono" w:cs="Cascadia Mono"/>
@@ -5556,15 +7824,38 @@
         </w:rPr>
         <w:t>new</w:t>
       </w:r>
-      <w:r>
-        <w:rPr>
-          <w:rFonts w:ascii="Cascadia Mono" w:hAnsi="Cascadia Mono" w:cs="Cascadia Mono"/>
-          <w:color w:val="000000"/>
-          <w:kern w:val="0"/>
-          <w:sz w:val="19"/>
-          <w:szCs w:val="19"/>
-        </w:rPr>
-        <w:t xml:space="preserve"> Vector3Int(1, 0, 0),</w:t>
+      <w:proofErr w:type="spellEnd"/>
+      <w:r>
+        <w:rPr>
+          <w:rFonts w:ascii="Cascadia Mono" w:hAnsi="Cascadia Mono" w:cs="Cascadia Mono"/>
+          <w:color w:val="000000"/>
+          <w:kern w:val="0"/>
+          <w:sz w:val="19"/>
+          <w:szCs w:val="19"/>
+        </w:rPr>
+        <w:t xml:space="preserve"> Vector3</w:t>
+      </w:r>
+      <w:proofErr w:type="gramStart"/>
+      <w:r>
+        <w:rPr>
+          <w:rFonts w:ascii="Cascadia Mono" w:hAnsi="Cascadia Mono" w:cs="Cascadia Mono"/>
+          <w:color w:val="000000"/>
+          <w:kern w:val="0"/>
+          <w:sz w:val="19"/>
+          <w:szCs w:val="19"/>
+        </w:rPr>
+        <w:t>Int(</w:t>
+      </w:r>
+      <w:proofErr w:type="gramEnd"/>
+      <w:r>
+        <w:rPr>
+          <w:rFonts w:ascii="Cascadia Mono" w:hAnsi="Cascadia Mono" w:cs="Cascadia Mono"/>
+          <w:color w:val="000000"/>
+          <w:kern w:val="0"/>
+          <w:sz w:val="19"/>
+          <w:szCs w:val="19"/>
+        </w:rPr>
+        <w:t>1, 0, 0),</w:t>
       </w:r>
     </w:p>
     <w:p>
@@ -5591,6 +7882,7 @@
         </w:rPr>
         <w:t xml:space="preserve">    </w:t>
       </w:r>
+      <w:proofErr w:type="spellStart"/>
       <w:r>
         <w:rPr>
           <w:rFonts w:ascii="Cascadia Mono" w:hAnsi="Cascadia Mono" w:cs="Cascadia Mono"/>
@@ -5601,15 +7893,38 @@
         </w:rPr>
         <w:t>new</w:t>
       </w:r>
-      <w:r>
-        <w:rPr>
-          <w:rFonts w:ascii="Cascadia Mono" w:hAnsi="Cascadia Mono" w:cs="Cascadia Mono"/>
-          <w:color w:val="000000"/>
-          <w:kern w:val="0"/>
-          <w:sz w:val="19"/>
-          <w:szCs w:val="19"/>
-        </w:rPr>
-        <w:t xml:space="preserve"> Vector3Int(1, 1, 0),</w:t>
+      <w:proofErr w:type="spellEnd"/>
+      <w:r>
+        <w:rPr>
+          <w:rFonts w:ascii="Cascadia Mono" w:hAnsi="Cascadia Mono" w:cs="Cascadia Mono"/>
+          <w:color w:val="000000"/>
+          <w:kern w:val="0"/>
+          <w:sz w:val="19"/>
+          <w:szCs w:val="19"/>
+        </w:rPr>
+        <w:t xml:space="preserve"> Vector3</w:t>
+      </w:r>
+      <w:proofErr w:type="gramStart"/>
+      <w:r>
+        <w:rPr>
+          <w:rFonts w:ascii="Cascadia Mono" w:hAnsi="Cascadia Mono" w:cs="Cascadia Mono"/>
+          <w:color w:val="000000"/>
+          <w:kern w:val="0"/>
+          <w:sz w:val="19"/>
+          <w:szCs w:val="19"/>
+        </w:rPr>
+        <w:t>Int(</w:t>
+      </w:r>
+      <w:proofErr w:type="gramEnd"/>
+      <w:r>
+        <w:rPr>
+          <w:rFonts w:ascii="Cascadia Mono" w:hAnsi="Cascadia Mono" w:cs="Cascadia Mono"/>
+          <w:color w:val="000000"/>
+          <w:kern w:val="0"/>
+          <w:sz w:val="19"/>
+          <w:szCs w:val="19"/>
+        </w:rPr>
+        <w:t>1, 1, 0),</w:t>
       </w:r>
     </w:p>
     <w:p>
@@ -5636,6 +7951,7 @@
         </w:rPr>
         <w:t xml:space="preserve">    </w:t>
       </w:r>
+      <w:proofErr w:type="spellStart"/>
       <w:r>
         <w:rPr>
           <w:rFonts w:ascii="Cascadia Mono" w:hAnsi="Cascadia Mono" w:cs="Cascadia Mono"/>
@@ -5646,15 +7962,38 @@
         </w:rPr>
         <w:t>new</w:t>
       </w:r>
-      <w:r>
-        <w:rPr>
-          <w:rFonts w:ascii="Cascadia Mono" w:hAnsi="Cascadia Mono" w:cs="Cascadia Mono"/>
-          <w:color w:val="000000"/>
-          <w:kern w:val="0"/>
-          <w:sz w:val="19"/>
-          <w:szCs w:val="19"/>
-        </w:rPr>
-        <w:t xml:space="preserve"> Vector3Int(0, 1, 0),</w:t>
+      <w:proofErr w:type="spellEnd"/>
+      <w:r>
+        <w:rPr>
+          <w:rFonts w:ascii="Cascadia Mono" w:hAnsi="Cascadia Mono" w:cs="Cascadia Mono"/>
+          <w:color w:val="000000"/>
+          <w:kern w:val="0"/>
+          <w:sz w:val="19"/>
+          <w:szCs w:val="19"/>
+        </w:rPr>
+        <w:t xml:space="preserve"> Vector3</w:t>
+      </w:r>
+      <w:proofErr w:type="gramStart"/>
+      <w:r>
+        <w:rPr>
+          <w:rFonts w:ascii="Cascadia Mono" w:hAnsi="Cascadia Mono" w:cs="Cascadia Mono"/>
+          <w:color w:val="000000"/>
+          <w:kern w:val="0"/>
+          <w:sz w:val="19"/>
+          <w:szCs w:val="19"/>
+        </w:rPr>
+        <w:t>Int(</w:t>
+      </w:r>
+      <w:proofErr w:type="gramEnd"/>
+      <w:r>
+        <w:rPr>
+          <w:rFonts w:ascii="Cascadia Mono" w:hAnsi="Cascadia Mono" w:cs="Cascadia Mono"/>
+          <w:color w:val="000000"/>
+          <w:kern w:val="0"/>
+          <w:sz w:val="19"/>
+          <w:szCs w:val="19"/>
+        </w:rPr>
+        <w:t>0, 1, 0),</w:t>
       </w:r>
     </w:p>
     <w:p>
@@ -5681,6 +8020,7 @@
         </w:rPr>
         <w:t xml:space="preserve">    </w:t>
       </w:r>
+      <w:proofErr w:type="spellStart"/>
       <w:r>
         <w:rPr>
           <w:rFonts w:ascii="Cascadia Mono" w:hAnsi="Cascadia Mono" w:cs="Cascadia Mono"/>
@@ -5691,15 +8031,38 @@
         </w:rPr>
         <w:t>new</w:t>
       </w:r>
-      <w:r>
-        <w:rPr>
-          <w:rFonts w:ascii="Cascadia Mono" w:hAnsi="Cascadia Mono" w:cs="Cascadia Mono"/>
-          <w:color w:val="000000"/>
-          <w:kern w:val="0"/>
-          <w:sz w:val="19"/>
-          <w:szCs w:val="19"/>
-        </w:rPr>
-        <w:t xml:space="preserve"> Vector3Int(0, 0, 1),</w:t>
+      <w:proofErr w:type="spellEnd"/>
+      <w:r>
+        <w:rPr>
+          <w:rFonts w:ascii="Cascadia Mono" w:hAnsi="Cascadia Mono" w:cs="Cascadia Mono"/>
+          <w:color w:val="000000"/>
+          <w:kern w:val="0"/>
+          <w:sz w:val="19"/>
+          <w:szCs w:val="19"/>
+        </w:rPr>
+        <w:t xml:space="preserve"> Vector3</w:t>
+      </w:r>
+      <w:proofErr w:type="gramStart"/>
+      <w:r>
+        <w:rPr>
+          <w:rFonts w:ascii="Cascadia Mono" w:hAnsi="Cascadia Mono" w:cs="Cascadia Mono"/>
+          <w:color w:val="000000"/>
+          <w:kern w:val="0"/>
+          <w:sz w:val="19"/>
+          <w:szCs w:val="19"/>
+        </w:rPr>
+        <w:t>Int(</w:t>
+      </w:r>
+      <w:proofErr w:type="gramEnd"/>
+      <w:r>
+        <w:rPr>
+          <w:rFonts w:ascii="Cascadia Mono" w:hAnsi="Cascadia Mono" w:cs="Cascadia Mono"/>
+          <w:color w:val="000000"/>
+          <w:kern w:val="0"/>
+          <w:sz w:val="19"/>
+          <w:szCs w:val="19"/>
+        </w:rPr>
+        <w:t>0, 0, 1),</w:t>
       </w:r>
     </w:p>
     <w:p>
@@ -5726,6 +8089,7 @@
         </w:rPr>
         <w:t xml:space="preserve">    </w:t>
       </w:r>
+      <w:proofErr w:type="spellStart"/>
       <w:r>
         <w:rPr>
           <w:rFonts w:ascii="Cascadia Mono" w:hAnsi="Cascadia Mono" w:cs="Cascadia Mono"/>
@@ -5736,15 +8100,38 @@
         </w:rPr>
         <w:t>new</w:t>
       </w:r>
-      <w:r>
-        <w:rPr>
-          <w:rFonts w:ascii="Cascadia Mono" w:hAnsi="Cascadia Mono" w:cs="Cascadia Mono"/>
-          <w:color w:val="000000"/>
-          <w:kern w:val="0"/>
-          <w:sz w:val="19"/>
-          <w:szCs w:val="19"/>
-        </w:rPr>
-        <w:t xml:space="preserve"> Vector3Int(1, 0, 1),</w:t>
+      <w:proofErr w:type="spellEnd"/>
+      <w:r>
+        <w:rPr>
+          <w:rFonts w:ascii="Cascadia Mono" w:hAnsi="Cascadia Mono" w:cs="Cascadia Mono"/>
+          <w:color w:val="000000"/>
+          <w:kern w:val="0"/>
+          <w:sz w:val="19"/>
+          <w:szCs w:val="19"/>
+        </w:rPr>
+        <w:t xml:space="preserve"> Vector3</w:t>
+      </w:r>
+      <w:proofErr w:type="gramStart"/>
+      <w:r>
+        <w:rPr>
+          <w:rFonts w:ascii="Cascadia Mono" w:hAnsi="Cascadia Mono" w:cs="Cascadia Mono"/>
+          <w:color w:val="000000"/>
+          <w:kern w:val="0"/>
+          <w:sz w:val="19"/>
+          <w:szCs w:val="19"/>
+        </w:rPr>
+        <w:t>Int(</w:t>
+      </w:r>
+      <w:proofErr w:type="gramEnd"/>
+      <w:r>
+        <w:rPr>
+          <w:rFonts w:ascii="Cascadia Mono" w:hAnsi="Cascadia Mono" w:cs="Cascadia Mono"/>
+          <w:color w:val="000000"/>
+          <w:kern w:val="0"/>
+          <w:sz w:val="19"/>
+          <w:szCs w:val="19"/>
+        </w:rPr>
+        <w:t>1, 0, 1),</w:t>
       </w:r>
     </w:p>
     <w:p>
@@ -5771,6 +8158,7 @@
         </w:rPr>
         <w:t xml:space="preserve">    </w:t>
       </w:r>
+      <w:proofErr w:type="spellStart"/>
       <w:r>
         <w:rPr>
           <w:rFonts w:ascii="Cascadia Mono" w:hAnsi="Cascadia Mono" w:cs="Cascadia Mono"/>
@@ -5781,15 +8169,38 @@
         </w:rPr>
         <w:t>new</w:t>
       </w:r>
-      <w:r>
-        <w:rPr>
-          <w:rFonts w:ascii="Cascadia Mono" w:hAnsi="Cascadia Mono" w:cs="Cascadia Mono"/>
-          <w:color w:val="000000"/>
-          <w:kern w:val="0"/>
-          <w:sz w:val="19"/>
-          <w:szCs w:val="19"/>
-        </w:rPr>
-        <w:t xml:space="preserve"> Vector3Int(1, 1, 1),</w:t>
+      <w:proofErr w:type="spellEnd"/>
+      <w:r>
+        <w:rPr>
+          <w:rFonts w:ascii="Cascadia Mono" w:hAnsi="Cascadia Mono" w:cs="Cascadia Mono"/>
+          <w:color w:val="000000"/>
+          <w:kern w:val="0"/>
+          <w:sz w:val="19"/>
+          <w:szCs w:val="19"/>
+        </w:rPr>
+        <w:t xml:space="preserve"> Vector3</w:t>
+      </w:r>
+      <w:proofErr w:type="gramStart"/>
+      <w:r>
+        <w:rPr>
+          <w:rFonts w:ascii="Cascadia Mono" w:hAnsi="Cascadia Mono" w:cs="Cascadia Mono"/>
+          <w:color w:val="000000"/>
+          <w:kern w:val="0"/>
+          <w:sz w:val="19"/>
+          <w:szCs w:val="19"/>
+        </w:rPr>
+        <w:t>Int(</w:t>
+      </w:r>
+      <w:proofErr w:type="gramEnd"/>
+      <w:r>
+        <w:rPr>
+          <w:rFonts w:ascii="Cascadia Mono" w:hAnsi="Cascadia Mono" w:cs="Cascadia Mono"/>
+          <w:color w:val="000000"/>
+          <w:kern w:val="0"/>
+          <w:sz w:val="19"/>
+          <w:szCs w:val="19"/>
+        </w:rPr>
+        <w:t>1, 1, 1),</w:t>
       </w:r>
     </w:p>
     <w:p>
@@ -5817,6 +8228,7 @@
         <w:lastRenderedPageBreak/>
         <w:t xml:space="preserve">    </w:t>
       </w:r>
+      <w:proofErr w:type="spellStart"/>
       <w:r>
         <w:rPr>
           <w:rFonts w:ascii="Cascadia Mono" w:hAnsi="Cascadia Mono" w:cs="Cascadia Mono"/>
@@ -5827,15 +8239,38 @@
         </w:rPr>
         <w:t>new</w:t>
       </w:r>
-      <w:r>
-        <w:rPr>
-          <w:rFonts w:ascii="Cascadia Mono" w:hAnsi="Cascadia Mono" w:cs="Cascadia Mono"/>
-          <w:color w:val="000000"/>
-          <w:kern w:val="0"/>
-          <w:sz w:val="19"/>
-          <w:szCs w:val="19"/>
-        </w:rPr>
-        <w:t xml:space="preserve"> Vector3Int(0, 1, 1)</w:t>
+      <w:proofErr w:type="spellEnd"/>
+      <w:r>
+        <w:rPr>
+          <w:rFonts w:ascii="Cascadia Mono" w:hAnsi="Cascadia Mono" w:cs="Cascadia Mono"/>
+          <w:color w:val="000000"/>
+          <w:kern w:val="0"/>
+          <w:sz w:val="19"/>
+          <w:szCs w:val="19"/>
+        </w:rPr>
+        <w:t xml:space="preserve"> Vector3</w:t>
+      </w:r>
+      <w:proofErr w:type="gramStart"/>
+      <w:r>
+        <w:rPr>
+          <w:rFonts w:ascii="Cascadia Mono" w:hAnsi="Cascadia Mono" w:cs="Cascadia Mono"/>
+          <w:color w:val="000000"/>
+          <w:kern w:val="0"/>
+          <w:sz w:val="19"/>
+          <w:szCs w:val="19"/>
+        </w:rPr>
+        <w:t>Int(</w:t>
+      </w:r>
+      <w:proofErr w:type="gramEnd"/>
+      <w:r>
+        <w:rPr>
+          <w:rFonts w:ascii="Cascadia Mono" w:hAnsi="Cascadia Mono" w:cs="Cascadia Mono"/>
+          <w:color w:val="000000"/>
+          <w:kern w:val="0"/>
+          <w:sz w:val="19"/>
+          <w:szCs w:val="19"/>
+        </w:rPr>
+        <w:t>0, 1, 1)</w:t>
       </w:r>
     </w:p>
     <w:p>
@@ -5870,7 +8305,55 @@
           <w:sz w:val="24"/>
           <w:szCs w:val="24"/>
         </w:rPr>
-        <w:t xml:space="preserve">Az Edge Table és a Corner Table használata nélkül is meg lehetne írni az algoritmust, ám mivel ezek az értékek konstansok és fontos, hogy mindig ugyan olyan sorrendbe következzenek a konfiguráció kiértékelése során, ezért egyértelmű, hogy ha kiemeljük őket konstans tömbökbe, az lecsökkenti a hibalehetőségek számát és kompaktabbá, jobban olvashatóvá teszi a kódot. Ennek a folyamatnak </w:t>
+        <w:t xml:space="preserve">Az Edge </w:t>
+      </w:r>
+      <w:proofErr w:type="spellStart"/>
+      <w:r>
+        <w:rPr>
+          <w:sz w:val="24"/>
+          <w:szCs w:val="24"/>
+        </w:rPr>
+        <w:t>Table</w:t>
+      </w:r>
+      <w:proofErr w:type="spellEnd"/>
+      <w:r>
+        <w:rPr>
+          <w:sz w:val="24"/>
+          <w:szCs w:val="24"/>
+        </w:rPr>
+        <w:t xml:space="preserve"> és a </w:t>
+      </w:r>
+      <w:proofErr w:type="spellStart"/>
+      <w:r>
+        <w:rPr>
+          <w:sz w:val="24"/>
+          <w:szCs w:val="24"/>
+        </w:rPr>
+        <w:t>Corner</w:t>
+      </w:r>
+      <w:proofErr w:type="spellEnd"/>
+      <w:r>
+        <w:rPr>
+          <w:sz w:val="24"/>
+          <w:szCs w:val="24"/>
+        </w:rPr>
+        <w:t xml:space="preserve"> </w:t>
+      </w:r>
+      <w:proofErr w:type="spellStart"/>
+      <w:r>
+        <w:rPr>
+          <w:sz w:val="24"/>
+          <w:szCs w:val="24"/>
+        </w:rPr>
+        <w:t>Table</w:t>
+      </w:r>
+      <w:proofErr w:type="spellEnd"/>
+      <w:r>
+        <w:rPr>
+          <w:sz w:val="24"/>
+          <w:szCs w:val="24"/>
+        </w:rPr>
+        <w:t xml:space="preserve"> használata nélkül is meg lehetne írni az algoritmust, ám mivel ezek az értékek konstansok és fontos, hogy mindig ugyan olyan sorrendbe következzenek a konfiguráció kiértékelése során, ezért egyértelmű, hogy ha kiemeljük őket konstans tömbökbe, az lecsökkenti a hibalehetőségek számát és kompaktabbá, jobban olvashatóvá teszi a kódot. Ennek a folyamatnak </w:t>
       </w:r>
       <w:r>
         <w:rPr>
@@ -5909,7 +8392,23 @@
           <w:sz w:val="24"/>
           <w:szCs w:val="24"/>
         </w:rPr>
-        <w:t xml:space="preserve">Az alább látható FOR ciklusban a kocka sarkai vannak kiértékelve. Ha a tömbön végigmegyünk a 0-ás indextől kezdve, akkor mindig ugyan abban a sorrendben fognak következni a csúcsok, amelyeket egy indexel elérünk, nem kell minden csúcsnak a </w:t>
+        <w:t xml:space="preserve">Az alább látható FOR ciklusban a kocka sarkai vannak kiértékelve. Ha a tömbön </w:t>
+      </w:r>
+      <w:proofErr w:type="spellStart"/>
+      <w:r>
+        <w:rPr>
+          <w:sz w:val="24"/>
+          <w:szCs w:val="24"/>
+        </w:rPr>
+        <w:t>végigmegyünk</w:t>
+      </w:r>
+      <w:proofErr w:type="spellEnd"/>
+      <w:r>
+        <w:rPr>
+          <w:sz w:val="24"/>
+          <w:szCs w:val="24"/>
+        </w:rPr>
+        <w:t xml:space="preserve"> a 0-ás indextől kezdve, akkor mindig ugyan abban a sorrendben fognak következni a csúcsok, amelyeket egy indexel elérünk, nem kell minden csúcsnak a </w:t>
       </w:r>
       <w:r>
         <w:rPr>
@@ -5986,8 +8485,32 @@
           <w:sz w:val="19"/>
           <w:szCs w:val="19"/>
         </w:rPr>
-        <w:t xml:space="preserve"> GetCubeCongif(</w:t>
-      </w:r>
+        <w:t xml:space="preserve"> </w:t>
+      </w:r>
+      <w:proofErr w:type="spellStart"/>
+      <w:r>
+        <w:rPr>
+          <w:rFonts w:ascii="Cascadia Mono" w:hAnsi="Cascadia Mono" w:cs="Cascadia Mono"/>
+          <w:color w:val="000000"/>
+          <w:kern w:val="0"/>
+          <w:sz w:val="19"/>
+          <w:szCs w:val="19"/>
+        </w:rPr>
+        <w:t>GetCubeCongif</w:t>
+      </w:r>
+      <w:proofErr w:type="spellEnd"/>
+      <w:r>
+        <w:rPr>
+          <w:rFonts w:ascii="Cascadia Mono" w:hAnsi="Cascadia Mono" w:cs="Cascadia Mono"/>
+          <w:color w:val="000000"/>
+          <w:kern w:val="0"/>
+          <w:sz w:val="19"/>
+          <w:szCs w:val="19"/>
+        </w:rPr>
+        <w:t>(</w:t>
+      </w:r>
+      <w:proofErr w:type="spellStart"/>
+      <w:proofErr w:type="gramStart"/>
       <w:r>
         <w:rPr>
           <w:rFonts w:ascii="Cascadia Mono" w:hAnsi="Cascadia Mono" w:cs="Cascadia Mono"/>
@@ -5998,15 +8521,49 @@
         </w:rPr>
         <w:t>float</w:t>
       </w:r>
-      <w:r>
-        <w:rPr>
-          <w:rFonts w:ascii="Cascadia Mono" w:hAnsi="Cascadia Mono" w:cs="Cascadia Mono"/>
-          <w:color w:val="000000"/>
-          <w:kern w:val="0"/>
-          <w:sz w:val="19"/>
-          <w:szCs w:val="19"/>
-        </w:rPr>
-        <w:t>[] cube)</w:t>
+      <w:proofErr w:type="spellEnd"/>
+      <w:r>
+        <w:rPr>
+          <w:rFonts w:ascii="Cascadia Mono" w:hAnsi="Cascadia Mono" w:cs="Cascadia Mono"/>
+          <w:color w:val="000000"/>
+          <w:kern w:val="0"/>
+          <w:sz w:val="19"/>
+          <w:szCs w:val="19"/>
+        </w:rPr>
+        <w:t>[</w:t>
+      </w:r>
+      <w:proofErr w:type="gramEnd"/>
+      <w:r>
+        <w:rPr>
+          <w:rFonts w:ascii="Cascadia Mono" w:hAnsi="Cascadia Mono" w:cs="Cascadia Mono"/>
+          <w:color w:val="000000"/>
+          <w:kern w:val="0"/>
+          <w:sz w:val="19"/>
+          <w:szCs w:val="19"/>
+        </w:rPr>
+        <w:t xml:space="preserve">] </w:t>
+      </w:r>
+      <w:proofErr w:type="spellStart"/>
+      <w:r>
+        <w:rPr>
+          <w:rFonts w:ascii="Cascadia Mono" w:hAnsi="Cascadia Mono" w:cs="Cascadia Mono"/>
+          <w:color w:val="000000"/>
+          <w:kern w:val="0"/>
+          <w:sz w:val="19"/>
+          <w:szCs w:val="19"/>
+        </w:rPr>
+        <w:t>cube</w:t>
+      </w:r>
+      <w:proofErr w:type="spellEnd"/>
+      <w:r>
+        <w:rPr>
+          <w:rFonts w:ascii="Cascadia Mono" w:hAnsi="Cascadia Mono" w:cs="Cascadia Mono"/>
+          <w:color w:val="000000"/>
+          <w:kern w:val="0"/>
+          <w:sz w:val="19"/>
+          <w:szCs w:val="19"/>
+        </w:rPr>
+        <w:t>)</w:t>
       </w:r>
     </w:p>
     <w:p>
@@ -6076,7 +8633,29 @@
           <w:sz w:val="19"/>
           <w:szCs w:val="19"/>
         </w:rPr>
-        <w:t xml:space="preserve"> configIndex = 0;</w:t>
+        <w:t xml:space="preserve"> </w:t>
+      </w:r>
+      <w:proofErr w:type="spellStart"/>
+      <w:r>
+        <w:rPr>
+          <w:rFonts w:ascii="Cascadia Mono" w:hAnsi="Cascadia Mono" w:cs="Cascadia Mono"/>
+          <w:color w:val="000000"/>
+          <w:kern w:val="0"/>
+          <w:sz w:val="19"/>
+          <w:szCs w:val="19"/>
+        </w:rPr>
+        <w:t>configIndex</w:t>
+      </w:r>
+      <w:proofErr w:type="spellEnd"/>
+      <w:r>
+        <w:rPr>
+          <w:rFonts w:ascii="Cascadia Mono" w:hAnsi="Cascadia Mono" w:cs="Cascadia Mono"/>
+          <w:color w:val="000000"/>
+          <w:kern w:val="0"/>
+          <w:sz w:val="19"/>
+          <w:szCs w:val="19"/>
+        </w:rPr>
+        <w:t xml:space="preserve"> = 0;</w:t>
       </w:r>
     </w:p>
     <w:p>
@@ -6103,6 +8682,7 @@
         </w:rPr>
         <w:t xml:space="preserve">    </w:t>
       </w:r>
+      <w:proofErr w:type="spellStart"/>
       <w:r>
         <w:rPr>
           <w:rFonts w:ascii="Cascadia Mono" w:hAnsi="Cascadia Mono" w:cs="Cascadia Mono"/>
@@ -6113,6 +8693,7 @@
         </w:rPr>
         <w:t>for</w:t>
       </w:r>
+      <w:proofErr w:type="spellEnd"/>
       <w:r>
         <w:rPr>
           <w:rFonts w:ascii="Cascadia Mono" w:hAnsi="Cascadia Mono" w:cs="Cascadia Mono"/>
@@ -6141,7 +8722,29 @@
           <w:sz w:val="19"/>
           <w:szCs w:val="19"/>
         </w:rPr>
-        <w:t xml:space="preserve"> i = 0; i &lt; 8; i++)</w:t>
+        <w:t xml:space="preserve"> i = 0; i </w:t>
+      </w:r>
+      <w:proofErr w:type="gramStart"/>
+      <w:r>
+        <w:rPr>
+          <w:rFonts w:ascii="Cascadia Mono" w:hAnsi="Cascadia Mono" w:cs="Cascadia Mono"/>
+          <w:color w:val="000000"/>
+          <w:kern w:val="0"/>
+          <w:sz w:val="19"/>
+          <w:szCs w:val="19"/>
+        </w:rPr>
+        <w:t>&lt; 8</w:t>
+      </w:r>
+      <w:proofErr w:type="gramEnd"/>
+      <w:r>
+        <w:rPr>
+          <w:rFonts w:ascii="Cascadia Mono" w:hAnsi="Cascadia Mono" w:cs="Cascadia Mono"/>
+          <w:color w:val="000000"/>
+          <w:kern w:val="0"/>
+          <w:sz w:val="19"/>
+          <w:szCs w:val="19"/>
+        </w:rPr>
+        <w:t>; i++)</w:t>
       </w:r>
     </w:p>
     <w:p>
@@ -6168,6 +8771,7 @@
         </w:rPr>
         <w:t xml:space="preserve">        </w:t>
       </w:r>
+      <w:proofErr w:type="spellStart"/>
       <w:r>
         <w:rPr>
           <w:rFonts w:ascii="Cascadia Mono" w:hAnsi="Cascadia Mono" w:cs="Cascadia Mono"/>
@@ -6178,15 +8782,38 @@
         </w:rPr>
         <w:t>if</w:t>
       </w:r>
-      <w:r>
-        <w:rPr>
-          <w:rFonts w:ascii="Cascadia Mono" w:hAnsi="Cascadia Mono" w:cs="Cascadia Mono"/>
-          <w:color w:val="000000"/>
-          <w:kern w:val="0"/>
-          <w:sz w:val="19"/>
-          <w:szCs w:val="19"/>
-        </w:rPr>
-        <w:t xml:space="preserve"> (cube[i] &gt; terrainHeight)</w:t>
+      <w:proofErr w:type="spellEnd"/>
+      <w:r>
+        <w:rPr>
+          <w:rFonts w:ascii="Cascadia Mono" w:hAnsi="Cascadia Mono" w:cs="Cascadia Mono"/>
+          <w:color w:val="000000"/>
+          <w:kern w:val="0"/>
+          <w:sz w:val="19"/>
+          <w:szCs w:val="19"/>
+        </w:rPr>
+        <w:t xml:space="preserve"> (cube[i] &gt; </w:t>
+      </w:r>
+      <w:proofErr w:type="spellStart"/>
+      <w:r>
+        <w:rPr>
+          <w:rFonts w:ascii="Cascadia Mono" w:hAnsi="Cascadia Mono" w:cs="Cascadia Mono"/>
+          <w:color w:val="000000"/>
+          <w:kern w:val="0"/>
+          <w:sz w:val="19"/>
+          <w:szCs w:val="19"/>
+        </w:rPr>
+        <w:t>terrainHeight</w:t>
+      </w:r>
+      <w:proofErr w:type="spellEnd"/>
+      <w:r>
+        <w:rPr>
+          <w:rFonts w:ascii="Cascadia Mono" w:hAnsi="Cascadia Mono" w:cs="Cascadia Mono"/>
+          <w:color w:val="000000"/>
+          <w:kern w:val="0"/>
+          <w:sz w:val="19"/>
+          <w:szCs w:val="19"/>
+        </w:rPr>
+        <w:t>)</w:t>
       </w:r>
     </w:p>
     <w:p>
@@ -6211,7 +8838,51 @@
           <w:sz w:val="19"/>
           <w:szCs w:val="19"/>
         </w:rPr>
-        <w:t xml:space="preserve">            configIndex |= 1 &lt;&lt; i;</w:t>
+        <w:t xml:space="preserve">            </w:t>
+      </w:r>
+      <w:proofErr w:type="spellStart"/>
+      <w:r>
+        <w:rPr>
+          <w:rFonts w:ascii="Cascadia Mono" w:hAnsi="Cascadia Mono" w:cs="Cascadia Mono"/>
+          <w:color w:val="000000"/>
+          <w:kern w:val="0"/>
+          <w:sz w:val="19"/>
+          <w:szCs w:val="19"/>
+        </w:rPr>
+        <w:t>configIndex</w:t>
+      </w:r>
+      <w:proofErr w:type="spellEnd"/>
+      <w:r>
+        <w:rPr>
+          <w:rFonts w:ascii="Cascadia Mono" w:hAnsi="Cascadia Mono" w:cs="Cascadia Mono"/>
+          <w:color w:val="000000"/>
+          <w:kern w:val="0"/>
+          <w:sz w:val="19"/>
+          <w:szCs w:val="19"/>
+        </w:rPr>
+        <w:t xml:space="preserve"> |= 1 </w:t>
+      </w:r>
+      <w:proofErr w:type="gramStart"/>
+      <w:r>
+        <w:rPr>
+          <w:rFonts w:ascii="Cascadia Mono" w:hAnsi="Cascadia Mono" w:cs="Cascadia Mono"/>
+          <w:color w:val="000000"/>
+          <w:kern w:val="0"/>
+          <w:sz w:val="19"/>
+          <w:szCs w:val="19"/>
+        </w:rPr>
+        <w:t>&lt;&lt; i</w:t>
+      </w:r>
+      <w:proofErr w:type="gramEnd"/>
+      <w:r>
+        <w:rPr>
+          <w:rFonts w:ascii="Cascadia Mono" w:hAnsi="Cascadia Mono" w:cs="Cascadia Mono"/>
+          <w:color w:val="000000"/>
+          <w:kern w:val="0"/>
+          <w:sz w:val="19"/>
+          <w:szCs w:val="19"/>
+        </w:rPr>
+        <w:t>;</w:t>
       </w:r>
       <w:r>
         <w:rPr>
@@ -6249,6 +8920,7 @@
         </w:rPr>
         <w:t xml:space="preserve">    </w:t>
       </w:r>
+      <w:proofErr w:type="spellStart"/>
       <w:r>
         <w:rPr>
           <w:rFonts w:ascii="Cascadia Mono" w:hAnsi="Cascadia Mono" w:cs="Cascadia Mono"/>
@@ -6259,15 +8931,38 @@
         </w:rPr>
         <w:t>return</w:t>
       </w:r>
-      <w:r>
-        <w:rPr>
-          <w:rFonts w:ascii="Cascadia Mono" w:hAnsi="Cascadia Mono" w:cs="Cascadia Mono"/>
-          <w:color w:val="000000"/>
-          <w:kern w:val="0"/>
-          <w:sz w:val="19"/>
-          <w:szCs w:val="19"/>
-        </w:rPr>
-        <w:t xml:space="preserve"> configIndex;</w:t>
+      <w:proofErr w:type="spellEnd"/>
+      <w:r>
+        <w:rPr>
+          <w:rFonts w:ascii="Cascadia Mono" w:hAnsi="Cascadia Mono" w:cs="Cascadia Mono"/>
+          <w:color w:val="000000"/>
+          <w:kern w:val="0"/>
+          <w:sz w:val="19"/>
+          <w:szCs w:val="19"/>
+        </w:rPr>
+        <w:t xml:space="preserve"> </w:t>
+      </w:r>
+      <w:proofErr w:type="spellStart"/>
+      <w:r>
+        <w:rPr>
+          <w:rFonts w:ascii="Cascadia Mono" w:hAnsi="Cascadia Mono" w:cs="Cascadia Mono"/>
+          <w:color w:val="000000"/>
+          <w:kern w:val="0"/>
+          <w:sz w:val="19"/>
+          <w:szCs w:val="19"/>
+        </w:rPr>
+        <w:t>configIndex</w:t>
+      </w:r>
+      <w:proofErr w:type="spellEnd"/>
+      <w:r>
+        <w:rPr>
+          <w:rFonts w:ascii="Cascadia Mono" w:hAnsi="Cascadia Mono" w:cs="Cascadia Mono"/>
+          <w:color w:val="000000"/>
+          <w:kern w:val="0"/>
+          <w:sz w:val="19"/>
+          <w:szCs w:val="19"/>
+        </w:rPr>
+        <w:t>;</w:t>
       </w:r>
     </w:p>
     <w:p>
@@ -6304,7 +8999,23 @@
           <w:sz w:val="24"/>
           <w:szCs w:val="24"/>
         </w:rPr>
-        <w:t xml:space="preserve">Ezeknek a tömböknek a „konstanssága” nagyon fontos, hiszen az algoritmus mindig ugyan abban a sorrendben </w:t>
+        <w:t>Ezeknek a tömböknek a „</w:t>
+      </w:r>
+      <w:proofErr w:type="spellStart"/>
+      <w:r>
+        <w:rPr>
+          <w:sz w:val="24"/>
+          <w:szCs w:val="24"/>
+        </w:rPr>
+        <w:t>konstanssága</w:t>
+      </w:r>
+      <w:proofErr w:type="spellEnd"/>
+      <w:r>
+        <w:rPr>
+          <w:sz w:val="24"/>
+          <w:szCs w:val="24"/>
+        </w:rPr>
+        <w:t xml:space="preserve">” nagyon fontos, hiszen az algoritmus mindig ugyan abban a sorrendben </w:t>
       </w:r>
       <w:r>
         <w:rPr>
@@ -6332,7 +9043,23 @@
           <w:sz w:val="24"/>
           <w:szCs w:val="24"/>
         </w:rPr>
-        <w:t xml:space="preserve"> hogy a kód szimplifikálása érdekében a konfiguráció meghatározásakor BITSHIFT-et használ. A bitshift csak akkor fogja a megfelelő konfigurációt visszaadni, hogyha a </w:t>
+        <w:t xml:space="preserve"> hogy a kód szimplifikálása érdekében a konfiguráció meghatározásakor BITSHIFT-</w:t>
+      </w:r>
+      <w:proofErr w:type="spellStart"/>
+      <w:r>
+        <w:rPr>
+          <w:sz w:val="24"/>
+          <w:szCs w:val="24"/>
+        </w:rPr>
+        <w:t>et</w:t>
+      </w:r>
+      <w:proofErr w:type="spellEnd"/>
+      <w:r>
+        <w:rPr>
+          <w:sz w:val="24"/>
+          <w:szCs w:val="24"/>
+        </w:rPr>
+        <w:t xml:space="preserve"> használ. A bitshift csak akkor fogja a megfelelő konfigurációt visszaadni, hogyha a </w:t>
       </w:r>
       <w:r>
         <w:rPr>
@@ -6368,8 +9095,13 @@
         <w:pStyle w:val="Heading1"/>
       </w:pPr>
       <w:bookmarkStart w:id="19" w:name="_Toc165406794"/>
-      <w:r>
-        <w:t>Pszeuorandom Generálás</w:t>
+      <w:proofErr w:type="spellStart"/>
+      <w:r>
+        <w:t>Pszeuorandom</w:t>
+      </w:r>
+      <w:proofErr w:type="spellEnd"/>
+      <w:r>
+        <w:t xml:space="preserve"> Generálás</w:t>
       </w:r>
       <w:bookmarkEnd w:id="19"/>
     </w:p>
@@ -6393,7 +9125,119 @@
           <w:sz w:val="24"/>
           <w:szCs w:val="24"/>
         </w:rPr>
-        <w:t xml:space="preserve"> Erre sok különböző pszeudorandom algoritmus áll rendelkezésre. A választás a Perlin Noise algoritmusra esett egy nagyon egyszerű indok miatt. A Perlin Noise a Unity Mathf könyvtárának egy beépített funkciója és tökéletesen alkalmas talajmagasság meghatározására.</w:t>
+        <w:t xml:space="preserve"> Erre sok különböző </w:t>
+      </w:r>
+      <w:proofErr w:type="spellStart"/>
+      <w:r>
+        <w:rPr>
+          <w:sz w:val="24"/>
+          <w:szCs w:val="24"/>
+        </w:rPr>
+        <w:t>pszeudorandom</w:t>
+      </w:r>
+      <w:proofErr w:type="spellEnd"/>
+      <w:r>
+        <w:rPr>
+          <w:sz w:val="24"/>
+          <w:szCs w:val="24"/>
+        </w:rPr>
+        <w:t xml:space="preserve"> algoritmus áll rendelkezésre. A választás a </w:t>
+      </w:r>
+      <w:proofErr w:type="spellStart"/>
+      <w:r>
+        <w:rPr>
+          <w:sz w:val="24"/>
+          <w:szCs w:val="24"/>
+        </w:rPr>
+        <w:t>Perlin</w:t>
+      </w:r>
+      <w:proofErr w:type="spellEnd"/>
+      <w:r>
+        <w:rPr>
+          <w:sz w:val="24"/>
+          <w:szCs w:val="24"/>
+        </w:rPr>
+        <w:t xml:space="preserve"> </w:t>
+      </w:r>
+      <w:proofErr w:type="spellStart"/>
+      <w:r>
+        <w:rPr>
+          <w:sz w:val="24"/>
+          <w:szCs w:val="24"/>
+        </w:rPr>
+        <w:t>Noise</w:t>
+      </w:r>
+      <w:proofErr w:type="spellEnd"/>
+      <w:r>
+        <w:rPr>
+          <w:sz w:val="24"/>
+          <w:szCs w:val="24"/>
+        </w:rPr>
+        <w:t xml:space="preserve"> algoritmusra esett egy nagyon egyszerű indok miatt. A </w:t>
+      </w:r>
+      <w:proofErr w:type="spellStart"/>
+      <w:r>
+        <w:rPr>
+          <w:sz w:val="24"/>
+          <w:szCs w:val="24"/>
+        </w:rPr>
+        <w:t>Perlin</w:t>
+      </w:r>
+      <w:proofErr w:type="spellEnd"/>
+      <w:r>
+        <w:rPr>
+          <w:sz w:val="24"/>
+          <w:szCs w:val="24"/>
+        </w:rPr>
+        <w:t xml:space="preserve"> </w:t>
+      </w:r>
+      <w:proofErr w:type="spellStart"/>
+      <w:r>
+        <w:rPr>
+          <w:sz w:val="24"/>
+          <w:szCs w:val="24"/>
+        </w:rPr>
+        <w:t>Noise</w:t>
+      </w:r>
+      <w:proofErr w:type="spellEnd"/>
+      <w:r>
+        <w:rPr>
+          <w:sz w:val="24"/>
+          <w:szCs w:val="24"/>
+        </w:rPr>
+        <w:t xml:space="preserve"> a </w:t>
+      </w:r>
+      <w:proofErr w:type="spellStart"/>
+      <w:r>
+        <w:rPr>
+          <w:sz w:val="24"/>
+          <w:szCs w:val="24"/>
+        </w:rPr>
+        <w:t>Unity</w:t>
+      </w:r>
+      <w:proofErr w:type="spellEnd"/>
+      <w:r>
+        <w:rPr>
+          <w:sz w:val="24"/>
+          <w:szCs w:val="24"/>
+        </w:rPr>
+        <w:t xml:space="preserve"> </w:t>
+      </w:r>
+      <w:proofErr w:type="spellStart"/>
+      <w:r>
+        <w:rPr>
+          <w:sz w:val="24"/>
+          <w:szCs w:val="24"/>
+        </w:rPr>
+        <w:t>Mathf</w:t>
+      </w:r>
+      <w:proofErr w:type="spellEnd"/>
+      <w:r>
+        <w:rPr>
+          <w:sz w:val="24"/>
+          <w:szCs w:val="24"/>
+        </w:rPr>
+        <w:t xml:space="preserve"> könyvtárának egy beépített funkciója és tökéletesen alkalmas talajmagasság meghatározására.</w:t>
       </w:r>
     </w:p>
     <w:p>
@@ -6401,10 +9245,20 @@
         <w:pStyle w:val="Heading1"/>
       </w:pPr>
       <w:bookmarkStart w:id="20" w:name="_Toc165406795"/>
-      <w:r>
-        <w:t>Perlin Noise</w:t>
+      <w:proofErr w:type="spellStart"/>
+      <w:r>
+        <w:t>Perlin</w:t>
+      </w:r>
+      <w:proofErr w:type="spellEnd"/>
+      <w:r>
+        <w:t xml:space="preserve"> </w:t>
+      </w:r>
+      <w:proofErr w:type="spellStart"/>
+      <w:r>
+        <w:t>Noise</w:t>
       </w:r>
       <w:bookmarkEnd w:id="20"/>
+      <w:proofErr w:type="spellEnd"/>
       <w:r>
         <w:t xml:space="preserve"> </w:t>
       </w:r>

--- a/Documents/Szakdolgozat Piltz Gergely G1VYQG.docx
+++ b/Documents/Szakdolgozat Piltz Gergely G1VYQG.docx
@@ -209,6 +209,7 @@
       <w:sdtPr>
         <w:rPr>
           <w:rFonts w:eastAsiaTheme="minorHAnsi" w:cstheme="minorBidi"/>
+          <w:b w:val="0"/>
           <w:color w:val="auto"/>
           <w:kern w:val="2"/>
           <w:sz w:val="22"/>
@@ -2841,7 +2842,7 @@
           <w:sz w:val="24"/>
           <w:szCs w:val="24"/>
         </w:rPr>
-        <w:t xml:space="preserve">A videójátékok alapjaiban az informatika szokásos "image"-e jelenik meg, mely a problémamegoldást, programozást és a különböző funkcionalitások megvalósítását jelenti. A videójáték fejlesztés, mint terület nagyon dinamikus, a technológia folyamatosan fejlődik, melynek eredménye képpen újabb és újabb kihívásokkal állítja szembe a fejlesztőket. Ennek eredménye képpen a videójátékok is egyre összetettebbek és realisztikusabbak. Ám nem feltétlenük kell a realizmust és a komplexitást üldözni, hiszen egyszerűbb grafikával és játékmenettel rendelkező játékok is emberek millióinak nyújtanak elfoglaltságot nap mint nap. </w:t>
+        <w:t xml:space="preserve">A videójátékok alapjaiban az informatika szokásos image-e jelenik meg, mely a problémamegoldást, programozást és a különböző funkcionalitások megvalósítását jelenti. A videójáték fejlesztés, mint terület nagyon dinamikus, a technológia folyamatosan fejlődik, melynek eredménye képpen újabb és újabb kihívásokkal állítja szembe a fejlesztőket. Ennek eredménye képpen a videójátékok is egyre összetettebbek és realisztikusabbak. Ám nem feltétlenük kell a realizmust és a komplexitást üldözni, hiszen egyszerűbb grafikával és játékmenettel rendelkező játékok is emberek millióinak nyújtanak elfoglaltságot nap mint nap. </w:t>
       </w:r>
     </w:p>
     <w:p>
@@ -3062,14 +3063,7 @@
           <w:sz w:val="24"/>
           <w:szCs w:val="24"/>
         </w:rPr>
-        <w:t>p</w:t>
-      </w:r>
-      <w:r>
-        <w:rPr>
-          <w:sz w:val="24"/>
-          <w:szCs w:val="24"/>
-        </w:rPr>
-        <w:t>rocedurális</w:t>
+        <w:t>procedurális</w:t>
       </w:r>
       <w:r>
         <w:rPr>
@@ -3104,14 +3098,7 @@
           <w:sz w:val="24"/>
           <w:szCs w:val="24"/>
         </w:rPr>
-        <w:t>pály</w:t>
-      </w:r>
-      <w:r>
-        <w:rPr>
-          <w:sz w:val="24"/>
-          <w:szCs w:val="24"/>
-        </w:rPr>
-        <w:t xml:space="preserve">át </w:t>
+        <w:t xml:space="preserve">pályát </w:t>
       </w:r>
       <w:r>
         <w:rPr>
@@ -3349,6 +3336,7 @@
     </w:p>
     <w:p>
       <w:pPr>
+        <w:jc w:val="both"/>
         <w:rPr>
           <w:sz w:val="24"/>
           <w:szCs w:val="24"/>
@@ -3378,6 +3366,7 @@
     </w:p>
     <w:p>
       <w:pPr>
+        <w:jc w:val="both"/>
         <w:rPr>
           <w:sz w:val="24"/>
           <w:szCs w:val="24"/>
@@ -3428,32 +3417,8 @@
     </w:p>
     <w:p>
       <w:pPr>
-        <w:rPr>
-          <w:b/>
-          <w:bCs/>
-          <w:caps/>
-          <w:color w:val="FF0000"/>
-          <w:sz w:val="24"/>
-          <w:szCs w:val="24"/>
-          <w:highlight w:val="black"/>
-        </w:rPr>
-      </w:pPr>
-      <w:r>
-        <w:rPr>
-          <w:b/>
-          <w:bCs/>
-          <w:caps/>
-          <w:color w:val="FF0000"/>
-          <w:sz w:val="24"/>
-          <w:szCs w:val="24"/>
-          <w:highlight w:val="black"/>
-        </w:rPr>
-        <w:t>megvan a játék, csak kell egy screenshot megszerkesztve, hogy illusztrálja a négyzetrácsos felépítést</w:t>
-      </w:r>
-    </w:p>
-    <w:p>
-      <w:pPr>
         <w:pStyle w:val="Heading2"/>
+        <w:jc w:val="both"/>
       </w:pPr>
       <w:bookmarkStart w:id="6" w:name="_Toc167744974"/>
       <w:r>
@@ -3469,6 +3434,7 @@
     </w:p>
     <w:p>
       <w:pPr>
+        <w:jc w:val="both"/>
         <w:rPr>
           <w:sz w:val="24"/>
           <w:szCs w:val="24"/>
@@ -3491,6 +3457,7 @@
     </w:p>
     <w:p>
       <w:pPr>
+        <w:jc w:val="both"/>
         <w:rPr>
           <w:sz w:val="24"/>
           <w:szCs w:val="24"/>
@@ -3520,6 +3487,7 @@
     </w:p>
     <w:p>
       <w:pPr>
+        <w:jc w:val="both"/>
         <w:rPr>
           <w:sz w:val="24"/>
           <w:szCs w:val="24"/>
@@ -3570,588 +3538,624 @@
     </w:p>
     <w:p>
       <w:pPr>
-        <w:rPr>
-          <w:b/>
-          <w:bCs/>
-          <w:caps/>
-          <w:color w:val="FF0000"/>
-          <w:sz w:val="24"/>
-          <w:szCs w:val="24"/>
-          <w:highlight w:val="black"/>
-        </w:rPr>
-      </w:pPr>
-      <w:r>
-        <w:rPr>
-          <w:b/>
-          <w:bCs/>
-          <w:caps/>
-          <w:color w:val="FF0000"/>
-          <w:sz w:val="24"/>
-          <w:szCs w:val="24"/>
-          <w:highlight w:val="black"/>
-        </w:rPr>
-        <w:t>megvan a játék,</w:t>
-      </w:r>
-      <w:r>
-        <w:rPr>
-          <w:b/>
-          <w:bCs/>
-          <w:caps/>
-          <w:color w:val="FF0000"/>
-          <w:sz w:val="24"/>
-          <w:szCs w:val="24"/>
-          <w:highlight w:val="black"/>
+        <w:keepNext/>
+        <w:jc w:val="both"/>
+      </w:pPr>
+      <w:r>
+        <w:rPr>
+          <w:noProof/>
+          <w:sz w:val="24"/>
+          <w:szCs w:val="24"/>
+        </w:rPr>
+        <w:drawing>
+          <wp:inline distT="0" distB="0" distL="0" distR="0" wp14:anchorId="35EFD9CA" wp14:editId="1B1095E4">
+            <wp:extent cx="5699110" cy="1944000"/>
+            <wp:effectExtent l="0" t="0" r="0" b="0"/>
+            <wp:docPr id="722776976" name="Picture 1"/>
+            <wp:cNvGraphicFramePr>
+              <a:graphicFrameLocks xmlns:a="http://schemas.openxmlformats.org/drawingml/2006/main" noChangeAspect="1"/>
+            </wp:cNvGraphicFramePr>
+            <a:graphic xmlns:a="http://schemas.openxmlformats.org/drawingml/2006/main">
+              <a:graphicData uri="http://schemas.openxmlformats.org/drawingml/2006/picture">
+                <pic:pic xmlns:pic="http://schemas.openxmlformats.org/drawingml/2006/picture">
+                  <pic:nvPicPr>
+                    <pic:cNvPr id="722776976" name="Picture 722776976"/>
+                    <pic:cNvPicPr/>
+                  </pic:nvPicPr>
+                  <pic:blipFill rotWithShape="1">
+                    <a:blip r:embed="rId8" cstate="print">
+                      <a:extLst>
+                        <a:ext uri="{28A0092B-C50C-407E-A947-70E740481C1C}">
+                          <a14:useLocalDpi xmlns:a14="http://schemas.microsoft.com/office/drawing/2010/main" val="0"/>
+                        </a:ext>
+                      </a:extLst>
+                    </a:blip>
+                    <a:srcRect t="18999" b="16629"/>
+                    <a:stretch/>
+                  </pic:blipFill>
+                  <pic:spPr bwMode="auto">
+                    <a:xfrm>
+                      <a:off x="0" y="0"/>
+                      <a:ext cx="5731510" cy="1955052"/>
+                    </a:xfrm>
+                    <a:prstGeom prst="rect">
+                      <a:avLst/>
+                    </a:prstGeom>
+                    <a:ln>
+                      <a:noFill/>
+                    </a:ln>
+                    <a:extLst>
+                      <a:ext uri="{53640926-AAD7-44D8-BBD7-CCE9431645EC}">
+                        <a14:shadowObscured xmlns:a14="http://schemas.microsoft.com/office/drawing/2010/main"/>
+                      </a:ext>
+                    </a:extLst>
+                  </pic:spPr>
+                </pic:pic>
+              </a:graphicData>
+            </a:graphic>
+          </wp:inline>
+        </w:drawing>
+      </w:r>
+    </w:p>
+    <w:p>
+      <w:pPr>
+        <w:pStyle w:val="Caption"/>
+        <w:jc w:val="center"/>
+        <w:rPr>
+          <w:noProof/>
+          <w:color w:val="000000" w:themeColor="text1"/>
+        </w:rPr>
+      </w:pPr>
+      <w:r>
+        <w:rPr>
+          <w:noProof/>
+          <w:color w:val="000000" w:themeColor="text1"/>
+        </w:rPr>
+        <w:fldChar w:fldCharType="begin"/>
+      </w:r>
+      <w:r>
+        <w:rPr>
+          <w:noProof/>
+          <w:color w:val="000000" w:themeColor="text1"/>
+        </w:rPr>
+        <w:instrText xml:space="preserve"> SEQ ábra \* ARABIC </w:instrText>
+      </w:r>
+      <w:r>
+        <w:rPr>
+          <w:noProof/>
+          <w:color w:val="000000" w:themeColor="text1"/>
+        </w:rPr>
+        <w:fldChar w:fldCharType="separate"/>
+      </w:r>
+      <w:r>
+        <w:rPr>
+          <w:noProof/>
+          <w:color w:val="000000" w:themeColor="text1"/>
+        </w:rPr>
+        <w:t>1</w:t>
+      </w:r>
+      <w:r>
+        <w:rPr>
+          <w:noProof/>
+          <w:color w:val="000000" w:themeColor="text1"/>
+        </w:rPr>
+        <w:fldChar w:fldCharType="end"/>
+      </w:r>
+      <w:r>
+        <w:rPr>
+          <w:noProof/>
+          <w:color w:val="000000" w:themeColor="text1"/>
+        </w:rPr>
+        <w:t>. ábra Minecraft</w:t>
+      </w:r>
+    </w:p>
+    <w:p>
+      <w:pPr>
+        <w:jc w:val="both"/>
+        <w:rPr>
+          <w:sz w:val="24"/>
+          <w:szCs w:val="24"/>
+        </w:rPr>
+      </w:pPr>
+      <w:r>
+        <w:rPr>
+          <w:sz w:val="24"/>
+          <w:szCs w:val="24"/>
+        </w:rPr>
+        <w:lastRenderedPageBreak/>
+        <w:t>A Voxel technológia lehetővé teszi a nagyméretű környezetek rugalmas és hatékony megjelenítését, ami hozzájárult a voxel alapú játékok népszerűségéhez. Ezen túlmenően a voxeljátékokhoz gyakran társított kockás esztétika ikonikussá és felismerhetővé vált a játékközösségben.</w:t>
+      </w:r>
+    </w:p>
+    <w:p>
+      <w:pPr>
+        <w:pStyle w:val="Heading1"/>
+      </w:pPr>
+      <w:bookmarkStart w:id="7" w:name="_Toc167744975"/>
+      <w:r>
+        <w:t>Mesh</w:t>
+      </w:r>
+      <w:r>
+        <w:t xml:space="preserve"> (háló)</w:t>
+      </w:r>
+      <w:r>
+        <w:t xml:space="preserve"> Előállítás, Megjelenítés</w:t>
+      </w:r>
+      <w:bookmarkEnd w:id="7"/>
+    </w:p>
+    <w:p>
+      <w:pPr>
+        <w:jc w:val="both"/>
+        <w:rPr>
+          <w:sz w:val="24"/>
+          <w:szCs w:val="24"/>
+        </w:rPr>
+      </w:pPr>
+      <w:r>
+        <w:rPr>
+          <w:sz w:val="24"/>
+          <w:szCs w:val="24"/>
+        </w:rPr>
+        <w:t>A</w:t>
+      </w:r>
+      <w:r>
+        <w:rPr>
+          <w:sz w:val="24"/>
+          <w:szCs w:val="24"/>
         </w:rPr>
         <w:t xml:space="preserve"> </w:t>
       </w:r>
       <w:r>
         <w:rPr>
-          <w:b/>
-          <w:bCs/>
-          <w:caps/>
-          <w:color w:val="FF0000"/>
-          <w:sz w:val="24"/>
-          <w:szCs w:val="24"/>
-          <w:highlight w:val="black"/>
-        </w:rPr>
-        <w:t>csak</w:t>
-      </w:r>
-      <w:r>
-        <w:rPr>
-          <w:b/>
-          <w:bCs/>
-          <w:caps/>
-          <w:color w:val="FF0000"/>
-          <w:sz w:val="24"/>
-          <w:szCs w:val="24"/>
-          <w:highlight w:val="black"/>
-        </w:rPr>
-        <w:t xml:space="preserve"> kell egy screenshot megszerkesztve ami illusztrálja a kockás felépítést</w:t>
-      </w:r>
-    </w:p>
-    <w:p>
-      <w:pPr>
-        <w:rPr>
-          <w:sz w:val="24"/>
-          <w:szCs w:val="24"/>
-        </w:rPr>
-      </w:pPr>
-      <w:r>
-        <w:rPr>
-          <w:sz w:val="24"/>
-          <w:szCs w:val="24"/>
-        </w:rPr>
-        <w:t>A Voxel technológia lehetővé teszi a nagyméretű környezetek rugalmas és hatékony megjelenítését, ami hozzájárult a voxel alapú játékok népszerűségéhez. Ezen túlmenően a voxeljátékokhoz gyakran társított kockás esztétika ikonikussá és felismerhetővé vált a játékközösségben.</w:t>
-      </w:r>
-    </w:p>
-    <w:p>
-      <w:pPr>
-        <w:rPr>
-          <w:b/>
-          <w:bCs/>
-          <w:caps/>
-          <w:color w:val="FF0000"/>
-          <w:sz w:val="24"/>
-          <w:szCs w:val="24"/>
-          <w:highlight w:val="black"/>
-        </w:rPr>
-      </w:pPr>
-      <w:r>
-        <w:rPr>
-          <w:b/>
-          <w:bCs/>
-          <w:caps/>
-          <w:color w:val="FF0000"/>
-          <w:sz w:val="24"/>
-          <w:szCs w:val="24"/>
-          <w:highlight w:val="black"/>
-        </w:rPr>
-        <w:t>ha túl sok lenne a tartalom akkor vissza lehet venni a játékok „lényegtelen” történelmi hátteréből és csak belinkelni</w:t>
-      </w:r>
-    </w:p>
-    <w:p>
-      <w:pPr>
-        <w:pStyle w:val="Heading1"/>
-      </w:pPr>
-      <w:bookmarkStart w:id="7" w:name="_Toc167744975"/>
-      <w:r>
+          <w:sz w:val="24"/>
+          <w:szCs w:val="24"/>
+        </w:rPr>
+        <w:t xml:space="preserve">számítógépes grafikában használt </w:t>
+      </w:r>
+      <w:r>
+        <w:rPr>
+          <w:sz w:val="24"/>
+          <w:szCs w:val="24"/>
+        </w:rPr>
+        <w:t>mesh</w:t>
+      </w:r>
+      <w:r>
+        <w:rPr>
+          <w:sz w:val="24"/>
+          <w:szCs w:val="24"/>
+        </w:rPr>
+        <w:t xml:space="preserve"> (háló)</w:t>
+      </w:r>
+      <w:r>
+        <w:rPr>
+          <w:sz w:val="24"/>
+          <w:szCs w:val="24"/>
+        </w:rPr>
+        <w:t xml:space="preserve"> </w:t>
+      </w:r>
+      <w:r>
+        <w:rPr>
+          <w:sz w:val="24"/>
+          <w:szCs w:val="24"/>
+        </w:rPr>
+        <w:t xml:space="preserve">kifejezés, </w:t>
+      </w:r>
+      <w:r>
+        <w:rPr>
+          <w:sz w:val="24"/>
+          <w:szCs w:val="24"/>
+        </w:rPr>
+        <w:t>egy olyan adatstruktúrára utal, amely</w:t>
+      </w:r>
+      <w:r>
+        <w:rPr>
+          <w:sz w:val="24"/>
+          <w:szCs w:val="24"/>
+        </w:rPr>
+        <w:t xml:space="preserve"> 3 dimenziós</w:t>
+      </w:r>
+      <w:r>
+        <w:rPr>
+          <w:sz w:val="24"/>
+          <w:szCs w:val="24"/>
+        </w:rPr>
+        <w:t xml:space="preserve"> objektumok felszínét definiálja poliéder formájában. A poliéder egy olyan térbeli alakzat, amelyet pontok, élek és oldallapok definiálnak, vagy másszóval egy poliédert minden oldalról síkok határolnak. Poliéder például a kocka, de a gömb nem, hiszen a gömbnek nincs sík felszíne. </w:t>
+      </w:r>
+      <w:r>
+        <w:rPr>
+          <w:sz w:val="24"/>
+          <w:szCs w:val="24"/>
+        </w:rPr>
+        <w:t xml:space="preserve">A számítógépes grafikában íves felületeket is </w:t>
+      </w:r>
+      <w:r>
+        <w:rPr>
+          <w:sz w:val="24"/>
+          <w:szCs w:val="24"/>
+        </w:rPr>
+        <w:t>hálók</w:t>
+      </w:r>
+      <w:r>
+        <w:rPr>
+          <w:sz w:val="24"/>
+          <w:szCs w:val="24"/>
+        </w:rPr>
+        <w:t xml:space="preserve"> segítségével jelenítenek meg, akkor azonban a felület le van egyszerűsítve síklapokra. </w:t>
+      </w:r>
+    </w:p>
+    <w:p>
+      <w:pPr>
+        <w:pStyle w:val="Heading2"/>
+      </w:pPr>
+      <w:bookmarkStart w:id="8" w:name="_Toc167744976"/>
+      <w:r>
+        <w:t>Vertex</w:t>
+      </w:r>
+      <w:bookmarkEnd w:id="8"/>
+    </w:p>
+    <w:p>
+      <w:pPr>
+        <w:jc w:val="both"/>
+        <w:rPr>
+          <w:sz w:val="24"/>
+          <w:szCs w:val="24"/>
+        </w:rPr>
+      </w:pPr>
+      <w:r>
+        <w:rPr>
+          <w:sz w:val="24"/>
+          <w:szCs w:val="24"/>
+        </w:rPr>
+        <w:t xml:space="preserve">Vertex-nek nevezünk egy olyan pontot, ahol kettő vagy több él találkozik. Ezekből definiálhatóak az élek, </w:t>
+      </w:r>
+      <w:r>
+        <w:rPr>
+          <w:sz w:val="24"/>
+          <w:szCs w:val="24"/>
+        </w:rPr>
+        <w:t xml:space="preserve">amelyek körbezárnak egy adott poligont. </w:t>
+      </w:r>
+    </w:p>
+    <w:p>
+      <w:pPr>
+        <w:jc w:val="both"/>
+        <w:rPr>
+          <w:sz w:val="24"/>
+          <w:szCs w:val="24"/>
+        </w:rPr>
+      </w:pPr>
+      <w:r>
+        <w:rPr>
+          <w:sz w:val="24"/>
+          <w:szCs w:val="24"/>
+        </w:rPr>
+        <w:t xml:space="preserve">Egy </w:t>
+      </w:r>
+      <w:r>
+        <w:rPr>
+          <w:sz w:val="24"/>
+          <w:szCs w:val="24"/>
+        </w:rPr>
+        <w:t>háló</w:t>
+      </w:r>
+      <w:r>
+        <w:rPr>
+          <w:sz w:val="24"/>
+          <w:szCs w:val="24"/>
+        </w:rPr>
+        <w:t xml:space="preserve"> használhat bármilyen N-csúcsú poligont a felszín definiálására, de a legelterjedtebb megoldás a háromszöget veszi alapul. Egy háromszög alapú </w:t>
+      </w:r>
+      <w:r>
+        <w:rPr>
+          <w:sz w:val="24"/>
+          <w:szCs w:val="24"/>
+        </w:rPr>
+        <w:t>hálóra</w:t>
+      </w:r>
+      <w:r>
+        <w:rPr>
+          <w:sz w:val="24"/>
+          <w:szCs w:val="24"/>
+        </w:rPr>
+        <w:t xml:space="preserve"> Triangle</w:t>
+      </w:r>
+      <w:r>
+        <w:rPr>
+          <w:sz w:val="24"/>
+          <w:szCs w:val="24"/>
+        </w:rPr>
+        <w:t xml:space="preserve"> </w:t>
+      </w:r>
+      <w:r>
+        <w:rPr>
+          <w:sz w:val="24"/>
+          <w:szCs w:val="24"/>
+        </w:rPr>
+        <w:t xml:space="preserve">Mesh-ként hivatkoznak. </w:t>
+      </w:r>
+    </w:p>
+    <w:p>
+      <w:pPr>
+        <w:jc w:val="both"/>
+        <w:rPr>
+          <w:sz w:val="24"/>
+          <w:szCs w:val="24"/>
+        </w:rPr>
+      </w:pPr>
+      <w:r>
+        <w:rPr>
+          <w:sz w:val="24"/>
+          <w:szCs w:val="24"/>
+        </w:rPr>
+        <w:t xml:space="preserve">Egy </w:t>
+      </w:r>
+      <w:r>
+        <w:rPr>
+          <w:sz w:val="24"/>
+          <w:szCs w:val="24"/>
+        </w:rPr>
+        <w:t>háló</w:t>
+      </w:r>
+      <w:r>
+        <w:rPr>
+          <w:sz w:val="24"/>
+          <w:szCs w:val="24"/>
+        </w:rPr>
+        <w:t xml:space="preserve"> definiálása többfajta adatszerkezettel is lehetséges. Az ilyen adatszerkezetek </w:t>
+      </w:r>
+      <w:r>
+        <w:rPr>
+          <w:sz w:val="24"/>
+          <w:szCs w:val="24"/>
+        </w:rPr>
+        <w:t>rendelik hozzá</w:t>
+      </w:r>
+      <w:r>
+        <w:rPr>
+          <w:sz w:val="24"/>
+          <w:szCs w:val="24"/>
+        </w:rPr>
+        <w:t xml:space="preserve"> a </w:t>
+      </w:r>
+      <w:r>
+        <w:rPr>
+          <w:sz w:val="24"/>
+          <w:szCs w:val="24"/>
+        </w:rPr>
+        <w:t>vertex-elket</w:t>
+      </w:r>
+      <w:r>
+        <w:rPr>
+          <w:sz w:val="24"/>
+          <w:szCs w:val="24"/>
+        </w:rPr>
+        <w:t xml:space="preserve"> a poligonok</w:t>
+      </w:r>
+      <w:r>
+        <w:rPr>
+          <w:sz w:val="24"/>
+          <w:szCs w:val="24"/>
+        </w:rPr>
+        <w:t xml:space="preserve">hoz, </w:t>
+      </w:r>
+      <w:r>
+        <w:rPr>
+          <w:sz w:val="24"/>
+          <w:szCs w:val="24"/>
+        </w:rPr>
+        <w:t>Unity esetében háromszögek</w:t>
+      </w:r>
+      <w:r>
+        <w:rPr>
+          <w:sz w:val="24"/>
+          <w:szCs w:val="24"/>
+        </w:rPr>
+        <w:t>hez</w:t>
+      </w:r>
+      <w:r>
+        <w:rPr>
+          <w:sz w:val="24"/>
+          <w:szCs w:val="24"/>
+        </w:rPr>
+        <w:t>.</w:t>
+      </w:r>
+      <w:r>
+        <w:rPr>
+          <w:sz w:val="24"/>
+          <w:szCs w:val="24"/>
+        </w:rPr>
+        <w:t xml:space="preserve"> </w:t>
+      </w:r>
+    </w:p>
+    <w:p>
+      <w:pPr>
+        <w:pStyle w:val="Heading2"/>
+      </w:pPr>
+      <w:bookmarkStart w:id="9" w:name="_Toc167744977"/>
+      <w:r>
+        <w:t>Vertices</w:t>
+      </w:r>
+      <w:bookmarkEnd w:id="9"/>
+    </w:p>
+    <w:p>
+      <w:pPr>
+        <w:jc w:val="both"/>
+        <w:rPr>
+          <w:sz w:val="24"/>
+          <w:szCs w:val="24"/>
+        </w:rPr>
+      </w:pPr>
+      <w:r>
+        <w:rPr>
+          <w:sz w:val="24"/>
+          <w:szCs w:val="24"/>
+        </w:rPr>
+        <w:t xml:space="preserve">A vertices </w:t>
+      </w:r>
+      <w:r>
+        <w:rPr>
+          <w:sz w:val="24"/>
+          <w:szCs w:val="24"/>
+        </w:rPr>
+        <w:t xml:space="preserve">(vertex többesszáma) </w:t>
+      </w:r>
+      <w:r>
+        <w:rPr>
+          <w:sz w:val="24"/>
+          <w:szCs w:val="24"/>
+        </w:rPr>
+        <w:t xml:space="preserve">tömb egydimenziós adatszerkezet, amelyen belül 3 dimenziós vektorok (Vector3) találhatók. Ezek a háló pontjainak </w:t>
+      </w:r>
+      <w:r>
+        <w:rPr>
+          <w:sz w:val="24"/>
+          <w:szCs w:val="24"/>
+        </w:rPr>
+        <w:t xml:space="preserve">térbeli </w:t>
+      </w:r>
+      <w:r>
+        <w:rPr>
+          <w:sz w:val="24"/>
+          <w:szCs w:val="24"/>
+        </w:rPr>
+        <w:t xml:space="preserve">elhelyezkedését határozzák meg. Tulajdonképpen egy hosszú felsorolás az összes </w:t>
+      </w:r>
+      <w:r>
+        <w:rPr>
+          <w:sz w:val="24"/>
+          <w:szCs w:val="24"/>
+        </w:rPr>
+        <w:t>vertex-ről</w:t>
+      </w:r>
+      <w:r>
+        <w:rPr>
+          <w:sz w:val="24"/>
+          <w:szCs w:val="24"/>
+        </w:rPr>
+        <w:t>. (Az ismétlődés meg van engedve)</w:t>
+      </w:r>
+      <w:r>
+        <w:rPr>
+          <w:sz w:val="24"/>
+          <w:szCs w:val="24"/>
+        </w:rPr>
+        <w:t xml:space="preserve"> </w:t>
+      </w:r>
+    </w:p>
+    <w:p>
+      <w:pPr>
+        <w:jc w:val="both"/>
+        <w:rPr>
+          <w:sz w:val="24"/>
+          <w:szCs w:val="24"/>
+        </w:rPr>
+      </w:pPr>
+      <w:r>
+        <w:rPr>
+          <w:sz w:val="24"/>
+          <w:szCs w:val="24"/>
+        </w:rPr>
+        <w:t xml:space="preserve">Unity-n belül a maximális vertex szám egy hálón belül 16-bites buffer esetén </w:t>
+      </w:r>
+      <w:r>
+        <w:rPr>
+          <w:sz w:val="24"/>
+          <w:szCs w:val="24"/>
+        </w:rPr>
+        <w:t>65535</w:t>
+      </w:r>
+      <w:r>
+        <w:rPr>
+          <w:sz w:val="24"/>
+          <w:szCs w:val="24"/>
+        </w:rPr>
+        <w:t xml:space="preserve"> vagy több mint 4 milliárd 32-bites buffer esetén. A 16-bites buffer az alapértelmezett</w:t>
+      </w:r>
+      <w:r>
+        <w:rPr>
+          <w:sz w:val="24"/>
+          <w:szCs w:val="24"/>
+        </w:rPr>
+        <w:t>, hiszen feleannyi memóriát használ, mint a 32-bites buffer.</w:t>
+      </w:r>
+    </w:p>
+    <w:p>
+      <w:pPr>
+        <w:pStyle w:val="Heading2"/>
+      </w:pPr>
+      <w:bookmarkStart w:id="10" w:name="_Toc167744978"/>
+      <w:r>
+        <w:t>Triangles</w:t>
+      </w:r>
+      <w:bookmarkEnd w:id="10"/>
+    </w:p>
+    <w:p>
+      <w:pPr>
+        <w:jc w:val="both"/>
+        <w:rPr>
+          <w:sz w:val="24"/>
+          <w:szCs w:val="24"/>
+        </w:rPr>
+      </w:pPr>
+      <w:r>
+        <w:rPr>
+          <w:sz w:val="24"/>
+          <w:szCs w:val="24"/>
+        </w:rPr>
+        <w:t xml:space="preserve">A triangles tömb szintén egydimenziós adatszerkezet, amely indexeket (Integer) tartalmaz, amelyek a vertices tömbre mutatnak. A tömb 3-as </w:t>
+      </w:r>
+      <w:r>
+        <w:rPr>
+          <w:sz w:val="24"/>
+          <w:szCs w:val="24"/>
+        </w:rPr>
+        <w:t>index</w:t>
+      </w:r>
+      <w:r>
+        <w:rPr>
+          <w:sz w:val="24"/>
+          <w:szCs w:val="24"/>
+        </w:rPr>
+        <w:t xml:space="preserve">csoportonkként van értelmezve. </w:t>
+      </w:r>
+      <w:r>
+        <w:rPr>
+          <w:sz w:val="24"/>
+          <w:szCs w:val="24"/>
+        </w:rPr>
+        <w:t>Minden hármas csoport egy háromszöghöz rendeli hozzá a háromszög csúcsainak a vertices tömbben definiált pozícióját indexelés segítségével. Ezekből következik, hogy a triangles tömb elemeinek száma mindig 3 többszöröse.</w:t>
+      </w:r>
+    </w:p>
+    <w:p>
+      <w:pPr>
+        <w:pStyle w:val="Heading2"/>
+      </w:pPr>
+      <w:bookmarkStart w:id="11" w:name="_Toc167744979"/>
+      <w:r>
+        <w:t>Flat Shading vs Smooth Shading</w:t>
+      </w:r>
+      <w:bookmarkEnd w:id="11"/>
+    </w:p>
+    <w:p>
+      <w:pPr>
+        <w:rPr>
+          <w:sz w:val="24"/>
+          <w:szCs w:val="24"/>
+        </w:rPr>
+      </w:pPr>
+      <w:r>
+        <w:rPr>
+          <w:sz w:val="24"/>
+          <w:szCs w:val="24"/>
+        </w:rPr>
+        <w:t xml:space="preserve">A Shading a Mesh megvilágítására vonatkozó kifejezés. Grafikai megjelenítéskor a megvilágítás a vertex-ek normáljaiból vannak kiszámítva. Egy vertex normálja az élektől függ, amelyeknek tagja. Ha egy vertex csak egy háromszöghöz tartozik az azt jelenti, hogy csak kettő élnek a végpontja, amelyekből egyértelműen kiszámítható a normálvektor. Ha egy </w:t>
+      </w:r>
+      <w:r>
+        <w:rPr>
+          <w:sz w:val="24"/>
+          <w:szCs w:val="24"/>
+        </w:rPr>
         <w:lastRenderedPageBreak/>
-        <w:t>Mesh</w:t>
-      </w:r>
-      <w:r>
-        <w:t xml:space="preserve"> (háló)</w:t>
-      </w:r>
-      <w:r>
-        <w:t xml:space="preserve"> Előállítás, Megjelenítés</w:t>
-      </w:r>
-      <w:bookmarkEnd w:id="7"/>
-    </w:p>
-    <w:p>
-      <w:pPr>
-        <w:jc w:val="both"/>
-        <w:rPr>
-          <w:sz w:val="24"/>
-          <w:szCs w:val="24"/>
-        </w:rPr>
-      </w:pPr>
-      <w:r>
-        <w:rPr>
-          <w:sz w:val="24"/>
-          <w:szCs w:val="24"/>
-        </w:rPr>
-        <w:t>A</w:t>
-      </w:r>
-      <w:r>
-        <w:rPr>
-          <w:sz w:val="24"/>
-          <w:szCs w:val="24"/>
-        </w:rPr>
-        <w:t xml:space="preserve"> </w:t>
-      </w:r>
-      <w:r>
-        <w:rPr>
-          <w:sz w:val="24"/>
-          <w:szCs w:val="24"/>
-        </w:rPr>
-        <w:t xml:space="preserve">számítógépes grafikában használt </w:t>
-      </w:r>
-      <w:r>
-        <w:rPr>
-          <w:sz w:val="24"/>
-          <w:szCs w:val="24"/>
-        </w:rPr>
-        <w:t>mesh</w:t>
-      </w:r>
-      <w:r>
-        <w:rPr>
-          <w:sz w:val="24"/>
-          <w:szCs w:val="24"/>
-        </w:rPr>
-        <w:t xml:space="preserve"> (háló)</w:t>
-      </w:r>
-      <w:r>
-        <w:rPr>
-          <w:sz w:val="24"/>
-          <w:szCs w:val="24"/>
-        </w:rPr>
-        <w:t xml:space="preserve"> </w:t>
-      </w:r>
-      <w:r>
-        <w:rPr>
-          <w:sz w:val="24"/>
-          <w:szCs w:val="24"/>
-        </w:rPr>
-        <w:t xml:space="preserve">kifejezés, </w:t>
-      </w:r>
-      <w:r>
-        <w:rPr>
-          <w:sz w:val="24"/>
-          <w:szCs w:val="24"/>
-        </w:rPr>
-        <w:t>egy olyan adatstruktúrára utal, amely</w:t>
-      </w:r>
-      <w:r>
-        <w:rPr>
-          <w:sz w:val="24"/>
-          <w:szCs w:val="24"/>
-        </w:rPr>
-        <w:t xml:space="preserve"> 3 dimenziós</w:t>
-      </w:r>
-      <w:r>
-        <w:rPr>
-          <w:sz w:val="24"/>
-          <w:szCs w:val="24"/>
-        </w:rPr>
-        <w:t xml:space="preserve"> objektumok felszínét definiálja poliéder formájában. A poliéder egy olyan térbeli alakzat, amelyet pontok, élek és oldallapok definiálnak, vagy másszóval egy poliédert minden oldalról síkok határolnak. Poliéder például a kocka, de a gömb nem, hiszen a gömbnek nincs sík felszíne. </w:t>
-      </w:r>
-      <w:r>
-        <w:rPr>
-          <w:sz w:val="24"/>
-          <w:szCs w:val="24"/>
-        </w:rPr>
-        <w:t xml:space="preserve">A számítógépes grafikában íves felületeket is </w:t>
-      </w:r>
-      <w:r>
-        <w:rPr>
-          <w:sz w:val="24"/>
-          <w:szCs w:val="24"/>
-        </w:rPr>
-        <w:t>hálók</w:t>
-      </w:r>
-      <w:r>
-        <w:rPr>
-          <w:sz w:val="24"/>
-          <w:szCs w:val="24"/>
-        </w:rPr>
-        <w:t xml:space="preserve"> segítségével jelenítenek meg, akkor azonban a felület le van egyszerűsítve síklapokra. </w:t>
-      </w:r>
-    </w:p>
-    <w:p>
-      <w:pPr>
-        <w:pStyle w:val="Heading2"/>
-      </w:pPr>
-      <w:bookmarkStart w:id="8" w:name="_Toc167744976"/>
-      <w:r>
-        <w:t>Vertex</w:t>
-      </w:r>
-      <w:bookmarkEnd w:id="8"/>
-    </w:p>
-    <w:p>
-      <w:pPr>
-        <w:jc w:val="both"/>
-        <w:rPr>
-          <w:sz w:val="24"/>
-          <w:szCs w:val="24"/>
-        </w:rPr>
-      </w:pPr>
-      <w:r>
-        <w:rPr>
-          <w:sz w:val="24"/>
-          <w:szCs w:val="24"/>
-        </w:rPr>
-        <w:t xml:space="preserve">Vertex-nek nevezünk egy olyan pontot, ahol kettő vagy több él találkozik. Ezekből definiálhatóak az élek, </w:t>
-      </w:r>
-      <w:r>
-        <w:rPr>
-          <w:sz w:val="24"/>
-          <w:szCs w:val="24"/>
-        </w:rPr>
-        <w:t xml:space="preserve">amelyek körbezárnak egy adott poligont. </w:t>
-      </w:r>
-    </w:p>
-    <w:p>
-      <w:pPr>
-        <w:jc w:val="both"/>
-        <w:rPr>
-          <w:sz w:val="24"/>
-          <w:szCs w:val="24"/>
-        </w:rPr>
-      </w:pPr>
-      <w:r>
-        <w:rPr>
-          <w:sz w:val="24"/>
-          <w:szCs w:val="24"/>
-        </w:rPr>
-        <w:t xml:space="preserve">Egy </w:t>
-      </w:r>
-      <w:r>
-        <w:rPr>
-          <w:sz w:val="24"/>
-          <w:szCs w:val="24"/>
-        </w:rPr>
-        <w:t>háló</w:t>
-      </w:r>
-      <w:r>
-        <w:rPr>
-          <w:sz w:val="24"/>
-          <w:szCs w:val="24"/>
-        </w:rPr>
-        <w:t xml:space="preserve"> használhat bármilyen N-csúcsú poligont a felszín definiálására, de a legelterjedtebb megoldás a háromszöget veszi alapul. Egy háromszög alapú </w:t>
-      </w:r>
-      <w:r>
-        <w:rPr>
-          <w:sz w:val="24"/>
-          <w:szCs w:val="24"/>
-        </w:rPr>
-        <w:t>hálóra</w:t>
-      </w:r>
-      <w:r>
-        <w:rPr>
-          <w:sz w:val="24"/>
-          <w:szCs w:val="24"/>
-        </w:rPr>
-        <w:t xml:space="preserve"> Triangle</w:t>
-      </w:r>
-      <w:r>
-        <w:rPr>
-          <w:sz w:val="24"/>
-          <w:szCs w:val="24"/>
-        </w:rPr>
-        <w:t xml:space="preserve"> </w:t>
-      </w:r>
-      <w:r>
-        <w:rPr>
-          <w:sz w:val="24"/>
-          <w:szCs w:val="24"/>
-        </w:rPr>
-        <w:t xml:space="preserve">Mesh-ként hivatkoznak. </w:t>
-      </w:r>
-    </w:p>
-    <w:p>
-      <w:pPr>
-        <w:jc w:val="both"/>
-        <w:rPr>
-          <w:sz w:val="24"/>
-          <w:szCs w:val="24"/>
-        </w:rPr>
-      </w:pPr>
-      <w:r>
-        <w:rPr>
-          <w:sz w:val="24"/>
-          <w:szCs w:val="24"/>
-        </w:rPr>
-        <w:t xml:space="preserve">Egy </w:t>
-      </w:r>
-      <w:r>
-        <w:rPr>
-          <w:sz w:val="24"/>
-          <w:szCs w:val="24"/>
-        </w:rPr>
-        <w:t>háló</w:t>
-      </w:r>
-      <w:r>
-        <w:rPr>
-          <w:sz w:val="24"/>
-          <w:szCs w:val="24"/>
-        </w:rPr>
-        <w:t xml:space="preserve"> definiálása többfajta adatszerkezettel is lehetséges. Az ilyen adatszerkezetek </w:t>
-      </w:r>
-      <w:r>
-        <w:rPr>
-          <w:sz w:val="24"/>
-          <w:szCs w:val="24"/>
-        </w:rPr>
-        <w:t>rendelik hozzá</w:t>
-      </w:r>
-      <w:r>
-        <w:rPr>
-          <w:sz w:val="24"/>
-          <w:szCs w:val="24"/>
-        </w:rPr>
-        <w:t xml:space="preserve"> a </w:t>
-      </w:r>
-      <w:r>
-        <w:rPr>
-          <w:sz w:val="24"/>
-          <w:szCs w:val="24"/>
-        </w:rPr>
-        <w:t>vertex-elket</w:t>
-      </w:r>
-      <w:r>
-        <w:rPr>
-          <w:sz w:val="24"/>
-          <w:szCs w:val="24"/>
-        </w:rPr>
-        <w:t xml:space="preserve"> a poligonok</w:t>
-      </w:r>
-      <w:r>
-        <w:rPr>
-          <w:sz w:val="24"/>
-          <w:szCs w:val="24"/>
-        </w:rPr>
-        <w:t xml:space="preserve">hoz, </w:t>
-      </w:r>
-      <w:r>
-        <w:rPr>
-          <w:sz w:val="24"/>
-          <w:szCs w:val="24"/>
-        </w:rPr>
-        <w:t>Unity esetében háromszögek</w:t>
-      </w:r>
-      <w:r>
-        <w:rPr>
-          <w:sz w:val="24"/>
-          <w:szCs w:val="24"/>
-        </w:rPr>
-        <w:t>hez</w:t>
-      </w:r>
-      <w:r>
-        <w:rPr>
-          <w:sz w:val="24"/>
-          <w:szCs w:val="24"/>
-        </w:rPr>
-        <w:t>.</w:t>
-      </w:r>
-      <w:r>
-        <w:rPr>
-          <w:sz w:val="24"/>
-          <w:szCs w:val="24"/>
-        </w:rPr>
-        <w:t xml:space="preserve"> </w:t>
-      </w:r>
-    </w:p>
-    <w:p>
-      <w:pPr>
-        <w:pStyle w:val="Heading2"/>
-      </w:pPr>
-      <w:bookmarkStart w:id="9" w:name="_Toc167744977"/>
-      <w:r>
-        <w:t>Vertices</w:t>
-      </w:r>
-      <w:bookmarkEnd w:id="9"/>
-    </w:p>
-    <w:p>
-      <w:pPr>
-        <w:jc w:val="both"/>
-        <w:rPr>
-          <w:sz w:val="24"/>
-          <w:szCs w:val="24"/>
-        </w:rPr>
-      </w:pPr>
-      <w:r>
-        <w:rPr>
-          <w:sz w:val="24"/>
-          <w:szCs w:val="24"/>
-        </w:rPr>
-        <w:t xml:space="preserve">A vertices </w:t>
-      </w:r>
-      <w:r>
-        <w:rPr>
-          <w:sz w:val="24"/>
-          <w:szCs w:val="24"/>
-        </w:rPr>
-        <w:t xml:space="preserve">(vertex többesszáma) </w:t>
-      </w:r>
-      <w:r>
-        <w:rPr>
-          <w:sz w:val="24"/>
-          <w:szCs w:val="24"/>
-        </w:rPr>
-        <w:t xml:space="preserve">tömb egydimenziós adatszerkezet, amelyen belül 3 dimenziós vektorok (Vector3) találhatók. Ezek a háló pontjainak </w:t>
-      </w:r>
-      <w:r>
-        <w:rPr>
-          <w:sz w:val="24"/>
-          <w:szCs w:val="24"/>
-        </w:rPr>
-        <w:t xml:space="preserve">térbeli </w:t>
-      </w:r>
-      <w:r>
-        <w:rPr>
-          <w:sz w:val="24"/>
-          <w:szCs w:val="24"/>
-        </w:rPr>
-        <w:t xml:space="preserve">elhelyezkedését határozzák meg. Tulajdonképpen egy hosszú felsorolás az összes </w:t>
-      </w:r>
-      <w:r>
-        <w:rPr>
-          <w:sz w:val="24"/>
-          <w:szCs w:val="24"/>
-        </w:rPr>
-        <w:t>vertex-ről</w:t>
-      </w:r>
-      <w:r>
-        <w:rPr>
-          <w:sz w:val="24"/>
-          <w:szCs w:val="24"/>
-        </w:rPr>
-        <w:t>. (Az ismétlődés meg van engedve)</w:t>
-      </w:r>
-      <w:r>
-        <w:rPr>
-          <w:sz w:val="24"/>
-          <w:szCs w:val="24"/>
-        </w:rPr>
-        <w:t xml:space="preserve"> </w:t>
-      </w:r>
-    </w:p>
-    <w:p>
-      <w:pPr>
-        <w:jc w:val="both"/>
-        <w:rPr>
-          <w:sz w:val="24"/>
-          <w:szCs w:val="24"/>
-        </w:rPr>
-      </w:pPr>
-      <w:r>
-        <w:rPr>
-          <w:sz w:val="24"/>
-          <w:szCs w:val="24"/>
-        </w:rPr>
-        <w:t xml:space="preserve">Unity-n belül a maximális vertex szám egy hálón belül 16-bites buffer esetén </w:t>
-      </w:r>
-      <w:r>
-        <w:rPr>
-          <w:sz w:val="24"/>
-          <w:szCs w:val="24"/>
-        </w:rPr>
-        <w:t>65535</w:t>
-      </w:r>
-      <w:r>
-        <w:rPr>
-          <w:sz w:val="24"/>
-          <w:szCs w:val="24"/>
-        </w:rPr>
-        <w:t xml:space="preserve"> vagy több mint 4 milliárd 32-bites buffer esetén. A 16-bites buffer az alapértelmezett</w:t>
-      </w:r>
-      <w:r>
-        <w:rPr>
-          <w:sz w:val="24"/>
-          <w:szCs w:val="24"/>
-        </w:rPr>
-        <w:t>, hiszen feleannyi memóriát használ, mint a 32-bites buffer.</w:t>
-      </w:r>
-    </w:p>
-    <w:p>
-      <w:pPr>
-        <w:pStyle w:val="Heading2"/>
-      </w:pPr>
-      <w:bookmarkStart w:id="10" w:name="_Toc167744978"/>
-      <w:r>
-        <w:t>Triangles</w:t>
-      </w:r>
-      <w:bookmarkEnd w:id="10"/>
-    </w:p>
-    <w:p>
-      <w:pPr>
-        <w:jc w:val="both"/>
-        <w:rPr>
-          <w:sz w:val="24"/>
-          <w:szCs w:val="24"/>
-        </w:rPr>
-      </w:pPr>
-      <w:r>
-        <w:rPr>
-          <w:sz w:val="24"/>
-          <w:szCs w:val="24"/>
-        </w:rPr>
-        <w:t xml:space="preserve">A triangles tömb szintén egydimenziós adatszerkezet, amely indexeket (Integer) tartalmaz, amelyek a vertices tömbre mutatnak. A tömb 3-as </w:t>
-      </w:r>
-      <w:r>
-        <w:rPr>
-          <w:sz w:val="24"/>
-          <w:szCs w:val="24"/>
-        </w:rPr>
-        <w:t>index</w:t>
-      </w:r>
-      <w:r>
-        <w:rPr>
-          <w:sz w:val="24"/>
-          <w:szCs w:val="24"/>
-        </w:rPr>
-        <w:t xml:space="preserve">csoportonkként van értelmezve. </w:t>
-      </w:r>
-      <w:r>
-        <w:rPr>
-          <w:sz w:val="24"/>
-          <w:szCs w:val="24"/>
-        </w:rPr>
-        <w:t>Minden hármas csoport egy háromszöghöz rendeli hozzá a háromszög csúcsainak a vertices tömbben definiált pozícióját indexelés segítségével. Ezekből következik, hogy a triangles tömb elemeinek száma mindig 3 többszöröse.</w:t>
-      </w:r>
-    </w:p>
-    <w:p>
-      <w:pPr>
-        <w:pStyle w:val="Heading2"/>
-      </w:pPr>
-      <w:bookmarkStart w:id="11" w:name="_Toc167744979"/>
-      <w:r>
-        <w:t>Flat Shading vs Smooth Shading</w:t>
-      </w:r>
-      <w:bookmarkEnd w:id="11"/>
-    </w:p>
-    <w:p>
-      <w:pPr>
-        <w:rPr>
-          <w:sz w:val="24"/>
-          <w:szCs w:val="24"/>
-        </w:rPr>
-      </w:pPr>
-      <w:r>
-        <w:rPr>
-          <w:sz w:val="24"/>
-          <w:szCs w:val="24"/>
-        </w:rPr>
-        <w:t>A Shading a Mesh megvilágítására vonatkozó kifejezés. Grafikai megjelenítéskor a megvilágítás a vertex-ek normáljaiból vannak kiszámítva. Egy vertex normálja az élektől függ, amelyeknek tagja. Ha egy vertex csak egy háromszöghöz tartozik az azt jelenti, hogy csak kettő élnek a végpontja, amelyekből egyértelműen kiszámítható a normálvektor. Ha egy vertex több háromszögnek, vagyis kettőnél több élnek a végpontja, akkor a normált az adott háromszögekhez tartozó élekből kiszámított normáloknak az átlagolásával lehet megkapni.</w:t>
+        <w:t>vertex több háromszögnek, vagyis kettőnél több élnek a végpontja, akkor a normált az adott háromszögekhez tartozó élekből kiszámított normáloknak az átlagolásával lehet megkapni.</w:t>
       </w:r>
     </w:p>
     <w:p>
@@ -4181,7 +4185,6 @@
           <w:sz w:val="24"/>
           <w:szCs w:val="24"/>
         </w:rPr>
-        <w:lastRenderedPageBreak/>
         <w:t>Smooth Shading-nek nevezzük amikor az éleken és sarkokon találkozó háromszögek ugyan az a vertex-et használják, tehát a felületek megvilágítása folytonosan változik oldalról oldalra, ezért az élek és sarkok nehezebben kivehetők.</w:t>
       </w:r>
     </w:p>
@@ -4191,6 +4194,7 @@
       </w:pPr>
       <w:r>
         <w:rPr>
+          <w:noProof/>
           <w:sz w:val="24"/>
           <w:szCs w:val="24"/>
         </w:rPr>
@@ -4210,7 +4214,7 @@
                     <pic:cNvPicPr/>
                   </pic:nvPicPr>
                   <pic:blipFill>
-                    <a:blip r:embed="rId8"/>
+                    <a:blip r:embed="rId9"/>
                     <a:stretch>
                       <a:fillRect/>
                     </a:stretch>
@@ -4262,7 +4266,7 @@
           <w:noProof/>
           <w:color w:val="000000" w:themeColor="text1"/>
         </w:rPr>
-        <w:t>1</w:t>
+        <w:t>2</w:t>
       </w:r>
       <w:r>
         <w:rPr>
@@ -4374,7 +4378,7 @@
           <w:sz w:val="24"/>
           <w:szCs w:val="24"/>
         </w:rPr>
-        <w:t xml:space="preserve">ubes egy kockához 256 konfiguráció közül társít egyet. Ez lehetővé tesz a talaj lényegesen nagyobb „felbontásban” való megjelenítését. </w:t>
+        <w:t xml:space="preserve">ubes egy kockához 256 konfiguráció közül társít egyet. Ez lehetővé tesz a talaj lényegesen nagyobb felbontásban való megjelenítését. </w:t>
       </w:r>
     </w:p>
     <w:p>
@@ -4427,64 +4431,57 @@
       <w:pPr>
         <w:jc w:val="both"/>
         <w:rPr>
-          <w:b/>
-          <w:bCs/>
-          <w:caps/>
-          <w:color w:val="FF0000"/>
-          <w:sz w:val="24"/>
-          <w:szCs w:val="24"/>
-          <w:highlight w:val="black"/>
-        </w:rPr>
-      </w:pPr>
-      <w:r>
-        <w:rPr>
-          <w:b/>
-          <w:bCs/>
-          <w:caps/>
-          <w:color w:val="FF0000"/>
-          <w:sz w:val="24"/>
-          <w:szCs w:val="24"/>
-          <w:highlight w:val="black"/>
-        </w:rPr>
-        <w:t>illusztráció minecraft→rough terrain</w:t>
-      </w:r>
-      <w:r>
-        <w:rPr>
-          <w:b/>
-          <w:bCs/>
-          <w:caps/>
-          <w:color w:val="FF0000"/>
-          <w:sz w:val="24"/>
-          <w:szCs w:val="24"/>
-          <w:highlight w:val="black"/>
-        </w:rPr>
-        <w:t>→smooth terrain</w:t>
-      </w:r>
-    </w:p>
-    <w:p>
-      <w:pPr>
-        <w:jc w:val="both"/>
-        <w:rPr>
-          <w:b/>
-          <w:bCs/>
-          <w:caps/>
-          <w:color w:val="FF0000"/>
-          <w:sz w:val="24"/>
-          <w:szCs w:val="24"/>
-          <w:highlight w:val="black"/>
-        </w:rPr>
-      </w:pPr>
-      <w:r>
-        <w:rPr>
-          <w:b/>
-          <w:bCs/>
-          <w:caps/>
-          <w:color w:val="FF0000"/>
-          <w:sz w:val="24"/>
-          <w:szCs w:val="24"/>
-          <w:highlight w:val="black"/>
-        </w:rPr>
-        <w:t>lehet egy szélesebb kép is, csak kell textúra a talajra amihez kell custom shader</w:t>
+          <w:sz w:val="24"/>
+          <w:szCs w:val="24"/>
+        </w:rPr>
+      </w:pPr>
+      <w:r>
+        <w:rPr>
+          <w:noProof/>
+          <w:sz w:val="24"/>
+          <w:szCs w:val="24"/>
+        </w:rPr>
+        <w:drawing>
+          <wp:inline distT="0" distB="0" distL="0" distR="0" wp14:anchorId="7260E083" wp14:editId="79AD506A">
+            <wp:extent cx="5731510" cy="1901825"/>
+            <wp:effectExtent l="0" t="0" r="2540" b="3175"/>
+            <wp:docPr id="1647165396" name="Picture 2"/>
+            <wp:cNvGraphicFramePr>
+              <a:graphicFrameLocks xmlns:a="http://schemas.openxmlformats.org/drawingml/2006/main" noChangeAspect="1"/>
+            </wp:cNvGraphicFramePr>
+            <a:graphic xmlns:a="http://schemas.openxmlformats.org/drawingml/2006/main">
+              <a:graphicData uri="http://schemas.openxmlformats.org/drawingml/2006/picture">
+                <pic:pic xmlns:pic="http://schemas.openxmlformats.org/drawingml/2006/picture">
+                  <pic:nvPicPr>
+                    <pic:cNvPr id="1647165396" name="Picture 1647165396"/>
+                    <pic:cNvPicPr/>
+                  </pic:nvPicPr>
+                  <pic:blipFill>
+                    <a:blip r:embed="rId10" cstate="print">
+                      <a:extLst>
+                        <a:ext uri="{28A0092B-C50C-407E-A947-70E740481C1C}">
+                          <a14:useLocalDpi xmlns:a14="http://schemas.microsoft.com/office/drawing/2010/main" val="0"/>
+                        </a:ext>
+                      </a:extLst>
+                    </a:blip>
+                    <a:stretch>
+                      <a:fillRect/>
+                    </a:stretch>
+                  </pic:blipFill>
+                  <pic:spPr>
+                    <a:xfrm>
+                      <a:off x="0" y="0"/>
+                      <a:ext cx="5731510" cy="1901825"/>
+                    </a:xfrm>
+                    <a:prstGeom prst="rect">
+                      <a:avLst/>
+                    </a:prstGeom>
+                  </pic:spPr>
+                </pic:pic>
+              </a:graphicData>
+            </a:graphic>
+          </wp:inline>
+        </w:drawing>
       </w:r>
     </w:p>
     <w:p>
@@ -4493,6 +4490,7 @@
       </w:pPr>
       <w:bookmarkStart w:id="13" w:name="_Toc167744981"/>
       <w:r>
+        <w:lastRenderedPageBreak/>
         <w:t xml:space="preserve">Marching </w:t>
       </w:r>
       <w:r>
@@ -4641,15 +4639,7 @@
           <w:sz w:val="24"/>
           <w:szCs w:val="24"/>
         </w:rPr>
-        <w:t xml:space="preserve"> pontok, amelyek egy </w:t>
-      </w:r>
-      <w:r>
-        <w:rPr>
-          <w:sz w:val="24"/>
-          <w:szCs w:val="24"/>
-        </w:rPr>
-        <w:lastRenderedPageBreak/>
-        <w:t>alakzat belsejében helyezkednek el magas konstans értékkel rendelkeznek, míg amik az alakzaton kívül vannak</w:t>
+        <w:t xml:space="preserve"> pontok, amelyek egy alakzat belsejében helyezkednek el magas konstans értékkel rendelkeznek, míg amik az alakzaton kívül vannak</w:t>
       </w:r>
       <w:r>
         <w:rPr>
@@ -4688,7 +4678,7 @@
       </w:pPr>
       <w:bookmarkStart w:id="14" w:name="_Toc167744982"/>
       <w:r>
-        <w:t>Hol használatos a Marching Cubes algoritmus?</w:t>
+        <w:t>Hol használatos a Marching Cubes algoritmus</w:t>
       </w:r>
       <w:bookmarkEnd w:id="14"/>
     </w:p>
@@ -4937,6 +4927,7 @@
           <w:sz w:val="24"/>
           <w:szCs w:val="24"/>
         </w:rPr>
+        <w:lastRenderedPageBreak/>
         <w:t>A Marching Cubes algoritmus szimulációk kiértékelésér</w:t>
       </w:r>
       <w:r>
@@ -4990,8 +4981,8 @@
         <w:spacing w:after="120"/>
         <w:jc w:val="center"/>
         <w:sectPr>
-          <w:footerReference w:type="default" r:id="rId9"/>
-          <w:footerReference w:type="first" r:id="rId10"/>
+          <w:footerReference w:type="default" r:id="rId11"/>
+          <w:footerReference w:type="first" r:id="rId12"/>
           <w:type w:val="continuous"/>
           <w:pgSz w:w="11906" w:h="16838"/>
           <w:pgMar w:top="1440" w:right="1440" w:bottom="1440" w:left="1440" w:header="708" w:footer="708" w:gutter="0"/>
@@ -5030,7 +5021,7 @@
                     </pic:cNvPicPr>
                   </pic:nvPicPr>
                   <pic:blipFill rotWithShape="1">
-                    <a:blip r:embed="rId11" cstate="print">
+                    <a:blip r:embed="rId13" cstate="print">
                       <a:extLst>
                         <a:ext uri="{28A0092B-C50C-407E-A947-70E740481C1C}">
                           <a14:useLocalDpi xmlns:a14="http://schemas.microsoft.com/office/drawing/2010/main" val="0"/>
@@ -5097,7 +5088,7 @@
           <w:noProof/>
           <w:color w:val="000000" w:themeColor="text1"/>
         </w:rPr>
-        <w:t>2</w:t>
+        <w:t>3</w:t>
       </w:r>
       <w:r>
         <w:rPr>
@@ -5144,7 +5135,7 @@
                     </pic:cNvPicPr>
                   </pic:nvPicPr>
                   <pic:blipFill rotWithShape="1">
-                    <a:blip r:embed="rId12" cstate="print">
+                    <a:blip r:embed="rId14" cstate="print">
                       <a:extLst>
                         <a:ext uri="{28A0092B-C50C-407E-A947-70E740481C1C}">
                           <a14:useLocalDpi xmlns:a14="http://schemas.microsoft.com/office/drawing/2010/main" val="0"/>
@@ -5215,7 +5206,7 @@
           <w:noProof/>
           <w:color w:val="000000" w:themeColor="text1"/>
         </w:rPr>
-        <w:t>3</w:t>
+        <w:t>4</w:t>
       </w:r>
       <w:r>
         <w:rPr>
@@ -5247,7 +5238,7 @@
           <w:noProof/>
         </w:rPr>
         <w:drawing>
-          <wp:inline distT="0" distB="0" distL="0" distR="0" wp14:anchorId="23D394F6" wp14:editId="4F9B2B36">
+          <wp:inline distT="0" distB="0" distL="0" distR="0" wp14:anchorId="23D394F6" wp14:editId="25BF1D04">
             <wp:extent cx="2628000" cy="2627630"/>
             <wp:effectExtent l="0" t="0" r="1270" b="1270"/>
             <wp:docPr id="1284954380" name="Picture 3"/>
@@ -5264,7 +5255,7 @@
                     </pic:cNvPicPr>
                   </pic:nvPicPr>
                   <pic:blipFill rotWithShape="1">
-                    <a:blip r:embed="rId13" cstate="print">
+                    <a:blip r:embed="rId15" cstate="print">
                       <a:extLst>
                         <a:ext uri="{28A0092B-C50C-407E-A947-70E740481C1C}">
                           <a14:useLocalDpi xmlns:a14="http://schemas.microsoft.com/office/drawing/2010/main" val="0"/>
@@ -5335,7 +5326,7 @@
           <w:noProof/>
           <w:color w:val="000000" w:themeColor="text1"/>
         </w:rPr>
-        <w:t>4</w:t>
+        <w:t>5</w:t>
       </w:r>
       <w:r>
         <w:rPr>
@@ -5765,7 +5756,7 @@
                     </pic:cNvPicPr>
                   </pic:nvPicPr>
                   <pic:blipFill rotWithShape="1">
-                    <a:blip r:embed="rId14" cstate="print">
+                    <a:blip r:embed="rId16" cstate="print">
                       <a:extLst>
                         <a:ext uri="{28A0092B-C50C-407E-A947-70E740481C1C}">
                           <a14:useLocalDpi xmlns:a14="http://schemas.microsoft.com/office/drawing/2010/main" val="0"/>
@@ -5836,7 +5827,7 @@
           <w:noProof/>
           <w:color w:val="000000" w:themeColor="text1"/>
         </w:rPr>
-        <w:t>5</w:t>
+        <w:t>6</w:t>
       </w:r>
       <w:r>
         <w:rPr>
@@ -5885,7 +5876,7 @@
                     </pic:cNvPicPr>
                   </pic:nvPicPr>
                   <pic:blipFill rotWithShape="1">
-                    <a:blip r:embed="rId15" cstate="print">
+                    <a:blip r:embed="rId17" cstate="print">
                       <a:extLst>
                         <a:ext uri="{28A0092B-C50C-407E-A947-70E740481C1C}">
                           <a14:useLocalDpi xmlns:a14="http://schemas.microsoft.com/office/drawing/2010/main" val="0"/>
@@ -5956,7 +5947,7 @@
           <w:noProof/>
           <w:color w:val="000000" w:themeColor="text1"/>
         </w:rPr>
-        <w:t>6</w:t>
+        <w:t>7</w:t>
       </w:r>
       <w:r>
         <w:rPr>
@@ -6005,7 +5996,7 @@
                     </pic:cNvPicPr>
                   </pic:nvPicPr>
                   <pic:blipFill rotWithShape="1">
-                    <a:blip r:embed="rId16" cstate="print">
+                    <a:blip r:embed="rId18" cstate="print">
                       <a:extLst>
                         <a:ext uri="{28A0092B-C50C-407E-A947-70E740481C1C}">
                           <a14:useLocalDpi xmlns:a14="http://schemas.microsoft.com/office/drawing/2010/main" val="0"/>
@@ -6075,7 +6066,7 @@
           <w:noProof/>
           <w:color w:val="000000" w:themeColor="text1"/>
         </w:rPr>
-        <w:t>7</w:t>
+        <w:t>8</w:t>
       </w:r>
       <w:r>
         <w:rPr>
@@ -6200,13 +6191,7 @@
         <w:t>5</w:t>
       </w:r>
       <w:r>
-        <w:t xml:space="preserve">. </w:t>
-      </w:r>
-      <w:r>
-        <w:t>á</w:t>
-      </w:r>
-      <w:r>
-        <w:t>bra Simítatlan felület</w:t>
+        <w:t>. ábra Simítatlan felület</w:t>
       </w:r>
       <w:r>
         <w:rPr>
@@ -9547,97 +9532,7 @@
           <w:szCs w:val="24"/>
           <w:highlight w:val="black"/>
         </w:rPr>
-        <w:t>perlin noise</w:t>
-      </w:r>
-    </w:p>
-    <w:p>
-      <w:pPr>
-        <w:jc w:val="both"/>
-        <w:rPr>
-          <w:b/>
-          <w:bCs/>
-          <w:caps/>
-          <w:color w:val="FF0000"/>
-          <w:sz w:val="24"/>
-          <w:szCs w:val="24"/>
-          <w:highlight w:val="black"/>
-        </w:rPr>
-      </w:pPr>
-      <w:r>
-        <w:rPr>
-          <w:b/>
-          <w:bCs/>
-          <w:caps/>
-          <w:color w:val="FF0000"/>
-          <w:sz w:val="24"/>
-          <w:szCs w:val="24"/>
-          <w:highlight w:val="black"/>
-        </w:rPr>
-        <w:t>heightmap</w:t>
-      </w:r>
-    </w:p>
-    <w:p>
-      <w:pPr>
-        <w:jc w:val="both"/>
-        <w:rPr>
-          <w:b/>
-          <w:bCs/>
-          <w:caps/>
-          <w:color w:val="FF0000"/>
-          <w:sz w:val="24"/>
-          <w:szCs w:val="24"/>
-          <w:highlight w:val="black"/>
-        </w:rPr>
-      </w:pPr>
-    </w:p>
-    <w:p>
-      <w:pPr>
-        <w:jc w:val="both"/>
-        <w:rPr>
-          <w:b/>
-          <w:bCs/>
-          <w:caps/>
-          <w:color w:val="FF0000"/>
-          <w:sz w:val="24"/>
-          <w:szCs w:val="24"/>
-          <w:highlight w:val="black"/>
-        </w:rPr>
-      </w:pPr>
-      <w:r>
-        <w:rPr>
-          <w:b/>
-          <w:bCs/>
-          <w:caps/>
-          <w:color w:val="FF0000"/>
-          <w:sz w:val="24"/>
-          <w:szCs w:val="24"/>
-          <w:highlight w:val="black"/>
-        </w:rPr>
-        <w:t>marching cubes optimalizázás magyrázat</w:t>
-      </w:r>
-      <w:r>
-        <w:rPr>
-          <w:b/>
-          <w:bCs/>
-          <w:caps/>
-          <w:color w:val="FF0000"/>
-          <w:sz w:val="24"/>
-          <w:szCs w:val="24"/>
-          <w:highlight w:val="black"/>
-        </w:rPr>
-        <w:t xml:space="preserve"> kezdete</w:t>
-      </w:r>
-      <w:r>
-        <w:rPr>
-          <w:b/>
-          <w:bCs/>
-          <w:caps/>
-          <w:color w:val="FF0000"/>
-          <w:sz w:val="24"/>
-          <w:szCs w:val="24"/>
-          <w:highlight w:val="black"/>
-        </w:rPr>
-        <w:t xml:space="preserve"> </w:t>
+        <w:t>…</w:t>
       </w:r>
     </w:p>
     <w:p>
@@ -9653,6 +9548,7 @@
       <w:sdtPr>
         <w:rPr>
           <w:rFonts w:eastAsiaTheme="minorHAnsi" w:cstheme="minorBidi"/>
+          <w:b w:val="0"/>
           <w:color w:val="auto"/>
           <w:sz w:val="22"/>
           <w:szCs w:val="22"/>
@@ -9663,11 +9559,6 @@
           <w:docPartUnique/>
         </w:docPartObj>
       </w:sdtPr>
-      <w:sdtEndPr>
-        <w:rPr>
-          <w:b w:val="0"/>
-        </w:rPr>
-      </w:sdtEndPr>
       <w:sdtContent>
         <w:p>
           <w:pPr>

--- a/Documents/Szakdolgozat Piltz Gergely G1VYQG.docx
+++ b/Documents/Szakdolgozat Piltz Gergely G1VYQG.docx
@@ -2842,7 +2842,39 @@
           <w:sz w:val="24"/>
           <w:szCs w:val="24"/>
         </w:rPr>
-        <w:t xml:space="preserve">A videójátékok alapjaiban az informatika szokásos image-e jelenik meg, mely a problémamegoldást, programozást és a különböző funkcionalitások megvalósítását jelenti. A videójáték fejlesztés, mint terület nagyon dinamikus, a technológia folyamatosan fejlődik, melynek eredménye képpen újabb és újabb kihívásokkal állítja szembe a fejlesztőket. Ennek eredménye képpen a videójátékok is egyre összetettebbek és realisztikusabbak. Ám nem feltétlenük kell a realizmust és a komplexitást üldözni, hiszen egyszerűbb grafikával és játékmenettel rendelkező játékok is emberek millióinak nyújtanak elfoglaltságot nap mint nap. </w:t>
+        <w:t xml:space="preserve">A videójátékok alapjaiban az informatika szokásos image-e jelenik meg, mely a problémamegoldást, programozást és a különböző funkcionalitások megvalósítását jelenti. A videójáték fejlesztés, mint terület nagyon dinamikus, a technológia folyamatosan fejlődik, melynek eredménye </w:t>
+      </w:r>
+      <w:proofErr w:type="spellStart"/>
+      <w:r>
+        <w:rPr>
+          <w:sz w:val="24"/>
+          <w:szCs w:val="24"/>
+        </w:rPr>
+        <w:t>képpen</w:t>
+      </w:r>
+      <w:proofErr w:type="spellEnd"/>
+      <w:r>
+        <w:rPr>
+          <w:sz w:val="24"/>
+          <w:szCs w:val="24"/>
+        </w:rPr>
+        <w:t xml:space="preserve"> újabb és újabb kihívásokkal állítja szembe a fejlesztőket. Ennek eredménye </w:t>
+      </w:r>
+      <w:proofErr w:type="spellStart"/>
+      <w:r>
+        <w:rPr>
+          <w:sz w:val="24"/>
+          <w:szCs w:val="24"/>
+        </w:rPr>
+        <w:t>képpen</w:t>
+      </w:r>
+      <w:proofErr w:type="spellEnd"/>
+      <w:r>
+        <w:rPr>
+          <w:sz w:val="24"/>
+          <w:szCs w:val="24"/>
+        </w:rPr>
+        <w:t xml:space="preserve"> a videójátékok is egyre összetettebbek és realisztikusabbak. Ám nem feltétlenük kell a realizmust és a komplexitást üldözni, hiszen egyszerűbb grafikával és játékmenettel rendelkező játékok is emberek millióinak nyújtanak elfoglaltságot nap mint nap. </w:t>
       </w:r>
     </w:p>
     <w:p>
@@ -2918,7 +2950,23 @@
           <w:szCs w:val="24"/>
         </w:rPr>
         <w:lastRenderedPageBreak/>
-        <w:t xml:space="preserve">A játék megvalósítása Unity-ban történik. Ez több előnnyel is jár, mint például, hogy a játékmotort nem kell kifejleszteni. </w:t>
+        <w:t xml:space="preserve">A játék megvalósítása </w:t>
+      </w:r>
+      <w:proofErr w:type="spellStart"/>
+      <w:r>
+        <w:rPr>
+          <w:sz w:val="24"/>
+          <w:szCs w:val="24"/>
+        </w:rPr>
+        <w:t>Unity</w:t>
+      </w:r>
+      <w:proofErr w:type="spellEnd"/>
+      <w:r>
+        <w:rPr>
+          <w:sz w:val="24"/>
+          <w:szCs w:val="24"/>
+        </w:rPr>
+        <w:t xml:space="preserve">-ban történik. Ez több előnnyel is jár, mint például, hogy a játékmotort nem kell kifejleszteni. </w:t>
       </w:r>
       <w:r>
         <w:rPr>
@@ -2964,6 +3012,7 @@
           <w:szCs w:val="24"/>
         </w:rPr>
       </w:pPr>
+      <w:proofErr w:type="spellStart"/>
       <w:r>
         <w:rPr>
           <w:sz w:val="24"/>
@@ -2971,6 +3020,7 @@
         </w:rPr>
         <w:t>Unity</w:t>
       </w:r>
+      <w:proofErr w:type="spellEnd"/>
     </w:p>
     <w:p>
       <w:pPr>
@@ -2985,7 +3035,87 @@
           <w:sz w:val="24"/>
           <w:szCs w:val="24"/>
         </w:rPr>
-        <w:t>A Unity a Unity Technologies által fejlesztett videójáték motor. A szoftverrel való videójáték készítés Windows-on, MacOS-en és Linuxon is lehetséges, a játékot futtatni pedig virtuálisan bármilyen rendszeren lehetséges, legyen az Xbox vagy PlayStation széria, Windows, Linux vagy Mac számítógép, vagy akár mobil. A Unity alkalmas 2D és 3D játékok készítésére is, valamint használják még egyéb interaktív tartalmak létrehozására, például építészeti látványtervek készítésére.</w:t>
+        <w:t xml:space="preserve">A </w:t>
+      </w:r>
+      <w:proofErr w:type="spellStart"/>
+      <w:r>
+        <w:rPr>
+          <w:sz w:val="24"/>
+          <w:szCs w:val="24"/>
+        </w:rPr>
+        <w:t>Unity</w:t>
+      </w:r>
+      <w:proofErr w:type="spellEnd"/>
+      <w:r>
+        <w:rPr>
+          <w:sz w:val="24"/>
+          <w:szCs w:val="24"/>
+        </w:rPr>
+        <w:t xml:space="preserve"> a </w:t>
+      </w:r>
+      <w:proofErr w:type="spellStart"/>
+      <w:r>
+        <w:rPr>
+          <w:sz w:val="24"/>
+          <w:szCs w:val="24"/>
+        </w:rPr>
+        <w:t>Unity</w:t>
+      </w:r>
+      <w:proofErr w:type="spellEnd"/>
+      <w:r>
+        <w:rPr>
+          <w:sz w:val="24"/>
+          <w:szCs w:val="24"/>
+        </w:rPr>
+        <w:t xml:space="preserve"> Technologies által fejlesztett videójáték motor. A szoftverrel való videójáték készítés Windows-</w:t>
+      </w:r>
+      <w:proofErr w:type="spellStart"/>
+      <w:r>
+        <w:rPr>
+          <w:sz w:val="24"/>
+          <w:szCs w:val="24"/>
+        </w:rPr>
+        <w:t>on</w:t>
+      </w:r>
+      <w:proofErr w:type="spellEnd"/>
+      <w:r>
+        <w:rPr>
+          <w:sz w:val="24"/>
+          <w:szCs w:val="24"/>
+        </w:rPr>
+        <w:t xml:space="preserve">, </w:t>
+      </w:r>
+      <w:proofErr w:type="spellStart"/>
+      <w:r>
+        <w:rPr>
+          <w:sz w:val="24"/>
+          <w:szCs w:val="24"/>
+        </w:rPr>
+        <w:t>MacOS</w:t>
+      </w:r>
+      <w:proofErr w:type="spellEnd"/>
+      <w:r>
+        <w:rPr>
+          <w:sz w:val="24"/>
+          <w:szCs w:val="24"/>
+        </w:rPr>
+        <w:t xml:space="preserve">-en és Linuxon is lehetséges, a játékot futtatni pedig virtuálisan bármilyen rendszeren lehetséges, legyen az Xbox vagy PlayStation széria, Windows, Linux vagy Mac számítógép, vagy akár mobil. A </w:t>
+      </w:r>
+      <w:proofErr w:type="spellStart"/>
+      <w:r>
+        <w:rPr>
+          <w:sz w:val="24"/>
+          <w:szCs w:val="24"/>
+        </w:rPr>
+        <w:t>Unity</w:t>
+      </w:r>
+      <w:proofErr w:type="spellEnd"/>
+      <w:r>
+        <w:rPr>
+          <w:sz w:val="24"/>
+          <w:szCs w:val="24"/>
+        </w:rPr>
+        <w:t xml:space="preserve"> alkalmas 2D és 3D játékok készítésére is, valamint használják még egyéb interaktív tartalmak létrehozására, például építészeti látványtervek készítésére.</w:t>
       </w:r>
     </w:p>
     <w:p>
@@ -3091,7 +3221,87 @@
           <w:sz w:val="24"/>
           <w:szCs w:val="24"/>
         </w:rPr>
-        <w:t xml:space="preserve"> létrehozásakor különböző, de egy adott „Seed”-hez kötött. A Seed a játék egy olyan érték, amely a pszeudorandom algoritmusoknak egy kezdőértéket szolgáltat. Ugyan arra a Seed-re a játék ugyan azt a </w:t>
+        <w:t xml:space="preserve"> létrehozásakor különböző, de egy adott „</w:t>
+      </w:r>
+      <w:proofErr w:type="spellStart"/>
+      <w:r>
+        <w:rPr>
+          <w:sz w:val="24"/>
+          <w:szCs w:val="24"/>
+        </w:rPr>
+        <w:t>Seed</w:t>
+      </w:r>
+      <w:proofErr w:type="spellEnd"/>
+      <w:r>
+        <w:rPr>
+          <w:sz w:val="24"/>
+          <w:szCs w:val="24"/>
+        </w:rPr>
+        <w:t>”-</w:t>
+      </w:r>
+      <w:proofErr w:type="spellStart"/>
+      <w:r>
+        <w:rPr>
+          <w:sz w:val="24"/>
+          <w:szCs w:val="24"/>
+        </w:rPr>
+        <w:t>hez</w:t>
+      </w:r>
+      <w:proofErr w:type="spellEnd"/>
+      <w:r>
+        <w:rPr>
+          <w:sz w:val="24"/>
+          <w:szCs w:val="24"/>
+        </w:rPr>
+        <w:t xml:space="preserve"> kötött. A </w:t>
+      </w:r>
+      <w:proofErr w:type="spellStart"/>
+      <w:r>
+        <w:rPr>
+          <w:sz w:val="24"/>
+          <w:szCs w:val="24"/>
+        </w:rPr>
+        <w:t>Seed</w:t>
+      </w:r>
+      <w:proofErr w:type="spellEnd"/>
+      <w:r>
+        <w:rPr>
+          <w:sz w:val="24"/>
+          <w:szCs w:val="24"/>
+        </w:rPr>
+        <w:t xml:space="preserve"> a játék egy olyan érték, amely a </w:t>
+      </w:r>
+      <w:proofErr w:type="spellStart"/>
+      <w:r>
+        <w:rPr>
+          <w:sz w:val="24"/>
+          <w:szCs w:val="24"/>
+        </w:rPr>
+        <w:t>pszeudorandom</w:t>
+      </w:r>
+      <w:proofErr w:type="spellEnd"/>
+      <w:r>
+        <w:rPr>
+          <w:sz w:val="24"/>
+          <w:szCs w:val="24"/>
+        </w:rPr>
+        <w:t xml:space="preserve"> algoritmusoknak egy kezdőértéket szolgáltat. Ugyan arra a </w:t>
+      </w:r>
+      <w:proofErr w:type="spellStart"/>
+      <w:r>
+        <w:rPr>
+          <w:sz w:val="24"/>
+          <w:szCs w:val="24"/>
+        </w:rPr>
+        <w:t>Seed</w:t>
+      </w:r>
+      <w:proofErr w:type="spellEnd"/>
+      <w:r>
+        <w:rPr>
+          <w:sz w:val="24"/>
+          <w:szCs w:val="24"/>
+        </w:rPr>
+        <w:t xml:space="preserve">-re a játék ugyan azt a </w:t>
       </w:r>
       <w:r>
         <w:rPr>
@@ -3148,9 +3358,11 @@
         <w:pStyle w:val="Heading1"/>
       </w:pPr>
       <w:bookmarkStart w:id="3" w:name="_Toc167744971"/>
+      <w:proofErr w:type="spellStart"/>
       <w:r>
         <w:t>Voxel</w:t>
       </w:r>
+      <w:proofErr w:type="spellEnd"/>
       <w:r>
         <w:t xml:space="preserve"> Technológiák</w:t>
       </w:r>
@@ -3161,8 +3373,21 @@
         <w:pStyle w:val="Heading2"/>
       </w:pPr>
       <w:bookmarkStart w:id="4" w:name="_Toc167744972"/>
-      <w:r>
-        <w:t>Voxel és voxeljáték definíció</w:t>
+      <w:proofErr w:type="spellStart"/>
+      <w:r>
+        <w:t>Voxel</w:t>
+      </w:r>
+      <w:proofErr w:type="spellEnd"/>
+      <w:r>
+        <w:t xml:space="preserve"> és </w:t>
+      </w:r>
+      <w:proofErr w:type="spellStart"/>
+      <w:r>
+        <w:t>voxeljáték</w:t>
+      </w:r>
+      <w:proofErr w:type="spellEnd"/>
+      <w:r>
+        <w:t xml:space="preserve"> definíció</w:t>
       </w:r>
       <w:bookmarkEnd w:id="4"/>
     </w:p>
@@ -3179,14 +3404,110 @@
           <w:sz w:val="24"/>
           <w:szCs w:val="24"/>
         </w:rPr>
-        <w:t>A voxeljáték egy olyan videojáték, amelyben a környezet és a benne lévő tárgyak voxelekből állnak. A voxelek alapvetően térfogati pixelek, amelyek egy háromdimenziós rács értéket képviselnek. A hagyományos 2D pixelekkel ellentétben, amelyeknek csak szélessége és magassága van, a voxeleknek mélységük is van, ami lehetővé teszi teljesen háromdimenziós környezet létrehozását.</w:t>
-      </w:r>
-      <w:r>
-        <w:rPr>
-          <w:sz w:val="24"/>
-          <w:szCs w:val="24"/>
-        </w:rPr>
-        <w:t xml:space="preserve"> A voxel és a voxeljáték </w:t>
+        <w:t xml:space="preserve">A </w:t>
+      </w:r>
+      <w:proofErr w:type="spellStart"/>
+      <w:r>
+        <w:rPr>
+          <w:sz w:val="24"/>
+          <w:szCs w:val="24"/>
+        </w:rPr>
+        <w:t>voxeljáték</w:t>
+      </w:r>
+      <w:proofErr w:type="spellEnd"/>
+      <w:r>
+        <w:rPr>
+          <w:sz w:val="24"/>
+          <w:szCs w:val="24"/>
+        </w:rPr>
+        <w:t xml:space="preserve"> egy olyan videojáték, amelyben a környezet és a benne lévő tárgyak </w:t>
+      </w:r>
+      <w:proofErr w:type="spellStart"/>
+      <w:r>
+        <w:rPr>
+          <w:sz w:val="24"/>
+          <w:szCs w:val="24"/>
+        </w:rPr>
+        <w:t>voxelekből</w:t>
+      </w:r>
+      <w:proofErr w:type="spellEnd"/>
+      <w:r>
+        <w:rPr>
+          <w:sz w:val="24"/>
+          <w:szCs w:val="24"/>
+        </w:rPr>
+        <w:t xml:space="preserve"> állnak. A </w:t>
+      </w:r>
+      <w:proofErr w:type="spellStart"/>
+      <w:r>
+        <w:rPr>
+          <w:sz w:val="24"/>
+          <w:szCs w:val="24"/>
+        </w:rPr>
+        <w:t>voxelek</w:t>
+      </w:r>
+      <w:proofErr w:type="spellEnd"/>
+      <w:r>
+        <w:rPr>
+          <w:sz w:val="24"/>
+          <w:szCs w:val="24"/>
+        </w:rPr>
+        <w:t xml:space="preserve"> alapvetően térfogati pixelek, amelyek egy háromdimenziós rács értéket képviselnek. A hagyományos 2D pixelekkel ellentétben, amelyeknek csak szélessége és magassága van, a </w:t>
+      </w:r>
+      <w:proofErr w:type="spellStart"/>
+      <w:r>
+        <w:rPr>
+          <w:sz w:val="24"/>
+          <w:szCs w:val="24"/>
+        </w:rPr>
+        <w:t>voxeleknek</w:t>
+      </w:r>
+      <w:proofErr w:type="spellEnd"/>
+      <w:r>
+        <w:rPr>
+          <w:sz w:val="24"/>
+          <w:szCs w:val="24"/>
+        </w:rPr>
+        <w:t xml:space="preserve"> mélységük is van, ami lehetővé teszi teljesen háromdimenziós környezet létrehozását.</w:t>
+      </w:r>
+      <w:r>
+        <w:rPr>
+          <w:sz w:val="24"/>
+          <w:szCs w:val="24"/>
+        </w:rPr>
+        <w:t xml:space="preserve"> A </w:t>
+      </w:r>
+      <w:proofErr w:type="spellStart"/>
+      <w:r>
+        <w:rPr>
+          <w:sz w:val="24"/>
+          <w:szCs w:val="24"/>
+        </w:rPr>
+        <w:t>voxel</w:t>
+      </w:r>
+      <w:proofErr w:type="spellEnd"/>
+      <w:r>
+        <w:rPr>
+          <w:sz w:val="24"/>
+          <w:szCs w:val="24"/>
+        </w:rPr>
+        <w:t xml:space="preserve"> és a </w:t>
+      </w:r>
+      <w:proofErr w:type="spellStart"/>
+      <w:r>
+        <w:rPr>
+          <w:sz w:val="24"/>
+          <w:szCs w:val="24"/>
+        </w:rPr>
+        <w:t>voxeljáték</w:t>
+      </w:r>
+      <w:proofErr w:type="spellEnd"/>
+      <w:r>
+        <w:rPr>
+          <w:sz w:val="24"/>
+          <w:szCs w:val="24"/>
+        </w:rPr>
+        <w:t xml:space="preserve"> </w:t>
       </w:r>
       <w:r>
         <w:rPr>
@@ -3200,7 +3521,23 @@
           <w:sz w:val="24"/>
           <w:szCs w:val="24"/>
         </w:rPr>
-        <w:t xml:space="preserve"> elég laza és gyakran kéz a kézben jár a sandbox játékokkal. </w:t>
+        <w:t xml:space="preserve"> elég laza és gyakran kéz a kézben jár a </w:t>
+      </w:r>
+      <w:proofErr w:type="spellStart"/>
+      <w:r>
+        <w:rPr>
+          <w:sz w:val="24"/>
+          <w:szCs w:val="24"/>
+        </w:rPr>
+        <w:t>sandbox</w:t>
+      </w:r>
+      <w:proofErr w:type="spellEnd"/>
+      <w:r>
+        <w:rPr>
+          <w:sz w:val="24"/>
+          <w:szCs w:val="24"/>
+        </w:rPr>
+        <w:t xml:space="preserve"> játékokkal. </w:t>
       </w:r>
     </w:p>
     <w:p>
@@ -3216,15 +3553,49 @@
           <w:sz w:val="24"/>
           <w:szCs w:val="24"/>
         </w:rPr>
-        <w:t>A voxel-játékokban a játékosok gyakran úgy lépnek kapcsolatba ezekkel a környezetekkel, hogy módosítják vagy megsemmisítik a voxeleket</w:t>
-      </w:r>
-      <w:r>
-        <w:rPr>
-          <w:sz w:val="24"/>
-          <w:szCs w:val="24"/>
-        </w:rPr>
-        <w:t>, vagy létrehoznak új voxeleket</w:t>
-      </w:r>
+        <w:t xml:space="preserve">A </w:t>
+      </w:r>
+      <w:proofErr w:type="spellStart"/>
+      <w:r>
+        <w:rPr>
+          <w:sz w:val="24"/>
+          <w:szCs w:val="24"/>
+        </w:rPr>
+        <w:t>voxel</w:t>
+      </w:r>
+      <w:proofErr w:type="spellEnd"/>
+      <w:r>
+        <w:rPr>
+          <w:sz w:val="24"/>
+          <w:szCs w:val="24"/>
+        </w:rPr>
+        <w:t xml:space="preserve">-játékokban a játékosok gyakran úgy lépnek kapcsolatba ezekkel a környezetekkel, hogy módosítják vagy megsemmisítik a </w:t>
+      </w:r>
+      <w:proofErr w:type="spellStart"/>
+      <w:r>
+        <w:rPr>
+          <w:sz w:val="24"/>
+          <w:szCs w:val="24"/>
+        </w:rPr>
+        <w:t>voxeleket</w:t>
+      </w:r>
+      <w:proofErr w:type="spellEnd"/>
+      <w:r>
+        <w:rPr>
+          <w:sz w:val="24"/>
+          <w:szCs w:val="24"/>
+        </w:rPr>
+        <w:t xml:space="preserve">, vagy létrehoznak új </w:t>
+      </w:r>
+      <w:proofErr w:type="spellStart"/>
+      <w:r>
+        <w:rPr>
+          <w:sz w:val="24"/>
+          <w:szCs w:val="24"/>
+        </w:rPr>
+        <w:t>voxeleket</w:t>
+      </w:r>
+      <w:proofErr w:type="spellEnd"/>
       <w:r>
         <w:rPr>
           <w:sz w:val="24"/>
@@ -3280,7 +3651,23 @@
           <w:sz w:val="24"/>
           <w:szCs w:val="24"/>
         </w:rPr>
-        <w:t xml:space="preserve"> A voxeljátékok </w:t>
+        <w:t xml:space="preserve"> A </w:t>
+      </w:r>
+      <w:proofErr w:type="spellStart"/>
+      <w:r>
+        <w:rPr>
+          <w:sz w:val="24"/>
+          <w:szCs w:val="24"/>
+        </w:rPr>
+        <w:t>voxeljátékok</w:t>
+      </w:r>
+      <w:proofErr w:type="spellEnd"/>
+      <w:r>
+        <w:rPr>
+          <w:sz w:val="24"/>
+          <w:szCs w:val="24"/>
+        </w:rPr>
+        <w:t xml:space="preserve"> </w:t>
       </w:r>
       <w:r>
         <w:rPr>
@@ -3294,8 +3681,17 @@
           <w:sz w:val="24"/>
           <w:szCs w:val="24"/>
         </w:rPr>
-        <w:t xml:space="preserve"> jól ismert példája a Minecraft</w:t>
-      </w:r>
+        <w:t xml:space="preserve"> jól ismert példája a </w:t>
+      </w:r>
+      <w:proofErr w:type="spellStart"/>
+      <w:r>
+        <w:rPr>
+          <w:sz w:val="24"/>
+          <w:szCs w:val="24"/>
+        </w:rPr>
+        <w:t>Minecraft</w:t>
+      </w:r>
+      <w:proofErr w:type="spellEnd"/>
       <w:r>
         <w:rPr>
           <w:sz w:val="24"/>
@@ -3308,8 +3704,17 @@
           <w:sz w:val="24"/>
           <w:szCs w:val="24"/>
         </w:rPr>
-        <w:t xml:space="preserve"> Terraria</w:t>
-      </w:r>
+        <w:t xml:space="preserve"> </w:t>
+      </w:r>
+      <w:proofErr w:type="spellStart"/>
+      <w:r>
+        <w:rPr>
+          <w:sz w:val="24"/>
+          <w:szCs w:val="24"/>
+        </w:rPr>
+        <w:t>Terraria</w:t>
+      </w:r>
+      <w:proofErr w:type="spellEnd"/>
       <w:r>
         <w:rPr>
           <w:sz w:val="24"/>
@@ -3324,11 +3729,21 @@
       </w:pPr>
       <w:bookmarkStart w:id="5" w:name="_Toc167744973"/>
       <w:r>
-        <w:t>Kettő Dimenziós Voxelek (</w:t>
-      </w:r>
+        <w:t xml:space="preserve">Kettő Dimenziós </w:t>
+      </w:r>
+      <w:proofErr w:type="spellStart"/>
+      <w:r>
+        <w:t>Voxelek</w:t>
+      </w:r>
+      <w:proofErr w:type="spellEnd"/>
+      <w:r>
+        <w:t xml:space="preserve"> (</w:t>
+      </w:r>
+      <w:proofErr w:type="spellStart"/>
       <w:r>
         <w:t>Terraria</w:t>
       </w:r>
+      <w:proofErr w:type="spellEnd"/>
       <w:r>
         <w:t>)</w:t>
       </w:r>
@@ -3347,14 +3762,110 @@
           <w:sz w:val="24"/>
           <w:szCs w:val="24"/>
         </w:rPr>
-        <w:t>A Terraria egy 2011-ben kiadott 2D videójáték. A Re-Logic fejleszti, akik először Windows-ra adták ki, majd más PC- és konzolplatformokra is. A játék alapból sandbox jellegű, a felfedezésre és kreatív építésre inspirál első sorban egy procedurálisan generált pályán.</w:t>
-      </w:r>
-      <w:r>
-        <w:rPr>
-          <w:sz w:val="24"/>
-          <w:szCs w:val="24"/>
-        </w:rPr>
-        <w:t xml:space="preserve"> A Terraria sok pozitív visszajelzést kapott a közösség felől, ennek köszönhetően 2022-ig több mint 44 millió példány kelt el belőle. A Terraria az eddigi egyik legkelendőbb videójáték.</w:t>
+        <w:t xml:space="preserve">A </w:t>
+      </w:r>
+      <w:proofErr w:type="spellStart"/>
+      <w:r>
+        <w:rPr>
+          <w:sz w:val="24"/>
+          <w:szCs w:val="24"/>
+        </w:rPr>
+        <w:t>Terraria</w:t>
+      </w:r>
+      <w:proofErr w:type="spellEnd"/>
+      <w:r>
+        <w:rPr>
+          <w:sz w:val="24"/>
+          <w:szCs w:val="24"/>
+        </w:rPr>
+        <w:t xml:space="preserve"> egy 2011-ben kiadott 2D videójáték. A Re-</w:t>
+      </w:r>
+      <w:proofErr w:type="spellStart"/>
+      <w:r>
+        <w:rPr>
+          <w:sz w:val="24"/>
+          <w:szCs w:val="24"/>
+        </w:rPr>
+        <w:t>Logic</w:t>
+      </w:r>
+      <w:proofErr w:type="spellEnd"/>
+      <w:r>
+        <w:rPr>
+          <w:sz w:val="24"/>
+          <w:szCs w:val="24"/>
+        </w:rPr>
+        <w:t xml:space="preserve"> fejleszti, akik először Windows-</w:t>
+      </w:r>
+      <w:proofErr w:type="spellStart"/>
+      <w:r>
+        <w:rPr>
+          <w:sz w:val="24"/>
+          <w:szCs w:val="24"/>
+        </w:rPr>
+        <w:t>ra</w:t>
+      </w:r>
+      <w:proofErr w:type="spellEnd"/>
+      <w:r>
+        <w:rPr>
+          <w:sz w:val="24"/>
+          <w:szCs w:val="24"/>
+        </w:rPr>
+        <w:t xml:space="preserve"> adták ki, majd más PC- és konzolplatformokra is. A játék alapból </w:t>
+      </w:r>
+      <w:proofErr w:type="spellStart"/>
+      <w:r>
+        <w:rPr>
+          <w:sz w:val="24"/>
+          <w:szCs w:val="24"/>
+        </w:rPr>
+        <w:t>sandbox</w:t>
+      </w:r>
+      <w:proofErr w:type="spellEnd"/>
+      <w:r>
+        <w:rPr>
+          <w:sz w:val="24"/>
+          <w:szCs w:val="24"/>
+        </w:rPr>
+        <w:t xml:space="preserve"> jellegű, a felfedezésre és kreatív építésre inspirál első sorban egy procedurálisan generált pályán.</w:t>
+      </w:r>
+      <w:r>
+        <w:rPr>
+          <w:sz w:val="24"/>
+          <w:szCs w:val="24"/>
+        </w:rPr>
+        <w:t xml:space="preserve"> A </w:t>
+      </w:r>
+      <w:proofErr w:type="spellStart"/>
+      <w:r>
+        <w:rPr>
+          <w:sz w:val="24"/>
+          <w:szCs w:val="24"/>
+        </w:rPr>
+        <w:t>Terraria</w:t>
+      </w:r>
+      <w:proofErr w:type="spellEnd"/>
+      <w:r>
+        <w:rPr>
+          <w:sz w:val="24"/>
+          <w:szCs w:val="24"/>
+        </w:rPr>
+        <w:t xml:space="preserve"> sok pozitív visszajelzést kapott a közösség felől, ennek köszönhetően 2022-ig több mint 44 millió példány kelt el belőle. A </w:t>
+      </w:r>
+      <w:proofErr w:type="spellStart"/>
+      <w:r>
+        <w:rPr>
+          <w:sz w:val="24"/>
+          <w:szCs w:val="24"/>
+        </w:rPr>
+        <w:t>Terraria</w:t>
+      </w:r>
+      <w:proofErr w:type="spellEnd"/>
+      <w:r>
+        <w:rPr>
+          <w:sz w:val="24"/>
+          <w:szCs w:val="24"/>
+        </w:rPr>
+        <w:t xml:space="preserve"> az eddigi egyik legkelendőbb videójáték.</w:t>
       </w:r>
       <w:r>
         <w:rPr>
@@ -3377,7 +3888,55 @@
           <w:sz w:val="24"/>
           <w:szCs w:val="24"/>
         </w:rPr>
-        <w:t>Bár a voxel egy térfogati pixelként van értelmezve, a Terraria is a voxeljátékok közé sorolható</w:t>
+        <w:t xml:space="preserve">Bár a </w:t>
+      </w:r>
+      <w:proofErr w:type="spellStart"/>
+      <w:r>
+        <w:rPr>
+          <w:sz w:val="24"/>
+          <w:szCs w:val="24"/>
+        </w:rPr>
+        <w:t>voxel</w:t>
+      </w:r>
+      <w:proofErr w:type="spellEnd"/>
+      <w:r>
+        <w:rPr>
+          <w:sz w:val="24"/>
+          <w:szCs w:val="24"/>
+        </w:rPr>
+        <w:t xml:space="preserve"> egy térfogati pixelként van értelmezve, a </w:t>
+      </w:r>
+      <w:proofErr w:type="spellStart"/>
+      <w:r>
+        <w:rPr>
+          <w:sz w:val="24"/>
+          <w:szCs w:val="24"/>
+        </w:rPr>
+        <w:t>Terraria</w:t>
+      </w:r>
+      <w:proofErr w:type="spellEnd"/>
+      <w:r>
+        <w:rPr>
+          <w:sz w:val="24"/>
+          <w:szCs w:val="24"/>
+        </w:rPr>
+        <w:t xml:space="preserve"> is a </w:t>
+      </w:r>
+      <w:proofErr w:type="spellStart"/>
+      <w:r>
+        <w:rPr>
+          <w:sz w:val="24"/>
+          <w:szCs w:val="24"/>
+        </w:rPr>
+        <w:t>voxeljátékok</w:t>
+      </w:r>
+      <w:proofErr w:type="spellEnd"/>
+      <w:r>
+        <w:rPr>
+          <w:sz w:val="24"/>
+          <w:szCs w:val="24"/>
+        </w:rPr>
+        <w:t xml:space="preserve"> közé sorolható</w:t>
       </w:r>
       <w:r>
         <w:rPr>
@@ -3386,6 +3945,7 @@
         </w:rPr>
         <w:t xml:space="preserve">. A </w:t>
       </w:r>
+      <w:proofErr w:type="spellStart"/>
       <w:r>
         <w:rPr>
           <w:sz w:val="24"/>
@@ -3412,7 +3972,15 @@
           <w:sz w:val="24"/>
           <w:szCs w:val="24"/>
         </w:rPr>
-        <w:t>ria egy kétdimenziós rácsot vesz alapul, amelyen belül különböző blokkok helyezhetőek le. Az előre definiált interakciók blokk-blokk és blokk-entitás (pl. játékos) szinten vannak jelen, ez teszi lehetővé a világ dinamikus változtatását és különbözteti meg a játékot más, statikus pályákkal rendelkező hasonló játékoktól.</w:t>
+        <w:t>ria</w:t>
+      </w:r>
+      <w:proofErr w:type="spellEnd"/>
+      <w:r>
+        <w:rPr>
+          <w:sz w:val="24"/>
+          <w:szCs w:val="24"/>
+        </w:rPr>
+        <w:t xml:space="preserve"> egy kétdimenziós rácsot vesz alapul, amelyen belül különböző blokkok helyezhetőek le. Az előre definiált interakciók blokk-blokk és blokk-entitás (pl. játékos) szinten vannak jelen, ez teszi lehetővé a világ dinamikus változtatását és különbözteti meg a játékot más, statikus pályákkal rendelkező hasonló játékoktól.</w:t>
       </w:r>
     </w:p>
     <w:p>
@@ -3422,11 +3990,21 @@
       </w:pPr>
       <w:bookmarkStart w:id="6" w:name="_Toc167744974"/>
       <w:r>
-        <w:t>Három Dimenziós Voxelek (</w:t>
-      </w:r>
+        <w:t xml:space="preserve">Három Dimenziós </w:t>
+      </w:r>
+      <w:proofErr w:type="spellStart"/>
+      <w:r>
+        <w:t>Voxelek</w:t>
+      </w:r>
+      <w:proofErr w:type="spellEnd"/>
+      <w:r>
+        <w:t xml:space="preserve"> (</w:t>
+      </w:r>
+      <w:proofErr w:type="spellStart"/>
       <w:r>
         <w:t>Minecraft</w:t>
       </w:r>
+      <w:proofErr w:type="spellEnd"/>
       <w:r>
         <w:t>)</w:t>
       </w:r>
@@ -3445,14 +4023,206 @@
           <w:sz w:val="24"/>
           <w:szCs w:val="24"/>
         </w:rPr>
-        <w:t>A Minecraft egy 2011-ben kiadott sandbox játék, a legnagyobb példányszámban eladott játék a világon. A Mojang Studios által fejlesztett játékból több mint 300 millió darabot adtak el eddig. Korai tesztelési verziókat követően először 2009 májusában hozta nyilvánosságra a játékot az eredeti fejlesztője, Markus "Notch" Persson. 2011. november 18-án adták ki hivatalosan amikor Notch lemondott és Jens "Jeb" Bergensten vette át a fejlesztést. Hamar népszerűvé vált és a világ legkelendőbb videójátéka lett, közel 140 millió havi aktív játékossal. A Minecraft</w:t>
-      </w:r>
-      <w:r>
-        <w:rPr>
-          <w:sz w:val="24"/>
-          <w:szCs w:val="24"/>
-        </w:rPr>
-        <w:t>-ból adtak ki verziókat mobil és konzol kompatibilitással is.</w:t>
+        <w:t xml:space="preserve">A </w:t>
+      </w:r>
+      <w:proofErr w:type="spellStart"/>
+      <w:r>
+        <w:rPr>
+          <w:sz w:val="24"/>
+          <w:szCs w:val="24"/>
+        </w:rPr>
+        <w:t>Minecraft</w:t>
+      </w:r>
+      <w:proofErr w:type="spellEnd"/>
+      <w:r>
+        <w:rPr>
+          <w:sz w:val="24"/>
+          <w:szCs w:val="24"/>
+        </w:rPr>
+        <w:t xml:space="preserve"> egy 2011-ben kiadott </w:t>
+      </w:r>
+      <w:proofErr w:type="spellStart"/>
+      <w:r>
+        <w:rPr>
+          <w:sz w:val="24"/>
+          <w:szCs w:val="24"/>
+        </w:rPr>
+        <w:t>sandbox</w:t>
+      </w:r>
+      <w:proofErr w:type="spellEnd"/>
+      <w:r>
+        <w:rPr>
+          <w:sz w:val="24"/>
+          <w:szCs w:val="24"/>
+        </w:rPr>
+        <w:t xml:space="preserve"> játék, a legnagyobb példányszámban eladott játék a világon. A </w:t>
+      </w:r>
+      <w:proofErr w:type="spellStart"/>
+      <w:r>
+        <w:rPr>
+          <w:sz w:val="24"/>
+          <w:szCs w:val="24"/>
+        </w:rPr>
+        <w:t>Mojang</w:t>
+      </w:r>
+      <w:proofErr w:type="spellEnd"/>
+      <w:r>
+        <w:rPr>
+          <w:sz w:val="24"/>
+          <w:szCs w:val="24"/>
+        </w:rPr>
+        <w:t xml:space="preserve"> </w:t>
+      </w:r>
+      <w:proofErr w:type="spellStart"/>
+      <w:r>
+        <w:rPr>
+          <w:sz w:val="24"/>
+          <w:szCs w:val="24"/>
+        </w:rPr>
+        <w:t>Studios</w:t>
+      </w:r>
+      <w:proofErr w:type="spellEnd"/>
+      <w:r>
+        <w:rPr>
+          <w:sz w:val="24"/>
+          <w:szCs w:val="24"/>
+        </w:rPr>
+        <w:t xml:space="preserve"> által fejlesztett játékból több mint 300 millió darabot adtak el eddig. Korai tesztelési verziókat követően először 2009 májusában hozta nyilvánosságra a játékot az eredeti fejlesztője, </w:t>
+      </w:r>
+      <w:proofErr w:type="spellStart"/>
+      <w:r>
+        <w:rPr>
+          <w:sz w:val="24"/>
+          <w:szCs w:val="24"/>
+        </w:rPr>
+        <w:t>Markus</w:t>
+      </w:r>
+      <w:proofErr w:type="spellEnd"/>
+      <w:r>
+        <w:rPr>
+          <w:sz w:val="24"/>
+          <w:szCs w:val="24"/>
+        </w:rPr>
+        <w:t xml:space="preserve"> "</w:t>
+      </w:r>
+      <w:proofErr w:type="spellStart"/>
+      <w:r>
+        <w:rPr>
+          <w:sz w:val="24"/>
+          <w:szCs w:val="24"/>
+        </w:rPr>
+        <w:t>Notch</w:t>
+      </w:r>
+      <w:proofErr w:type="spellEnd"/>
+      <w:r>
+        <w:rPr>
+          <w:sz w:val="24"/>
+          <w:szCs w:val="24"/>
+        </w:rPr>
+        <w:t xml:space="preserve">" </w:t>
+      </w:r>
+      <w:proofErr w:type="spellStart"/>
+      <w:r>
+        <w:rPr>
+          <w:sz w:val="24"/>
+          <w:szCs w:val="24"/>
+        </w:rPr>
+        <w:t>Persson</w:t>
+      </w:r>
+      <w:proofErr w:type="spellEnd"/>
+      <w:r>
+        <w:rPr>
+          <w:sz w:val="24"/>
+          <w:szCs w:val="24"/>
+        </w:rPr>
+        <w:t xml:space="preserve">. 2011. november 18-án adták ki hivatalosan amikor </w:t>
+      </w:r>
+      <w:proofErr w:type="spellStart"/>
+      <w:r>
+        <w:rPr>
+          <w:sz w:val="24"/>
+          <w:szCs w:val="24"/>
+        </w:rPr>
+        <w:t>Notch</w:t>
+      </w:r>
+      <w:proofErr w:type="spellEnd"/>
+      <w:r>
+        <w:rPr>
+          <w:sz w:val="24"/>
+          <w:szCs w:val="24"/>
+        </w:rPr>
+        <w:t xml:space="preserve"> lemondott és </w:t>
+      </w:r>
+      <w:proofErr w:type="spellStart"/>
+      <w:r>
+        <w:rPr>
+          <w:sz w:val="24"/>
+          <w:szCs w:val="24"/>
+        </w:rPr>
+        <w:t>Jens</w:t>
+      </w:r>
+      <w:proofErr w:type="spellEnd"/>
+      <w:r>
+        <w:rPr>
+          <w:sz w:val="24"/>
+          <w:szCs w:val="24"/>
+        </w:rPr>
+        <w:t xml:space="preserve"> "</w:t>
+      </w:r>
+      <w:proofErr w:type="spellStart"/>
+      <w:r>
+        <w:rPr>
+          <w:sz w:val="24"/>
+          <w:szCs w:val="24"/>
+        </w:rPr>
+        <w:t>Jeb</w:t>
+      </w:r>
+      <w:proofErr w:type="spellEnd"/>
+      <w:r>
+        <w:rPr>
+          <w:sz w:val="24"/>
+          <w:szCs w:val="24"/>
+        </w:rPr>
+        <w:t xml:space="preserve">" </w:t>
+      </w:r>
+      <w:proofErr w:type="spellStart"/>
+      <w:r>
+        <w:rPr>
+          <w:sz w:val="24"/>
+          <w:szCs w:val="24"/>
+        </w:rPr>
+        <w:t>Bergensten</w:t>
+      </w:r>
+      <w:proofErr w:type="spellEnd"/>
+      <w:r>
+        <w:rPr>
+          <w:sz w:val="24"/>
+          <w:szCs w:val="24"/>
+        </w:rPr>
+        <w:t xml:space="preserve"> vette át a fejlesztést. Hamar népszerűvé vált és a világ legkelendőbb videójátéka lett, közel 140 millió havi aktív játékossal. A </w:t>
+      </w:r>
+      <w:proofErr w:type="spellStart"/>
+      <w:r>
+        <w:rPr>
+          <w:sz w:val="24"/>
+          <w:szCs w:val="24"/>
+        </w:rPr>
+        <w:t>Minecraft</w:t>
+      </w:r>
+      <w:r>
+        <w:rPr>
+          <w:sz w:val="24"/>
+          <w:szCs w:val="24"/>
+        </w:rPr>
+        <w:t>-ból</w:t>
+      </w:r>
+      <w:proofErr w:type="spellEnd"/>
+      <w:r>
+        <w:rPr>
+          <w:sz w:val="24"/>
+          <w:szCs w:val="24"/>
+        </w:rPr>
+        <w:t xml:space="preserve"> adtak ki verziókat mobil és konzol kompatibilitással is.</w:t>
       </w:r>
     </w:p>
     <w:p>
@@ -3468,7 +4238,55 @@
           <w:sz w:val="24"/>
           <w:szCs w:val="24"/>
         </w:rPr>
-        <w:t xml:space="preserve">A Minecraft egy 3D kockás, pixeles, procedurálisan generált világban játszódik, gyakorlatilag végtelen tereppel. A Minecraft több szempontból is egy technikai csodának számít. A világ annak ellenre, hogy véletlenszerűen generált nagyon precízen illeszti össze a sok különböző tartalmat, miközben játékbeli méretekkel számolva több mint 3.6 milliárd négyzetkilométer. Referenciának, a </w:t>
+        <w:t xml:space="preserve">A </w:t>
+      </w:r>
+      <w:proofErr w:type="spellStart"/>
+      <w:r>
+        <w:rPr>
+          <w:sz w:val="24"/>
+          <w:szCs w:val="24"/>
+        </w:rPr>
+        <w:t>Minecraft</w:t>
+      </w:r>
+      <w:proofErr w:type="spellEnd"/>
+      <w:r>
+        <w:rPr>
+          <w:sz w:val="24"/>
+          <w:szCs w:val="24"/>
+        </w:rPr>
+        <w:t xml:space="preserve"> egy 3D kockás, pixeles, procedurálisan generált világban játszódik, gyakorlatilag végtelen tereppel. A </w:t>
+      </w:r>
+      <w:proofErr w:type="spellStart"/>
+      <w:r>
+        <w:rPr>
+          <w:sz w:val="24"/>
+          <w:szCs w:val="24"/>
+        </w:rPr>
+        <w:t>Minecraft</w:t>
+      </w:r>
+      <w:proofErr w:type="spellEnd"/>
+      <w:r>
+        <w:rPr>
+          <w:sz w:val="24"/>
+          <w:szCs w:val="24"/>
+        </w:rPr>
+        <w:t xml:space="preserve"> több szempontból is egy technikai csodának számít. A világ annak ellenre, hogy véletlenszerűen generált nagyon precízen illeszti össze a sok különböző tartalmat, miközben </w:t>
+      </w:r>
+      <w:proofErr w:type="spellStart"/>
+      <w:r>
+        <w:rPr>
+          <w:sz w:val="24"/>
+          <w:szCs w:val="24"/>
+        </w:rPr>
+        <w:t>játékbeli</w:t>
+      </w:r>
+      <w:proofErr w:type="spellEnd"/>
+      <w:r>
+        <w:rPr>
+          <w:sz w:val="24"/>
+          <w:szCs w:val="24"/>
+        </w:rPr>
+        <w:t xml:space="preserve"> méretekkel számolva több mint 3.6 milliárd négyzetkilométer. Referenciának, a </w:t>
       </w:r>
       <w:r>
         <w:rPr>
@@ -3498,7 +4316,39 @@
           <w:sz w:val="24"/>
           <w:szCs w:val="24"/>
         </w:rPr>
-        <w:t xml:space="preserve">A Minecraft-ben a voxelek blokkoként vannak jelen. Egy blokk a tér egy kockányi területét </w:t>
+        <w:t xml:space="preserve">A </w:t>
+      </w:r>
+      <w:proofErr w:type="spellStart"/>
+      <w:r>
+        <w:rPr>
+          <w:sz w:val="24"/>
+          <w:szCs w:val="24"/>
+        </w:rPr>
+        <w:t>Minecraft</w:t>
+      </w:r>
+      <w:proofErr w:type="spellEnd"/>
+      <w:r>
+        <w:rPr>
+          <w:sz w:val="24"/>
+          <w:szCs w:val="24"/>
+        </w:rPr>
+        <w:t xml:space="preserve">-ben a </w:t>
+      </w:r>
+      <w:proofErr w:type="spellStart"/>
+      <w:r>
+        <w:rPr>
+          <w:sz w:val="24"/>
+          <w:szCs w:val="24"/>
+        </w:rPr>
+        <w:t>voxelek</w:t>
+      </w:r>
+      <w:proofErr w:type="spellEnd"/>
+      <w:r>
+        <w:rPr>
+          <w:sz w:val="24"/>
+          <w:szCs w:val="24"/>
+        </w:rPr>
+        <w:t xml:space="preserve"> blokkoként vannak jelen. Egy blokk a tér egy kockányi területét </w:t>
       </w:r>
       <w:r>
         <w:rPr>
@@ -3512,7 +4362,23 @@
           <w:sz w:val="24"/>
           <w:szCs w:val="24"/>
         </w:rPr>
-        <w:t xml:space="preserve"> háromdimenziós kockaháló mentén. Ezek a blokkok interaktálnak egymással és az entitásokkal</w:t>
+        <w:t xml:space="preserve"> háromdimenziós kockaháló mentén. Ezek a blokkok </w:t>
+      </w:r>
+      <w:proofErr w:type="spellStart"/>
+      <w:r>
+        <w:rPr>
+          <w:sz w:val="24"/>
+          <w:szCs w:val="24"/>
+        </w:rPr>
+        <w:t>interaktálnak</w:t>
+      </w:r>
+      <w:proofErr w:type="spellEnd"/>
+      <w:r>
+        <w:rPr>
+          <w:sz w:val="24"/>
+          <w:szCs w:val="24"/>
+        </w:rPr>
+        <w:t xml:space="preserve"> egymással és az entitásokkal</w:t>
       </w:r>
       <w:r>
         <w:rPr>
@@ -3663,7 +4529,55 @@
           <w:szCs w:val="24"/>
         </w:rPr>
         <w:lastRenderedPageBreak/>
-        <w:t>A Voxel technológia lehetővé teszi a nagyméretű környezetek rugalmas és hatékony megjelenítését, ami hozzájárult a voxel alapú játékok népszerűségéhez. Ezen túlmenően a voxeljátékokhoz gyakran társított kockás esztétika ikonikussá és felismerhetővé vált a játékközösségben.</w:t>
+        <w:t xml:space="preserve">A </w:t>
+      </w:r>
+      <w:proofErr w:type="spellStart"/>
+      <w:r>
+        <w:rPr>
+          <w:sz w:val="24"/>
+          <w:szCs w:val="24"/>
+        </w:rPr>
+        <w:t>Voxel</w:t>
+      </w:r>
+      <w:proofErr w:type="spellEnd"/>
+      <w:r>
+        <w:rPr>
+          <w:sz w:val="24"/>
+          <w:szCs w:val="24"/>
+        </w:rPr>
+        <w:t xml:space="preserve"> technológia lehetővé teszi a nagyméretű környezetek rugalmas és hatékony megjelenítését, ami hozzájárult a </w:t>
+      </w:r>
+      <w:proofErr w:type="spellStart"/>
+      <w:r>
+        <w:rPr>
+          <w:sz w:val="24"/>
+          <w:szCs w:val="24"/>
+        </w:rPr>
+        <w:t>voxel</w:t>
+      </w:r>
+      <w:proofErr w:type="spellEnd"/>
+      <w:r>
+        <w:rPr>
+          <w:sz w:val="24"/>
+          <w:szCs w:val="24"/>
+        </w:rPr>
+        <w:t xml:space="preserve"> alapú játékok népszerűségéhez. Ezen túlmenően a </w:t>
+      </w:r>
+      <w:proofErr w:type="spellStart"/>
+      <w:r>
+        <w:rPr>
+          <w:sz w:val="24"/>
+          <w:szCs w:val="24"/>
+        </w:rPr>
+        <w:t>voxeljátékokhoz</w:t>
+      </w:r>
+      <w:proofErr w:type="spellEnd"/>
+      <w:r>
+        <w:rPr>
+          <w:sz w:val="24"/>
+          <w:szCs w:val="24"/>
+        </w:rPr>
+        <w:t xml:space="preserve"> gyakran társított kockás esztétika ikonikussá és felismerhetővé vált a játékközösségben.</w:t>
       </w:r>
     </w:p>
     <w:p>
@@ -3671,9 +4585,11 @@
         <w:pStyle w:val="Heading1"/>
       </w:pPr>
       <w:bookmarkStart w:id="7" w:name="_Toc167744975"/>
+      <w:proofErr w:type="spellStart"/>
       <w:r>
         <w:t>Mesh</w:t>
       </w:r>
+      <w:proofErr w:type="spellEnd"/>
       <w:r>
         <w:t xml:space="preserve"> (háló)</w:t>
       </w:r>
@@ -3711,6 +4627,7 @@
         </w:rPr>
         <w:t xml:space="preserve">számítógépes grafikában használt </w:t>
       </w:r>
+      <w:proofErr w:type="spellStart"/>
       <w:r>
         <w:rPr>
           <w:sz w:val="24"/>
@@ -3718,6 +4635,7 @@
         </w:rPr>
         <w:t>mesh</w:t>
       </w:r>
+      <w:proofErr w:type="spellEnd"/>
       <w:r>
         <w:rPr>
           <w:sz w:val="24"/>
@@ -3787,10 +4705,12 @@
         <w:pStyle w:val="Heading2"/>
       </w:pPr>
       <w:bookmarkStart w:id="8" w:name="_Toc167744976"/>
+      <w:proofErr w:type="spellStart"/>
       <w:r>
         <w:t>Vertex</w:t>
       </w:r>
       <w:bookmarkEnd w:id="8"/>
+      <w:proofErr w:type="spellEnd"/>
     </w:p>
     <w:p>
       <w:pPr>
@@ -3800,19 +4720,44 @@
           <w:szCs w:val="24"/>
         </w:rPr>
       </w:pPr>
-      <w:r>
-        <w:rPr>
-          <w:sz w:val="24"/>
-          <w:szCs w:val="24"/>
-        </w:rPr>
-        <w:t xml:space="preserve">Vertex-nek nevezünk egy olyan pontot, ahol kettő vagy több él találkozik. Ezekből definiálhatóak az élek, </w:t>
-      </w:r>
-      <w:r>
-        <w:rPr>
-          <w:sz w:val="24"/>
-          <w:szCs w:val="24"/>
-        </w:rPr>
-        <w:t xml:space="preserve">amelyek körbezárnak egy adott poligont. </w:t>
+      <w:proofErr w:type="spellStart"/>
+      <w:r>
+        <w:rPr>
+          <w:sz w:val="24"/>
+          <w:szCs w:val="24"/>
+        </w:rPr>
+        <w:t>Vertex-nek</w:t>
+      </w:r>
+      <w:proofErr w:type="spellEnd"/>
+      <w:r>
+        <w:rPr>
+          <w:sz w:val="24"/>
+          <w:szCs w:val="24"/>
+        </w:rPr>
+        <w:t xml:space="preserve"> nevezünk egy olyan pontot, ahol kettő vagy több él találkozik. Ezekből definiálhatóak az élek, </w:t>
+      </w:r>
+      <w:r>
+        <w:rPr>
+          <w:sz w:val="24"/>
+          <w:szCs w:val="24"/>
+        </w:rPr>
+        <w:t xml:space="preserve">amelyek </w:t>
+      </w:r>
+      <w:proofErr w:type="spellStart"/>
+      <w:r>
+        <w:rPr>
+          <w:sz w:val="24"/>
+          <w:szCs w:val="24"/>
+        </w:rPr>
+        <w:t>körbezárnak</w:t>
+      </w:r>
+      <w:proofErr w:type="spellEnd"/>
+      <w:r>
+        <w:rPr>
+          <w:sz w:val="24"/>
+          <w:szCs w:val="24"/>
+        </w:rPr>
+        <w:t xml:space="preserve"> egy adott poligont. </w:t>
       </w:r>
     </w:p>
     <w:p>
@@ -3856,21 +4801,39 @@
           <w:sz w:val="24"/>
           <w:szCs w:val="24"/>
         </w:rPr>
-        <w:t xml:space="preserve"> Triangle</w:t>
-      </w:r>
-      <w:r>
-        <w:rPr>
-          <w:sz w:val="24"/>
-          <w:szCs w:val="24"/>
-        </w:rPr>
         <w:t xml:space="preserve"> </w:t>
       </w:r>
-      <w:r>
-        <w:rPr>
-          <w:sz w:val="24"/>
-          <w:szCs w:val="24"/>
-        </w:rPr>
-        <w:t xml:space="preserve">Mesh-ként hivatkoznak. </w:t>
+      <w:proofErr w:type="spellStart"/>
+      <w:r>
+        <w:rPr>
+          <w:sz w:val="24"/>
+          <w:szCs w:val="24"/>
+        </w:rPr>
+        <w:t>Triangle</w:t>
+      </w:r>
+      <w:proofErr w:type="spellEnd"/>
+      <w:r>
+        <w:rPr>
+          <w:sz w:val="24"/>
+          <w:szCs w:val="24"/>
+        </w:rPr>
+        <w:t xml:space="preserve"> </w:t>
+      </w:r>
+      <w:proofErr w:type="spellStart"/>
+      <w:r>
+        <w:rPr>
+          <w:sz w:val="24"/>
+          <w:szCs w:val="24"/>
+        </w:rPr>
+        <w:t>Mesh</w:t>
+      </w:r>
+      <w:proofErr w:type="spellEnd"/>
+      <w:r>
+        <w:rPr>
+          <w:sz w:val="24"/>
+          <w:szCs w:val="24"/>
+        </w:rPr>
+        <w:t xml:space="preserve">-ként hivatkoznak. </w:t>
       </w:r>
     </w:p>
     <w:p>
@@ -3916,6 +4879,7 @@
         </w:rPr>
         <w:t xml:space="preserve"> a </w:t>
       </w:r>
+      <w:proofErr w:type="spellStart"/>
       <w:r>
         <w:rPr>
           <w:sz w:val="24"/>
@@ -3923,6 +4887,7 @@
         </w:rPr>
         <w:t>vertex-elket</w:t>
       </w:r>
+      <w:proofErr w:type="spellEnd"/>
       <w:r>
         <w:rPr>
           <w:sz w:val="24"/>
@@ -3937,12 +4902,21 @@
         </w:rPr>
         <w:t xml:space="preserve">hoz, </w:t>
       </w:r>
-      <w:r>
-        <w:rPr>
-          <w:sz w:val="24"/>
-          <w:szCs w:val="24"/>
-        </w:rPr>
-        <w:t>Unity esetében háromszögek</w:t>
+      <w:proofErr w:type="spellStart"/>
+      <w:r>
+        <w:rPr>
+          <w:sz w:val="24"/>
+          <w:szCs w:val="24"/>
+        </w:rPr>
+        <w:t>Unity</w:t>
+      </w:r>
+      <w:proofErr w:type="spellEnd"/>
+      <w:r>
+        <w:rPr>
+          <w:sz w:val="24"/>
+          <w:szCs w:val="24"/>
+        </w:rPr>
+        <w:t xml:space="preserve"> esetében háromszögek</w:t>
       </w:r>
       <w:r>
         <w:rPr>
@@ -3971,10 +4945,12 @@
         <w:pStyle w:val="Heading2"/>
       </w:pPr>
       <w:bookmarkStart w:id="9" w:name="_Toc167744977"/>
+      <w:proofErr w:type="spellStart"/>
       <w:r>
         <w:t>Vertices</w:t>
       </w:r>
       <w:bookmarkEnd w:id="9"/>
+      <w:proofErr w:type="spellEnd"/>
     </w:p>
     <w:p>
       <w:pPr>
@@ -3989,14 +4965,46 @@
           <w:sz w:val="24"/>
           <w:szCs w:val="24"/>
         </w:rPr>
-        <w:t xml:space="preserve">A vertices </w:t>
-      </w:r>
-      <w:r>
-        <w:rPr>
-          <w:sz w:val="24"/>
-          <w:szCs w:val="24"/>
-        </w:rPr>
-        <w:t xml:space="preserve">(vertex többesszáma) </w:t>
+        <w:t xml:space="preserve">A </w:t>
+      </w:r>
+      <w:proofErr w:type="spellStart"/>
+      <w:r>
+        <w:rPr>
+          <w:sz w:val="24"/>
+          <w:szCs w:val="24"/>
+        </w:rPr>
+        <w:t>vertices</w:t>
+      </w:r>
+      <w:proofErr w:type="spellEnd"/>
+      <w:r>
+        <w:rPr>
+          <w:sz w:val="24"/>
+          <w:szCs w:val="24"/>
+        </w:rPr>
+        <w:t xml:space="preserve"> </w:t>
+      </w:r>
+      <w:r>
+        <w:rPr>
+          <w:sz w:val="24"/>
+          <w:szCs w:val="24"/>
+        </w:rPr>
+        <w:t>(</w:t>
+      </w:r>
+      <w:proofErr w:type="spellStart"/>
+      <w:r>
+        <w:rPr>
+          <w:sz w:val="24"/>
+          <w:szCs w:val="24"/>
+        </w:rPr>
+        <w:t>vertex</w:t>
+      </w:r>
+      <w:proofErr w:type="spellEnd"/>
+      <w:r>
+        <w:rPr>
+          <w:sz w:val="24"/>
+          <w:szCs w:val="24"/>
+        </w:rPr>
+        <w:t xml:space="preserve"> többesszáma) </w:t>
       </w:r>
       <w:r>
         <w:rPr>
@@ -4019,6 +5027,7 @@
         </w:rPr>
         <w:t xml:space="preserve">elhelyezkedését határozzák meg. Tulajdonképpen egy hosszú felsorolás az összes </w:t>
       </w:r>
+      <w:proofErr w:type="spellStart"/>
       <w:r>
         <w:rPr>
           <w:sz w:val="24"/>
@@ -4026,6 +5035,7 @@
         </w:rPr>
         <w:t>vertex-ről</w:t>
       </w:r>
+      <w:proofErr w:type="spellEnd"/>
       <w:r>
         <w:rPr>
           <w:sz w:val="24"/>
@@ -4049,12 +5059,53 @@
           <w:szCs w:val="24"/>
         </w:rPr>
       </w:pPr>
-      <w:r>
-        <w:rPr>
-          <w:sz w:val="24"/>
-          <w:szCs w:val="24"/>
-        </w:rPr>
-        <w:t xml:space="preserve">Unity-n belül a maximális vertex szám egy hálón belül 16-bites buffer esetén </w:t>
+      <w:proofErr w:type="spellStart"/>
+      <w:r>
+        <w:rPr>
+          <w:sz w:val="24"/>
+          <w:szCs w:val="24"/>
+        </w:rPr>
+        <w:t>Unity</w:t>
+      </w:r>
+      <w:proofErr w:type="spellEnd"/>
+      <w:r>
+        <w:rPr>
+          <w:sz w:val="24"/>
+          <w:szCs w:val="24"/>
+        </w:rPr>
+        <w:t xml:space="preserve">-n belül a maximális </w:t>
+      </w:r>
+      <w:proofErr w:type="spellStart"/>
+      <w:r>
+        <w:rPr>
+          <w:sz w:val="24"/>
+          <w:szCs w:val="24"/>
+        </w:rPr>
+        <w:t>vertex</w:t>
+      </w:r>
+      <w:proofErr w:type="spellEnd"/>
+      <w:r>
+        <w:rPr>
+          <w:sz w:val="24"/>
+          <w:szCs w:val="24"/>
+        </w:rPr>
+        <w:t xml:space="preserve"> szám egy hálón belül 16-bites </w:t>
+      </w:r>
+      <w:proofErr w:type="spellStart"/>
+      <w:r>
+        <w:rPr>
+          <w:sz w:val="24"/>
+          <w:szCs w:val="24"/>
+        </w:rPr>
+        <w:t>buffer</w:t>
+      </w:r>
+      <w:proofErr w:type="spellEnd"/>
+      <w:r>
+        <w:rPr>
+          <w:sz w:val="24"/>
+          <w:szCs w:val="24"/>
+        </w:rPr>
+        <w:t xml:space="preserve"> esetén </w:t>
       </w:r>
       <w:r>
         <w:rPr>
@@ -4068,14 +5119,62 @@
           <w:sz w:val="24"/>
           <w:szCs w:val="24"/>
         </w:rPr>
-        <w:t xml:space="preserve"> vagy több mint 4 milliárd 32-bites buffer esetén. A 16-bites buffer az alapértelmezett</w:t>
-      </w:r>
-      <w:r>
-        <w:rPr>
-          <w:sz w:val="24"/>
-          <w:szCs w:val="24"/>
-        </w:rPr>
-        <w:t>, hiszen feleannyi memóriát használ, mint a 32-bites buffer.</w:t>
+        <w:t xml:space="preserve"> vagy több mint 4 milliárd 32-bites </w:t>
+      </w:r>
+      <w:proofErr w:type="spellStart"/>
+      <w:r>
+        <w:rPr>
+          <w:sz w:val="24"/>
+          <w:szCs w:val="24"/>
+        </w:rPr>
+        <w:t>buffer</w:t>
+      </w:r>
+      <w:proofErr w:type="spellEnd"/>
+      <w:r>
+        <w:rPr>
+          <w:sz w:val="24"/>
+          <w:szCs w:val="24"/>
+        </w:rPr>
+        <w:t xml:space="preserve"> esetén. A 16-bites </w:t>
+      </w:r>
+      <w:proofErr w:type="spellStart"/>
+      <w:r>
+        <w:rPr>
+          <w:sz w:val="24"/>
+          <w:szCs w:val="24"/>
+        </w:rPr>
+        <w:t>buffer</w:t>
+      </w:r>
+      <w:proofErr w:type="spellEnd"/>
+      <w:r>
+        <w:rPr>
+          <w:sz w:val="24"/>
+          <w:szCs w:val="24"/>
+        </w:rPr>
+        <w:t xml:space="preserve"> az alapértelmezett</w:t>
+      </w:r>
+      <w:r>
+        <w:rPr>
+          <w:sz w:val="24"/>
+          <w:szCs w:val="24"/>
+        </w:rPr>
+        <w:t xml:space="preserve">, hiszen feleannyi memóriát használ, mint a 32-bites </w:t>
+      </w:r>
+      <w:proofErr w:type="spellStart"/>
+      <w:r>
+        <w:rPr>
+          <w:sz w:val="24"/>
+          <w:szCs w:val="24"/>
+        </w:rPr>
+        <w:t>buffer</w:t>
+      </w:r>
+      <w:proofErr w:type="spellEnd"/>
+      <w:r>
+        <w:rPr>
+          <w:sz w:val="24"/>
+          <w:szCs w:val="24"/>
+        </w:rPr>
+        <w:t>.</w:t>
       </w:r>
     </w:p>
     <w:p>
@@ -4083,10 +5182,12 @@
         <w:pStyle w:val="Heading2"/>
       </w:pPr>
       <w:bookmarkStart w:id="10" w:name="_Toc167744978"/>
+      <w:proofErr w:type="spellStart"/>
       <w:r>
         <w:t>Triangles</w:t>
       </w:r>
       <w:bookmarkEnd w:id="10"/>
+      <w:proofErr w:type="spellEnd"/>
     </w:p>
     <w:p>
       <w:pPr>
@@ -4101,8 +5202,41 @@
           <w:sz w:val="24"/>
           <w:szCs w:val="24"/>
         </w:rPr>
-        <w:t xml:space="preserve">A triangles tömb szintén egydimenziós adatszerkezet, amely indexeket (Integer) tartalmaz, amelyek a vertices tömbre mutatnak. A tömb 3-as </w:t>
-      </w:r>
+        <w:t xml:space="preserve">A </w:t>
+      </w:r>
+      <w:proofErr w:type="spellStart"/>
+      <w:r>
+        <w:rPr>
+          <w:sz w:val="24"/>
+          <w:szCs w:val="24"/>
+        </w:rPr>
+        <w:t>triangles</w:t>
+      </w:r>
+      <w:proofErr w:type="spellEnd"/>
+      <w:r>
+        <w:rPr>
+          <w:sz w:val="24"/>
+          <w:szCs w:val="24"/>
+        </w:rPr>
+        <w:t xml:space="preserve"> tömb szintén egydimenziós adatszerkezet, amely indexeket (Integer) tartalmaz, amelyek a </w:t>
+      </w:r>
+      <w:proofErr w:type="spellStart"/>
+      <w:r>
+        <w:rPr>
+          <w:sz w:val="24"/>
+          <w:szCs w:val="24"/>
+        </w:rPr>
+        <w:t>vertices</w:t>
+      </w:r>
+      <w:proofErr w:type="spellEnd"/>
+      <w:r>
+        <w:rPr>
+          <w:sz w:val="24"/>
+          <w:szCs w:val="24"/>
+        </w:rPr>
+        <w:t xml:space="preserve"> tömbre mutatnak. A tömb 3-as </w:t>
+      </w:r>
+      <w:proofErr w:type="spellStart"/>
       <w:r>
         <w:rPr>
           <w:sz w:val="24"/>
@@ -4115,14 +5249,54 @@
           <w:sz w:val="24"/>
           <w:szCs w:val="24"/>
         </w:rPr>
-        <w:t xml:space="preserve">csoportonkként van értelmezve. </w:t>
-      </w:r>
-      <w:r>
-        <w:rPr>
-          <w:sz w:val="24"/>
-          <w:szCs w:val="24"/>
-        </w:rPr>
-        <w:t>Minden hármas csoport egy háromszöghöz rendeli hozzá a háromszög csúcsainak a vertices tömbben definiált pozícióját indexelés segítségével. Ezekből következik, hogy a triangles tömb elemeinek száma mindig 3 többszöröse.</w:t>
+        <w:t>csoportonkként</w:t>
+      </w:r>
+      <w:proofErr w:type="spellEnd"/>
+      <w:r>
+        <w:rPr>
+          <w:sz w:val="24"/>
+          <w:szCs w:val="24"/>
+        </w:rPr>
+        <w:t xml:space="preserve"> van értelmezve. </w:t>
+      </w:r>
+      <w:r>
+        <w:rPr>
+          <w:sz w:val="24"/>
+          <w:szCs w:val="24"/>
+        </w:rPr>
+        <w:t xml:space="preserve">Minden hármas csoport egy háromszöghöz rendeli hozzá a háromszög csúcsainak a </w:t>
+      </w:r>
+      <w:proofErr w:type="spellStart"/>
+      <w:r>
+        <w:rPr>
+          <w:sz w:val="24"/>
+          <w:szCs w:val="24"/>
+        </w:rPr>
+        <w:t>vertices</w:t>
+      </w:r>
+      <w:proofErr w:type="spellEnd"/>
+      <w:r>
+        <w:rPr>
+          <w:sz w:val="24"/>
+          <w:szCs w:val="24"/>
+        </w:rPr>
+        <w:t xml:space="preserve"> tömbben definiált pozícióját indexelés segítségével. Ezekből következik, hogy a </w:t>
+      </w:r>
+      <w:proofErr w:type="spellStart"/>
+      <w:r>
+        <w:rPr>
+          <w:sz w:val="24"/>
+          <w:szCs w:val="24"/>
+        </w:rPr>
+        <w:t>triangles</w:t>
+      </w:r>
+      <w:proofErr w:type="spellEnd"/>
+      <w:r>
+        <w:rPr>
+          <w:sz w:val="24"/>
+          <w:szCs w:val="24"/>
+        </w:rPr>
+        <w:t xml:space="preserve"> tömb elemeinek száma mindig 3 többszöröse.</w:t>
       </w:r>
     </w:p>
     <w:p>
@@ -4130,62 +5304,267 @@
         <w:pStyle w:val="Heading2"/>
       </w:pPr>
       <w:bookmarkStart w:id="11" w:name="_Toc167744979"/>
-      <w:r>
-        <w:t>Flat Shading vs Smooth Shading</w:t>
+      <w:proofErr w:type="spellStart"/>
+      <w:r>
+        <w:t>Flat</w:t>
+      </w:r>
+      <w:proofErr w:type="spellEnd"/>
+      <w:r>
+        <w:t xml:space="preserve"> </w:t>
+      </w:r>
+      <w:proofErr w:type="spellStart"/>
+      <w:r>
+        <w:t>Shading</w:t>
+      </w:r>
+      <w:proofErr w:type="spellEnd"/>
+      <w:r>
+        <w:t xml:space="preserve"> </w:t>
+      </w:r>
+      <w:proofErr w:type="spellStart"/>
+      <w:r>
+        <w:t>vs</w:t>
+      </w:r>
+      <w:proofErr w:type="spellEnd"/>
+      <w:r>
+        <w:t xml:space="preserve"> </w:t>
+      </w:r>
+      <w:proofErr w:type="spellStart"/>
+      <w:r>
+        <w:t>Smooth</w:t>
+      </w:r>
+      <w:proofErr w:type="spellEnd"/>
+      <w:r>
+        <w:t xml:space="preserve"> </w:t>
+      </w:r>
+      <w:proofErr w:type="spellStart"/>
+      <w:r>
+        <w:t>Shading</w:t>
       </w:r>
       <w:bookmarkEnd w:id="11"/>
-    </w:p>
-    <w:p>
-      <w:pPr>
-        <w:rPr>
-          <w:sz w:val="24"/>
-          <w:szCs w:val="24"/>
-        </w:rPr>
-      </w:pPr>
-      <w:r>
-        <w:rPr>
-          <w:sz w:val="24"/>
-          <w:szCs w:val="24"/>
-        </w:rPr>
-        <w:t xml:space="preserve">A Shading a Mesh megvilágítására vonatkozó kifejezés. Grafikai megjelenítéskor a megvilágítás a vertex-ek normáljaiból vannak kiszámítva. Egy vertex normálja az élektől függ, amelyeknek tagja. Ha egy vertex csak egy háromszöghöz tartozik az azt jelenti, hogy csak kettő élnek a végpontja, amelyekből egyértelműen kiszámítható a normálvektor. Ha egy </w:t>
-      </w:r>
+      <w:proofErr w:type="spellEnd"/>
+    </w:p>
+    <w:p>
+      <w:pPr>
+        <w:rPr>
+          <w:sz w:val="24"/>
+          <w:szCs w:val="24"/>
+        </w:rPr>
+      </w:pPr>
+      <w:r>
+        <w:rPr>
+          <w:sz w:val="24"/>
+          <w:szCs w:val="24"/>
+        </w:rPr>
+        <w:t xml:space="preserve">A </w:t>
+      </w:r>
+      <w:proofErr w:type="spellStart"/>
+      <w:r>
+        <w:rPr>
+          <w:sz w:val="24"/>
+          <w:szCs w:val="24"/>
+        </w:rPr>
+        <w:t>Shading</w:t>
+      </w:r>
+      <w:proofErr w:type="spellEnd"/>
+      <w:r>
+        <w:rPr>
+          <w:sz w:val="24"/>
+          <w:szCs w:val="24"/>
+        </w:rPr>
+        <w:t xml:space="preserve"> a </w:t>
+      </w:r>
+      <w:proofErr w:type="spellStart"/>
+      <w:r>
+        <w:rPr>
+          <w:sz w:val="24"/>
+          <w:szCs w:val="24"/>
+        </w:rPr>
+        <w:t>Mesh</w:t>
+      </w:r>
+      <w:proofErr w:type="spellEnd"/>
+      <w:r>
+        <w:rPr>
+          <w:sz w:val="24"/>
+          <w:szCs w:val="24"/>
+        </w:rPr>
+        <w:t xml:space="preserve"> megvilágítására vonatkozó kifejezés. Grafikai megjelenítéskor a megvilágítás a </w:t>
+      </w:r>
+      <w:proofErr w:type="spellStart"/>
+      <w:r>
+        <w:rPr>
+          <w:sz w:val="24"/>
+          <w:szCs w:val="24"/>
+        </w:rPr>
+        <w:t>vertex</w:t>
+      </w:r>
+      <w:proofErr w:type="spellEnd"/>
+      <w:r>
+        <w:rPr>
+          <w:sz w:val="24"/>
+          <w:szCs w:val="24"/>
+        </w:rPr>
+        <w:t xml:space="preserve">-ek normáljaiból vannak kiszámítva. Egy </w:t>
+      </w:r>
+      <w:proofErr w:type="spellStart"/>
+      <w:r>
+        <w:rPr>
+          <w:sz w:val="24"/>
+          <w:szCs w:val="24"/>
+        </w:rPr>
+        <w:t>vertex</w:t>
+      </w:r>
+      <w:proofErr w:type="spellEnd"/>
+      <w:r>
+        <w:rPr>
+          <w:sz w:val="24"/>
+          <w:szCs w:val="24"/>
+        </w:rPr>
+        <w:t xml:space="preserve"> normálja az élektől függ, amelyeknek tagja. Ha egy </w:t>
+      </w:r>
+      <w:proofErr w:type="spellStart"/>
+      <w:r>
+        <w:rPr>
+          <w:sz w:val="24"/>
+          <w:szCs w:val="24"/>
+        </w:rPr>
+        <w:t>vertex</w:t>
+      </w:r>
+      <w:proofErr w:type="spellEnd"/>
+      <w:r>
+        <w:rPr>
+          <w:sz w:val="24"/>
+          <w:szCs w:val="24"/>
+        </w:rPr>
+        <w:t xml:space="preserve"> csak egy háromszöghöz tartozik az azt jelenti, hogy csak kettő élnek a végpontja, amelyekből egyértelműen kiszámítható a normálvektor. Ha egy </w:t>
+      </w:r>
+      <w:proofErr w:type="spellStart"/>
       <w:r>
         <w:rPr>
           <w:sz w:val="24"/>
           <w:szCs w:val="24"/>
         </w:rPr>
         <w:lastRenderedPageBreak/>
-        <w:t>vertex több háromszögnek, vagyis kettőnél több élnek a végpontja, akkor a normált az adott háromszögekhez tartozó élekből kiszámított normáloknak az átlagolásával lehet megkapni.</w:t>
-      </w:r>
-    </w:p>
-    <w:p>
-      <w:pPr>
-        <w:rPr>
-          <w:sz w:val="24"/>
-          <w:szCs w:val="24"/>
-        </w:rPr>
-      </w:pPr>
-      <w:r>
-        <w:rPr>
-          <w:sz w:val="24"/>
-          <w:szCs w:val="24"/>
-        </w:rPr>
-        <w:t xml:space="preserve">Flat Shading-nek nevezzük amikor az éleken és sarkokon találkozó háromszögek külön vertex-ekkel rendelkeznek, ezért a megvilágításuk is határozottan különböző, vagyis az él/sarok tisztán kivehető. </w:t>
-      </w:r>
-    </w:p>
-    <w:p>
-      <w:pPr>
-        <w:rPr>
-          <w:sz w:val="24"/>
-          <w:szCs w:val="24"/>
-        </w:rPr>
-      </w:pPr>
-      <w:r>
-        <w:rPr>
-          <w:sz w:val="24"/>
-          <w:szCs w:val="24"/>
-        </w:rPr>
-        <w:t>Smooth Shading-nek nevezzük amikor az éleken és sarkokon találkozó háromszögek ugyan az a vertex-et használják, tehát a felületek megvilágítása folytonosan változik oldalról oldalra, ezért az élek és sarkok nehezebben kivehetők.</w:t>
+        <w:t>vertex</w:t>
+      </w:r>
+      <w:proofErr w:type="spellEnd"/>
+      <w:r>
+        <w:rPr>
+          <w:sz w:val="24"/>
+          <w:szCs w:val="24"/>
+        </w:rPr>
+        <w:t xml:space="preserve"> több háromszögnek, vagyis kettőnél több élnek a végpontja, akkor a normált az adott háromszögekhez tartozó élekből kiszámított normáloknak az átlagolásával lehet megkapni.</w:t>
+      </w:r>
+    </w:p>
+    <w:p>
+      <w:pPr>
+        <w:rPr>
+          <w:sz w:val="24"/>
+          <w:szCs w:val="24"/>
+        </w:rPr>
+      </w:pPr>
+      <w:proofErr w:type="spellStart"/>
+      <w:r>
+        <w:rPr>
+          <w:sz w:val="24"/>
+          <w:szCs w:val="24"/>
+        </w:rPr>
+        <w:t>Flat</w:t>
+      </w:r>
+      <w:proofErr w:type="spellEnd"/>
+      <w:r>
+        <w:rPr>
+          <w:sz w:val="24"/>
+          <w:szCs w:val="24"/>
+        </w:rPr>
+        <w:t xml:space="preserve"> </w:t>
+      </w:r>
+      <w:proofErr w:type="spellStart"/>
+      <w:r>
+        <w:rPr>
+          <w:sz w:val="24"/>
+          <w:szCs w:val="24"/>
+        </w:rPr>
+        <w:t>Shading-nek</w:t>
+      </w:r>
+      <w:proofErr w:type="spellEnd"/>
+      <w:r>
+        <w:rPr>
+          <w:sz w:val="24"/>
+          <w:szCs w:val="24"/>
+        </w:rPr>
+        <w:t xml:space="preserve"> nevezzük amikor az éleken és sarkokon találkozó háromszögek külön </w:t>
+      </w:r>
+      <w:proofErr w:type="spellStart"/>
+      <w:r>
+        <w:rPr>
+          <w:sz w:val="24"/>
+          <w:szCs w:val="24"/>
+        </w:rPr>
+        <w:t>vertex-ekkel</w:t>
+      </w:r>
+      <w:proofErr w:type="spellEnd"/>
+      <w:r>
+        <w:rPr>
+          <w:sz w:val="24"/>
+          <w:szCs w:val="24"/>
+        </w:rPr>
+        <w:t xml:space="preserve"> rendelkeznek, ezért a megvilágításuk is határozottan különböző, vagyis az él/sarok tisztán kivehető. </w:t>
+      </w:r>
+    </w:p>
+    <w:p>
+      <w:pPr>
+        <w:rPr>
+          <w:sz w:val="24"/>
+          <w:szCs w:val="24"/>
+        </w:rPr>
+      </w:pPr>
+      <w:proofErr w:type="spellStart"/>
+      <w:r>
+        <w:rPr>
+          <w:sz w:val="24"/>
+          <w:szCs w:val="24"/>
+        </w:rPr>
+        <w:t>Smooth</w:t>
+      </w:r>
+      <w:proofErr w:type="spellEnd"/>
+      <w:r>
+        <w:rPr>
+          <w:sz w:val="24"/>
+          <w:szCs w:val="24"/>
+        </w:rPr>
+        <w:t xml:space="preserve"> </w:t>
+      </w:r>
+      <w:proofErr w:type="spellStart"/>
+      <w:r>
+        <w:rPr>
+          <w:sz w:val="24"/>
+          <w:szCs w:val="24"/>
+        </w:rPr>
+        <w:t>Shading-nek</w:t>
+      </w:r>
+      <w:proofErr w:type="spellEnd"/>
+      <w:r>
+        <w:rPr>
+          <w:sz w:val="24"/>
+          <w:szCs w:val="24"/>
+        </w:rPr>
+        <w:t xml:space="preserve"> nevezzük amikor az éleken és sarkokon találkozó háromszögek ugyan az a </w:t>
+      </w:r>
+      <w:proofErr w:type="spellStart"/>
+      <w:r>
+        <w:rPr>
+          <w:sz w:val="24"/>
+          <w:szCs w:val="24"/>
+        </w:rPr>
+        <w:t>vertex-et</w:t>
+      </w:r>
+      <w:proofErr w:type="spellEnd"/>
+      <w:r>
+        <w:rPr>
+          <w:sz w:val="24"/>
+          <w:szCs w:val="24"/>
+        </w:rPr>
+        <w:t xml:space="preserve"> használják, tehát a felületek megvilágítása folytonosan változik oldalról oldalra, ezért az élek és sarkok nehezebben kivehetők.</w:t>
       </w:r>
     </w:p>
     <w:p>
@@ -4278,7 +5657,77 @@
         <w:rPr>
           <w:color w:val="000000" w:themeColor="text1"/>
         </w:rPr>
-        <w:t>. ábra Smooth Shading (bal) vs Flat Shading (jobb)</w:t>
+        <w:t xml:space="preserve">. ábra </w:t>
+      </w:r>
+      <w:proofErr w:type="spellStart"/>
+      <w:r>
+        <w:rPr>
+          <w:color w:val="000000" w:themeColor="text1"/>
+        </w:rPr>
+        <w:t>Smooth</w:t>
+      </w:r>
+      <w:proofErr w:type="spellEnd"/>
+      <w:r>
+        <w:rPr>
+          <w:color w:val="000000" w:themeColor="text1"/>
+        </w:rPr>
+        <w:t xml:space="preserve"> </w:t>
+      </w:r>
+      <w:proofErr w:type="spellStart"/>
+      <w:r>
+        <w:rPr>
+          <w:color w:val="000000" w:themeColor="text1"/>
+        </w:rPr>
+        <w:t>Shading</w:t>
+      </w:r>
+      <w:proofErr w:type="spellEnd"/>
+      <w:r>
+        <w:rPr>
+          <w:color w:val="000000" w:themeColor="text1"/>
+        </w:rPr>
+        <w:t xml:space="preserve"> (bal) </w:t>
+      </w:r>
+      <w:proofErr w:type="spellStart"/>
+      <w:r>
+        <w:rPr>
+          <w:color w:val="000000" w:themeColor="text1"/>
+        </w:rPr>
+        <w:t>vs</w:t>
+      </w:r>
+      <w:proofErr w:type="spellEnd"/>
+      <w:r>
+        <w:rPr>
+          <w:color w:val="000000" w:themeColor="text1"/>
+        </w:rPr>
+        <w:t xml:space="preserve"> </w:t>
+      </w:r>
+      <w:proofErr w:type="spellStart"/>
+      <w:r>
+        <w:rPr>
+          <w:color w:val="000000" w:themeColor="text1"/>
+        </w:rPr>
+        <w:t>Flat</w:t>
+      </w:r>
+      <w:proofErr w:type="spellEnd"/>
+      <w:r>
+        <w:rPr>
+          <w:color w:val="000000" w:themeColor="text1"/>
+        </w:rPr>
+        <w:t xml:space="preserve"> </w:t>
+      </w:r>
+      <w:proofErr w:type="spellStart"/>
+      <w:r>
+        <w:rPr>
+          <w:color w:val="000000" w:themeColor="text1"/>
+        </w:rPr>
+        <w:t>Shading</w:t>
+      </w:r>
+      <w:proofErr w:type="spellEnd"/>
+      <w:r>
+        <w:rPr>
+          <w:color w:val="000000" w:themeColor="text1"/>
+        </w:rPr>
+        <w:t xml:space="preserve"> (jobb)</w:t>
       </w:r>
     </w:p>
     <w:p>
@@ -4289,12 +5738,18 @@
       <w:r>
         <w:t xml:space="preserve">Miért a </w:t>
       </w:r>
+      <w:proofErr w:type="spellStart"/>
       <w:r>
         <w:t>M</w:t>
       </w:r>
       <w:r>
-        <w:t xml:space="preserve">arching </w:t>
-      </w:r>
+        <w:t>arching</w:t>
+      </w:r>
+      <w:proofErr w:type="spellEnd"/>
+      <w:r>
+        <w:t xml:space="preserve"> </w:t>
+      </w:r>
+      <w:proofErr w:type="spellStart"/>
       <w:r>
         <w:t>C</w:t>
       </w:r>
@@ -4305,7 +5760,11 @@
         <w:t>-</w:t>
       </w:r>
       <w:r>
-        <w:t>ra esett a választás</w:t>
+        <w:t>ra</w:t>
+      </w:r>
+      <w:proofErr w:type="spellEnd"/>
+      <w:r>
+        <w:t xml:space="preserve"> esett a választás</w:t>
       </w:r>
       <w:bookmarkEnd w:id="12"/>
     </w:p>
@@ -4324,6 +5783,7 @@
         </w:rPr>
         <w:t xml:space="preserve">A </w:t>
       </w:r>
+      <w:proofErr w:type="spellStart"/>
       <w:r>
         <w:rPr>
           <w:sz w:val="24"/>
@@ -4336,8 +5796,17 @@
           <w:sz w:val="24"/>
           <w:szCs w:val="24"/>
         </w:rPr>
-        <w:t xml:space="preserve">arching </w:t>
-      </w:r>
+        <w:t>arching</w:t>
+      </w:r>
+      <w:proofErr w:type="spellEnd"/>
+      <w:r>
+        <w:rPr>
+          <w:sz w:val="24"/>
+          <w:szCs w:val="24"/>
+        </w:rPr>
+        <w:t xml:space="preserve"> </w:t>
+      </w:r>
+      <w:proofErr w:type="spellStart"/>
       <w:r>
         <w:rPr>
           <w:sz w:val="24"/>
@@ -4350,8 +5819,49 @@
           <w:sz w:val="24"/>
           <w:szCs w:val="24"/>
         </w:rPr>
-        <w:t xml:space="preserve">ubes algoritmus a Minecraft-al ellentétben a kockák szintje alá megy precizitás szempontjából. Míg a Minecraft-ban egy blokk vagy jelen van egy koordinátán, vagy nem, addig a </w:t>
-      </w:r>
+        <w:t>ubes</w:t>
+      </w:r>
+      <w:proofErr w:type="spellEnd"/>
+      <w:r>
+        <w:rPr>
+          <w:sz w:val="24"/>
+          <w:szCs w:val="24"/>
+        </w:rPr>
+        <w:t xml:space="preserve"> algoritmus a </w:t>
+      </w:r>
+      <w:proofErr w:type="spellStart"/>
+      <w:r>
+        <w:rPr>
+          <w:sz w:val="24"/>
+          <w:szCs w:val="24"/>
+        </w:rPr>
+        <w:t>Minecraft-al</w:t>
+      </w:r>
+      <w:proofErr w:type="spellEnd"/>
+      <w:r>
+        <w:rPr>
+          <w:sz w:val="24"/>
+          <w:szCs w:val="24"/>
+        </w:rPr>
+        <w:t xml:space="preserve"> ellentétben a kockák szintje alá megy precizitás szempontjából. Míg a </w:t>
+      </w:r>
+      <w:proofErr w:type="spellStart"/>
+      <w:r>
+        <w:rPr>
+          <w:sz w:val="24"/>
+          <w:szCs w:val="24"/>
+        </w:rPr>
+        <w:t>Minecraft</w:t>
+      </w:r>
+      <w:proofErr w:type="spellEnd"/>
+      <w:r>
+        <w:rPr>
+          <w:sz w:val="24"/>
+          <w:szCs w:val="24"/>
+        </w:rPr>
+        <w:t xml:space="preserve">-ban egy blokk vagy jelen van egy koordinátán, vagy nem, addig a </w:t>
+      </w:r>
+      <w:proofErr w:type="spellStart"/>
       <w:r>
         <w:rPr>
           <w:sz w:val="24"/>
@@ -4364,8 +5874,17 @@
           <w:sz w:val="24"/>
           <w:szCs w:val="24"/>
         </w:rPr>
-        <w:t xml:space="preserve">arching </w:t>
-      </w:r>
+        <w:t>arching</w:t>
+      </w:r>
+      <w:proofErr w:type="spellEnd"/>
+      <w:r>
+        <w:rPr>
+          <w:sz w:val="24"/>
+          <w:szCs w:val="24"/>
+        </w:rPr>
+        <w:t xml:space="preserve"> </w:t>
+      </w:r>
+      <w:proofErr w:type="spellStart"/>
       <w:r>
         <w:rPr>
           <w:sz w:val="24"/>
@@ -4378,62 +5897,21 @@
           <w:sz w:val="24"/>
           <w:szCs w:val="24"/>
         </w:rPr>
-        <w:t xml:space="preserve">ubes egy kockához 256 konfiguráció közül társít egyet. Ez lehetővé tesz a talaj lényegesen nagyobb felbontásban való megjelenítését. </w:t>
-      </w:r>
-    </w:p>
-    <w:p>
-      <w:pPr>
+        <w:t>ubes</w:t>
+      </w:r>
+      <w:proofErr w:type="spellEnd"/>
+      <w:r>
+        <w:rPr>
+          <w:sz w:val="24"/>
+          <w:szCs w:val="24"/>
+        </w:rPr>
+        <w:t xml:space="preserve"> egy kockához 256 konfiguráció közül társít egyet. Ez lehetővé tesz a talaj lényegesen nagyobb felbontásban való megjelenítését. Ez a precizitás két lépcsőben is jelen van.</w:t>
+      </w:r>
+    </w:p>
+    <w:p>
+      <w:pPr>
+        <w:keepNext/>
         <w:jc w:val="both"/>
-        <w:rPr>
-          <w:sz w:val="24"/>
-          <w:szCs w:val="24"/>
-        </w:rPr>
-      </w:pPr>
-      <w:r>
-        <w:rPr>
-          <w:sz w:val="24"/>
-          <w:szCs w:val="24"/>
-        </w:rPr>
-        <w:t>Ez a precizitás két lépcsőben is jelen van.</w:t>
-      </w:r>
-    </w:p>
-    <w:p>
-      <w:pPr>
-        <w:jc w:val="both"/>
-        <w:rPr>
-          <w:sz w:val="24"/>
-          <w:szCs w:val="24"/>
-        </w:rPr>
-      </w:pPr>
-      <w:r>
-        <w:rPr>
-          <w:sz w:val="24"/>
-          <w:szCs w:val="24"/>
-        </w:rPr>
-        <w:t>Felezőpontos megoldás</w:t>
-      </w:r>
-      <w:r>
-        <w:rPr>
-          <w:sz w:val="24"/>
-          <w:szCs w:val="24"/>
-        </w:rPr>
-        <w:t xml:space="preserve">, </w:t>
-      </w:r>
-      <w:r>
-        <w:rPr>
-          <w:sz w:val="24"/>
-          <w:szCs w:val="24"/>
-        </w:rPr>
-        <w:t>Pozíció interpolációs megoldás</w:t>
-      </w:r>
-    </w:p>
-    <w:p>
-      <w:pPr>
-        <w:jc w:val="both"/>
-        <w:rPr>
-          <w:sz w:val="24"/>
-          <w:szCs w:val="24"/>
-        </w:rPr>
       </w:pPr>
       <w:r>
         <w:rPr>
@@ -4486,19 +5964,79 @@
     </w:p>
     <w:p>
       <w:pPr>
+        <w:pStyle w:val="Caption"/>
+        <w:spacing w:after="120"/>
+        <w:jc w:val="center"/>
+        <w:rPr>
+          <w:noProof/>
+          <w:color w:val="000000" w:themeColor="text1"/>
+        </w:rPr>
+      </w:pPr>
+      <w:r>
+        <w:rPr>
+          <w:noProof/>
+          <w:color w:val="000000" w:themeColor="text1"/>
+        </w:rPr>
+        <w:fldChar w:fldCharType="begin"/>
+      </w:r>
+      <w:r>
+        <w:rPr>
+          <w:noProof/>
+          <w:color w:val="000000" w:themeColor="text1"/>
+        </w:rPr>
+        <w:instrText xml:space="preserve"> SEQ ábra \* ARABIC </w:instrText>
+      </w:r>
+      <w:r>
+        <w:rPr>
+          <w:noProof/>
+          <w:color w:val="000000" w:themeColor="text1"/>
+        </w:rPr>
+        <w:fldChar w:fldCharType="separate"/>
+      </w:r>
+      <w:r>
+        <w:rPr>
+          <w:noProof/>
+          <w:color w:val="000000" w:themeColor="text1"/>
+        </w:rPr>
+        <w:t>3</w:t>
+      </w:r>
+      <w:r>
+        <w:rPr>
+          <w:noProof/>
+          <w:color w:val="000000" w:themeColor="text1"/>
+        </w:rPr>
+        <w:fldChar w:fldCharType="end"/>
+      </w:r>
+      <w:r>
+        <w:rPr>
+          <w:noProof/>
+          <w:color w:val="000000" w:themeColor="text1"/>
+        </w:rPr>
+        <w:t>. ábra Kockás (bal) Durva (közép) és Simított felszín (jobb)</w:t>
+      </w:r>
+    </w:p>
+    <w:p>
+      <w:pPr>
         <w:pStyle w:val="Heading1"/>
       </w:pPr>
       <w:bookmarkStart w:id="13" w:name="_Toc167744981"/>
+      <w:proofErr w:type="spellStart"/>
       <w:r>
         <w:lastRenderedPageBreak/>
-        <w:t xml:space="preserve">Marching </w:t>
-      </w:r>
+        <w:t>Marching</w:t>
+      </w:r>
+      <w:proofErr w:type="spellEnd"/>
+      <w:r>
+        <w:t xml:space="preserve"> </w:t>
+      </w:r>
+      <w:proofErr w:type="spellStart"/>
       <w:r>
         <w:t>C</w:t>
       </w:r>
       <w:r>
         <w:t>ubes</w:t>
       </w:r>
+      <w:proofErr w:type="spellEnd"/>
       <w:r>
         <w:t xml:space="preserve"> Algoritmus</w:t>
       </w:r>
@@ -4517,8 +6055,17 @@
           <w:sz w:val="24"/>
           <w:szCs w:val="24"/>
         </w:rPr>
-        <w:t>A Marching Cubes algoritmus a számítógépes grafikában használt módszer, amellyel háromdimenziós skalármezőből poligon hálót lehet létrehozni. Különösen hasznos „isosurface” renderelésére.</w:t>
-      </w:r>
+        <w:t xml:space="preserve">A </w:t>
+      </w:r>
+      <w:proofErr w:type="spellStart"/>
+      <w:r>
+        <w:rPr>
+          <w:sz w:val="24"/>
+          <w:szCs w:val="24"/>
+        </w:rPr>
+        <w:t>Marching</w:t>
+      </w:r>
+      <w:proofErr w:type="spellEnd"/>
       <w:r>
         <w:rPr>
           <w:sz w:val="24"/>
@@ -4526,6 +6073,61 @@
         </w:rPr>
         <w:t xml:space="preserve"> </w:t>
       </w:r>
+      <w:proofErr w:type="spellStart"/>
+      <w:r>
+        <w:rPr>
+          <w:sz w:val="24"/>
+          <w:szCs w:val="24"/>
+        </w:rPr>
+        <w:t>Cubes</w:t>
+      </w:r>
+      <w:proofErr w:type="spellEnd"/>
+      <w:r>
+        <w:rPr>
+          <w:sz w:val="24"/>
+          <w:szCs w:val="24"/>
+        </w:rPr>
+        <w:t xml:space="preserve"> algoritmus a számítógépes grafikában használt módszer, amellyel háromdimenziós skalármezőből poligon hálót lehet létrehozni. Különösen hasznos „</w:t>
+      </w:r>
+      <w:proofErr w:type="spellStart"/>
+      <w:r>
+        <w:rPr>
+          <w:sz w:val="24"/>
+          <w:szCs w:val="24"/>
+        </w:rPr>
+        <w:t>isosurface</w:t>
+      </w:r>
+      <w:proofErr w:type="spellEnd"/>
+      <w:r>
+        <w:rPr>
+          <w:sz w:val="24"/>
+          <w:szCs w:val="24"/>
+        </w:rPr>
+        <w:t xml:space="preserve">” </w:t>
+      </w:r>
+      <w:proofErr w:type="spellStart"/>
+      <w:r>
+        <w:rPr>
+          <w:sz w:val="24"/>
+          <w:szCs w:val="24"/>
+        </w:rPr>
+        <w:t>renderelésére</w:t>
+      </w:r>
+      <w:proofErr w:type="spellEnd"/>
+      <w:r>
+        <w:rPr>
+          <w:sz w:val="24"/>
+          <w:szCs w:val="24"/>
+        </w:rPr>
+        <w:t>.</w:t>
+      </w:r>
+      <w:r>
+        <w:rPr>
+          <w:sz w:val="24"/>
+          <w:szCs w:val="24"/>
+        </w:rPr>
+        <w:t xml:space="preserve"> </w:t>
+      </w:r>
       <w:r>
         <w:rPr>
           <w:sz w:val="24"/>
@@ -4538,8 +6140,17 @@
           <w:sz w:val="24"/>
           <w:szCs w:val="24"/>
         </w:rPr>
-        <w:t>William E. Lorensen</w:t>
-      </w:r>
+        <w:t xml:space="preserve">William E. </w:t>
+      </w:r>
+      <w:proofErr w:type="spellStart"/>
+      <w:r>
+        <w:rPr>
+          <w:sz w:val="24"/>
+          <w:szCs w:val="24"/>
+        </w:rPr>
+        <w:t>Lorensen</w:t>
+      </w:r>
+      <w:proofErr w:type="spellEnd"/>
       <w:r>
         <w:rPr>
           <w:sz w:val="24"/>
@@ -4552,14 +6163,55 @@
           <w:sz w:val="24"/>
           <w:szCs w:val="24"/>
         </w:rPr>
-        <w:t>Harvey E. Cline</w:t>
-      </w:r>
-      <w:r>
-        <w:rPr>
-          <w:sz w:val="24"/>
-          <w:szCs w:val="24"/>
-        </w:rPr>
-        <w:t xml:space="preserve"> fejlesztette ki az 1980-as években az amerikai General Electric számára folytatott kutatásuk közben. A kutatás célja az MRI és CT scan-ek effektív számítógépes megjelenítése volt. </w:t>
+        <w:t xml:space="preserve">Harvey E. </w:t>
+      </w:r>
+      <w:proofErr w:type="spellStart"/>
+      <w:r>
+        <w:rPr>
+          <w:sz w:val="24"/>
+          <w:szCs w:val="24"/>
+        </w:rPr>
+        <w:t>Cline</w:t>
+      </w:r>
+      <w:proofErr w:type="spellEnd"/>
+      <w:r>
+        <w:rPr>
+          <w:sz w:val="24"/>
+          <w:szCs w:val="24"/>
+        </w:rPr>
+        <w:t xml:space="preserve"> fejlesztette ki az 1980-as években az amerikai General </w:t>
+      </w:r>
+      <w:proofErr w:type="spellStart"/>
+      <w:r>
+        <w:rPr>
+          <w:sz w:val="24"/>
+          <w:szCs w:val="24"/>
+        </w:rPr>
+        <w:t>Electric</w:t>
+      </w:r>
+      <w:proofErr w:type="spellEnd"/>
+      <w:r>
+        <w:rPr>
+          <w:sz w:val="24"/>
+          <w:szCs w:val="24"/>
+        </w:rPr>
+        <w:t xml:space="preserve"> számára folytatott kutatásuk közben. A kutatás célja az MRI és CT </w:t>
+      </w:r>
+      <w:proofErr w:type="spellStart"/>
+      <w:r>
+        <w:rPr>
+          <w:sz w:val="24"/>
+          <w:szCs w:val="24"/>
+        </w:rPr>
+        <w:t>scan</w:t>
+      </w:r>
+      <w:proofErr w:type="spellEnd"/>
+      <w:r>
+        <w:rPr>
+          <w:sz w:val="24"/>
+          <w:szCs w:val="24"/>
+        </w:rPr>
+        <w:t xml:space="preserve">-ek effektív számítógépes megjelenítése volt. </w:t>
       </w:r>
       <w:sdt>
         <w:sdtPr>
@@ -4639,7 +6291,23 @@
           <w:sz w:val="24"/>
           <w:szCs w:val="24"/>
         </w:rPr>
-        <w:t xml:space="preserve"> pontok, amelyek egy alakzat belsejében helyezkednek el magas konstans értékkel rendelkeznek, míg amik az alakzaton kívül vannak</w:t>
+        <w:t xml:space="preserve"> pontok, amelyek egy alakzat </w:t>
+      </w:r>
+      <w:proofErr w:type="spellStart"/>
+      <w:r>
+        <w:rPr>
+          <w:sz w:val="24"/>
+          <w:szCs w:val="24"/>
+        </w:rPr>
+        <w:t>belsejében</w:t>
+      </w:r>
+      <w:proofErr w:type="spellEnd"/>
+      <w:r>
+        <w:rPr>
+          <w:sz w:val="24"/>
+          <w:szCs w:val="24"/>
+        </w:rPr>
+        <w:t xml:space="preserve"> helyezkednek el magas konstans értékkel rendelkeznek, míg amik az alakzaton kívül vannak</w:t>
       </w:r>
       <w:r>
         <w:rPr>
@@ -4669,7 +6337,23 @@
           <w:sz w:val="24"/>
           <w:szCs w:val="24"/>
         </w:rPr>
-        <w:t>Az isosurface egy olyan felület, amely állandó értékű pontokat (pl. nyomás, hőmérséklet, sűrűség) képvisel egy térfogaton belül; más szóval, ez egy olyan folytonos függvény szinthalmaza, amelynek tartománya a 3 dimenziós tér. A pontok általában 3 dimenziós négyzetrács mentén helyezkednek el és a felvett értékeik határozzák meg a megjelenített alakzat felszínét.</w:t>
+        <w:t xml:space="preserve">Az </w:t>
+      </w:r>
+      <w:proofErr w:type="spellStart"/>
+      <w:r>
+        <w:rPr>
+          <w:sz w:val="24"/>
+          <w:szCs w:val="24"/>
+        </w:rPr>
+        <w:t>isosurface</w:t>
+      </w:r>
+      <w:proofErr w:type="spellEnd"/>
+      <w:r>
+        <w:rPr>
+          <w:sz w:val="24"/>
+          <w:szCs w:val="24"/>
+        </w:rPr>
+        <w:t xml:space="preserve"> egy olyan felület, amely állandó értékű pontokat (pl. nyomás, hőmérséklet, sűrűség) képvisel egy térfogaton belül; más szóval, ez egy olyan folytonos függvény szinthalmaza, amelynek tartománya a 3 dimenziós tér. A pontok általában 3 dimenziós négyzetrács mentén helyezkednek el és a felvett értékeik határozzák meg a megjelenített alakzat felszínét.</w:t>
       </w:r>
     </w:p>
     <w:p>
@@ -4678,11 +6362,68 @@
       </w:pPr>
       <w:bookmarkStart w:id="14" w:name="_Toc167744982"/>
       <w:r>
-        <w:t>Hol használatos a Marching Cubes algoritmus</w:t>
+        <w:t xml:space="preserve">Hol használatos a </w:t>
+      </w:r>
+      <w:proofErr w:type="spellStart"/>
+      <w:r>
+        <w:t>Marching</w:t>
+      </w:r>
+      <w:proofErr w:type="spellEnd"/>
+      <w:r>
+        <w:t xml:space="preserve"> </w:t>
+      </w:r>
+      <w:proofErr w:type="spellStart"/>
+      <w:r>
+        <w:t>Cubes</w:t>
+      </w:r>
+      <w:proofErr w:type="spellEnd"/>
+      <w:r>
+        <w:t xml:space="preserve"> algoritmus</w:t>
       </w:r>
       <w:bookmarkEnd w:id="14"/>
     </w:p>
     <w:p>
+      <w:r>
+        <w:rPr>
+          <w:sz w:val="24"/>
+          <w:szCs w:val="24"/>
+        </w:rPr>
+        <w:t xml:space="preserve">A </w:t>
+      </w:r>
+      <w:proofErr w:type="spellStart"/>
+      <w:r>
+        <w:rPr>
+          <w:sz w:val="24"/>
+          <w:szCs w:val="24"/>
+        </w:rPr>
+        <w:t>Marching</w:t>
+      </w:r>
+      <w:proofErr w:type="spellEnd"/>
+      <w:r>
+        <w:rPr>
+          <w:sz w:val="24"/>
+          <w:szCs w:val="24"/>
+        </w:rPr>
+        <w:t xml:space="preserve"> </w:t>
+      </w:r>
+      <w:proofErr w:type="spellStart"/>
+      <w:r>
+        <w:rPr>
+          <w:sz w:val="24"/>
+          <w:szCs w:val="24"/>
+        </w:rPr>
+        <w:t>Cubes</w:t>
+      </w:r>
+      <w:proofErr w:type="spellEnd"/>
+      <w:r>
+        <w:rPr>
+          <w:sz w:val="24"/>
+          <w:szCs w:val="24"/>
+        </w:rPr>
+        <w:t xml:space="preserve"> algoritmust széles körben használják olyan alkalmazásokban, mint az orvosi képalkotás, a tudományos vizualizáció és a számítógéppel segített tervezés (CAD), összetett háromdimenziós struktúrák skaláris adatokból történő megjelenítésére.</w:t>
+      </w:r>
+    </w:p>
+    <w:p>
       <w:pPr>
         <w:pStyle w:val="Heading2"/>
       </w:pPr>
@@ -4705,21 +6446,133 @@
           <w:sz w:val="24"/>
           <w:szCs w:val="24"/>
         </w:rPr>
-        <w:t>A Marching Cubes algoritmus egyik elterjedt felhasználási területe az orvosi tudomány. Az MRI</w:t>
-      </w:r>
-      <w:r>
-        <w:rPr>
-          <w:sz w:val="24"/>
-          <w:szCs w:val="24"/>
-        </w:rPr>
-        <w:t xml:space="preserve"> (Magnetic resonance imaging)</w:t>
-      </w:r>
-      <w:r>
-        <w:rPr>
-          <w:sz w:val="24"/>
-          <w:szCs w:val="24"/>
-        </w:rPr>
-        <w:t xml:space="preserve"> és CT (computed tomography, </w:t>
+        <w:t xml:space="preserve">A </w:t>
+      </w:r>
+      <w:proofErr w:type="spellStart"/>
+      <w:r>
+        <w:rPr>
+          <w:sz w:val="24"/>
+          <w:szCs w:val="24"/>
+        </w:rPr>
+        <w:t>Marching</w:t>
+      </w:r>
+      <w:proofErr w:type="spellEnd"/>
+      <w:r>
+        <w:rPr>
+          <w:sz w:val="24"/>
+          <w:szCs w:val="24"/>
+        </w:rPr>
+        <w:t xml:space="preserve"> </w:t>
+      </w:r>
+      <w:proofErr w:type="spellStart"/>
+      <w:r>
+        <w:rPr>
+          <w:sz w:val="24"/>
+          <w:szCs w:val="24"/>
+        </w:rPr>
+        <w:t>Cubes</w:t>
+      </w:r>
+      <w:proofErr w:type="spellEnd"/>
+      <w:r>
+        <w:rPr>
+          <w:sz w:val="24"/>
+          <w:szCs w:val="24"/>
+        </w:rPr>
+        <w:t xml:space="preserve"> algoritmus egyik elterjedt felhasználási területe az orvosi tudomány. Az MRI</w:t>
+      </w:r>
+      <w:r>
+        <w:rPr>
+          <w:sz w:val="24"/>
+          <w:szCs w:val="24"/>
+        </w:rPr>
+        <w:t xml:space="preserve"> (</w:t>
+      </w:r>
+      <w:proofErr w:type="spellStart"/>
+      <w:r>
+        <w:rPr>
+          <w:sz w:val="24"/>
+          <w:szCs w:val="24"/>
+        </w:rPr>
+        <w:t>Magnetic</w:t>
+      </w:r>
+      <w:proofErr w:type="spellEnd"/>
+      <w:r>
+        <w:rPr>
+          <w:sz w:val="24"/>
+          <w:szCs w:val="24"/>
+        </w:rPr>
+        <w:t xml:space="preserve"> </w:t>
+      </w:r>
+      <w:proofErr w:type="spellStart"/>
+      <w:r>
+        <w:rPr>
+          <w:sz w:val="24"/>
+          <w:szCs w:val="24"/>
+        </w:rPr>
+        <w:t>resonance</w:t>
+      </w:r>
+      <w:proofErr w:type="spellEnd"/>
+      <w:r>
+        <w:rPr>
+          <w:sz w:val="24"/>
+          <w:szCs w:val="24"/>
+        </w:rPr>
+        <w:t xml:space="preserve"> </w:t>
+      </w:r>
+      <w:proofErr w:type="spellStart"/>
+      <w:r>
+        <w:rPr>
+          <w:sz w:val="24"/>
+          <w:szCs w:val="24"/>
+        </w:rPr>
+        <w:t>imaging</w:t>
+      </w:r>
+      <w:proofErr w:type="spellEnd"/>
+      <w:r>
+        <w:rPr>
+          <w:sz w:val="24"/>
+          <w:szCs w:val="24"/>
+        </w:rPr>
+        <w:t>)</w:t>
+      </w:r>
+      <w:r>
+        <w:rPr>
+          <w:sz w:val="24"/>
+          <w:szCs w:val="24"/>
+        </w:rPr>
+        <w:t xml:space="preserve"> és CT (</w:t>
+      </w:r>
+      <w:proofErr w:type="spellStart"/>
+      <w:r>
+        <w:rPr>
+          <w:sz w:val="24"/>
+          <w:szCs w:val="24"/>
+        </w:rPr>
+        <w:t>computed</w:t>
+      </w:r>
+      <w:proofErr w:type="spellEnd"/>
+      <w:r>
+        <w:rPr>
+          <w:sz w:val="24"/>
+          <w:szCs w:val="24"/>
+        </w:rPr>
+        <w:t xml:space="preserve"> </w:t>
+      </w:r>
+      <w:proofErr w:type="spellStart"/>
+      <w:r>
+        <w:rPr>
+          <w:sz w:val="24"/>
+          <w:szCs w:val="24"/>
+        </w:rPr>
+        <w:t>tomography</w:t>
+      </w:r>
+      <w:proofErr w:type="spellEnd"/>
+      <w:r>
+        <w:rPr>
+          <w:sz w:val="24"/>
+          <w:szCs w:val="24"/>
+        </w:rPr>
+        <w:t xml:space="preserve">, </w:t>
       </w:r>
       <w:r>
         <w:rPr>
@@ -4733,7 +6586,71 @@
           <w:sz w:val="24"/>
           <w:szCs w:val="24"/>
         </w:rPr>
-        <w:t xml:space="preserve"> CAT, computed axial tomography) scan-ek a </w:t>
+        <w:t xml:space="preserve"> CAT, </w:t>
+      </w:r>
+      <w:proofErr w:type="spellStart"/>
+      <w:r>
+        <w:rPr>
+          <w:sz w:val="24"/>
+          <w:szCs w:val="24"/>
+        </w:rPr>
+        <w:t>computed</w:t>
+      </w:r>
+      <w:proofErr w:type="spellEnd"/>
+      <w:r>
+        <w:rPr>
+          <w:sz w:val="24"/>
+          <w:szCs w:val="24"/>
+        </w:rPr>
+        <w:t xml:space="preserve"> </w:t>
+      </w:r>
+      <w:proofErr w:type="spellStart"/>
+      <w:r>
+        <w:rPr>
+          <w:sz w:val="24"/>
+          <w:szCs w:val="24"/>
+        </w:rPr>
+        <w:t>axial</w:t>
+      </w:r>
+      <w:proofErr w:type="spellEnd"/>
+      <w:r>
+        <w:rPr>
+          <w:sz w:val="24"/>
+          <w:szCs w:val="24"/>
+        </w:rPr>
+        <w:t xml:space="preserve"> </w:t>
+      </w:r>
+      <w:proofErr w:type="spellStart"/>
+      <w:r>
+        <w:rPr>
+          <w:sz w:val="24"/>
+          <w:szCs w:val="24"/>
+        </w:rPr>
+        <w:t>tomography</w:t>
+      </w:r>
+      <w:proofErr w:type="spellEnd"/>
+      <w:r>
+        <w:rPr>
+          <w:sz w:val="24"/>
+          <w:szCs w:val="24"/>
+        </w:rPr>
+        <w:t xml:space="preserve">) </w:t>
+      </w:r>
+      <w:proofErr w:type="spellStart"/>
+      <w:r>
+        <w:rPr>
+          <w:sz w:val="24"/>
+          <w:szCs w:val="24"/>
+        </w:rPr>
+        <w:t>scan</w:t>
+      </w:r>
+      <w:proofErr w:type="spellEnd"/>
+      <w:r>
+        <w:rPr>
+          <w:sz w:val="24"/>
+          <w:szCs w:val="24"/>
+        </w:rPr>
+        <w:t xml:space="preserve">-ek a </w:t>
       </w:r>
       <w:r>
         <w:rPr>
@@ -4763,7 +6680,39 @@
           <w:sz w:val="24"/>
           <w:szCs w:val="24"/>
         </w:rPr>
-        <w:t xml:space="preserve">Az ilyen scan-ek általában 2 dimenziós képekként vannak megjelenítve szeletenként, ahol egy kép egy adott pozícióban lévő metszetet szimbolizál szürkeárnyalatos módon. A különböző árnyalatok az adott metszet adott pontjainak az intenzitását mutatja. A CT és MRI szkennerek különböző szövetekről különböző intenzitású jeleket olvasnak le. Ezeknek a scan-eknek a precizitása nagyon magas, ezért könnyen különbséget tudnak tenni akár </w:t>
+        <w:t xml:space="preserve">Az ilyen </w:t>
+      </w:r>
+      <w:proofErr w:type="spellStart"/>
+      <w:r>
+        <w:rPr>
+          <w:sz w:val="24"/>
+          <w:szCs w:val="24"/>
+        </w:rPr>
+        <w:t>scan</w:t>
+      </w:r>
+      <w:proofErr w:type="spellEnd"/>
+      <w:r>
+        <w:rPr>
+          <w:sz w:val="24"/>
+          <w:szCs w:val="24"/>
+        </w:rPr>
+        <w:t xml:space="preserve">-ek általában 2 dimenziós képekként vannak megjelenítve szeletenként, ahol egy kép egy adott pozícióban lévő metszetet szimbolizál szürkeárnyalatos módon. A különböző árnyalatok az adott metszet adott pontjainak az intenzitását mutatja. A CT és MRI szkennerek különböző szövetekről különböző intenzitású jeleket olvasnak le. Ezeknek a </w:t>
+      </w:r>
+      <w:proofErr w:type="spellStart"/>
+      <w:r>
+        <w:rPr>
+          <w:sz w:val="24"/>
+          <w:szCs w:val="24"/>
+        </w:rPr>
+        <w:t>scan-eknek</w:t>
+      </w:r>
+      <w:proofErr w:type="spellEnd"/>
+      <w:r>
+        <w:rPr>
+          <w:sz w:val="24"/>
+          <w:szCs w:val="24"/>
+        </w:rPr>
+        <w:t xml:space="preserve"> a precizitása nagyon magas, ezért könnyen különbséget tudnak tenni akár </w:t>
       </w:r>
       <w:r>
         <w:rPr>
@@ -4843,14 +6792,60 @@
           <w:sz w:val="24"/>
           <w:szCs w:val="24"/>
         </w:rPr>
-        <w:t>Ezeknek az értékeknek a megjelenítése lehetséges a Marching Cubes algoritmussal, úgy, hogy</w:t>
-      </w:r>
-      <w:r>
-        <w:rPr>
-          <w:sz w:val="24"/>
-          <w:szCs w:val="24"/>
-        </w:rPr>
-        <w:t xml:space="preserve"> ha tudjuk a különböző szövetekhez tartozó jellemző konstansokat, akkor</w:t>
+        <w:t xml:space="preserve">Ezeknek az értékeknek a megjelenítése lehetséges a </w:t>
+      </w:r>
+      <w:proofErr w:type="spellStart"/>
+      <w:r>
+        <w:rPr>
+          <w:sz w:val="24"/>
+          <w:szCs w:val="24"/>
+        </w:rPr>
+        <w:t>Marching</w:t>
+      </w:r>
+      <w:proofErr w:type="spellEnd"/>
+      <w:r>
+        <w:rPr>
+          <w:sz w:val="24"/>
+          <w:szCs w:val="24"/>
+        </w:rPr>
+        <w:t xml:space="preserve"> </w:t>
+      </w:r>
+      <w:proofErr w:type="spellStart"/>
+      <w:r>
+        <w:rPr>
+          <w:sz w:val="24"/>
+          <w:szCs w:val="24"/>
+        </w:rPr>
+        <w:t>Cubes</w:t>
+      </w:r>
+      <w:proofErr w:type="spellEnd"/>
+      <w:r>
+        <w:rPr>
+          <w:sz w:val="24"/>
+          <w:szCs w:val="24"/>
+        </w:rPr>
+        <w:t xml:space="preserve"> algoritmussal, úgy, hogy</w:t>
+      </w:r>
+      <w:r>
+        <w:rPr>
+          <w:sz w:val="24"/>
+          <w:szCs w:val="24"/>
+        </w:rPr>
+        <w:t xml:space="preserve"> ha </w:t>
+      </w:r>
+      <w:r>
+        <w:rPr>
+          <w:sz w:val="24"/>
+          <w:szCs w:val="24"/>
+        </w:rPr>
+        <w:t>ismertek</w:t>
+      </w:r>
+      <w:r>
+        <w:rPr>
+          <w:sz w:val="24"/>
+          <w:szCs w:val="24"/>
+        </w:rPr>
+        <w:t xml:space="preserve"> a különböző szövetekhez tartozó jellemző konstansokat, akkor</w:t>
       </w:r>
       <w:r>
         <w:rPr>
@@ -4859,12 +6854,21 @@
         </w:rPr>
         <w:t xml:space="preserve"> a </w:t>
       </w:r>
-      <w:r>
-        <w:rPr>
-          <w:sz w:val="24"/>
-          <w:szCs w:val="24"/>
-        </w:rPr>
-        <w:t>scan értékeiből</w:t>
+      <w:proofErr w:type="spellStart"/>
+      <w:r>
+        <w:rPr>
+          <w:sz w:val="24"/>
+          <w:szCs w:val="24"/>
+        </w:rPr>
+        <w:t>scan</w:t>
+      </w:r>
+      <w:proofErr w:type="spellEnd"/>
+      <w:r>
+        <w:rPr>
+          <w:sz w:val="24"/>
+          <w:szCs w:val="24"/>
+        </w:rPr>
+        <w:t xml:space="preserve"> értékeiből</w:t>
       </w:r>
       <w:r>
         <w:rPr>
@@ -4887,6 +6891,7 @@
       </w:pPr>
       <w:bookmarkStart w:id="16" w:name="_Toc167744984"/>
       <w:r>
+        <w:lastRenderedPageBreak/>
         <w:t>CAD és szimulációs szoftverek</w:t>
       </w:r>
       <w:bookmarkEnd w:id="16"/>
@@ -4904,14 +6909,209 @@
           <w:sz w:val="24"/>
           <w:szCs w:val="24"/>
         </w:rPr>
-        <w:t xml:space="preserve">A Marching Cubes algoritmust CAD (számítógéppel segített tervezés) szoftverek is alkalmazzák, ahol a felhasználó </w:t>
-      </w:r>
-      <w:r>
-        <w:rPr>
-          <w:sz w:val="24"/>
-          <w:szCs w:val="24"/>
-        </w:rPr>
-        <w:t xml:space="preserve">saját maga készíti el az alakzatot, amelyet a számítógép megjelenít. </w:t>
+        <w:t xml:space="preserve">A </w:t>
+      </w:r>
+      <w:proofErr w:type="spellStart"/>
+      <w:r>
+        <w:rPr>
+          <w:sz w:val="24"/>
+          <w:szCs w:val="24"/>
+        </w:rPr>
+        <w:t>Marching</w:t>
+      </w:r>
+      <w:proofErr w:type="spellEnd"/>
+      <w:r>
+        <w:rPr>
+          <w:sz w:val="24"/>
+          <w:szCs w:val="24"/>
+        </w:rPr>
+        <w:t xml:space="preserve"> </w:t>
+      </w:r>
+      <w:proofErr w:type="spellStart"/>
+      <w:r>
+        <w:rPr>
+          <w:sz w:val="24"/>
+          <w:szCs w:val="24"/>
+        </w:rPr>
+        <w:t>Cubes</w:t>
+      </w:r>
+      <w:proofErr w:type="spellEnd"/>
+      <w:r>
+        <w:rPr>
+          <w:sz w:val="24"/>
+          <w:szCs w:val="24"/>
+        </w:rPr>
+        <w:t xml:space="preserve"> algoritmust CAD (számítógéppel segített tervezés) szoftverek is alkalmazzák, ahol a felhasználó </w:t>
+      </w:r>
+      <w:r>
+        <w:rPr>
+          <w:sz w:val="24"/>
+          <w:szCs w:val="24"/>
+        </w:rPr>
+        <w:t xml:space="preserve">saját maga készíti el az alakzatot, amelyet a számítógép megjelenít. A </w:t>
+      </w:r>
+      <w:proofErr w:type="spellStart"/>
+      <w:r>
+        <w:rPr>
+          <w:sz w:val="24"/>
+          <w:szCs w:val="24"/>
+        </w:rPr>
+        <w:t>Marching</w:t>
+      </w:r>
+      <w:proofErr w:type="spellEnd"/>
+      <w:r>
+        <w:rPr>
+          <w:sz w:val="24"/>
+          <w:szCs w:val="24"/>
+        </w:rPr>
+        <w:t xml:space="preserve"> </w:t>
+      </w:r>
+      <w:proofErr w:type="spellStart"/>
+      <w:r>
+        <w:rPr>
+          <w:sz w:val="24"/>
+          <w:szCs w:val="24"/>
+        </w:rPr>
+        <w:t>Cubes</w:t>
+      </w:r>
+      <w:proofErr w:type="spellEnd"/>
+      <w:r>
+        <w:rPr>
+          <w:sz w:val="24"/>
+          <w:szCs w:val="24"/>
+        </w:rPr>
+        <w:t xml:space="preserve"> algoritmus szimulációk kiértékelésér</w:t>
+      </w:r>
+      <w:r>
+        <w:rPr>
+          <w:sz w:val="24"/>
+          <w:szCs w:val="24"/>
+        </w:rPr>
+        <w:t xml:space="preserve">e is használatos, például folyadékdinamikai szimulációk vizualizálására. Egy </w:t>
+      </w:r>
+      <w:proofErr w:type="spellStart"/>
+      <w:r>
+        <w:rPr>
+          <w:sz w:val="24"/>
+          <w:szCs w:val="24"/>
+        </w:rPr>
+        <w:t>Marching</w:t>
+      </w:r>
+      <w:proofErr w:type="spellEnd"/>
+      <w:r>
+        <w:rPr>
+          <w:sz w:val="24"/>
+          <w:szCs w:val="24"/>
+        </w:rPr>
+        <w:t xml:space="preserve"> </w:t>
+      </w:r>
+      <w:proofErr w:type="spellStart"/>
+      <w:r>
+        <w:rPr>
+          <w:sz w:val="24"/>
+          <w:szCs w:val="24"/>
+        </w:rPr>
+        <w:t>Cubes</w:t>
+      </w:r>
+      <w:proofErr w:type="spellEnd"/>
+      <w:r>
+        <w:rPr>
+          <w:sz w:val="24"/>
+          <w:szCs w:val="24"/>
+        </w:rPr>
+        <w:t xml:space="preserve"> által megalkotott </w:t>
+      </w:r>
+      <w:proofErr w:type="spellStart"/>
+      <w:r>
+        <w:rPr>
+          <w:sz w:val="24"/>
+          <w:szCs w:val="24"/>
+        </w:rPr>
+        <w:t>isosurface</w:t>
+      </w:r>
+      <w:proofErr w:type="spellEnd"/>
+      <w:r>
+        <w:rPr>
+          <w:sz w:val="24"/>
+          <w:szCs w:val="24"/>
+        </w:rPr>
+        <w:t xml:space="preserve"> reprezentálhat repülőgép propeller által keltett lökéshullámokat.</w:t>
+      </w:r>
+    </w:p>
+    <w:p>
+      <w:r>
+        <w:rPr>
+          <w:sz w:val="24"/>
+          <w:szCs w:val="24"/>
+        </w:rPr>
+        <w:t xml:space="preserve">Érdemes megjegyezni, hogy bár a </w:t>
+      </w:r>
+      <w:proofErr w:type="spellStart"/>
+      <w:r>
+        <w:rPr>
+          <w:sz w:val="24"/>
+          <w:szCs w:val="24"/>
+        </w:rPr>
+        <w:t>Marching</w:t>
+      </w:r>
+      <w:proofErr w:type="spellEnd"/>
+      <w:r>
+        <w:rPr>
+          <w:sz w:val="24"/>
+          <w:szCs w:val="24"/>
+        </w:rPr>
+        <w:t xml:space="preserve"> </w:t>
+      </w:r>
+      <w:proofErr w:type="spellStart"/>
+      <w:r>
+        <w:rPr>
+          <w:sz w:val="24"/>
+          <w:szCs w:val="24"/>
+        </w:rPr>
+        <w:t>Cubes</w:t>
+      </w:r>
+      <w:proofErr w:type="spellEnd"/>
+      <w:r>
+        <w:rPr>
+          <w:sz w:val="24"/>
+          <w:szCs w:val="24"/>
+        </w:rPr>
+        <w:t xml:space="preserve"> úttörő volt a bevezetésekor, az </w:t>
+      </w:r>
+      <w:r>
+        <w:rPr>
+          <w:sz w:val="24"/>
+          <w:szCs w:val="24"/>
+        </w:rPr>
+        <w:t>algoritmust később változtatták és fejlesztették</w:t>
+      </w:r>
+      <w:r>
+        <w:rPr>
+          <w:sz w:val="24"/>
+          <w:szCs w:val="24"/>
+        </w:rPr>
+        <w:t xml:space="preserve"> olyan problémák megoldására</w:t>
+      </w:r>
+      <w:r>
+        <w:rPr>
+          <w:sz w:val="24"/>
+          <w:szCs w:val="24"/>
+        </w:rPr>
+        <w:t xml:space="preserve"> érdekében</w:t>
+      </w:r>
+      <w:r>
+        <w:rPr>
+          <w:sz w:val="24"/>
+          <w:szCs w:val="24"/>
+        </w:rPr>
+        <w:t>, mint a topológiai helyesség és a háló minősége</w:t>
+      </w:r>
+      <w:r>
+        <w:rPr>
+          <w:sz w:val="24"/>
+          <w:szCs w:val="24"/>
+        </w:rPr>
+        <w:t>.</w:t>
       </w:r>
     </w:p>
     <w:p>
@@ -4922,21 +7122,6 @@
           <w:szCs w:val="24"/>
         </w:rPr>
       </w:pPr>
-      <w:r>
-        <w:rPr>
-          <w:sz w:val="24"/>
-          <w:szCs w:val="24"/>
-        </w:rPr>
-        <w:lastRenderedPageBreak/>
-        <w:t>A Marching Cubes algoritmus szimulációk kiértékelésér</w:t>
-      </w:r>
-      <w:r>
-        <w:rPr>
-          <w:sz w:val="24"/>
-          <w:szCs w:val="24"/>
-        </w:rPr>
-        <w:t>e is használatos, például folyadékdinamikai szimulációk vizualizálására. Egy Marching Cubes által megalkotott isosurface reprezentálhat repülőgép propeller által keltett lökéshullámokat.</w:t>
-      </w:r>
     </w:p>
     <w:p>
       <w:pPr>
@@ -5088,7 +7273,7 @@
           <w:noProof/>
           <w:color w:val="000000" w:themeColor="text1"/>
         </w:rPr>
-        <w:t>3</w:t>
+        <w:t>4</w:t>
       </w:r>
       <w:r>
         <w:rPr>
@@ -5206,7 +7391,7 @@
           <w:noProof/>
           <w:color w:val="000000" w:themeColor="text1"/>
         </w:rPr>
-        <w:t>4</w:t>
+        <w:t>5</w:t>
       </w:r>
       <w:r>
         <w:rPr>
@@ -5238,7 +7423,7 @@
           <w:noProof/>
         </w:rPr>
         <w:drawing>
-          <wp:inline distT="0" distB="0" distL="0" distR="0" wp14:anchorId="23D394F6" wp14:editId="25BF1D04">
+          <wp:inline distT="0" distB="0" distL="0" distR="0" wp14:anchorId="23D394F6" wp14:editId="78B53002">
             <wp:extent cx="2628000" cy="2627630"/>
             <wp:effectExtent l="0" t="0" r="1270" b="1270"/>
             <wp:docPr id="1284954380" name="Picture 3"/>
@@ -5326,7 +7511,7 @@
           <w:noProof/>
           <w:color w:val="000000" w:themeColor="text1"/>
         </w:rPr>
-        <w:t>5</w:t>
+        <w:t>6</w:t>
       </w:r>
       <w:r>
         <w:rPr>
@@ -5347,10 +7532,6 @@
     <w:p>
       <w:pPr>
         <w:jc w:val="both"/>
-        <w:rPr>
-          <w:sz w:val="24"/>
-          <w:szCs w:val="24"/>
-        </w:rPr>
       </w:pPr>
       <w:r>
         <w:rPr>
@@ -5379,7 +7560,63 @@
           <w:sz w:val="24"/>
           <w:szCs w:val="24"/>
         </w:rPr>
-        <w:t xml:space="preserve"> Az első lépés egy háromdimenziós skalármező meghatározása, ahol a tér minden pontja egy skalárértéknek felel meg. Ez a skaláris érték különféle tulajdonságokat jelenthet, például sűrűséget, hőmérsékletet vagy </w:t>
+        <w:t xml:space="preserve"> Az első lépés egy háromdimenziós skalármező meghatározása, ahol a tér</w:t>
+      </w:r>
+      <w:r>
+        <w:rPr>
+          <w:sz w:val="24"/>
+          <w:szCs w:val="24"/>
+        </w:rPr>
+        <w:t>ben egy kockaháló mentén</w:t>
+      </w:r>
+      <w:r>
+        <w:rPr>
+          <w:sz w:val="24"/>
+          <w:szCs w:val="24"/>
+        </w:rPr>
+        <w:t xml:space="preserve"> minden pont egy skalárértéknek felel meg. Ez</w:t>
+      </w:r>
+      <w:r>
+        <w:rPr>
+          <w:sz w:val="24"/>
+          <w:szCs w:val="24"/>
+        </w:rPr>
+        <w:t>ek</w:t>
+      </w:r>
+      <w:r>
+        <w:rPr>
+          <w:sz w:val="24"/>
+          <w:szCs w:val="24"/>
+        </w:rPr>
+        <w:t xml:space="preserve"> a skaláris érték</w:t>
+      </w:r>
+      <w:r>
+        <w:rPr>
+          <w:sz w:val="24"/>
+          <w:szCs w:val="24"/>
+        </w:rPr>
+        <w:t>ek</w:t>
+      </w:r>
+      <w:r>
+        <w:rPr>
+          <w:sz w:val="24"/>
+          <w:szCs w:val="24"/>
+        </w:rPr>
+        <w:t xml:space="preserve"> különféle tulajdonságokat jelenthet</w:t>
+      </w:r>
+      <w:r>
+        <w:rPr>
+          <w:sz w:val="24"/>
+          <w:szCs w:val="24"/>
+        </w:rPr>
+        <w:t>nek</w:t>
+      </w:r>
+      <w:r>
+        <w:rPr>
+          <w:sz w:val="24"/>
+          <w:szCs w:val="24"/>
+        </w:rPr>
+        <w:t xml:space="preserve">, például sűrűséget, hőmérsékletet vagy </w:t>
       </w:r>
       <w:r>
         <w:rPr>
@@ -5410,52 +7647,44 @@
       <w:r>
         <w:rPr>
           <w:noProof/>
-        </w:rPr>
-        <w:t>2</w:t>
-      </w:r>
-      <w:r>
+          <w:color w:val="000000" w:themeColor="text1"/>
+        </w:rPr>
+        <w:t>4</w:t>
+      </w:r>
+      <w:r>
+        <w:rPr>
+          <w:color w:val="000000" w:themeColor="text1"/>
+        </w:rPr>
         <w:t>. ábra Skalármező</w:t>
       </w:r>
       <w:r>
         <w:fldChar w:fldCharType="end"/>
       </w:r>
+      <w:r>
+        <w:t xml:space="preserve"> </w:t>
+      </w:r>
     </w:p>
     <w:p>
       <w:pPr>
         <w:jc w:val="both"/>
-        <w:rPr>
-          <w:sz w:val="24"/>
-          <w:szCs w:val="24"/>
-        </w:rPr>
-      </w:pPr>
-      <w:bookmarkStart w:id="22" w:name="_Toc167744987"/>
-      <w:r>
-        <w:rPr>
-          <w:rStyle w:val="Heading2Char"/>
-        </w:rPr>
-        <w:t>Rácsfelosztás</w:t>
-      </w:r>
-      <w:bookmarkEnd w:id="22"/>
-      <w:r>
         <w:rPr>
           <w:sz w:val="28"/>
           <w:szCs w:val="28"/>
         </w:rPr>
-        <w:t>:</w:t>
-      </w:r>
-      <w:r>
-        <w:rPr>
-          <w:sz w:val="24"/>
-          <w:szCs w:val="24"/>
-        </w:rPr>
-        <w:t xml:space="preserve"> A skalármezőt tartalmazó tér kockákból álló rácsra van felosztva. Minden kocka nyolc csúcsot tartalmaz, és nyolc skaláris értékkel van társítva, mindegyik csúcshoz egy.</w:t>
-      </w:r>
-      <w:r>
-        <w:rPr>
-          <w:sz w:val="24"/>
-          <w:szCs w:val="24"/>
-        </w:rPr>
-        <w:t xml:space="preserve"> Ebből a meghatározásból fakad, hogy egy pont egyszerre nyolc kockának a csúcsa egyszerre (kivéve, ha a mező valamelyik szélén helyezkedik el).</w:t>
+      </w:pPr>
+      <w:r>
+        <w:rPr>
+          <w:sz w:val="24"/>
+          <w:szCs w:val="24"/>
+        </w:rPr>
+        <w:t>Egy kockahálóban minden pont nyolc kockának a sarka egyszerre. Ebből fakad, hogy minden skalárérték egyszerre nyolc kockához tartozik.</w:t>
+      </w:r>
+      <w:r>
+        <w:rPr>
+          <w:sz w:val="24"/>
+          <w:szCs w:val="24"/>
+        </w:rPr>
+        <w:t xml:space="preserve"> (Kivéve, ha a háló valamely oldalán vagy élén helyezkedik el)</w:t>
       </w:r>
     </w:p>
     <w:p>
@@ -5466,14 +7695,14 @@
           <w:szCs w:val="24"/>
         </w:rPr>
       </w:pPr>
-      <w:bookmarkStart w:id="23" w:name="_Toc167744988"/>
+      <w:bookmarkStart w:id="22" w:name="_Toc167744988"/>
       <w:r>
         <w:rPr>
           <w:rStyle w:val="Heading2Char"/>
         </w:rPr>
         <w:t>Felület meghatározása</w:t>
       </w:r>
-      <w:bookmarkEnd w:id="23"/>
+      <w:bookmarkEnd w:id="22"/>
       <w:r>
         <w:rPr>
           <w:sz w:val="28"/>
@@ -5500,7 +7729,23 @@
           <w:sz w:val="24"/>
           <w:szCs w:val="24"/>
         </w:rPr>
-        <w:t xml:space="preserve"> és meghatározza, hogy a felület metszi-e a kockát. Ez úgy történik, hogy a skaláris értékeket egy előre meghatározott konstanssal hasonlítj</w:t>
+        <w:t xml:space="preserve"> és meghatározza, hogy a felület metszi-e a kockát. </w:t>
+      </w:r>
+    </w:p>
+    <w:p>
+      <w:pPr>
+        <w:jc w:val="both"/>
+        <w:rPr>
+          <w:sz w:val="24"/>
+          <w:szCs w:val="24"/>
+        </w:rPr>
+      </w:pPr>
+      <w:r>
+        <w:rPr>
+          <w:sz w:val="24"/>
+          <w:szCs w:val="24"/>
+        </w:rPr>
+        <w:t>Ez úgy történik, hogy a skaláris értékeket egy előre meghatározott konstanssal hasonlítj</w:t>
       </w:r>
       <w:r>
         <w:rPr>
@@ -5556,7 +7801,85 @@
           <w:sz w:val="24"/>
           <w:szCs w:val="24"/>
         </w:rPr>
-        <w:t xml:space="preserve"> értékek a felület felett helyezkednek el. Ez egy bináris döntés a kocka mind a nyolc csúcsán. </w:t>
+        <w:t xml:space="preserve"> értékek a felület felett helyezkednek el. </w:t>
+      </w:r>
+      <w:r>
+        <w:rPr>
+          <w:sz w:val="24"/>
+          <w:szCs w:val="24"/>
+        </w:rPr>
+        <w:t xml:space="preserve">Lásd </w:t>
+      </w:r>
+      <w:r>
+        <w:rPr>
+          <w:sz w:val="24"/>
+          <w:szCs w:val="24"/>
+        </w:rPr>
+        <w:fldChar w:fldCharType="begin"/>
+      </w:r>
+      <w:r>
+        <w:rPr>
+          <w:sz w:val="24"/>
+          <w:szCs w:val="24"/>
+        </w:rPr>
+        <w:instrText xml:space="preserve"> REF _Ref167742860 \h </w:instrText>
+      </w:r>
+      <w:r>
+        <w:rPr>
+          <w:sz w:val="24"/>
+          <w:szCs w:val="24"/>
+        </w:rPr>
+      </w:r>
+      <w:r>
+        <w:rPr>
+          <w:sz w:val="24"/>
+          <w:szCs w:val="24"/>
+        </w:rPr>
+        <w:fldChar w:fldCharType="separate"/>
+      </w:r>
+      <w:r>
+        <w:rPr>
+          <w:noProof/>
+          <w:color w:val="000000" w:themeColor="text1"/>
+        </w:rPr>
+        <w:t>5</w:t>
+      </w:r>
+      <w:r>
+        <w:rPr>
+          <w:noProof/>
+          <w:color w:val="000000" w:themeColor="text1"/>
+        </w:rPr>
+        <w:t>. ábra Kiértékelt skalármező</w:t>
+      </w:r>
+      <w:r>
+        <w:rPr>
+          <w:sz w:val="24"/>
+          <w:szCs w:val="24"/>
+        </w:rPr>
+        <w:fldChar w:fldCharType="end"/>
+      </w:r>
+      <w:r>
+        <w:rPr>
+          <w:sz w:val="24"/>
+          <w:szCs w:val="24"/>
+        </w:rPr>
+        <w:t>.</w:t>
+      </w:r>
+    </w:p>
+    <w:p>
+      <w:pPr>
+        <w:jc w:val="both"/>
+        <w:rPr>
+          <w:sz w:val="24"/>
+          <w:szCs w:val="24"/>
+        </w:rPr>
+      </w:pPr>
+      <w:r>
+        <w:rPr>
+          <w:sz w:val="24"/>
+          <w:szCs w:val="24"/>
+        </w:rPr>
+        <w:t xml:space="preserve">Ez egy bináris döntés a kocka mind a nyolc csúcsán. </w:t>
       </w:r>
       <w:r>
         <w:rPr>
@@ -5607,6 +7930,29 @@
           <w:szCs w:val="24"/>
         </w:rPr>
         <w:t xml:space="preserve"> 256 lehetséges konfiguráció egyikébe eshet.</w:t>
+      </w:r>
+      <w:r>
+        <w:rPr>
+          <w:sz w:val="24"/>
+          <w:szCs w:val="24"/>
+        </w:rPr>
+        <w:t xml:space="preserve"> </w:t>
+      </w:r>
+    </w:p>
+    <w:p>
+      <w:pPr>
+        <w:jc w:val="both"/>
+        <w:rPr>
+          <w:sz w:val="24"/>
+          <w:szCs w:val="24"/>
+        </w:rPr>
+      </w:pPr>
+      <w:r>
+        <w:rPr>
+          <w:sz w:val="24"/>
+          <w:szCs w:val="24"/>
+        </w:rPr>
+        <w:t>A kocka konfigurációja határozza meg, hogy a felület azon részét képező háromszögek pontjai mely éleken helyezkednek el.</w:t>
       </w:r>
       <w:r>
         <w:rPr>
@@ -5635,7 +7981,7 @@
           <w:sz w:val="24"/>
           <w:szCs w:val="24"/>
         </w:rPr>
-        <w:instrText xml:space="preserve"> REF _Ref167742860 \h </w:instrText>
+        <w:instrText xml:space="preserve"> REF _Ref167742863 \h </w:instrText>
       </w:r>
       <w:r>
         <w:rPr>
@@ -5653,11 +7999,16 @@
       <w:r>
         <w:rPr>
           <w:noProof/>
-        </w:rPr>
-        <w:t>3</w:t>
-      </w:r>
-      <w:r>
-        <w:t>. ábra Kiértékelt skalármező</w:t>
+          <w:color w:val="000000" w:themeColor="text1"/>
+        </w:rPr>
+        <w:t>6</w:t>
+      </w:r>
+      <w:r>
+        <w:rPr>
+          <w:noProof/>
+          <w:color w:val="000000" w:themeColor="text1"/>
+        </w:rPr>
+        <w:t>. ábra Példa négy konfigurációra</w:t>
       </w:r>
       <w:r>
         <w:rPr>
@@ -5666,63 +8017,24 @@
         </w:rPr>
         <w:fldChar w:fldCharType="end"/>
       </w:r>
-      <w:r>
-        <w:rPr>
-          <w:sz w:val="24"/>
-          <w:szCs w:val="24"/>
-        </w:rPr>
-        <w:t xml:space="preserve"> és </w:t>
-      </w:r>
-      <w:r>
-        <w:rPr>
-          <w:sz w:val="24"/>
-          <w:szCs w:val="24"/>
-        </w:rPr>
-        <w:br/>
-      </w:r>
-      <w:r>
-        <w:rPr>
-          <w:sz w:val="24"/>
-          <w:szCs w:val="24"/>
-        </w:rPr>
-        <w:fldChar w:fldCharType="begin"/>
-      </w:r>
-      <w:r>
-        <w:rPr>
-          <w:sz w:val="24"/>
-          <w:szCs w:val="24"/>
-        </w:rPr>
-        <w:instrText xml:space="preserve"> REF _Ref167742863 \h </w:instrText>
-      </w:r>
-      <w:r>
-        <w:rPr>
-          <w:sz w:val="24"/>
-          <w:szCs w:val="24"/>
-        </w:rPr>
-      </w:r>
-      <w:r>
-        <w:rPr>
-          <w:sz w:val="24"/>
-          <w:szCs w:val="24"/>
-        </w:rPr>
-        <w:fldChar w:fldCharType="separate"/>
-      </w:r>
-      <w:r>
-        <w:rPr>
-          <w:noProof/>
-        </w:rPr>
-        <w:t>4</w:t>
-      </w:r>
-      <w:r>
-        <w:t>. ábra Példa négy konfigurációra</w:t>
-      </w:r>
-      <w:r>
-        <w:rPr>
-          <w:sz w:val="24"/>
-          <w:szCs w:val="24"/>
-        </w:rPr>
-        <w:fldChar w:fldCharType="end"/>
-      </w:r>
+    </w:p>
+    <w:p>
+      <w:pPr>
+        <w:jc w:val="both"/>
+        <w:rPr>
+          <w:sz w:val="24"/>
+          <w:szCs w:val="24"/>
+        </w:rPr>
+      </w:pPr>
+    </w:p>
+    <w:p>
+      <w:pPr>
+        <w:jc w:val="both"/>
+        <w:rPr>
+          <w:sz w:val="24"/>
+          <w:szCs w:val="24"/>
+        </w:rPr>
+      </w:pPr>
     </w:p>
     <w:p>
       <w:pPr>
@@ -5791,7 +8103,7 @@
         </w:drawing>
       </w:r>
     </w:p>
-    <w:bookmarkStart w:id="24" w:name="_Ref167742618"/>
+    <w:bookmarkStart w:id="23" w:name="_Ref167742618"/>
     <w:p>
       <w:pPr>
         <w:pStyle w:val="Caption"/>
@@ -5827,7 +8139,7 @@
           <w:noProof/>
           <w:color w:val="000000" w:themeColor="text1"/>
         </w:rPr>
-        <w:t>6</w:t>
+        <w:t>7</w:t>
       </w:r>
       <w:r>
         <w:rPr>
@@ -5843,7 +8155,7 @@
         </w:rPr>
         <w:t>. ábra Simítatlan felület</w:t>
       </w:r>
-      <w:bookmarkEnd w:id="24"/>
+      <w:bookmarkEnd w:id="23"/>
     </w:p>
     <w:p>
       <w:pPr>
@@ -5911,7 +8223,7 @@
         </w:drawing>
       </w:r>
     </w:p>
-    <w:bookmarkStart w:id="25" w:name="_Ref167742683"/>
+    <w:bookmarkStart w:id="24" w:name="_Ref167742683"/>
     <w:p>
       <w:pPr>
         <w:pStyle w:val="Caption"/>
@@ -5947,7 +8259,7 @@
           <w:noProof/>
           <w:color w:val="000000" w:themeColor="text1"/>
         </w:rPr>
-        <w:t>7</w:t>
+        <w:t>8</w:t>
       </w:r>
       <w:r>
         <w:rPr>
@@ -5963,7 +8275,7 @@
         </w:rPr>
         <w:t>. ábra Simított felület</w:t>
       </w:r>
-      <w:bookmarkEnd w:id="25"/>
+      <w:bookmarkEnd w:id="24"/>
     </w:p>
     <w:p>
       <w:pPr>
@@ -6031,6 +8343,7 @@
         </w:drawing>
       </w:r>
     </w:p>
+    <w:bookmarkStart w:id="25" w:name="_Ref167966040"/>
     <w:p>
       <w:pPr>
         <w:pStyle w:val="Caption"/>
@@ -6066,7 +8379,7 @@
           <w:noProof/>
           <w:color w:val="000000" w:themeColor="text1"/>
         </w:rPr>
-        <w:t>8</w:t>
+        <w:t>9</w:t>
       </w:r>
       <w:r>
         <w:rPr>
@@ -6082,6 +8395,7 @@
         </w:rPr>
         <w:t>. ábra Renderelt Mesh</w:t>
       </w:r>
+      <w:bookmarkEnd w:id="25"/>
     </w:p>
     <w:p>
       <w:pPr>
@@ -6118,21 +8432,7 @@
           <w:sz w:val="24"/>
           <w:szCs w:val="24"/>
         </w:rPr>
-        <w:t xml:space="preserve"> Ha a kocka konfigurációja ismert, az algoritmus meghatározza a</w:t>
-      </w:r>
-      <w:r>
-        <w:rPr>
-          <w:sz w:val="24"/>
-          <w:szCs w:val="24"/>
-        </w:rPr>
-        <w:t xml:space="preserve"> </w:t>
-      </w:r>
-      <w:r>
-        <w:rPr>
-          <w:sz w:val="24"/>
-          <w:szCs w:val="24"/>
-        </w:rPr>
-        <w:t xml:space="preserve">felület metszéspontjait a kocka éleivel. </w:t>
+        <w:t xml:space="preserve"> Ha a kocka konfigurációja ismert, az algoritmus meghatározza a felület metszéspontjait a kocka éleivel.</w:t>
       </w:r>
     </w:p>
     <w:p>
@@ -6155,6 +8455,13 @@
           <w:sz w:val="24"/>
           <w:szCs w:val="24"/>
         </w:rPr>
+        <w:t xml:space="preserve"> Ez összeállítás után durva és pontatlanabb felszínt eredményez.</w:t>
+      </w:r>
+      <w:r>
+        <w:rPr>
+          <w:sz w:val="24"/>
+          <w:szCs w:val="24"/>
+        </w:rPr>
         <w:t xml:space="preserve"> Lásd </w:t>
       </w:r>
       <w:r>
@@ -6187,10 +8494,15 @@
       <w:r>
         <w:rPr>
           <w:noProof/>
-        </w:rPr>
-        <w:t>5</w:t>
-      </w:r>
-      <w:r>
+          <w:color w:val="000000" w:themeColor="text1"/>
+        </w:rPr>
+        <w:t>7</w:t>
+      </w:r>
+      <w:r>
+        <w:rPr>
+          <w:noProof/>
+          <w:color w:val="000000" w:themeColor="text1"/>
+        </w:rPr>
         <w:t>. ábra Simítatlan felület</w:t>
       </w:r>
       <w:r>
@@ -6235,6 +8547,13 @@
           <w:sz w:val="24"/>
           <w:szCs w:val="24"/>
         </w:rPr>
+        <w:t xml:space="preserve"> Ez összeállítás után simább és pontosabb felszínt eredményez.</w:t>
+      </w:r>
+      <w:r>
+        <w:rPr>
+          <w:sz w:val="24"/>
+          <w:szCs w:val="24"/>
+        </w:rPr>
         <w:t xml:space="preserve"> Lásd </w:t>
       </w:r>
       <w:r>
@@ -6267,10 +8586,15 @@
       <w:r>
         <w:rPr>
           <w:noProof/>
-        </w:rPr>
-        <w:t>6</w:t>
-      </w:r>
-      <w:r>
+          <w:color w:val="000000" w:themeColor="text1"/>
+        </w:rPr>
+        <w:t>8</w:t>
+      </w:r>
+      <w:r>
+        <w:rPr>
+          <w:noProof/>
+          <w:color w:val="000000" w:themeColor="text1"/>
+        </w:rPr>
         <w:t>. ábra Simított felület</w:t>
       </w:r>
       <w:r>
@@ -6289,26 +8613,30 @@
           <w:szCs w:val="24"/>
         </w:rPr>
       </w:pPr>
-      <w:bookmarkStart w:id="27" w:name="_Toc167744990"/>
       <w:r>
         <w:rPr>
           <w:rStyle w:val="Heading2Char"/>
         </w:rPr>
-        <w:t xml:space="preserve">Sokszög </w:t>
+        <w:t xml:space="preserve">Háló </w:t>
       </w:r>
       <w:r>
         <w:rPr>
           <w:rStyle w:val="Heading2Char"/>
         </w:rPr>
-        <w:t xml:space="preserve">halmaz </w:t>
+        <w:t xml:space="preserve">elemeinek </w:t>
       </w:r>
       <w:r>
         <w:rPr>
           <w:rStyle w:val="Heading2Char"/>
         </w:rPr>
-        <w:t>előállítása</w:t>
-      </w:r>
-      <w:bookmarkEnd w:id="27"/>
+        <w:t>előállítás</w:t>
+      </w:r>
+      <w:r>
+        <w:rPr>
+          <w:rStyle w:val="Heading2Char"/>
+        </w:rPr>
+        <w:t>a</w:t>
+      </w:r>
       <w:r>
         <w:rPr>
           <w:sz w:val="28"/>
@@ -6328,14 +8656,28 @@
           <w:sz w:val="24"/>
           <w:szCs w:val="24"/>
         </w:rPr>
-        <w:t>sokszögeket</w:t>
-      </w:r>
-      <w:r>
-        <w:rPr>
-          <w:sz w:val="24"/>
-          <w:szCs w:val="24"/>
-        </w:rPr>
-        <w:t xml:space="preserve"> generál, hogy megközelítse a</w:t>
+        <w:t>háromszögeket</w:t>
+      </w:r>
+      <w:r>
+        <w:rPr>
+          <w:sz w:val="24"/>
+          <w:szCs w:val="24"/>
+        </w:rPr>
+        <w:t xml:space="preserve"> generál</w:t>
+      </w:r>
+      <w:r>
+        <w:rPr>
+          <w:sz w:val="24"/>
+          <w:szCs w:val="24"/>
+        </w:rPr>
+        <w:t xml:space="preserve"> a kockán belül</w:t>
+      </w:r>
+      <w:r>
+        <w:rPr>
+          <w:sz w:val="24"/>
+          <w:szCs w:val="24"/>
+        </w:rPr>
+        <w:t>, hogy megközelítse a</w:t>
       </w:r>
       <w:r>
         <w:rPr>
@@ -6349,7 +8691,21 @@
           <w:sz w:val="24"/>
           <w:szCs w:val="24"/>
         </w:rPr>
-        <w:t>felület azon részét, amely metszi a kockát. A kocka minden konfigurációja egy adott sokszöghalmaznak felel meg.</w:t>
+        <w:t xml:space="preserve">felület azon részét, amely metszi a kockát. A kocka minden konfigurációja egy adott </w:t>
+      </w:r>
+      <w:r>
+        <w:rPr>
+          <w:sz w:val="24"/>
+          <w:szCs w:val="24"/>
+        </w:rPr>
+        <w:t>háromszög</w:t>
+      </w:r>
+      <w:r>
+        <w:rPr>
+          <w:sz w:val="24"/>
+          <w:szCs w:val="24"/>
+        </w:rPr>
+        <w:t>halmaznak felel meg.</w:t>
       </w:r>
     </w:p>
     <w:p>
@@ -6360,14 +8716,14 @@
           <w:szCs w:val="24"/>
         </w:rPr>
       </w:pPr>
-      <w:bookmarkStart w:id="28" w:name="_Toc167744991"/>
+      <w:bookmarkStart w:id="27" w:name="_Toc167744991"/>
       <w:r>
         <w:rPr>
           <w:rStyle w:val="Heading2Char"/>
         </w:rPr>
         <w:t>Háló összeállítás</w:t>
       </w:r>
-      <w:bookmarkEnd w:id="28"/>
+      <w:bookmarkEnd w:id="27"/>
       <w:r>
         <w:rPr>
           <w:sz w:val="28"/>
@@ -6380,7 +8736,21 @@
           <w:sz w:val="24"/>
           <w:szCs w:val="24"/>
         </w:rPr>
-        <w:t xml:space="preserve"> Végül az egyes kockákhoz létrehozott sokszögeket </w:t>
+        <w:t xml:space="preserve"> Végül az egyes kockákhoz létrehozott </w:t>
+      </w:r>
+      <w:r>
+        <w:rPr>
+          <w:sz w:val="24"/>
+          <w:szCs w:val="24"/>
+        </w:rPr>
+        <w:t>halmazokat</w:t>
+      </w:r>
+      <w:r>
+        <w:rPr>
+          <w:sz w:val="24"/>
+          <w:szCs w:val="24"/>
+        </w:rPr>
+        <w:t xml:space="preserve"> </w:t>
       </w:r>
       <w:r>
         <w:rPr>
@@ -6431,6 +8801,70 @@
         </w:rPr>
         <w:t>.</w:t>
       </w:r>
+      <w:r>
+        <w:rPr>
+          <w:sz w:val="24"/>
+          <w:szCs w:val="24"/>
+        </w:rPr>
+        <w:t xml:space="preserve"> Lásd </w:t>
+      </w:r>
+      <w:r>
+        <w:rPr>
+          <w:sz w:val="24"/>
+          <w:szCs w:val="24"/>
+        </w:rPr>
+        <w:fldChar w:fldCharType="begin"/>
+      </w:r>
+      <w:r>
+        <w:rPr>
+          <w:sz w:val="24"/>
+          <w:szCs w:val="24"/>
+        </w:rPr>
+        <w:instrText xml:space="preserve"> REF _Ref167966040 \h </w:instrText>
+      </w:r>
+      <w:r>
+        <w:rPr>
+          <w:sz w:val="24"/>
+          <w:szCs w:val="24"/>
+        </w:rPr>
+      </w:r>
+      <w:r>
+        <w:rPr>
+          <w:sz w:val="24"/>
+          <w:szCs w:val="24"/>
+        </w:rPr>
+        <w:fldChar w:fldCharType="separate"/>
+      </w:r>
+      <w:r>
+        <w:rPr>
+          <w:noProof/>
+          <w:color w:val="000000" w:themeColor="text1"/>
+        </w:rPr>
+        <w:t>9</w:t>
+      </w:r>
+      <w:r>
+        <w:rPr>
+          <w:noProof/>
+          <w:color w:val="000000" w:themeColor="text1"/>
+        </w:rPr>
+        <w:t>. ábra Renderelt Mesh</w:t>
+      </w:r>
+      <w:r>
+        <w:rPr>
+          <w:sz w:val="24"/>
+          <w:szCs w:val="24"/>
+        </w:rPr>
+        <w:fldChar w:fldCharType="end"/>
+      </w:r>
+    </w:p>
+    <w:p>
+      <w:pPr>
+        <w:jc w:val="both"/>
+        <w:rPr>
+          <w:sz w:val="24"/>
+          <w:szCs w:val="24"/>
+        </w:rPr>
+      </w:pPr>
     </w:p>
     <w:p>
       <w:pPr>
@@ -6447,13 +8881,6 @@
           <w:docGrid w:linePitch="360"/>
         </w:sectPr>
       </w:pPr>
-      <w:r>
-        <w:rPr>
-          <w:sz w:val="24"/>
-          <w:szCs w:val="24"/>
-        </w:rPr>
-        <w:t>A Marching Cubes algoritmust széles körben használják olyan alkalmazásokban, mint az orvosi képalkotás, a tudományos vizualizáció és a számítógéppel segített tervezés (CAD), összetett háromdimenziós struktúrák skaláris adatokból történő megjelenítésére. Érdemes megjegyezni, hogy bár a Marching Cubes úttörő volt a bevezetésekor, az algoritmus későbbi változatai és fejlesztései történtek olyan problémák megoldására, mint a topológiai helyesség és a háló minősége.</w:t>
-      </w:r>
     </w:p>
     <w:p>
       <w:pPr>
@@ -6473,11 +8900,11 @@
       <w:pPr>
         <w:pStyle w:val="Heading1"/>
       </w:pPr>
-      <w:bookmarkStart w:id="29" w:name="_Toc167744992"/>
+      <w:bookmarkStart w:id="28" w:name="_Toc167744992"/>
       <w:r>
         <w:t>A Sokszöghalmaz Előállítása</w:t>
       </w:r>
-      <w:bookmarkEnd w:id="29"/>
+      <w:bookmarkEnd w:id="28"/>
     </w:p>
     <w:p>
       <w:pPr>
@@ -6575,11 +9002,21 @@
       <w:pPr>
         <w:pStyle w:val="Heading2"/>
       </w:pPr>
-      <w:bookmarkStart w:id="30" w:name="_Toc167744993"/>
-      <w:r>
-        <w:t>Lookup Table</w:t>
-      </w:r>
-      <w:bookmarkEnd w:id="30"/>
+      <w:bookmarkStart w:id="29" w:name="_Toc167744993"/>
+      <w:proofErr w:type="spellStart"/>
+      <w:r>
+        <w:t>Lookup</w:t>
+      </w:r>
+      <w:proofErr w:type="spellEnd"/>
+      <w:r>
+        <w:t xml:space="preserve"> </w:t>
+      </w:r>
+      <w:proofErr w:type="spellStart"/>
+      <w:r>
+        <w:t>Table</w:t>
+      </w:r>
+      <w:bookmarkEnd w:id="29"/>
+      <w:proofErr w:type="spellEnd"/>
     </w:p>
     <w:p>
       <w:pPr>
@@ -6594,7 +9031,71 @@
           <w:sz w:val="24"/>
           <w:szCs w:val="24"/>
         </w:rPr>
-        <w:t xml:space="preserve">A Marching Cubes algoritmusban a kockák limitálva vannak 256 különböző konfigurációra oly értelemben, hogy mely éleken helyezkednek el a háromszögek csúcsai, amelyek az adott konckán belüli felületet reprezentálják. Ezek a konfigurációk előre ismertek, ezért fölösleges lenne őket újra kiszámolni minden egyes alkalommal. Erre az algoritmus egy „Lookup Table”-t használ, amely 256 sorral rendelkezik. </w:t>
+        <w:t xml:space="preserve">A </w:t>
+      </w:r>
+      <w:proofErr w:type="spellStart"/>
+      <w:r>
+        <w:rPr>
+          <w:sz w:val="24"/>
+          <w:szCs w:val="24"/>
+        </w:rPr>
+        <w:t>Marching</w:t>
+      </w:r>
+      <w:proofErr w:type="spellEnd"/>
+      <w:r>
+        <w:rPr>
+          <w:sz w:val="24"/>
+          <w:szCs w:val="24"/>
+        </w:rPr>
+        <w:t xml:space="preserve"> </w:t>
+      </w:r>
+      <w:proofErr w:type="spellStart"/>
+      <w:r>
+        <w:rPr>
+          <w:sz w:val="24"/>
+          <w:szCs w:val="24"/>
+        </w:rPr>
+        <w:t>Cubes</w:t>
+      </w:r>
+      <w:proofErr w:type="spellEnd"/>
+      <w:r>
+        <w:rPr>
+          <w:sz w:val="24"/>
+          <w:szCs w:val="24"/>
+        </w:rPr>
+        <w:t xml:space="preserve"> algoritmusban a kockák limitálva vannak 256 különböző konfigurációra oly értelemben, hogy mely éleken helyezkednek el a háromszögek csúcsai, amelyek az adott konckán belüli felületet reprezentálják. Ezek a konfigurációk előre ismertek, ezért fölösleges lenne őket újra kiszámolni minden egyes alkalommal. Erre az algoritmus egy „</w:t>
+      </w:r>
+      <w:proofErr w:type="spellStart"/>
+      <w:r>
+        <w:rPr>
+          <w:sz w:val="24"/>
+          <w:szCs w:val="24"/>
+        </w:rPr>
+        <w:t>Lookup</w:t>
+      </w:r>
+      <w:proofErr w:type="spellEnd"/>
+      <w:r>
+        <w:rPr>
+          <w:sz w:val="24"/>
+          <w:szCs w:val="24"/>
+        </w:rPr>
+        <w:t xml:space="preserve"> </w:t>
+      </w:r>
+      <w:proofErr w:type="spellStart"/>
+      <w:r>
+        <w:rPr>
+          <w:sz w:val="24"/>
+          <w:szCs w:val="24"/>
+        </w:rPr>
+        <w:t>Table</w:t>
+      </w:r>
+      <w:proofErr w:type="spellEnd"/>
+      <w:r>
+        <w:rPr>
+          <w:sz w:val="24"/>
+          <w:szCs w:val="24"/>
+        </w:rPr>
+        <w:t xml:space="preserve">”-t használ, amely 256 sorral rendelkezik. </w:t>
       </w:r>
     </w:p>
     <w:p>
@@ -6611,6 +9112,7 @@
           <w:szCs w:val="19"/>
         </w:rPr>
       </w:pPr>
+      <w:proofErr w:type="spellStart"/>
       <w:r>
         <w:rPr>
           <w:rFonts w:ascii="Cascadia Mono" w:hAnsi="Cascadia Mono" w:cs="Cascadia Mono"/>
@@ -6621,6 +9123,7 @@
         </w:rPr>
         <w:t>public</w:t>
       </w:r>
+      <w:proofErr w:type="spellEnd"/>
       <w:r>
         <w:rPr>
           <w:rFonts w:ascii="Cascadia Mono" w:hAnsi="Cascadia Mono" w:cs="Cascadia Mono"/>
@@ -6631,6 +9134,7 @@
         </w:rPr>
         <w:t xml:space="preserve"> </w:t>
       </w:r>
+      <w:proofErr w:type="spellStart"/>
       <w:r>
         <w:rPr>
           <w:rFonts w:ascii="Cascadia Mono" w:hAnsi="Cascadia Mono" w:cs="Cascadia Mono"/>
@@ -6641,6 +9145,7 @@
         </w:rPr>
         <w:t>static</w:t>
       </w:r>
+      <w:proofErr w:type="spellEnd"/>
       <w:r>
         <w:rPr>
           <w:rFonts w:ascii="Cascadia Mono" w:hAnsi="Cascadia Mono" w:cs="Cascadia Mono"/>
@@ -6651,6 +9156,7 @@
         </w:rPr>
         <w:t xml:space="preserve"> </w:t>
       </w:r>
+      <w:proofErr w:type="spellStart"/>
       <w:r>
         <w:rPr>
           <w:rFonts w:ascii="Cascadia Mono" w:hAnsi="Cascadia Mono" w:cs="Cascadia Mono"/>
@@ -6661,6 +9167,7 @@
         </w:rPr>
         <w:t>readonly</w:t>
       </w:r>
+      <w:proofErr w:type="spellEnd"/>
       <w:r>
         <w:rPr>
           <w:rFonts w:ascii="Cascadia Mono" w:hAnsi="Cascadia Mono" w:cs="Cascadia Mono"/>
@@ -6689,8 +9196,31 @@
           <w:sz w:val="19"/>
           <w:szCs w:val="19"/>
         </w:rPr>
-        <w:t xml:space="preserve">[,] TriangleTable = </w:t>
-      </w:r>
+        <w:t xml:space="preserve">[,] </w:t>
+      </w:r>
+      <w:proofErr w:type="spellStart"/>
+      <w:r>
+        <w:rPr>
+          <w:rFonts w:ascii="Cascadia Mono" w:hAnsi="Cascadia Mono" w:cs="Cascadia Mono"/>
+          <w:color w:val="000000"/>
+          <w:kern w:val="0"/>
+          <w:sz w:val="19"/>
+          <w:szCs w:val="19"/>
+        </w:rPr>
+        <w:t>TriangleTable</w:t>
+      </w:r>
+      <w:proofErr w:type="spellEnd"/>
+      <w:r>
+        <w:rPr>
+          <w:rFonts w:ascii="Cascadia Mono" w:hAnsi="Cascadia Mono" w:cs="Cascadia Mono"/>
+          <w:color w:val="000000"/>
+          <w:kern w:val="0"/>
+          <w:sz w:val="19"/>
+          <w:szCs w:val="19"/>
+        </w:rPr>
+        <w:t xml:space="preserve"> = </w:t>
+      </w:r>
+      <w:proofErr w:type="spellStart"/>
       <w:r>
         <w:rPr>
           <w:rFonts w:ascii="Cascadia Mono" w:hAnsi="Cascadia Mono" w:cs="Cascadia Mono"/>
@@ -6701,6 +9231,7 @@
         </w:rPr>
         <w:t>new</w:t>
       </w:r>
+      <w:proofErr w:type="spellEnd"/>
       <w:r>
         <w:rPr>
           <w:rFonts w:ascii="Cascadia Mono" w:hAnsi="Cascadia Mono" w:cs="Cascadia Mono"/>
@@ -6827,7 +9358,31 @@
           <w:sz w:val="24"/>
           <w:szCs w:val="24"/>
         </w:rPr>
-        <w:t>Minden sorban, felsorolás szerűen jelen vannak az éleknek az indexei, amelyeken egy háromszög csúcs jelen van. Egy kockán belül maximum 5 háromszög lehet jelen, ezért a Loo</w:t>
+        <w:t xml:space="preserve">Minden sorban, felsorolás </w:t>
+      </w:r>
+      <w:proofErr w:type="spellStart"/>
+      <w:r>
+        <w:rPr>
+          <w:sz w:val="24"/>
+          <w:szCs w:val="24"/>
+        </w:rPr>
+        <w:t>szerűen</w:t>
+      </w:r>
+      <w:proofErr w:type="spellEnd"/>
+      <w:r>
+        <w:rPr>
+          <w:sz w:val="24"/>
+          <w:szCs w:val="24"/>
+        </w:rPr>
+        <w:t xml:space="preserve"> jelen vannak az éleknek az indexei, amelyeken egy háromszög csúcs jelen van. Egy kockán belül maximum 5 háromszög lehet jelen, ezért a </w:t>
+      </w:r>
+      <w:proofErr w:type="spellStart"/>
+      <w:r>
+        <w:rPr>
+          <w:sz w:val="24"/>
+          <w:szCs w:val="24"/>
+        </w:rPr>
+        <w:t>Loo</w:t>
       </w:r>
       <w:r>
         <w:rPr>
@@ -6841,7 +9396,31 @@
           <w:sz w:val="24"/>
           <w:szCs w:val="24"/>
         </w:rPr>
-        <w:t>up Table egy 256 x 15-ös</w:t>
+        <w:t>up</w:t>
+      </w:r>
+      <w:proofErr w:type="spellEnd"/>
+      <w:r>
+        <w:rPr>
+          <w:sz w:val="24"/>
+          <w:szCs w:val="24"/>
+        </w:rPr>
+        <w:t xml:space="preserve"> </w:t>
+      </w:r>
+      <w:proofErr w:type="spellStart"/>
+      <w:r>
+        <w:rPr>
+          <w:sz w:val="24"/>
+          <w:szCs w:val="24"/>
+        </w:rPr>
+        <w:t>Table</w:t>
+      </w:r>
+      <w:proofErr w:type="spellEnd"/>
+      <w:r>
+        <w:rPr>
+          <w:sz w:val="24"/>
+          <w:szCs w:val="24"/>
+        </w:rPr>
+        <w:t xml:space="preserve"> egy 256 x 15-ös</w:t>
       </w:r>
       <w:r>
         <w:rPr>
@@ -6862,7 +9441,23 @@
           <w:sz w:val="24"/>
           <w:szCs w:val="24"/>
         </w:rPr>
-        <w:t>, amit a TriangleTable indexekkel megad az adott konfiguráción belül</w:t>
+        <w:t xml:space="preserve">, amit a </w:t>
+      </w:r>
+      <w:proofErr w:type="spellStart"/>
+      <w:r>
+        <w:rPr>
+          <w:sz w:val="24"/>
+          <w:szCs w:val="24"/>
+        </w:rPr>
+        <w:t>TriangleTable</w:t>
+      </w:r>
+      <w:proofErr w:type="spellEnd"/>
+      <w:r>
+        <w:rPr>
+          <w:sz w:val="24"/>
+          <w:szCs w:val="24"/>
+        </w:rPr>
+        <w:t xml:space="preserve"> indexekkel megad az adott konfiguráción belül</w:t>
       </w:r>
       <w:r>
         <w:rPr>
@@ -6901,7 +9496,23 @@
           <w:sz w:val="24"/>
           <w:szCs w:val="24"/>
         </w:rPr>
-        <w:t>A TriangleTable -1 értékei azt jelölik, hogy nincs több index az adott sorban, tehát a sornak a bejárását meg lehet szakítani. A sorok</w:t>
+        <w:t xml:space="preserve">A </w:t>
+      </w:r>
+      <w:proofErr w:type="spellStart"/>
+      <w:r>
+        <w:rPr>
+          <w:sz w:val="24"/>
+          <w:szCs w:val="24"/>
+        </w:rPr>
+        <w:t>TriangleTable</w:t>
+      </w:r>
+      <w:proofErr w:type="spellEnd"/>
+      <w:r>
+        <w:rPr>
+          <w:sz w:val="24"/>
+          <w:szCs w:val="24"/>
+        </w:rPr>
+        <w:t xml:space="preserve"> -1 értékei azt jelölik, hogy nincs több index az adott sorban, tehát a sornak a bejárását meg lehet szakítani. A sorok</w:t>
       </w:r>
       <w:r>
         <w:rPr>
@@ -6991,6 +9602,7 @@
           <w:szCs w:val="24"/>
         </w:rPr>
       </w:pPr>
+      <w:proofErr w:type="spellStart"/>
       <w:r>
         <w:rPr>
           <w:rFonts w:ascii="Cascadia Mono" w:hAnsi="Cascadia Mono" w:cs="Cascadia Mono"/>
@@ -7001,6 +9613,7 @@
         </w:rPr>
         <w:t>if</w:t>
       </w:r>
+      <w:proofErr w:type="spellEnd"/>
       <w:r>
         <w:rPr>
           <w:rFonts w:ascii="Cascadia Mono" w:hAnsi="Cascadia Mono" w:cs="Cascadia Mono"/>
@@ -7009,8 +9622,53 @@
           <w:sz w:val="19"/>
           <w:szCs w:val="19"/>
         </w:rPr>
-        <w:t xml:space="preserve"> (configIndex == 0 || configIndex == 255) </w:t>
-      </w:r>
+        <w:t xml:space="preserve"> (</w:t>
+      </w:r>
+      <w:proofErr w:type="spellStart"/>
+      <w:r>
+        <w:rPr>
+          <w:rFonts w:ascii="Cascadia Mono" w:hAnsi="Cascadia Mono" w:cs="Cascadia Mono"/>
+          <w:color w:val="000000"/>
+          <w:kern w:val="0"/>
+          <w:sz w:val="19"/>
+          <w:szCs w:val="19"/>
+        </w:rPr>
+        <w:t>configIndex</w:t>
+      </w:r>
+      <w:proofErr w:type="spellEnd"/>
+      <w:r>
+        <w:rPr>
+          <w:rFonts w:ascii="Cascadia Mono" w:hAnsi="Cascadia Mono" w:cs="Cascadia Mono"/>
+          <w:color w:val="000000"/>
+          <w:kern w:val="0"/>
+          <w:sz w:val="19"/>
+          <w:szCs w:val="19"/>
+        </w:rPr>
+        <w:t xml:space="preserve"> == 0 || </w:t>
+      </w:r>
+      <w:proofErr w:type="spellStart"/>
+      <w:r>
+        <w:rPr>
+          <w:rFonts w:ascii="Cascadia Mono" w:hAnsi="Cascadia Mono" w:cs="Cascadia Mono"/>
+          <w:color w:val="000000"/>
+          <w:kern w:val="0"/>
+          <w:sz w:val="19"/>
+          <w:szCs w:val="19"/>
+        </w:rPr>
+        <w:t>configIndex</w:t>
+      </w:r>
+      <w:proofErr w:type="spellEnd"/>
+      <w:r>
+        <w:rPr>
+          <w:rFonts w:ascii="Cascadia Mono" w:hAnsi="Cascadia Mono" w:cs="Cascadia Mono"/>
+          <w:color w:val="000000"/>
+          <w:kern w:val="0"/>
+          <w:sz w:val="19"/>
+          <w:szCs w:val="19"/>
+        </w:rPr>
+        <w:t xml:space="preserve"> == 255) </w:t>
+      </w:r>
+      <w:proofErr w:type="spellStart"/>
       <w:r>
         <w:rPr>
           <w:rFonts w:ascii="Cascadia Mono" w:hAnsi="Cascadia Mono" w:cs="Cascadia Mono"/>
@@ -7021,6 +9679,7 @@
         </w:rPr>
         <w:t>continue</w:t>
       </w:r>
+      <w:proofErr w:type="spellEnd"/>
       <w:r>
         <w:rPr>
           <w:rFonts w:ascii="Cascadia Mono" w:hAnsi="Cascadia Mono" w:cs="Cascadia Mono"/>
@@ -7036,12 +9695,17 @@
       <w:pPr>
         <w:pStyle w:val="Heading2"/>
       </w:pPr>
-      <w:bookmarkStart w:id="31" w:name="_Toc167744994"/>
+      <w:bookmarkStart w:id="30" w:name="_Toc167744994"/>
       <w:r>
         <w:lastRenderedPageBreak/>
-        <w:t>Edge Table</w:t>
-      </w:r>
-      <w:bookmarkEnd w:id="31"/>
+        <w:t xml:space="preserve">Edge </w:t>
+      </w:r>
+      <w:proofErr w:type="spellStart"/>
+      <w:r>
+        <w:t>Table</w:t>
+      </w:r>
+      <w:bookmarkEnd w:id="30"/>
+      <w:proofErr w:type="spellEnd"/>
     </w:p>
     <w:p>
       <w:pPr>
@@ -7056,7 +9720,39 @@
           <w:sz w:val="24"/>
           <w:szCs w:val="24"/>
         </w:rPr>
-        <w:t xml:space="preserve">Ez a táblázat mindössze a kocka éleit definiálja úgy, hogy az algoritmust átirányítja a kettő megfelelő sarokhoz, amelyek az él kezdő és végpontjai. Az átirányítás a Corner Table-ben történik indexelés segítségével. </w:t>
+        <w:t xml:space="preserve">Ez a táblázat mindössze a kocka éleit definiálja úgy, hogy az algoritmust átirányítja a kettő megfelelő sarokhoz, amelyek az él kezdő és végpontjai. Az átirányítás a </w:t>
+      </w:r>
+      <w:proofErr w:type="spellStart"/>
+      <w:r>
+        <w:rPr>
+          <w:sz w:val="24"/>
+          <w:szCs w:val="24"/>
+        </w:rPr>
+        <w:t>Corner</w:t>
+      </w:r>
+      <w:proofErr w:type="spellEnd"/>
+      <w:r>
+        <w:rPr>
+          <w:sz w:val="24"/>
+          <w:szCs w:val="24"/>
+        </w:rPr>
+        <w:t xml:space="preserve"> </w:t>
+      </w:r>
+      <w:proofErr w:type="spellStart"/>
+      <w:r>
+        <w:rPr>
+          <w:sz w:val="24"/>
+          <w:szCs w:val="24"/>
+        </w:rPr>
+        <w:t>Table</w:t>
+      </w:r>
+      <w:proofErr w:type="spellEnd"/>
+      <w:r>
+        <w:rPr>
+          <w:sz w:val="24"/>
+          <w:szCs w:val="24"/>
+        </w:rPr>
+        <w:t xml:space="preserve">-ben történik indexelés segítségével. </w:t>
       </w:r>
     </w:p>
     <w:p>
@@ -7073,6 +9769,7 @@
           <w:szCs w:val="19"/>
         </w:rPr>
       </w:pPr>
+      <w:proofErr w:type="spellStart"/>
       <w:r>
         <w:rPr>
           <w:rFonts w:ascii="Cascadia Mono" w:hAnsi="Cascadia Mono" w:cs="Cascadia Mono"/>
@@ -7083,6 +9780,7 @@
         </w:rPr>
         <w:t>public</w:t>
       </w:r>
+      <w:proofErr w:type="spellEnd"/>
       <w:r>
         <w:rPr>
           <w:rFonts w:ascii="Cascadia Mono" w:hAnsi="Cascadia Mono" w:cs="Cascadia Mono"/>
@@ -7093,6 +9791,7 @@
         </w:rPr>
         <w:t xml:space="preserve"> </w:t>
       </w:r>
+      <w:proofErr w:type="spellStart"/>
       <w:r>
         <w:rPr>
           <w:rFonts w:ascii="Cascadia Mono" w:hAnsi="Cascadia Mono" w:cs="Cascadia Mono"/>
@@ -7103,6 +9802,7 @@
         </w:rPr>
         <w:t>static</w:t>
       </w:r>
+      <w:proofErr w:type="spellEnd"/>
       <w:r>
         <w:rPr>
           <w:rFonts w:ascii="Cascadia Mono" w:hAnsi="Cascadia Mono" w:cs="Cascadia Mono"/>
@@ -7113,6 +9813,7 @@
         </w:rPr>
         <w:t xml:space="preserve"> </w:t>
       </w:r>
+      <w:proofErr w:type="spellStart"/>
       <w:r>
         <w:rPr>
           <w:rFonts w:ascii="Cascadia Mono" w:hAnsi="Cascadia Mono" w:cs="Cascadia Mono"/>
@@ -7123,6 +9824,7 @@
         </w:rPr>
         <w:t>readonly</w:t>
       </w:r>
+      <w:proofErr w:type="spellEnd"/>
       <w:r>
         <w:rPr>
           <w:rFonts w:ascii="Cascadia Mono" w:hAnsi="Cascadia Mono" w:cs="Cascadia Mono"/>
@@ -7151,8 +9853,31 @@
           <w:sz w:val="19"/>
           <w:szCs w:val="19"/>
         </w:rPr>
-        <w:t xml:space="preserve">[,] EdgeTable = </w:t>
-      </w:r>
+        <w:t xml:space="preserve">[,] </w:t>
+      </w:r>
+      <w:proofErr w:type="spellStart"/>
+      <w:r>
+        <w:rPr>
+          <w:rFonts w:ascii="Cascadia Mono" w:hAnsi="Cascadia Mono" w:cs="Cascadia Mono"/>
+          <w:color w:val="000000"/>
+          <w:kern w:val="0"/>
+          <w:sz w:val="19"/>
+          <w:szCs w:val="19"/>
+        </w:rPr>
+        <w:t>EdgeTable</w:t>
+      </w:r>
+      <w:proofErr w:type="spellEnd"/>
+      <w:r>
+        <w:rPr>
+          <w:rFonts w:ascii="Cascadia Mono" w:hAnsi="Cascadia Mono" w:cs="Cascadia Mono"/>
+          <w:color w:val="000000"/>
+          <w:kern w:val="0"/>
+          <w:sz w:val="19"/>
+          <w:szCs w:val="19"/>
+        </w:rPr>
+        <w:t xml:space="preserve"> = </w:t>
+      </w:r>
+      <w:proofErr w:type="spellStart"/>
       <w:r>
         <w:rPr>
           <w:rFonts w:ascii="Cascadia Mono" w:hAnsi="Cascadia Mono" w:cs="Cascadia Mono"/>
@@ -7163,6 +9888,7 @@
         </w:rPr>
         <w:t>new</w:t>
       </w:r>
+      <w:proofErr w:type="spellEnd"/>
       <w:r>
         <w:rPr>
           <w:rFonts w:ascii="Cascadia Mono" w:hAnsi="Cascadia Mono" w:cs="Cascadia Mono"/>
@@ -7280,11 +10006,21 @@
       <w:pPr>
         <w:pStyle w:val="Heading2"/>
       </w:pPr>
-      <w:bookmarkStart w:id="32" w:name="_Toc167744995"/>
-      <w:r>
-        <w:t>Corner Table</w:t>
-      </w:r>
-      <w:bookmarkEnd w:id="32"/>
+      <w:bookmarkStart w:id="31" w:name="_Toc167744995"/>
+      <w:proofErr w:type="spellStart"/>
+      <w:r>
+        <w:t>Corner</w:t>
+      </w:r>
+      <w:proofErr w:type="spellEnd"/>
+      <w:r>
+        <w:t xml:space="preserve"> </w:t>
+      </w:r>
+      <w:proofErr w:type="spellStart"/>
+      <w:r>
+        <w:t>Table</w:t>
+      </w:r>
+      <w:bookmarkEnd w:id="31"/>
+      <w:proofErr w:type="spellEnd"/>
     </w:p>
     <w:p>
       <w:pPr>
@@ -7358,6 +10094,7 @@
           <w:szCs w:val="19"/>
         </w:rPr>
       </w:pPr>
+      <w:proofErr w:type="spellStart"/>
       <w:r>
         <w:rPr>
           <w:rFonts w:ascii="Cascadia Mono" w:hAnsi="Cascadia Mono" w:cs="Cascadia Mono"/>
@@ -7368,6 +10105,7 @@
         </w:rPr>
         <w:t>public</w:t>
       </w:r>
+      <w:proofErr w:type="spellEnd"/>
       <w:r>
         <w:rPr>
           <w:rFonts w:ascii="Cascadia Mono" w:hAnsi="Cascadia Mono" w:cs="Cascadia Mono"/>
@@ -7378,6 +10116,7 @@
         </w:rPr>
         <w:t xml:space="preserve"> </w:t>
       </w:r>
+      <w:proofErr w:type="spellStart"/>
       <w:r>
         <w:rPr>
           <w:rFonts w:ascii="Cascadia Mono" w:hAnsi="Cascadia Mono" w:cs="Cascadia Mono"/>
@@ -7388,6 +10127,7 @@
         </w:rPr>
         <w:t>static</w:t>
       </w:r>
+      <w:proofErr w:type="spellEnd"/>
       <w:r>
         <w:rPr>
           <w:rFonts w:ascii="Cascadia Mono" w:hAnsi="Cascadia Mono" w:cs="Cascadia Mono"/>
@@ -7398,6 +10138,7 @@
         </w:rPr>
         <w:t xml:space="preserve"> </w:t>
       </w:r>
+      <w:proofErr w:type="spellStart"/>
       <w:r>
         <w:rPr>
           <w:rFonts w:ascii="Cascadia Mono" w:hAnsi="Cascadia Mono" w:cs="Cascadia Mono"/>
@@ -7408,6 +10149,7 @@
         </w:rPr>
         <w:t>readonly</w:t>
       </w:r>
+      <w:proofErr w:type="spellEnd"/>
       <w:r>
         <w:rPr>
           <w:rFonts w:ascii="Cascadia Mono" w:hAnsi="Cascadia Mono" w:cs="Cascadia Mono"/>
@@ -7416,8 +10158,31 @@
           <w:sz w:val="19"/>
           <w:szCs w:val="19"/>
         </w:rPr>
-        <w:t xml:space="preserve"> Vector3Int[] CornerTable = </w:t>
-      </w:r>
+        <w:t xml:space="preserve"> Vector3Int[] </w:t>
+      </w:r>
+      <w:proofErr w:type="spellStart"/>
+      <w:r>
+        <w:rPr>
+          <w:rFonts w:ascii="Cascadia Mono" w:hAnsi="Cascadia Mono" w:cs="Cascadia Mono"/>
+          <w:color w:val="000000"/>
+          <w:kern w:val="0"/>
+          <w:sz w:val="19"/>
+          <w:szCs w:val="19"/>
+        </w:rPr>
+        <w:t>CornerTable</w:t>
+      </w:r>
+      <w:proofErr w:type="spellEnd"/>
+      <w:r>
+        <w:rPr>
+          <w:rFonts w:ascii="Cascadia Mono" w:hAnsi="Cascadia Mono" w:cs="Cascadia Mono"/>
+          <w:color w:val="000000"/>
+          <w:kern w:val="0"/>
+          <w:sz w:val="19"/>
+          <w:szCs w:val="19"/>
+        </w:rPr>
+        <w:t xml:space="preserve"> = </w:t>
+      </w:r>
+      <w:proofErr w:type="spellStart"/>
       <w:r>
         <w:rPr>
           <w:rFonts w:ascii="Cascadia Mono" w:hAnsi="Cascadia Mono" w:cs="Cascadia Mono"/>
@@ -7428,6 +10193,7 @@
         </w:rPr>
         <w:t>new</w:t>
       </w:r>
+      <w:proofErr w:type="spellEnd"/>
       <w:r>
         <w:rPr>
           <w:rFonts w:ascii="Cascadia Mono" w:hAnsi="Cascadia Mono" w:cs="Cascadia Mono"/>
@@ -7463,6 +10229,7 @@
         </w:rPr>
         <w:t xml:space="preserve">    </w:t>
       </w:r>
+      <w:proofErr w:type="spellStart"/>
       <w:r>
         <w:rPr>
           <w:rFonts w:ascii="Cascadia Mono" w:hAnsi="Cascadia Mono" w:cs="Cascadia Mono"/>
@@ -7473,6 +10240,7 @@
         </w:rPr>
         <w:t>new</w:t>
       </w:r>
+      <w:proofErr w:type="spellEnd"/>
       <w:r>
         <w:rPr>
           <w:rFonts w:ascii="Cascadia Mono" w:hAnsi="Cascadia Mono" w:cs="Cascadia Mono"/>
@@ -7508,6 +10276,7 @@
         </w:rPr>
         <w:t xml:space="preserve">    </w:t>
       </w:r>
+      <w:proofErr w:type="spellStart"/>
       <w:r>
         <w:rPr>
           <w:rFonts w:ascii="Cascadia Mono" w:hAnsi="Cascadia Mono" w:cs="Cascadia Mono"/>
@@ -7518,6 +10287,7 @@
         </w:rPr>
         <w:t>new</w:t>
       </w:r>
+      <w:proofErr w:type="spellEnd"/>
       <w:r>
         <w:rPr>
           <w:rFonts w:ascii="Cascadia Mono" w:hAnsi="Cascadia Mono" w:cs="Cascadia Mono"/>
@@ -7553,6 +10323,7 @@
         </w:rPr>
         <w:t xml:space="preserve">    </w:t>
       </w:r>
+      <w:proofErr w:type="spellStart"/>
       <w:r>
         <w:rPr>
           <w:rFonts w:ascii="Cascadia Mono" w:hAnsi="Cascadia Mono" w:cs="Cascadia Mono"/>
@@ -7563,6 +10334,7 @@
         </w:rPr>
         <w:t>new</w:t>
       </w:r>
+      <w:proofErr w:type="spellEnd"/>
       <w:r>
         <w:rPr>
           <w:rFonts w:ascii="Cascadia Mono" w:hAnsi="Cascadia Mono" w:cs="Cascadia Mono"/>
@@ -7598,6 +10370,7 @@
         </w:rPr>
         <w:t xml:space="preserve">    </w:t>
       </w:r>
+      <w:proofErr w:type="spellStart"/>
       <w:r>
         <w:rPr>
           <w:rFonts w:ascii="Cascadia Mono" w:hAnsi="Cascadia Mono" w:cs="Cascadia Mono"/>
@@ -7608,6 +10381,7 @@
         </w:rPr>
         <w:t>new</w:t>
       </w:r>
+      <w:proofErr w:type="spellEnd"/>
       <w:r>
         <w:rPr>
           <w:rFonts w:ascii="Cascadia Mono" w:hAnsi="Cascadia Mono" w:cs="Cascadia Mono"/>
@@ -7643,6 +10417,7 @@
         </w:rPr>
         <w:t xml:space="preserve">    </w:t>
       </w:r>
+      <w:proofErr w:type="spellStart"/>
       <w:r>
         <w:rPr>
           <w:rFonts w:ascii="Cascadia Mono" w:hAnsi="Cascadia Mono" w:cs="Cascadia Mono"/>
@@ -7653,6 +10428,7 @@
         </w:rPr>
         <w:t>new</w:t>
       </w:r>
+      <w:proofErr w:type="spellEnd"/>
       <w:r>
         <w:rPr>
           <w:rFonts w:ascii="Cascadia Mono" w:hAnsi="Cascadia Mono" w:cs="Cascadia Mono"/>
@@ -7688,6 +10464,7 @@
         </w:rPr>
         <w:t xml:space="preserve">    </w:t>
       </w:r>
+      <w:proofErr w:type="spellStart"/>
       <w:r>
         <w:rPr>
           <w:rFonts w:ascii="Cascadia Mono" w:hAnsi="Cascadia Mono" w:cs="Cascadia Mono"/>
@@ -7698,6 +10475,7 @@
         </w:rPr>
         <w:t>new</w:t>
       </w:r>
+      <w:proofErr w:type="spellEnd"/>
       <w:r>
         <w:rPr>
           <w:rFonts w:ascii="Cascadia Mono" w:hAnsi="Cascadia Mono" w:cs="Cascadia Mono"/>
@@ -7733,6 +10511,7 @@
         </w:rPr>
         <w:t xml:space="preserve">    </w:t>
       </w:r>
+      <w:proofErr w:type="spellStart"/>
       <w:r>
         <w:rPr>
           <w:rFonts w:ascii="Cascadia Mono" w:hAnsi="Cascadia Mono" w:cs="Cascadia Mono"/>
@@ -7743,6 +10522,7 @@
         </w:rPr>
         <w:t>new</w:t>
       </w:r>
+      <w:proofErr w:type="spellEnd"/>
       <w:r>
         <w:rPr>
           <w:rFonts w:ascii="Cascadia Mono" w:hAnsi="Cascadia Mono" w:cs="Cascadia Mono"/>
@@ -7778,6 +10558,7 @@
         </w:rPr>
         <w:t xml:space="preserve">    </w:t>
       </w:r>
+      <w:proofErr w:type="spellStart"/>
       <w:r>
         <w:rPr>
           <w:rFonts w:ascii="Cascadia Mono" w:hAnsi="Cascadia Mono" w:cs="Cascadia Mono"/>
@@ -7788,6 +10569,7 @@
         </w:rPr>
         <w:t>new</w:t>
       </w:r>
+      <w:proofErr w:type="spellEnd"/>
       <w:r>
         <w:rPr>
           <w:rFonts w:ascii="Cascadia Mono" w:hAnsi="Cascadia Mono" w:cs="Cascadia Mono"/>
@@ -7831,7 +10613,55 @@
           <w:sz w:val="24"/>
           <w:szCs w:val="24"/>
         </w:rPr>
-        <w:t xml:space="preserve">Az Edge Table és a Corner Table használata nélkül is meg lehetne írni az algoritmust, ám mivel ezek az értékek konstansok és fontos, hogy mindig ugyan olyan sorrendbe következzenek a konfiguráció kiértékelése során, ezért egyértelmű, hogy ha kiemeljük őket konstans tömbökbe, az lecsökkenti a hibalehetőségek számát és kompaktabbá, jobban olvashatóvá teszi a kódot. Ennek a folyamatnak </w:t>
+        <w:t xml:space="preserve">Az Edge </w:t>
+      </w:r>
+      <w:proofErr w:type="spellStart"/>
+      <w:r>
+        <w:rPr>
+          <w:sz w:val="24"/>
+          <w:szCs w:val="24"/>
+        </w:rPr>
+        <w:t>Table</w:t>
+      </w:r>
+      <w:proofErr w:type="spellEnd"/>
+      <w:r>
+        <w:rPr>
+          <w:sz w:val="24"/>
+          <w:szCs w:val="24"/>
+        </w:rPr>
+        <w:t xml:space="preserve"> és a </w:t>
+      </w:r>
+      <w:proofErr w:type="spellStart"/>
+      <w:r>
+        <w:rPr>
+          <w:sz w:val="24"/>
+          <w:szCs w:val="24"/>
+        </w:rPr>
+        <w:t>Corner</w:t>
+      </w:r>
+      <w:proofErr w:type="spellEnd"/>
+      <w:r>
+        <w:rPr>
+          <w:sz w:val="24"/>
+          <w:szCs w:val="24"/>
+        </w:rPr>
+        <w:t xml:space="preserve"> </w:t>
+      </w:r>
+      <w:proofErr w:type="spellStart"/>
+      <w:r>
+        <w:rPr>
+          <w:sz w:val="24"/>
+          <w:szCs w:val="24"/>
+        </w:rPr>
+        <w:t>Table</w:t>
+      </w:r>
+      <w:proofErr w:type="spellEnd"/>
+      <w:r>
+        <w:rPr>
+          <w:sz w:val="24"/>
+          <w:szCs w:val="24"/>
+        </w:rPr>
+        <w:t xml:space="preserve"> használata nélkül is meg lehetne írni az algoritmust, ám mivel ezek az értékek konstansok és fontos, hogy mindig ugyan olyan sorrendbe következzenek a konfiguráció kiértékelése során, ezért egyértelmű, hogy ha kiemeljük őket konstans tömbökbe, az lecsökkenti a hibalehetőségek számát és kompaktabbá, jobban olvashatóvá teszi a kódot. Ennek a folyamatnak </w:t>
       </w:r>
       <w:r>
         <w:rPr>
@@ -7870,7 +10700,23 @@
           <w:sz w:val="24"/>
           <w:szCs w:val="24"/>
         </w:rPr>
-        <w:t xml:space="preserve">Az alább látható FOR ciklusban a kocka sarkai vannak kiértékelve. Ha a tömbön végigmegyünk a 0-ás indextől kezdve, akkor mindig ugyan abban a sorrendben fognak következni a csúcsok, amelyeket egy indexel elérünk, nem kell minden csúcsnak a </w:t>
+        <w:t xml:space="preserve">Az alább látható FOR ciklusban a kocka sarkai vannak kiértékelve. Ha a tömbön </w:t>
+      </w:r>
+      <w:proofErr w:type="spellStart"/>
+      <w:r>
+        <w:rPr>
+          <w:sz w:val="24"/>
+          <w:szCs w:val="24"/>
+        </w:rPr>
+        <w:t>végigmegyünk</w:t>
+      </w:r>
+      <w:proofErr w:type="spellEnd"/>
+      <w:r>
+        <w:rPr>
+          <w:sz w:val="24"/>
+          <w:szCs w:val="24"/>
+        </w:rPr>
+        <w:t xml:space="preserve"> a 0-ás indextől kezdve, akkor mindig ugyan abban a sorrendben fognak következni a csúcsok, amelyeket egy indexel elérünk, nem kell minden csúcsnak a </w:t>
       </w:r>
       <w:r>
         <w:rPr>
@@ -7947,8 +10793,31 @@
           <w:sz w:val="19"/>
           <w:szCs w:val="19"/>
         </w:rPr>
-        <w:t xml:space="preserve"> GetCubeCongif(</w:t>
-      </w:r>
+        <w:t xml:space="preserve"> </w:t>
+      </w:r>
+      <w:proofErr w:type="spellStart"/>
+      <w:r>
+        <w:rPr>
+          <w:rFonts w:ascii="Cascadia Mono" w:hAnsi="Cascadia Mono" w:cs="Cascadia Mono"/>
+          <w:color w:val="000000"/>
+          <w:kern w:val="0"/>
+          <w:sz w:val="19"/>
+          <w:szCs w:val="19"/>
+        </w:rPr>
+        <w:t>GetCubeCongif</w:t>
+      </w:r>
+      <w:proofErr w:type="spellEnd"/>
+      <w:r>
+        <w:rPr>
+          <w:rFonts w:ascii="Cascadia Mono" w:hAnsi="Cascadia Mono" w:cs="Cascadia Mono"/>
+          <w:color w:val="000000"/>
+          <w:kern w:val="0"/>
+          <w:sz w:val="19"/>
+          <w:szCs w:val="19"/>
+        </w:rPr>
+        <w:t>(</w:t>
+      </w:r>
+      <w:proofErr w:type="spellStart"/>
       <w:r>
         <w:rPr>
           <w:rFonts w:ascii="Cascadia Mono" w:hAnsi="Cascadia Mono" w:cs="Cascadia Mono"/>
@@ -7959,6 +10828,7 @@
         </w:rPr>
         <w:t>float</w:t>
       </w:r>
+      <w:proofErr w:type="spellEnd"/>
       <w:r>
         <w:rPr>
           <w:rFonts w:ascii="Cascadia Mono" w:hAnsi="Cascadia Mono" w:cs="Cascadia Mono"/>
@@ -7967,15 +10837,10 @@
           <w:sz w:val="19"/>
           <w:szCs w:val="19"/>
         </w:rPr>
-        <w:t>[] cube)</w:t>
-      </w:r>
-    </w:p>
-    <w:p>
-      <w:pPr>
-        <w:autoSpaceDE w:val="0"/>
-        <w:autoSpaceDN w:val="0"/>
-        <w:adjustRightInd w:val="0"/>
-        <w:spacing w:after="0" w:line="240" w:lineRule="auto"/>
+        <w:t xml:space="preserve">[] </w:t>
+      </w:r>
+      <w:proofErr w:type="spellStart"/>
+      <w:r>
         <w:rPr>
           <w:rFonts w:ascii="Cascadia Mono" w:hAnsi="Cascadia Mono" w:cs="Cascadia Mono"/>
           <w:color w:val="000000"/>
@@ -7983,7 +10848,9 @@
           <w:sz w:val="19"/>
           <w:szCs w:val="19"/>
         </w:rPr>
-      </w:pPr>
+        <w:t>cube</w:t>
+      </w:r>
+      <w:proofErr w:type="spellEnd"/>
       <w:r>
         <w:rPr>
           <w:rFonts w:ascii="Cascadia Mono" w:hAnsi="Cascadia Mono" w:cs="Cascadia Mono"/>
@@ -7992,7 +10859,7 @@
           <w:sz w:val="19"/>
           <w:szCs w:val="19"/>
         </w:rPr>
-        <w:t>{</w:t>
+        <w:t>)</w:t>
       </w:r>
     </w:p>
     <w:p>
@@ -8017,6 +10884,31 @@
           <w:sz w:val="19"/>
           <w:szCs w:val="19"/>
         </w:rPr>
+        <w:t>{</w:t>
+      </w:r>
+    </w:p>
+    <w:p>
+      <w:pPr>
+        <w:autoSpaceDE w:val="0"/>
+        <w:autoSpaceDN w:val="0"/>
+        <w:adjustRightInd w:val="0"/>
+        <w:spacing w:after="0" w:line="240" w:lineRule="auto"/>
+        <w:rPr>
+          <w:rFonts w:ascii="Cascadia Mono" w:hAnsi="Cascadia Mono" w:cs="Cascadia Mono"/>
+          <w:color w:val="000000"/>
+          <w:kern w:val="0"/>
+          <w:sz w:val="19"/>
+          <w:szCs w:val="19"/>
+        </w:rPr>
+      </w:pPr>
+      <w:r>
+        <w:rPr>
+          <w:rFonts w:ascii="Cascadia Mono" w:hAnsi="Cascadia Mono" w:cs="Cascadia Mono"/>
+          <w:color w:val="000000"/>
+          <w:kern w:val="0"/>
+          <w:sz w:val="19"/>
+          <w:szCs w:val="19"/>
+        </w:rPr>
         <w:t xml:space="preserve">    </w:t>
       </w:r>
       <w:r>
@@ -8037,15 +10929,10 @@
           <w:sz w:val="19"/>
           <w:szCs w:val="19"/>
         </w:rPr>
-        <w:t xml:space="preserve"> configIndex = 0;</w:t>
-      </w:r>
-    </w:p>
-    <w:p>
-      <w:pPr>
-        <w:autoSpaceDE w:val="0"/>
-        <w:autoSpaceDN w:val="0"/>
-        <w:adjustRightInd w:val="0"/>
-        <w:spacing w:after="0" w:line="240" w:lineRule="auto"/>
+        <w:t xml:space="preserve"> </w:t>
+      </w:r>
+      <w:proofErr w:type="spellStart"/>
+      <w:r>
         <w:rPr>
           <w:rFonts w:ascii="Cascadia Mono" w:hAnsi="Cascadia Mono" w:cs="Cascadia Mono"/>
           <w:color w:val="000000"/>
@@ -8053,7 +10940,9 @@
           <w:sz w:val="19"/>
           <w:szCs w:val="19"/>
         </w:rPr>
-      </w:pPr>
+        <w:t>configIndex</w:t>
+      </w:r>
+      <w:proofErr w:type="spellEnd"/>
       <w:r>
         <w:rPr>
           <w:rFonts w:ascii="Cascadia Mono" w:hAnsi="Cascadia Mono" w:cs="Cascadia Mono"/>
@@ -8062,8 +10951,34 @@
           <w:sz w:val="19"/>
           <w:szCs w:val="19"/>
         </w:rPr>
+        <w:t xml:space="preserve"> = 0;</w:t>
+      </w:r>
+    </w:p>
+    <w:p>
+      <w:pPr>
+        <w:autoSpaceDE w:val="0"/>
+        <w:autoSpaceDN w:val="0"/>
+        <w:adjustRightInd w:val="0"/>
+        <w:spacing w:after="0" w:line="240" w:lineRule="auto"/>
+        <w:rPr>
+          <w:rFonts w:ascii="Cascadia Mono" w:hAnsi="Cascadia Mono" w:cs="Cascadia Mono"/>
+          <w:color w:val="000000"/>
+          <w:kern w:val="0"/>
+          <w:sz w:val="19"/>
+          <w:szCs w:val="19"/>
+        </w:rPr>
+      </w:pPr>
+      <w:r>
+        <w:rPr>
+          <w:rFonts w:ascii="Cascadia Mono" w:hAnsi="Cascadia Mono" w:cs="Cascadia Mono"/>
+          <w:color w:val="000000"/>
+          <w:kern w:val="0"/>
+          <w:sz w:val="19"/>
+          <w:szCs w:val="19"/>
+        </w:rPr>
         <w:t xml:space="preserve">    </w:t>
       </w:r>
+      <w:proofErr w:type="spellStart"/>
       <w:r>
         <w:rPr>
           <w:rFonts w:ascii="Cascadia Mono" w:hAnsi="Cascadia Mono" w:cs="Cascadia Mono"/>
@@ -8074,6 +10989,7 @@
         </w:rPr>
         <w:t>for</w:t>
       </w:r>
+      <w:proofErr w:type="spellEnd"/>
       <w:r>
         <w:rPr>
           <w:rFonts w:ascii="Cascadia Mono" w:hAnsi="Cascadia Mono" w:cs="Cascadia Mono"/>
@@ -8129,6 +11045,7 @@
         </w:rPr>
         <w:t xml:space="preserve">        </w:t>
       </w:r>
+      <w:proofErr w:type="spellStart"/>
       <w:r>
         <w:rPr>
           <w:rFonts w:ascii="Cascadia Mono" w:hAnsi="Cascadia Mono" w:cs="Cascadia Mono"/>
@@ -8139,6 +11056,7 @@
         </w:rPr>
         <w:t>if</w:t>
       </w:r>
+      <w:proofErr w:type="spellEnd"/>
       <w:r>
         <w:rPr>
           <w:rFonts w:ascii="Cascadia Mono" w:hAnsi="Cascadia Mono" w:cs="Cascadia Mono"/>
@@ -8149,6 +11067,7 @@
         </w:rPr>
         <w:t xml:space="preserve"> (cube[i] &gt; </w:t>
       </w:r>
+      <w:proofErr w:type="spellStart"/>
       <w:r>
         <w:rPr>
           <w:rFonts w:ascii="Cascadia Mono" w:hAnsi="Cascadia Mono" w:cs="Cascadia Mono"/>
@@ -8167,15 +11086,10 @@
           <w:sz w:val="19"/>
           <w:szCs w:val="19"/>
         </w:rPr>
-        <w:t>Height)</w:t>
-      </w:r>
-    </w:p>
-    <w:p>
-      <w:pPr>
-        <w:autoSpaceDE w:val="0"/>
-        <w:autoSpaceDN w:val="0"/>
-        <w:adjustRightInd w:val="0"/>
-        <w:spacing w:after="0" w:line="240" w:lineRule="auto"/>
+        <w:t>Height</w:t>
+      </w:r>
+      <w:proofErr w:type="spellEnd"/>
+      <w:r>
         <w:rPr>
           <w:rFonts w:ascii="Cascadia Mono" w:hAnsi="Cascadia Mono" w:cs="Cascadia Mono"/>
           <w:color w:val="000000"/>
@@ -8183,8 +11097,15 @@
           <w:sz w:val="19"/>
           <w:szCs w:val="19"/>
         </w:rPr>
-      </w:pPr>
-      <w:r>
+        <w:t>)</w:t>
+      </w:r>
+    </w:p>
+    <w:p>
+      <w:pPr>
+        <w:autoSpaceDE w:val="0"/>
+        <w:autoSpaceDN w:val="0"/>
+        <w:adjustRightInd w:val="0"/>
+        <w:spacing w:after="0" w:line="240" w:lineRule="auto"/>
         <w:rPr>
           <w:rFonts w:ascii="Cascadia Mono" w:hAnsi="Cascadia Mono" w:cs="Cascadia Mono"/>
           <w:color w:val="000000"/>
@@ -8192,8 +11113,7 @@
           <w:sz w:val="19"/>
           <w:szCs w:val="19"/>
         </w:rPr>
-        <w:t xml:space="preserve">            configIndex |= 1 &lt;&lt; i;</w:t>
-      </w:r>
+      </w:pPr>
       <w:r>
         <w:rPr>
           <w:rFonts w:ascii="Cascadia Mono" w:hAnsi="Cascadia Mono" w:cs="Cascadia Mono"/>
@@ -8202,16 +11122,10 @@
           <w:sz w:val="19"/>
           <w:szCs w:val="19"/>
         </w:rPr>
-        <w:tab/>
-        <w:t>//bitshift</w:t>
-      </w:r>
-    </w:p>
-    <w:p>
-      <w:pPr>
-        <w:autoSpaceDE w:val="0"/>
-        <w:autoSpaceDN w:val="0"/>
-        <w:adjustRightInd w:val="0"/>
-        <w:spacing w:after="0" w:line="240" w:lineRule="auto"/>
+        <w:t xml:space="preserve">            </w:t>
+      </w:r>
+      <w:proofErr w:type="spellStart"/>
+      <w:r>
         <w:rPr>
           <w:rFonts w:ascii="Cascadia Mono" w:hAnsi="Cascadia Mono" w:cs="Cascadia Mono"/>
           <w:color w:val="000000"/>
@@ -8219,7 +11133,9 @@
           <w:sz w:val="19"/>
           <w:szCs w:val="19"/>
         </w:rPr>
-      </w:pPr>
+        <w:t>configIndex</w:t>
+      </w:r>
+      <w:proofErr w:type="spellEnd"/>
       <w:r>
         <w:rPr>
           <w:rFonts w:ascii="Cascadia Mono" w:hAnsi="Cascadia Mono" w:cs="Cascadia Mono"/>
@@ -8228,8 +11144,45 @@
           <w:sz w:val="19"/>
           <w:szCs w:val="19"/>
         </w:rPr>
+        <w:t xml:space="preserve"> |= 1 &lt;&lt; i;</w:t>
+      </w:r>
+      <w:r>
+        <w:rPr>
+          <w:rFonts w:ascii="Cascadia Mono" w:hAnsi="Cascadia Mono" w:cs="Cascadia Mono"/>
+          <w:color w:val="000000"/>
+          <w:kern w:val="0"/>
+          <w:sz w:val="19"/>
+          <w:szCs w:val="19"/>
+        </w:rPr>
+        <w:tab/>
+        <w:t>//bitshift</w:t>
+      </w:r>
+    </w:p>
+    <w:p>
+      <w:pPr>
+        <w:autoSpaceDE w:val="0"/>
+        <w:autoSpaceDN w:val="0"/>
+        <w:adjustRightInd w:val="0"/>
+        <w:spacing w:after="0" w:line="240" w:lineRule="auto"/>
+        <w:rPr>
+          <w:rFonts w:ascii="Cascadia Mono" w:hAnsi="Cascadia Mono" w:cs="Cascadia Mono"/>
+          <w:color w:val="000000"/>
+          <w:kern w:val="0"/>
+          <w:sz w:val="19"/>
+          <w:szCs w:val="19"/>
+        </w:rPr>
+      </w:pPr>
+      <w:r>
+        <w:rPr>
+          <w:rFonts w:ascii="Cascadia Mono" w:hAnsi="Cascadia Mono" w:cs="Cascadia Mono"/>
+          <w:color w:val="000000"/>
+          <w:kern w:val="0"/>
+          <w:sz w:val="19"/>
+          <w:szCs w:val="19"/>
+        </w:rPr>
         <w:t xml:space="preserve">    </w:t>
       </w:r>
+      <w:proofErr w:type="spellStart"/>
       <w:r>
         <w:rPr>
           <w:rFonts w:ascii="Cascadia Mono" w:hAnsi="Cascadia Mono" w:cs="Cascadia Mono"/>
@@ -8240,6 +11193,7 @@
         </w:rPr>
         <w:t>return</w:t>
       </w:r>
+      <w:proofErr w:type="spellEnd"/>
       <w:r>
         <w:rPr>
           <w:rFonts w:ascii="Cascadia Mono" w:hAnsi="Cascadia Mono" w:cs="Cascadia Mono"/>
@@ -8248,11 +11202,10 @@
           <w:sz w:val="19"/>
           <w:szCs w:val="19"/>
         </w:rPr>
-        <w:t xml:space="preserve"> configIndex;</w:t>
-      </w:r>
-    </w:p>
-    <w:p>
-      <w:pPr>
+        <w:t xml:space="preserve"> </w:t>
+      </w:r>
+      <w:proofErr w:type="spellStart"/>
+      <w:r>
         <w:rPr>
           <w:rFonts w:ascii="Cascadia Mono" w:hAnsi="Cascadia Mono" w:cs="Cascadia Mono"/>
           <w:color w:val="000000"/>
@@ -8260,7 +11213,9 @@
           <w:sz w:val="19"/>
           <w:szCs w:val="19"/>
         </w:rPr>
-      </w:pPr>
+        <w:t>configIndex</w:t>
+      </w:r>
+      <w:proofErr w:type="spellEnd"/>
       <w:r>
         <w:rPr>
           <w:rFonts w:ascii="Cascadia Mono" w:hAnsi="Cascadia Mono" w:cs="Cascadia Mono"/>
@@ -8269,6 +11224,27 @@
           <w:sz w:val="19"/>
           <w:szCs w:val="19"/>
         </w:rPr>
+        <w:t>;</w:t>
+      </w:r>
+    </w:p>
+    <w:p>
+      <w:pPr>
+        <w:rPr>
+          <w:rFonts w:ascii="Cascadia Mono" w:hAnsi="Cascadia Mono" w:cs="Cascadia Mono"/>
+          <w:color w:val="000000"/>
+          <w:kern w:val="0"/>
+          <w:sz w:val="19"/>
+          <w:szCs w:val="19"/>
+        </w:rPr>
+      </w:pPr>
+      <w:r>
+        <w:rPr>
+          <w:rFonts w:ascii="Cascadia Mono" w:hAnsi="Cascadia Mono" w:cs="Cascadia Mono"/>
+          <w:color w:val="000000"/>
+          <w:kern w:val="0"/>
+          <w:sz w:val="19"/>
+          <w:szCs w:val="19"/>
+        </w:rPr>
         <w:t>}</w:t>
       </w:r>
     </w:p>
@@ -8285,7 +11261,23 @@
           <w:sz w:val="24"/>
           <w:szCs w:val="24"/>
         </w:rPr>
-        <w:t xml:space="preserve">Ezeknek a tömböknek a „konstanssága” nagyon fontos, hiszen az algoritmus mindig ugyan abban a sorrendben </w:t>
+        <w:t>Ezeknek a tömböknek a „</w:t>
+      </w:r>
+      <w:proofErr w:type="spellStart"/>
+      <w:r>
+        <w:rPr>
+          <w:sz w:val="24"/>
+          <w:szCs w:val="24"/>
+        </w:rPr>
+        <w:t>konstanssága</w:t>
+      </w:r>
+      <w:proofErr w:type="spellEnd"/>
+      <w:r>
+        <w:rPr>
+          <w:sz w:val="24"/>
+          <w:szCs w:val="24"/>
+        </w:rPr>
+        <w:t xml:space="preserve">” nagyon fontos, hiszen az algoritmus mindig ugyan abban a sorrendben </w:t>
       </w:r>
       <w:r>
         <w:rPr>
@@ -8313,7 +11305,37 @@
           <w:sz w:val="24"/>
           <w:szCs w:val="24"/>
         </w:rPr>
-        <w:t xml:space="preserve"> hogy a kód szimplifikálása érdekében a konfiguráció meghatározásakor BITSHIFT-et használ. A bitshift csak akkor fogja a megfelelő konfigurációt visszaadni, hogyha a </w:t>
+        <w:t xml:space="preserve"> hogy a kód szimplifikálása érdekében a konfiguráció meghatározásakor </w:t>
+      </w:r>
+      <w:r>
+        <w:rPr>
+          <w:sz w:val="24"/>
+          <w:szCs w:val="24"/>
+        </w:rPr>
+        <w:t>bitshift</w:t>
+      </w:r>
+      <w:r>
+        <w:rPr>
+          <w:sz w:val="24"/>
+          <w:szCs w:val="24"/>
+        </w:rPr>
+        <w:t>-</w:t>
+      </w:r>
+      <w:proofErr w:type="spellStart"/>
+      <w:r>
+        <w:rPr>
+          <w:sz w:val="24"/>
+          <w:szCs w:val="24"/>
+        </w:rPr>
+        <w:t>et</w:t>
+      </w:r>
+      <w:proofErr w:type="spellEnd"/>
+      <w:r>
+        <w:rPr>
+          <w:sz w:val="24"/>
+          <w:szCs w:val="24"/>
+        </w:rPr>
+        <w:t xml:space="preserve"> használ. A bitshift csak akkor fogja a megfelelő konfigurációt visszaadni, hogyha a </w:t>
       </w:r>
       <w:r>
         <w:rPr>
@@ -8346,32 +11368,40 @@
     </w:p>
     <w:p>
       <w:pPr>
-        <w:jc w:val="both"/>
-        <w:rPr>
-          <w:sz w:val="24"/>
-          <w:szCs w:val="24"/>
-        </w:rPr>
-      </w:pPr>
-    </w:p>
-    <w:p>
-      <w:pPr>
         <w:pStyle w:val="Heading1"/>
       </w:pPr>
-      <w:bookmarkStart w:id="33" w:name="_Toc167744996"/>
-      <w:r>
-        <w:t>A Marching Cubes Algoritmus hátulütői</w:t>
+      <w:bookmarkStart w:id="32" w:name="_Toc167744996"/>
+      <w:r>
+        <w:lastRenderedPageBreak/>
+        <w:t xml:space="preserve">A </w:t>
+      </w:r>
+      <w:proofErr w:type="spellStart"/>
+      <w:r>
+        <w:t>Marching</w:t>
+      </w:r>
+      <w:proofErr w:type="spellEnd"/>
+      <w:r>
+        <w:t xml:space="preserve"> </w:t>
+      </w:r>
+      <w:proofErr w:type="spellStart"/>
+      <w:r>
+        <w:t>Cubes</w:t>
+      </w:r>
+      <w:proofErr w:type="spellEnd"/>
+      <w:r>
+        <w:t xml:space="preserve"> Algoritmus hátulütői</w:t>
+      </w:r>
+      <w:bookmarkEnd w:id="32"/>
+    </w:p>
+    <w:p>
+      <w:pPr>
+        <w:pStyle w:val="Heading2"/>
+      </w:pPr>
+      <w:bookmarkStart w:id="33" w:name="_Toc167744997"/>
+      <w:r>
+        <w:t>Műveletigény</w:t>
       </w:r>
       <w:bookmarkEnd w:id="33"/>
-    </w:p>
-    <w:p>
-      <w:pPr>
-        <w:pStyle w:val="Heading2"/>
-      </w:pPr>
-      <w:bookmarkStart w:id="34" w:name="_Toc167744997"/>
-      <w:r>
-        <w:t>Műveletigény</w:t>
-      </w:r>
-      <w:bookmarkEnd w:id="34"/>
     </w:p>
     <w:p>
       <w:pPr>
@@ -8771,7 +11801,7 @@
               <w:sz w:val="24"/>
               <w:szCs w:val="24"/>
             </w:rPr>
-            <m:t>Z : skaláris értékek száma az Z tengely mentén</m:t>
+            <m:t>Z : skaláris értékek száma a Z tengely mentén</m:t>
           </m:r>
         </m:oMath>
       </m:oMathPara>
@@ -9286,18 +12316,19 @@
           <w:sz w:val="24"/>
           <w:szCs w:val="24"/>
         </w:rPr>
-        <w:t>A Marching Cubes algoritmus, mivel 3 dimenziós térben dolgozik n</w:t>
-      </w:r>
+        <w:t xml:space="preserve">A </w:t>
+      </w:r>
+      <w:proofErr w:type="spellStart"/>
       <w:r>
         <w:rPr>
           <w:rFonts w:eastAsiaTheme="minorEastAsia"/>
           <w:iCs/>
           <w:sz w:val="24"/>
           <w:szCs w:val="24"/>
-          <w:vertAlign w:val="superscript"/>
-        </w:rPr>
-        <w:t>3</w:t>
-      </w:r>
+        </w:rPr>
+        <w:t>Marching</w:t>
+      </w:r>
+      <w:proofErr w:type="spellEnd"/>
       <w:r>
         <w:rPr>
           <w:rFonts w:eastAsiaTheme="minorEastAsia"/>
@@ -9305,8 +12336,9 @@
           <w:sz w:val="24"/>
           <w:szCs w:val="24"/>
         </w:rPr>
-        <w:t xml:space="preserve"> műveletigénnyel rendelkezik</w:t>
-      </w:r>
+        <w:t xml:space="preserve"> </w:t>
+      </w:r>
+      <w:proofErr w:type="spellStart"/>
       <w:r>
         <w:rPr>
           <w:rFonts w:eastAsiaTheme="minorEastAsia"/>
@@ -9314,8 +12346,9 @@
           <w:sz w:val="24"/>
           <w:szCs w:val="24"/>
         </w:rPr>
-        <w:t>. A konfiguráció</w:t>
-      </w:r>
+        <w:t>Cubes</w:t>
+      </w:r>
+      <w:proofErr w:type="spellEnd"/>
       <w:r>
         <w:rPr>
           <w:rFonts w:eastAsiaTheme="minorEastAsia"/>
@@ -9323,7 +12356,7 @@
           <w:sz w:val="24"/>
           <w:szCs w:val="24"/>
         </w:rPr>
-        <w:t>k</w:t>
+        <w:t xml:space="preserve"> algoritmus, mivel 3 dimenziós térben dolgozik n</w:t>
       </w:r>
       <w:r>
         <w:rPr>
@@ -9331,8 +12364,9 @@
           <w:iCs/>
           <w:sz w:val="24"/>
           <w:szCs w:val="24"/>
-        </w:rPr>
-        <w:t xml:space="preserve"> megállapításához mind a nyolc csúcsot ki kell értékelni minden n-edik kockánál. </w:t>
+          <w:vertAlign w:val="superscript"/>
+        </w:rPr>
+        <w:t>3</w:t>
       </w:r>
       <w:r>
         <w:rPr>
@@ -9341,18 +12375,17 @@
           <w:sz w:val="24"/>
           <w:szCs w:val="24"/>
         </w:rPr>
-        <w:t>Ez nem változik, vagyis a „térfogat nyolcszorosával” megegyező műveletet mindig végre kell hajtani. Ez 10 x 10 x 10-es nagyságú tér esetén 1000 x 8, de 100 x 100 x 100-as nagyságú tér esetén már 1.000.000 x 8, ami 8.000.000 (nyolcmillió).</w:t>
-      </w:r>
-    </w:p>
-    <w:p>
-      <w:pPr>
+        <w:t xml:space="preserve"> műveletigénnyel rendelkezik</w:t>
+      </w:r>
+      <w:r>
         <w:rPr>
           <w:rFonts w:eastAsiaTheme="minorEastAsia"/>
           <w:iCs/>
           <w:sz w:val="24"/>
           <w:szCs w:val="24"/>
         </w:rPr>
-      </w:pPr>
+        <w:t>. A konfiguráció</w:t>
+      </w:r>
       <w:r>
         <w:rPr>
           <w:rFonts w:eastAsiaTheme="minorEastAsia"/>
@@ -9360,7 +12393,7 @@
           <w:sz w:val="24"/>
           <w:szCs w:val="24"/>
         </w:rPr>
-        <w:t>A konfigurációk kiértékeléséhez minden n-edik kockánál végre kel hajtani legalább 1 nem teljes értékű műveletet vagy legfeljebb 15 teljes értékű műveletet. Az első (0.) vagy utolsó (255.) konfiguráció csak egy, a többi konfigurációhoz képest nem teljes értékű műveletet igényel, ami megállapítja, hogy a felület nem halad át a kockán. A többi konfiguráció esetében 3, 6,</w:t>
+        <w:t>k</w:t>
       </w:r>
       <w:r>
         <w:rPr>
@@ -9369,7 +12402,7 @@
           <w:sz w:val="24"/>
           <w:szCs w:val="24"/>
         </w:rPr>
-        <w:t xml:space="preserve"> 9, </w:t>
+        <w:t xml:space="preserve"> megállapításához mind a nyolc csúcsot ki kell értékelni minden n-edik kockánál. </w:t>
       </w:r>
       <w:r>
         <w:rPr>
@@ -9378,6 +12411,43 @@
           <w:sz w:val="24"/>
           <w:szCs w:val="24"/>
         </w:rPr>
+        <w:t>Ez nem változik, vagyis a „térfogat nyolcszorosával” megegyező műveletet mindig végre kell hajtani. Ez 10 x 10 x 10-es nagyságú tér esetén 1000 x 8, de 100 x 100 x 100-as nagyságú tér esetén már 1.000.000 x 8, ami 8.000.000 (nyolcmillió).</w:t>
+      </w:r>
+    </w:p>
+    <w:p>
+      <w:pPr>
+        <w:rPr>
+          <w:rFonts w:eastAsiaTheme="minorEastAsia"/>
+          <w:iCs/>
+          <w:sz w:val="24"/>
+          <w:szCs w:val="24"/>
+        </w:rPr>
+      </w:pPr>
+      <w:r>
+        <w:rPr>
+          <w:rFonts w:eastAsiaTheme="minorEastAsia"/>
+          <w:iCs/>
+          <w:sz w:val="24"/>
+          <w:szCs w:val="24"/>
+        </w:rPr>
+        <w:t>A konfigurációk kiértékeléséhez minden n-edik kockánál végre kel hajtani legalább 1 nem teljes értékű műveletet vagy legfeljebb 15 teljes értékű műveletet. Az első (0.) vagy utolsó (255.) konfiguráció csak egy, a többi konfigurációhoz képest nem teljes értékű műveletet igényel, ami megállapítja, hogy a felület nem halad át a kockán. A többi konfiguráció esetében 3, 6,</w:t>
+      </w:r>
+      <w:r>
+        <w:rPr>
+          <w:rFonts w:eastAsiaTheme="minorEastAsia"/>
+          <w:iCs/>
+          <w:sz w:val="24"/>
+          <w:szCs w:val="24"/>
+        </w:rPr>
+        <w:t xml:space="preserve"> 9, </w:t>
+      </w:r>
+      <w:r>
+        <w:rPr>
+          <w:rFonts w:eastAsiaTheme="minorEastAsia"/>
+          <w:iCs/>
+          <w:sz w:val="24"/>
+          <w:szCs w:val="24"/>
+        </w:rPr>
         <w:t xml:space="preserve">12 vagy 15-ször ki kell számolni a háromszögek csúcsainak pozícióit. </w:t>
       </w:r>
     </w:p>
@@ -9388,123 +12458,383 @@
           <w:rFonts w:eastAsiaTheme="minorEastAsia"/>
         </w:rPr>
       </w:pPr>
-      <w:bookmarkStart w:id="35" w:name="_Toc167744998"/>
+      <w:bookmarkStart w:id="34" w:name="_Toc167744998"/>
       <w:r>
         <w:rPr>
           <w:rFonts w:eastAsiaTheme="minorEastAsia"/>
         </w:rPr>
-        <w:t>Magas Vertex Szám</w:t>
+        <w:t xml:space="preserve">Magas </w:t>
+      </w:r>
+      <w:proofErr w:type="spellStart"/>
+      <w:r>
+        <w:rPr>
+          <w:rFonts w:eastAsiaTheme="minorEastAsia"/>
+        </w:rPr>
+        <w:t>Vertex</w:t>
+      </w:r>
+      <w:proofErr w:type="spellEnd"/>
+      <w:r>
+        <w:rPr>
+          <w:rFonts w:eastAsiaTheme="minorEastAsia"/>
+        </w:rPr>
+        <w:t xml:space="preserve"> Szám</w:t>
+      </w:r>
+      <w:bookmarkEnd w:id="34"/>
+    </w:p>
+    <w:p>
+      <w:pPr>
+        <w:rPr>
+          <w:sz w:val="24"/>
+          <w:szCs w:val="24"/>
+        </w:rPr>
+      </w:pPr>
+      <w:r>
+        <w:rPr>
+          <w:sz w:val="24"/>
+          <w:szCs w:val="24"/>
+        </w:rPr>
+        <w:t xml:space="preserve">Az algoritmus alapból </w:t>
+      </w:r>
+      <w:r>
+        <w:rPr>
+          <w:sz w:val="24"/>
+          <w:szCs w:val="24"/>
+        </w:rPr>
+        <w:t xml:space="preserve">minden kocka és kocka között és kockán belül is megkülönbözteti kettő háromszögnek ugyanazon pontját. </w:t>
+      </w:r>
+      <w:r>
+        <w:rPr>
+          <w:sz w:val="24"/>
+          <w:szCs w:val="24"/>
+        </w:rPr>
+        <w:t xml:space="preserve">Ez nem minden alkalmazási területen probléma, sőt néhol még preferált is. </w:t>
+      </w:r>
+      <w:r>
+        <w:rPr>
+          <w:sz w:val="24"/>
+          <w:szCs w:val="24"/>
+        </w:rPr>
+        <w:t xml:space="preserve">Ahol az úgynevezett </w:t>
+      </w:r>
+      <w:proofErr w:type="spellStart"/>
+      <w:r>
+        <w:rPr>
+          <w:sz w:val="24"/>
+          <w:szCs w:val="24"/>
+        </w:rPr>
+        <w:t>f</w:t>
+      </w:r>
+      <w:r>
+        <w:rPr>
+          <w:sz w:val="24"/>
+          <w:szCs w:val="24"/>
+        </w:rPr>
+        <w:t>lat</w:t>
+      </w:r>
+      <w:proofErr w:type="spellEnd"/>
+      <w:r>
+        <w:rPr>
+          <w:sz w:val="24"/>
+          <w:szCs w:val="24"/>
+        </w:rPr>
+        <w:t xml:space="preserve"> </w:t>
+      </w:r>
+      <w:proofErr w:type="spellStart"/>
+      <w:r>
+        <w:rPr>
+          <w:sz w:val="24"/>
+          <w:szCs w:val="24"/>
+        </w:rPr>
+        <w:t>shading</w:t>
+      </w:r>
+      <w:proofErr w:type="spellEnd"/>
+      <w:r>
+        <w:rPr>
+          <w:sz w:val="24"/>
+          <w:szCs w:val="24"/>
+        </w:rPr>
+        <w:t xml:space="preserve"> szükséges, ott a </w:t>
+      </w:r>
+      <w:proofErr w:type="spellStart"/>
+      <w:r>
+        <w:rPr>
+          <w:sz w:val="24"/>
+          <w:szCs w:val="24"/>
+        </w:rPr>
+        <w:t>vertex</w:t>
+      </w:r>
+      <w:proofErr w:type="spellEnd"/>
+      <w:r>
+        <w:rPr>
+          <w:sz w:val="24"/>
+          <w:szCs w:val="24"/>
+        </w:rPr>
+        <w:t xml:space="preserve">-ek nem lehetnek közösek. </w:t>
+      </w:r>
+      <w:r>
+        <w:rPr>
+          <w:sz w:val="24"/>
+          <w:szCs w:val="24"/>
+        </w:rPr>
+        <w:t>(Ez általánosságban igaz, manuálisan meg lehet kerülni a problémát)</w:t>
+      </w:r>
+    </w:p>
+    <w:p>
+      <w:pPr>
+        <w:rPr>
+          <w:sz w:val="24"/>
+          <w:szCs w:val="24"/>
+        </w:rPr>
+      </w:pPr>
+      <w:r>
+        <w:rPr>
+          <w:sz w:val="24"/>
+          <w:szCs w:val="24"/>
+        </w:rPr>
+        <w:lastRenderedPageBreak/>
+        <w:t xml:space="preserve">Videójátékok esetében viszont, ahol a terep dinamikus változtatása a cél a magas </w:t>
+      </w:r>
+      <w:proofErr w:type="spellStart"/>
+      <w:r>
+        <w:rPr>
+          <w:sz w:val="24"/>
+          <w:szCs w:val="24"/>
+        </w:rPr>
+        <w:t>vertex</w:t>
+      </w:r>
+      <w:proofErr w:type="spellEnd"/>
+      <w:r>
+        <w:rPr>
+          <w:sz w:val="24"/>
+          <w:szCs w:val="24"/>
+        </w:rPr>
+        <w:t xml:space="preserve"> szám és az ahhoz tartozó magas műveletigény megnehezíti a frissítési ráta tartását. Minden változtatáskor újra kell számolni az egész </w:t>
+      </w:r>
+      <w:proofErr w:type="spellStart"/>
+      <w:r>
+        <w:rPr>
+          <w:sz w:val="24"/>
+          <w:szCs w:val="24"/>
+        </w:rPr>
+        <w:t>mesh</w:t>
+      </w:r>
+      <w:proofErr w:type="spellEnd"/>
+      <w:r>
+        <w:rPr>
+          <w:sz w:val="24"/>
+          <w:szCs w:val="24"/>
+        </w:rPr>
+        <w:t xml:space="preserve">-t, ami időbe telik. </w:t>
+      </w:r>
+      <w:r>
+        <w:rPr>
+          <w:sz w:val="24"/>
+          <w:szCs w:val="24"/>
+        </w:rPr>
+        <w:t xml:space="preserve">Emellett magas </w:t>
+      </w:r>
+      <w:proofErr w:type="spellStart"/>
+      <w:r>
+        <w:rPr>
+          <w:sz w:val="24"/>
+          <w:szCs w:val="24"/>
+        </w:rPr>
+        <w:t>Vertex</w:t>
+      </w:r>
+      <w:proofErr w:type="spellEnd"/>
+      <w:r>
+        <w:rPr>
+          <w:sz w:val="24"/>
+          <w:szCs w:val="24"/>
+        </w:rPr>
+        <w:t xml:space="preserve"> számú </w:t>
+      </w:r>
+      <w:proofErr w:type="spellStart"/>
+      <w:r>
+        <w:rPr>
+          <w:sz w:val="24"/>
+          <w:szCs w:val="24"/>
+        </w:rPr>
+        <w:t>mesh</w:t>
+      </w:r>
+      <w:proofErr w:type="spellEnd"/>
+      <w:r>
+        <w:rPr>
+          <w:sz w:val="24"/>
+          <w:szCs w:val="24"/>
+        </w:rPr>
+        <w:t xml:space="preserve"> megjelenítése magasabb memória felhasználással jár. </w:t>
+      </w:r>
+    </w:p>
+    <w:p>
+      <w:pPr>
+        <w:pStyle w:val="Heading1"/>
+      </w:pPr>
+      <w:bookmarkStart w:id="35" w:name="_Toc167744999"/>
+      <w:proofErr w:type="spellStart"/>
+      <w:r>
+        <w:t>Pszeuorandom</w:t>
+      </w:r>
+      <w:proofErr w:type="spellEnd"/>
+      <w:r>
+        <w:t xml:space="preserve"> Generálás</w:t>
       </w:r>
       <w:bookmarkEnd w:id="35"/>
     </w:p>
     <w:p>
       <w:pPr>
-        <w:rPr>
-          <w:sz w:val="24"/>
-          <w:szCs w:val="24"/>
-        </w:rPr>
-      </w:pPr>
-      <w:r>
-        <w:rPr>
-          <w:sz w:val="24"/>
-          <w:szCs w:val="24"/>
-        </w:rPr>
-        <w:t xml:space="preserve">Az algoritmus alapból </w:t>
-      </w:r>
-      <w:r>
-        <w:rPr>
-          <w:sz w:val="24"/>
-          <w:szCs w:val="24"/>
-        </w:rPr>
-        <w:t xml:space="preserve">minden kocka és kocka között és kockán belül is megkülönbözteti kettő háromszögnek ugyanazon pontját. </w:t>
-      </w:r>
-      <w:r>
-        <w:rPr>
-          <w:sz w:val="24"/>
-          <w:szCs w:val="24"/>
-        </w:rPr>
-        <w:t xml:space="preserve">Ez nem minden alkalmazási területen probléma, sőt néhol még preferált is. </w:t>
-      </w:r>
-      <w:r>
-        <w:rPr>
-          <w:sz w:val="24"/>
-          <w:szCs w:val="24"/>
-        </w:rPr>
-        <w:t xml:space="preserve">Ahol az úgynevezett „flat shading” szükséges, ott a vertex-ek nem lehetnek közösek. </w:t>
-      </w:r>
-      <w:r>
-        <w:rPr>
-          <w:sz w:val="24"/>
-          <w:szCs w:val="24"/>
-        </w:rPr>
-        <w:t>(Ez általánosságban igaz, manuálisan meg lehet kerülni a problémát)</w:t>
-      </w:r>
-    </w:p>
-    <w:p>
-      <w:pPr>
-        <w:rPr>
-          <w:sz w:val="24"/>
-          <w:szCs w:val="24"/>
-        </w:rPr>
-      </w:pPr>
-      <w:r>
-        <w:rPr>
-          <w:sz w:val="24"/>
-          <w:szCs w:val="24"/>
-        </w:rPr>
-        <w:lastRenderedPageBreak/>
-        <w:t xml:space="preserve">Videójátékok esetében viszont, ahol a terep dinamikus változtatása a cél a magas vertex szám és az ahhoz tartozó magas műveletigény megnehezíti a frissítési ráta tartását. Minden változtatáskor újra kell számolni az egész mesh-t, ami időbe telik. </w:t>
-      </w:r>
-      <w:r>
-        <w:rPr>
-          <w:sz w:val="24"/>
-          <w:szCs w:val="24"/>
-        </w:rPr>
-        <w:t xml:space="preserve">Emellett magas Vertex számú mesh megjelenítése magasabb memória felhasználással jár. </w:t>
+        <w:jc w:val="both"/>
+        <w:rPr>
+          <w:sz w:val="24"/>
+          <w:szCs w:val="24"/>
+        </w:rPr>
+      </w:pPr>
+      <w:r>
+        <w:rPr>
+          <w:sz w:val="24"/>
+          <w:szCs w:val="24"/>
+        </w:rPr>
+        <w:t>A talaj megjelenítése után a következő lépés a talajnak a megalkotása.</w:t>
+      </w:r>
+      <w:r>
+        <w:rPr>
+          <w:sz w:val="24"/>
+          <w:szCs w:val="24"/>
+        </w:rPr>
+        <w:t xml:space="preserve"> Erre sok különböző </w:t>
+      </w:r>
+      <w:proofErr w:type="spellStart"/>
+      <w:r>
+        <w:rPr>
+          <w:sz w:val="24"/>
+          <w:szCs w:val="24"/>
+        </w:rPr>
+        <w:t>pszeudorandom</w:t>
+      </w:r>
+      <w:proofErr w:type="spellEnd"/>
+      <w:r>
+        <w:rPr>
+          <w:sz w:val="24"/>
+          <w:szCs w:val="24"/>
+        </w:rPr>
+        <w:t xml:space="preserve"> algoritmus áll rendelkezésre. A választás a </w:t>
+      </w:r>
+      <w:proofErr w:type="spellStart"/>
+      <w:r>
+        <w:rPr>
+          <w:sz w:val="24"/>
+          <w:szCs w:val="24"/>
+        </w:rPr>
+        <w:t>Perlin</w:t>
+      </w:r>
+      <w:proofErr w:type="spellEnd"/>
+      <w:r>
+        <w:rPr>
+          <w:sz w:val="24"/>
+          <w:szCs w:val="24"/>
+        </w:rPr>
+        <w:t xml:space="preserve"> </w:t>
+      </w:r>
+      <w:proofErr w:type="spellStart"/>
+      <w:r>
+        <w:rPr>
+          <w:sz w:val="24"/>
+          <w:szCs w:val="24"/>
+        </w:rPr>
+        <w:t>Noise</w:t>
+      </w:r>
+      <w:proofErr w:type="spellEnd"/>
+      <w:r>
+        <w:rPr>
+          <w:sz w:val="24"/>
+          <w:szCs w:val="24"/>
+        </w:rPr>
+        <w:t xml:space="preserve"> algoritmusra esett egy nagyon egyszerű indok miatt. A </w:t>
+      </w:r>
+      <w:proofErr w:type="spellStart"/>
+      <w:r>
+        <w:rPr>
+          <w:sz w:val="24"/>
+          <w:szCs w:val="24"/>
+        </w:rPr>
+        <w:t>Perlin</w:t>
+      </w:r>
+      <w:proofErr w:type="spellEnd"/>
+      <w:r>
+        <w:rPr>
+          <w:sz w:val="24"/>
+          <w:szCs w:val="24"/>
+        </w:rPr>
+        <w:t xml:space="preserve"> </w:t>
+      </w:r>
+      <w:proofErr w:type="spellStart"/>
+      <w:r>
+        <w:rPr>
+          <w:sz w:val="24"/>
+          <w:szCs w:val="24"/>
+        </w:rPr>
+        <w:t>Noise</w:t>
+      </w:r>
+      <w:proofErr w:type="spellEnd"/>
+      <w:r>
+        <w:rPr>
+          <w:sz w:val="24"/>
+          <w:szCs w:val="24"/>
+        </w:rPr>
+        <w:t xml:space="preserve"> a </w:t>
+      </w:r>
+      <w:proofErr w:type="spellStart"/>
+      <w:r>
+        <w:rPr>
+          <w:sz w:val="24"/>
+          <w:szCs w:val="24"/>
+        </w:rPr>
+        <w:t>Unity</w:t>
+      </w:r>
+      <w:proofErr w:type="spellEnd"/>
+      <w:r>
+        <w:rPr>
+          <w:sz w:val="24"/>
+          <w:szCs w:val="24"/>
+        </w:rPr>
+        <w:t xml:space="preserve"> </w:t>
+      </w:r>
+      <w:proofErr w:type="spellStart"/>
+      <w:r>
+        <w:rPr>
+          <w:sz w:val="24"/>
+          <w:szCs w:val="24"/>
+        </w:rPr>
+        <w:t>Mathf</w:t>
+      </w:r>
+      <w:proofErr w:type="spellEnd"/>
+      <w:r>
+        <w:rPr>
+          <w:sz w:val="24"/>
+          <w:szCs w:val="24"/>
+        </w:rPr>
+        <w:t xml:space="preserve"> könyvtárának egy beépített funkciója és tökéletesen alkalmas talajmagasság meghatározására.</w:t>
       </w:r>
     </w:p>
     <w:p>
       <w:pPr>
         <w:pStyle w:val="Heading1"/>
       </w:pPr>
-      <w:bookmarkStart w:id="36" w:name="_Toc167744999"/>
-      <w:r>
-        <w:t>Pszeuorandom Generálás</w:t>
+      <w:bookmarkStart w:id="36" w:name="_Toc167745000"/>
+      <w:proofErr w:type="spellStart"/>
+      <w:r>
+        <w:t>Perlin</w:t>
+      </w:r>
+      <w:proofErr w:type="spellEnd"/>
+      <w:r>
+        <w:t xml:space="preserve"> </w:t>
+      </w:r>
+      <w:proofErr w:type="spellStart"/>
+      <w:r>
+        <w:t>Noise</w:t>
       </w:r>
       <w:bookmarkEnd w:id="36"/>
-    </w:p>
-    <w:p>
-      <w:pPr>
-        <w:jc w:val="both"/>
-        <w:rPr>
-          <w:sz w:val="24"/>
-          <w:szCs w:val="24"/>
-        </w:rPr>
-      </w:pPr>
-      <w:r>
-        <w:rPr>
-          <w:sz w:val="24"/>
-          <w:szCs w:val="24"/>
-        </w:rPr>
-        <w:t>A talaj megjelenítése után a következő lépés a talajnak a megalkotása.</w:t>
-      </w:r>
-      <w:r>
-        <w:rPr>
-          <w:sz w:val="24"/>
-          <w:szCs w:val="24"/>
-        </w:rPr>
-        <w:t xml:space="preserve"> Erre sok különböző pszeudorandom algoritmus áll rendelkezésre. A választás a Perlin Noise algoritmusra esett egy nagyon egyszerű indok miatt. A Perlin Noise a Unity Mathf könyvtárának egy beépített funkciója és tökéletesen alkalmas talajmagasság meghatározására.</w:t>
-      </w:r>
-    </w:p>
-    <w:p>
-      <w:pPr>
-        <w:pStyle w:val="Heading1"/>
-      </w:pPr>
-      <w:bookmarkStart w:id="37" w:name="_Toc167745000"/>
-      <w:r>
-        <w:t>Perlin Noise</w:t>
-      </w:r>
-      <w:bookmarkEnd w:id="37"/>
+      <w:proofErr w:type="spellEnd"/>
       <w:r>
         <w:t xml:space="preserve"> </w:t>
       </w:r>
@@ -9543,7 +12873,7 @@
         </w:rPr>
       </w:pPr>
     </w:p>
-    <w:bookmarkStart w:id="38" w:name="_Toc167745001" w:displacedByCustomXml="next"/>
+    <w:bookmarkStart w:id="37" w:name="_Toc167745001" w:displacedByCustomXml="next"/>
     <w:sdt>
       <w:sdtPr>
         <w:rPr>
@@ -9567,7 +12897,7 @@
           <w:r>
             <w:t>Hivatkozások</w:t>
           </w:r>
-          <w:bookmarkEnd w:id="38"/>
+          <w:bookmarkEnd w:id="37"/>
         </w:p>
         <w:sdt>
           <w:sdtPr>

--- a/Documents/Szakdolgozat Piltz Gergely G1VYQG.docx
+++ b/Documents/Szakdolgozat Piltz Gergely G1VYQG.docx
@@ -7053,7 +7053,7 @@
           <w:noProof/>
         </w:rPr>
         <w:drawing>
-          <wp:inline distT="0" distB="0" distL="0" distR="0" wp14:anchorId="23D394F6" wp14:editId="397255A9">
+          <wp:inline distT="0" distB="0" distL="0" distR="0" wp14:anchorId="23D394F6" wp14:editId="0C178342">
             <wp:extent cx="2628000" cy="2627630"/>
             <wp:effectExtent l="0" t="0" r="1270" b="1270"/>
             <wp:docPr id="1284954380" name="Picture 3"/>
@@ -20387,83 +20387,7 @@
         <w:t xml:space="preserve"> könyvtárának egy beépített funkciója és tökéletesen alkalmas talajmagasság meghatározására.</w:t>
       </w:r>
     </w:p>
-    <w:p>
-      <w:pPr>
-        <w:rPr>
-          <w:b/>
-          <w:bCs/>
-          <w:caps/>
-          <w:color w:val="FF0000"/>
-          <w:szCs w:val="24"/>
-          <w:highlight w:val="black"/>
-        </w:rPr>
-      </w:pPr>
-      <w:r>
-        <w:rPr>
-          <w:b/>
-          <w:bCs/>
-          <w:caps/>
-          <w:color w:val="FF0000"/>
-          <w:szCs w:val="24"/>
-          <w:highlight w:val="black"/>
-        </w:rPr>
-        <w:t>…</w:t>
-      </w:r>
-    </w:p>
-    <w:p>
-      <w:pPr>
-        <w:pStyle w:val="Heading1"/>
-      </w:pPr>
-      <w:bookmarkStart w:id="41" w:name="_Toc169276380"/>
-      <w:proofErr w:type="spellStart"/>
-      <w:r>
-        <w:t>Perlin</w:t>
-      </w:r>
-      <w:proofErr w:type="spellEnd"/>
-      <w:r>
-        <w:t xml:space="preserve"> </w:t>
-      </w:r>
-      <w:proofErr w:type="spellStart"/>
-      <w:r>
-        <w:t>Noise</w:t>
-      </w:r>
-      <w:bookmarkEnd w:id="41"/>
-      <w:proofErr w:type="spellEnd"/>
-      <w:r>
-        <w:t xml:space="preserve"> </w:t>
-      </w:r>
-    </w:p>
-    <w:p>
-      <w:pPr>
-        <w:rPr>
-          <w:b/>
-          <w:bCs/>
-          <w:caps/>
-          <w:color w:val="FF0000"/>
-          <w:szCs w:val="24"/>
-          <w:highlight w:val="black"/>
-        </w:rPr>
-      </w:pPr>
-      <w:r>
-        <w:rPr>
-          <w:b/>
-          <w:bCs/>
-          <w:caps/>
-          <w:color w:val="FF0000"/>
-          <w:szCs w:val="24"/>
-          <w:highlight w:val="black"/>
-        </w:rPr>
-        <w:t>…</w:t>
-      </w:r>
-    </w:p>
-    <w:p>
-      <w:pPr>
-        <w:rPr>
-          <w:szCs w:val="24"/>
-        </w:rPr>
-      </w:pPr>
-    </w:p>
-    <w:bookmarkStart w:id="42" w:name="_Toc169276381" w:displacedByCustomXml="next"/>
+    <w:bookmarkStart w:id="41" w:name="_Toc169276381" w:displacedByCustomXml="next"/>
     <w:sdt>
       <w:sdtPr>
         <w:rPr>
@@ -20492,7 +20416,7 @@
           <w:r>
             <w:t>Hivatkozások</w:t>
           </w:r>
-          <w:bookmarkEnd w:id="42"/>
+          <w:bookmarkEnd w:id="41"/>
         </w:p>
         <w:sdt>
           <w:sdtPr>
@@ -20582,7 +20506,6 @@
                 <w:rPr>
                   <w:noProof/>
                 </w:rPr>
-                <w:lastRenderedPageBreak/>
                 <w:t xml:space="preserve">Lorensen, W. E., &amp; Cline, H. E. (1987). Marching Cubes: A High Resolution 3D Surface Construction Algorithm. </w:t>
               </w:r>
               <w:r>
